--- a/Documents/Rapport MiniStation.docx
+++ b/Documents/Rapport MiniStation.docx
@@ -65,8 +65,6 @@
       <w:pPr>
         <w:jc w:val="center"/>
       </w:pPr>
-      <w:bookmarkStart w:id="0" w:name="_GoBack"/>
-      <w:bookmarkEnd w:id="0"/>
       <w:r>
         <w:rPr>
           <w:noProof/>
@@ -578,7 +576,7 @@
           <w:u w:val="single"/>
         </w:rPr>
       </w:pPr>
-      <w:bookmarkStart w:id="1" w:name="_Toc25074165"/>
+      <w:bookmarkStart w:id="0" w:name="_Toc25074165"/>
       <w:r>
         <w:rPr>
           <w:rStyle w:val="Accentuation"/>
@@ -590,7 +588,7 @@
         </w:rPr>
         <w:t>But</w:t>
       </w:r>
-      <w:bookmarkEnd w:id="1"/>
+      <w:bookmarkEnd w:id="0"/>
     </w:p>
     <w:p>
       <w:pPr>
@@ -652,7 +650,7 @@
           <w:u w:val="single"/>
         </w:rPr>
       </w:pPr>
-      <w:bookmarkStart w:id="2" w:name="_Toc25074166"/>
+      <w:bookmarkStart w:id="1" w:name="_Toc25074166"/>
       <w:r>
         <w:rPr>
           <w:rStyle w:val="Accentuation"/>
@@ -665,7 +663,7 @@
         </w:rPr>
         <w:t>Principe</w:t>
       </w:r>
-      <w:bookmarkEnd w:id="2"/>
+      <w:bookmarkEnd w:id="1"/>
     </w:p>
     <w:p>
       <w:pPr>
@@ -717,7 +715,7 @@
           <w:u w:val="single"/>
         </w:rPr>
       </w:pPr>
-      <w:bookmarkStart w:id="3" w:name="_Toc25074167"/>
+      <w:bookmarkStart w:id="2" w:name="_Toc25074167"/>
       <w:r>
         <w:rPr>
           <w:rStyle w:val="Accentuation"/>
@@ -730,7 +728,7 @@
         </w:rPr>
         <w:t>Questions Préliminaires</w:t>
       </w:r>
-      <w:bookmarkEnd w:id="3"/>
+      <w:bookmarkEnd w:id="2"/>
     </w:p>
     <w:p>
       <w:pPr>
@@ -746,16 +744,25 @@
         <w:pStyle w:val="Paragraphedeliste"/>
         <w:numPr>
           <w:ilvl w:val="0"/>
-          <w:numId w:val="12"/>
+          <w:numId w:val="16"/>
         </w:numPr>
       </w:pPr>
       <w:r>
-        <w:t>La camera peux effectuer une rotation de 90° sur chaque côté soit 180° en partant de la gauche vers la droite. La possibilité de zoomer/dé-zoomer, focus, white balance.</w:t>
+        <w:t xml:space="preserve">Pour obtenir l’adresse </w:t>
       </w:r>
+      <w:proofErr w:type="gramStart"/>
+      <w:r>
+        <w:t>1 ,</w:t>
+      </w:r>
+      <w:proofErr w:type="gramEnd"/>
+      <w:r>
+        <w:t xml:space="preserve"> SK5 doit être à 0 et SK6 à 1</w:t>
+      </w:r>
     </w:p>
     <w:p>
       <w:pPr>
         <w:pStyle w:val="Paragraphedeliste"/>
+        <w:ind w:left="644"/>
       </w:pPr>
     </w:p>
     <w:p>
@@ -763,16 +770,19 @@
         <w:pStyle w:val="Paragraphedeliste"/>
         <w:numPr>
           <w:ilvl w:val="0"/>
-          <w:numId w:val="12"/>
+          <w:numId w:val="16"/>
         </w:numPr>
       </w:pPr>
+      <w:proofErr w:type="gramStart"/>
       <w:r>
-        <w:t>Les données sont transmises de la manière suivante : 1 octet pour le Header qui contient l’adresse de l’expéditeur et du destinataire. De 1 à 14 octet pour le message (comprend 2 octet pour le mode de communication, 2 octet pour la catégorie du code et les paramètres) et 1 octet de fin de communication qui doit être à FF.</w:t>
+        <w:t>f</w:t>
       </w:r>
+      <w:proofErr w:type="gramEnd"/>
     </w:p>
     <w:p>
       <w:pPr>
         <w:pStyle w:val="Paragraphedeliste"/>
+        <w:ind w:left="644"/>
       </w:pPr>
     </w:p>
     <w:p>
@@ -780,92 +790,235 @@
         <w:pStyle w:val="Paragraphedeliste"/>
         <w:numPr>
           <w:ilvl w:val="0"/>
-          <w:numId w:val="12"/>
+          <w:numId w:val="16"/>
         </w:numPr>
       </w:pPr>
+    </w:p>
+    <w:p>
+      <w:pPr>
+        <w:pStyle w:val="Paragraphedeliste"/>
+      </w:pPr>
+    </w:p>
+    <w:tbl>
+      <w:tblPr>
+        <w:tblStyle w:val="Grilledutableau"/>
+        <w:tblpPr w:leftFromText="141" w:rightFromText="141" w:vertAnchor="text" w:horzAnchor="margin" w:tblpY="-186"/>
+        <w:tblW w:w="0" w:type="auto"/>
+        <w:tblLook w:val="04A0" w:firstRow="1" w:lastRow="0" w:firstColumn="1" w:lastColumn="0" w:noHBand="0" w:noVBand="1"/>
+      </w:tblPr>
+      <w:tblGrid>
+        <w:gridCol w:w="4209"/>
+        <w:gridCol w:w="4209"/>
+      </w:tblGrid>
+      <w:tr>
+        <w:trPr>
+          <w:trHeight w:val="416"/>
+        </w:trPr>
+        <w:tc>
+          <w:tcPr>
+            <w:tcW w:w="4209" w:type="dxa"/>
+          </w:tcPr>
+          <w:p>
+            <w:pPr>
+              <w:jc w:val="center"/>
+              <w:rPr>
+                <w:sz w:val="28"/>
+                <w:szCs w:val="28"/>
+              </w:rPr>
+            </w:pPr>
+            <w:r>
+              <w:rPr>
+                <w:sz w:val="28"/>
+                <w:szCs w:val="28"/>
+              </w:rPr>
+              <w:t>Dates</w:t>
+            </w:r>
+          </w:p>
+        </w:tc>
+        <w:tc>
+          <w:tcPr>
+            <w:tcW w:w="4209" w:type="dxa"/>
+          </w:tcPr>
+          <w:p>
+            <w:pPr>
+              <w:jc w:val="center"/>
+              <w:rPr>
+                <w:sz w:val="28"/>
+                <w:szCs w:val="28"/>
+              </w:rPr>
+            </w:pPr>
+            <w:r>
+              <w:rPr>
+                <w:sz w:val="28"/>
+                <w:szCs w:val="28"/>
+              </w:rPr>
+              <w:t>Températures</w:t>
+            </w:r>
+          </w:p>
+        </w:tc>
+      </w:tr>
+      <w:tr>
+        <w:tc>
+          <w:tcPr>
+            <w:tcW w:w="4209" w:type="dxa"/>
+          </w:tcPr>
+          <w:p>
+            <w:r>
+              <w:t>Lundi 2 , 02 :14 :04</w:t>
+            </w:r>
+          </w:p>
+        </w:tc>
+        <w:tc>
+          <w:tcPr>
+            <w:tcW w:w="4209" w:type="dxa"/>
+          </w:tcPr>
+          <w:p>
+            <w:r>
+              <w:t>5°C</w:t>
+            </w:r>
+          </w:p>
+        </w:tc>
+      </w:tr>
+      <w:tr>
+        <w:tc>
+          <w:tcPr>
+            <w:tcW w:w="4209" w:type="dxa"/>
+          </w:tcPr>
+          <w:p>
+            <w:r>
+              <w:t>lundi 2, 02 :15 :14</w:t>
+            </w:r>
+          </w:p>
+        </w:tc>
+        <w:tc>
+          <w:tcPr>
+            <w:tcW w:w="4209" w:type="dxa"/>
+          </w:tcPr>
+          <w:p>
+            <w:r>
+              <w:t>5°C</w:t>
+            </w:r>
+          </w:p>
+        </w:tc>
+      </w:tr>
+      <w:tr>
+        <w:tc>
+          <w:tcPr>
+            <w:tcW w:w="4209" w:type="dxa"/>
+          </w:tcPr>
+          <w:p>
+            <w:r>
+              <w:t>Lundi 2 , 02 :16 :28</w:t>
+            </w:r>
+          </w:p>
+        </w:tc>
+        <w:tc>
+          <w:tcPr>
+            <w:tcW w:w="4209" w:type="dxa"/>
+          </w:tcPr>
+          <w:p>
+            <w:r>
+              <w:t>6°C</w:t>
+            </w:r>
+          </w:p>
+        </w:tc>
+      </w:tr>
+      <w:tr>
+        <w:tc>
+          <w:tcPr>
+            <w:tcW w:w="4209" w:type="dxa"/>
+          </w:tcPr>
+          <w:p>
+            <w:r>
+              <w:t>Lundi 2 , 02 :17 :04</w:t>
+            </w:r>
+          </w:p>
+        </w:tc>
+        <w:tc>
+          <w:tcPr>
+            <w:tcW w:w="4209" w:type="dxa"/>
+          </w:tcPr>
+          <w:p>
+            <w:r>
+              <w:t>5°C</w:t>
+            </w:r>
+          </w:p>
+        </w:tc>
+      </w:tr>
+      <w:tr>
+        <w:tc>
+          <w:tcPr>
+            <w:tcW w:w="4209" w:type="dxa"/>
+          </w:tcPr>
+          <w:p>
+            <w:r>
+              <w:t>Lundi 2 , 02 :18 :14</w:t>
+            </w:r>
+          </w:p>
+        </w:tc>
+        <w:tc>
+          <w:tcPr>
+            <w:tcW w:w="4209" w:type="dxa"/>
+          </w:tcPr>
+          <w:p>
+            <w:r>
+              <w:t>5°C</w:t>
+            </w:r>
+          </w:p>
+        </w:tc>
+      </w:tr>
+    </w:tbl>
+    <w:p>
+      <w:pPr>
+        <w:pStyle w:val="Paragraphedeliste"/>
+        <w:ind w:left="644"/>
+      </w:pPr>
+    </w:p>
+    <w:p>
+      <w:pPr>
+        <w:pStyle w:val="Paragraphedeliste"/>
+      </w:pPr>
+    </w:p>
+    <w:p>
+      <w:pPr>
+        <w:pStyle w:val="Paragraphedeliste"/>
+      </w:pPr>
+    </w:p>
+    <w:p>
+      <w:pPr>
+        <w:pStyle w:val="Paragraphedeliste"/>
+      </w:pPr>
+    </w:p>
+    <w:p>
+      <w:pPr>
+        <w:pStyle w:val="Paragraphedeliste"/>
+      </w:pPr>
+    </w:p>
+    <w:p>
+      <w:pPr>
+        <w:pStyle w:val="Paragraphedeliste"/>
+      </w:pPr>
+    </w:p>
+    <w:p>
+      <w:pPr>
+        <w:pStyle w:val="Paragraphedeliste"/>
+      </w:pPr>
+    </w:p>
+    <w:p>
+      <w:pPr>
+        <w:pStyle w:val="Paragraphedeliste"/>
+      </w:pPr>
+    </w:p>
+    <w:p>
+      <w:pPr>
+        <w:pStyle w:val="Paragraphedeliste"/>
+      </w:pPr>
       <w:r>
-        <w:t xml:space="preserve">Dans une liaison synchrone, l’émetteur et le récepteur sont cadencé à la même horloge. </w:t>
+        <w:lastRenderedPageBreak/>
+        <w:t>4.</w:t>
       </w:r>
-      <w:r>
-        <w:rPr>
-          <w:color w:val="000000"/>
-          <w:shd w:val="clear" w:color="auto" w:fill="FFFFFF"/>
-        </w:rPr>
-        <w:t>Le récepteur reçoit de façon continue (même lorsqu’aucun bit n'est transmis) les informations au rythme où l'émetteur les envoie. C'est pourquoi il est nécessaire qu'émetteur et récepteur soient cadencés à la même vitesse tandis de que la liaison asynchrone chaque caractère est émis de façon irrégulière dans le temps. C’est pourquoi on utilise un Bit de START et un Bit de STOP à chaque transmission pour indiquer le début et la fin.</w:t>
-      </w:r>
-    </w:p>
-    <w:p>
-      <w:pPr>
-        <w:pStyle w:val="Paragraphedeliste"/>
-      </w:pPr>
-    </w:p>
-    <w:p>
-      <w:pPr>
-        <w:pStyle w:val="Paragraphedeliste"/>
-        <w:numPr>
-          <w:ilvl w:val="0"/>
-          <w:numId w:val="12"/>
-        </w:numPr>
-      </w:pPr>
-      <w:r>
-        <w:t>La vitesse de transmission de la camera est de 9600 bauds.</w:t>
-      </w:r>
-    </w:p>
-    <w:p>
-      <w:pPr>
-        <w:pStyle w:val="Paragraphedeliste"/>
-      </w:pPr>
-    </w:p>
-    <w:p>
-      <w:pPr>
-        <w:pStyle w:val="Paragraphedeliste"/>
-        <w:numPr>
-          <w:ilvl w:val="0"/>
-          <w:numId w:val="12"/>
-        </w:numPr>
-      </w:pPr>
-      <w:r>
-        <w:t>Pour la caméra, la chaine de caractères suivants veut dire CAM_POWER Off.</w:t>
-      </w:r>
-    </w:p>
-    <w:p>
-      <w:pPr>
-        <w:pStyle w:val="Paragraphedeliste"/>
-      </w:pPr>
-    </w:p>
-    <w:p>
-      <w:pPr>
-        <w:pStyle w:val="Paragraphedeliste"/>
-        <w:numPr>
-          <w:ilvl w:val="0"/>
-          <w:numId w:val="12"/>
-        </w:numPr>
-        <w:rPr>
-          <w:rFonts w:cs="Arial"/>
-          <w:b/>
-        </w:rPr>
-      </w:pPr>
-      <w:r>
-        <w:t xml:space="preserve">Allumer (Allumer la caméra) : </w:t>
-      </w:r>
-      <w:r>
-        <w:rPr>
-          <w:rFonts w:cs="Arial"/>
-          <w:b/>
-        </w:rPr>
-        <w:t>8x 01 04 00 02 FF</w:t>
-      </w:r>
-      <w:r>
-        <w:br/>
-        <w:t xml:space="preserve">Eteindre (Eteindre la caméra) : </w:t>
-      </w:r>
-      <w:r>
-        <w:rPr>
-          <w:rFonts w:cs="Arial"/>
-          <w:b/>
-        </w:rPr>
-        <w:t>8x 01 04 00 03 FF</w:t>
-      </w:r>
+      <w:bookmarkStart w:id="3" w:name="_GoBack"/>
+      <w:bookmarkEnd w:id="3"/>
     </w:p>
     <w:p>
       <w:pPr>
@@ -1231,19 +1384,18 @@
                             <w:pPr>
                               <w:jc w:val="center"/>
                             </w:pPr>
-                            <w:proofErr w:type="spellStart"/>
                             <w:r>
-                              <w:t>Ihm</w:t>
+                              <w:t>IHM</w:t>
                             </w:r>
-                            <w:proofErr w:type="spellEnd"/>
                             <w:r>
                               <w:t xml:space="preserve"> </w:t>
                             </w:r>
-                            <w:proofErr w:type="spellStart"/>
                             <w:r>
-                              <w:t>c++</w:t>
+                              <w:t>C</w:t>
                             </w:r>
-                            <w:proofErr w:type="spellEnd"/>
+                            <w:r>
+                              <w:t>++</w:t>
+                            </w:r>
                           </w:p>
                         </w:txbxContent>
                       </wps:txbx>
@@ -1278,19 +1430,18 @@
                       <w:pPr>
                         <w:jc w:val="center"/>
                       </w:pPr>
-                      <w:proofErr w:type="spellStart"/>
                       <w:r>
-                        <w:t>Ihm</w:t>
+                        <w:t>IHM</w:t>
                       </w:r>
-                      <w:proofErr w:type="spellEnd"/>
                       <w:r>
                         <w:t xml:space="preserve"> </w:t>
                       </w:r>
-                      <w:proofErr w:type="spellStart"/>
                       <w:r>
-                        <w:t>c++</w:t>
+                        <w:t>C</w:t>
                       </w:r>
-                      <w:proofErr w:type="spellEnd"/>
+                      <w:r>
+                        <w:t>++</w:t>
+                      </w:r>
                     </w:p>
                   </w:txbxContent>
                 </v:textbox>
@@ -1807,12 +1958,7 @@
                   <w:txbxContent>
                     <w:p>
                       <w:r>
-                        <w:t>Donnée sur une su</w:t>
-                      </w:r>
-                      <w:bookmarkStart w:id="5" w:name="_GoBack"/>
-                      <w:bookmarkEnd w:id="5"/>
-                      <w:r>
-                        <w:t>rface</w:t>
+                        <w:t>Donnée sur une surface</w:t>
                       </w:r>
                     </w:p>
                   </w:txbxContent>
@@ -2648,6 +2794,92 @@
     </w:lvl>
   </w:abstractNum>
   <w:abstractNum w:abstractNumId="4" w15:restartNumberingAfterBreak="0">
+    <w:nsid w:val="29927EF6"/>
+    <w:multiLevelType w:val="hybridMultilevel"/>
+    <w:tmpl w:val="8F5091EC"/>
+    <w:lvl w:ilvl="0" w:tplc="040C000F">
+      <w:start w:val="1"/>
+      <w:numFmt w:val="decimal"/>
+      <w:lvlText w:val="%1."/>
+      <w:lvlJc w:val="left"/>
+      <w:pPr>
+        <w:ind w:left="644" w:hanging="360"/>
+      </w:pPr>
+    </w:lvl>
+    <w:lvl w:ilvl="1" w:tplc="040C0019" w:tentative="1">
+      <w:start w:val="1"/>
+      <w:numFmt w:val="lowerLetter"/>
+      <w:lvlText w:val="%2."/>
+      <w:lvlJc w:val="left"/>
+      <w:pPr>
+        <w:ind w:left="1440" w:hanging="360"/>
+      </w:pPr>
+    </w:lvl>
+    <w:lvl w:ilvl="2" w:tplc="040C001B" w:tentative="1">
+      <w:start w:val="1"/>
+      <w:numFmt w:val="lowerRoman"/>
+      <w:lvlText w:val="%3."/>
+      <w:lvlJc w:val="right"/>
+      <w:pPr>
+        <w:ind w:left="2160" w:hanging="180"/>
+      </w:pPr>
+    </w:lvl>
+    <w:lvl w:ilvl="3" w:tplc="040C000F" w:tentative="1">
+      <w:start w:val="1"/>
+      <w:numFmt w:val="decimal"/>
+      <w:lvlText w:val="%4."/>
+      <w:lvlJc w:val="left"/>
+      <w:pPr>
+        <w:ind w:left="2880" w:hanging="360"/>
+      </w:pPr>
+    </w:lvl>
+    <w:lvl w:ilvl="4" w:tplc="040C0019" w:tentative="1">
+      <w:start w:val="1"/>
+      <w:numFmt w:val="lowerLetter"/>
+      <w:lvlText w:val="%5."/>
+      <w:lvlJc w:val="left"/>
+      <w:pPr>
+        <w:ind w:left="3600" w:hanging="360"/>
+      </w:pPr>
+    </w:lvl>
+    <w:lvl w:ilvl="5" w:tplc="040C001B" w:tentative="1">
+      <w:start w:val="1"/>
+      <w:numFmt w:val="lowerRoman"/>
+      <w:lvlText w:val="%6."/>
+      <w:lvlJc w:val="right"/>
+      <w:pPr>
+        <w:ind w:left="4320" w:hanging="180"/>
+      </w:pPr>
+    </w:lvl>
+    <w:lvl w:ilvl="6" w:tplc="040C000F" w:tentative="1">
+      <w:start w:val="1"/>
+      <w:numFmt w:val="decimal"/>
+      <w:lvlText w:val="%7."/>
+      <w:lvlJc w:val="left"/>
+      <w:pPr>
+        <w:ind w:left="5040" w:hanging="360"/>
+      </w:pPr>
+    </w:lvl>
+    <w:lvl w:ilvl="7" w:tplc="040C0019" w:tentative="1">
+      <w:start w:val="1"/>
+      <w:numFmt w:val="lowerLetter"/>
+      <w:lvlText w:val="%8."/>
+      <w:lvlJc w:val="left"/>
+      <w:pPr>
+        <w:ind w:left="5760" w:hanging="360"/>
+      </w:pPr>
+    </w:lvl>
+    <w:lvl w:ilvl="8" w:tplc="040C001B" w:tentative="1">
+      <w:start w:val="1"/>
+      <w:numFmt w:val="lowerRoman"/>
+      <w:lvlText w:val="%9."/>
+      <w:lvlJc w:val="right"/>
+      <w:pPr>
+        <w:ind w:left="6480" w:hanging="180"/>
+      </w:pPr>
+    </w:lvl>
+  </w:abstractNum>
+  <w:abstractNum w:abstractNumId="5" w15:restartNumberingAfterBreak="0">
     <w:nsid w:val="2FA92C76"/>
     <w:multiLevelType w:val="hybridMultilevel"/>
     <w:tmpl w:val="B2A02D10"/>
@@ -2760,7 +2992,7 @@
       </w:rPr>
     </w:lvl>
   </w:abstractNum>
-  <w:abstractNum w:abstractNumId="5" w15:restartNumberingAfterBreak="0">
+  <w:abstractNum w:abstractNumId="6" w15:restartNumberingAfterBreak="0">
     <w:nsid w:val="34DB7712"/>
     <w:multiLevelType w:val="hybridMultilevel"/>
     <w:tmpl w:val="A356A0E6"/>
@@ -2900,7 +3132,7 @@
       </w:rPr>
     </w:lvl>
   </w:abstractNum>
-  <w:abstractNum w:abstractNumId="6" w15:restartNumberingAfterBreak="0">
+  <w:abstractNum w:abstractNumId="7" w15:restartNumberingAfterBreak="0">
     <w:nsid w:val="415A4EC6"/>
     <w:multiLevelType w:val="hybridMultilevel"/>
     <w:tmpl w:val="82A80088"/>
@@ -3013,7 +3245,7 @@
       </w:rPr>
     </w:lvl>
   </w:abstractNum>
-  <w:abstractNum w:abstractNumId="7" w15:restartNumberingAfterBreak="0">
+  <w:abstractNum w:abstractNumId="8" w15:restartNumberingAfterBreak="0">
     <w:nsid w:val="579F44BC"/>
     <w:multiLevelType w:val="hybridMultilevel"/>
     <w:tmpl w:val="336AD5F6"/>
@@ -3153,7 +3385,7 @@
       </w:rPr>
     </w:lvl>
   </w:abstractNum>
-  <w:abstractNum w:abstractNumId="8" w15:restartNumberingAfterBreak="0">
+  <w:abstractNum w:abstractNumId="9" w15:restartNumberingAfterBreak="0">
     <w:nsid w:val="588352AC"/>
     <w:multiLevelType w:val="hybridMultilevel"/>
     <w:tmpl w:val="A73C50A0"/>
@@ -3266,7 +3498,7 @@
       </w:rPr>
     </w:lvl>
   </w:abstractNum>
-  <w:abstractNum w:abstractNumId="9" w15:restartNumberingAfterBreak="0">
+  <w:abstractNum w:abstractNumId="10" w15:restartNumberingAfterBreak="0">
     <w:nsid w:val="60631358"/>
     <w:multiLevelType w:val="hybridMultilevel"/>
     <w:tmpl w:val="BC583678"/>
@@ -3379,7 +3611,7 @@
       </w:rPr>
     </w:lvl>
   </w:abstractNum>
-  <w:abstractNum w:abstractNumId="10" w15:restartNumberingAfterBreak="0">
+  <w:abstractNum w:abstractNumId="11" w15:restartNumberingAfterBreak="0">
     <w:nsid w:val="65203A18"/>
     <w:multiLevelType w:val="hybridMultilevel"/>
     <w:tmpl w:val="B8C056EA"/>
@@ -3468,7 +3700,93 @@
       </w:pPr>
     </w:lvl>
   </w:abstractNum>
-  <w:abstractNum w:abstractNumId="11" w15:restartNumberingAfterBreak="0">
+  <w:abstractNum w:abstractNumId="12" w15:restartNumberingAfterBreak="0">
+    <w:nsid w:val="692C7AC0"/>
+    <w:multiLevelType w:val="hybridMultilevel"/>
+    <w:tmpl w:val="C6F401A6"/>
+    <w:lvl w:ilvl="0" w:tplc="040C000F">
+      <w:start w:val="1"/>
+      <w:numFmt w:val="decimal"/>
+      <w:lvlText w:val="%1."/>
+      <w:lvlJc w:val="left"/>
+      <w:pPr>
+        <w:ind w:left="720" w:hanging="360"/>
+      </w:pPr>
+    </w:lvl>
+    <w:lvl w:ilvl="1" w:tplc="040C0019" w:tentative="1">
+      <w:start w:val="1"/>
+      <w:numFmt w:val="lowerLetter"/>
+      <w:lvlText w:val="%2."/>
+      <w:lvlJc w:val="left"/>
+      <w:pPr>
+        <w:ind w:left="1440" w:hanging="360"/>
+      </w:pPr>
+    </w:lvl>
+    <w:lvl w:ilvl="2" w:tplc="040C001B" w:tentative="1">
+      <w:start w:val="1"/>
+      <w:numFmt w:val="lowerRoman"/>
+      <w:lvlText w:val="%3."/>
+      <w:lvlJc w:val="right"/>
+      <w:pPr>
+        <w:ind w:left="2160" w:hanging="180"/>
+      </w:pPr>
+    </w:lvl>
+    <w:lvl w:ilvl="3" w:tplc="040C000F" w:tentative="1">
+      <w:start w:val="1"/>
+      <w:numFmt w:val="decimal"/>
+      <w:lvlText w:val="%4."/>
+      <w:lvlJc w:val="left"/>
+      <w:pPr>
+        <w:ind w:left="2880" w:hanging="360"/>
+      </w:pPr>
+    </w:lvl>
+    <w:lvl w:ilvl="4" w:tplc="040C0019" w:tentative="1">
+      <w:start w:val="1"/>
+      <w:numFmt w:val="lowerLetter"/>
+      <w:lvlText w:val="%5."/>
+      <w:lvlJc w:val="left"/>
+      <w:pPr>
+        <w:ind w:left="3600" w:hanging="360"/>
+      </w:pPr>
+    </w:lvl>
+    <w:lvl w:ilvl="5" w:tplc="040C001B" w:tentative="1">
+      <w:start w:val="1"/>
+      <w:numFmt w:val="lowerRoman"/>
+      <w:lvlText w:val="%6."/>
+      <w:lvlJc w:val="right"/>
+      <w:pPr>
+        <w:ind w:left="4320" w:hanging="180"/>
+      </w:pPr>
+    </w:lvl>
+    <w:lvl w:ilvl="6" w:tplc="040C000F" w:tentative="1">
+      <w:start w:val="1"/>
+      <w:numFmt w:val="decimal"/>
+      <w:lvlText w:val="%7."/>
+      <w:lvlJc w:val="left"/>
+      <w:pPr>
+        <w:ind w:left="5040" w:hanging="360"/>
+      </w:pPr>
+    </w:lvl>
+    <w:lvl w:ilvl="7" w:tplc="040C0019" w:tentative="1">
+      <w:start w:val="1"/>
+      <w:numFmt w:val="lowerLetter"/>
+      <w:lvlText w:val="%8."/>
+      <w:lvlJc w:val="left"/>
+      <w:pPr>
+        <w:ind w:left="5760" w:hanging="360"/>
+      </w:pPr>
+    </w:lvl>
+    <w:lvl w:ilvl="8" w:tplc="040C001B" w:tentative="1">
+      <w:start w:val="1"/>
+      <w:numFmt w:val="lowerRoman"/>
+      <w:lvlText w:val="%9."/>
+      <w:lvlJc w:val="right"/>
+      <w:pPr>
+        <w:ind w:left="6480" w:hanging="180"/>
+      </w:pPr>
+    </w:lvl>
+  </w:abstractNum>
+  <w:abstractNum w:abstractNumId="13" w15:restartNumberingAfterBreak="0">
     <w:nsid w:val="7CA3476A"/>
     <w:multiLevelType w:val="hybridMultilevel"/>
     <w:tmpl w:val="D37CCD3E"/>
@@ -3608,7 +3926,7 @@
       </w:rPr>
     </w:lvl>
   </w:abstractNum>
-  <w:abstractNum w:abstractNumId="12" w15:restartNumberingAfterBreak="0">
+  <w:abstractNum w:abstractNumId="14" w15:restartNumberingAfterBreak="0">
     <w:nsid w:val="7EBE0AD8"/>
     <w:multiLevelType w:val="hybridMultilevel"/>
     <w:tmpl w:val="41F4C06C"/>
@@ -3697,7 +4015,7 @@
       </w:pPr>
     </w:lvl>
   </w:abstractNum>
-  <w:abstractNum w:abstractNumId="13" w15:restartNumberingAfterBreak="0">
+  <w:abstractNum w:abstractNumId="15" w15:restartNumberingAfterBreak="0">
     <w:nsid w:val="7ED75B67"/>
     <w:multiLevelType w:val="hybridMultilevel"/>
     <w:tmpl w:val="E24E64D6"/>
@@ -3787,10 +4105,10 @@
     </w:lvl>
   </w:abstractNum>
   <w:num w:numId="1">
-    <w:abstractNumId w:val="10"/>
+    <w:abstractNumId w:val="11"/>
   </w:num>
   <w:num w:numId="2">
-    <w:abstractNumId w:val="12"/>
+    <w:abstractNumId w:val="14"/>
   </w:num>
   <w:num w:numId="3">
     <w:abstractNumId w:val="1"/>
@@ -3799,34 +4117,40 @@
     <w:abstractNumId w:val="0"/>
   </w:num>
   <w:num w:numId="5">
-    <w:abstractNumId w:val="7"/>
+    <w:abstractNumId w:val="8"/>
   </w:num>
   <w:num w:numId="6">
     <w:abstractNumId w:val="2"/>
   </w:num>
   <w:num w:numId="7">
-    <w:abstractNumId w:val="11"/>
+    <w:abstractNumId w:val="13"/>
   </w:num>
   <w:num w:numId="8">
-    <w:abstractNumId w:val="13"/>
+    <w:abstractNumId w:val="15"/>
   </w:num>
   <w:num w:numId="9">
-    <w:abstractNumId w:val="8"/>
+    <w:abstractNumId w:val="9"/>
   </w:num>
   <w:num w:numId="10">
-    <w:abstractNumId w:val="6"/>
+    <w:abstractNumId w:val="7"/>
   </w:num>
   <w:num w:numId="11">
-    <w:abstractNumId w:val="9"/>
+    <w:abstractNumId w:val="10"/>
   </w:num>
   <w:num w:numId="12">
     <w:abstractNumId w:val="3"/>
   </w:num>
   <w:num w:numId="13">
+    <w:abstractNumId w:val="5"/>
+  </w:num>
+  <w:num w:numId="14">
+    <w:abstractNumId w:val="6"/>
+  </w:num>
+  <w:num w:numId="15">
     <w:abstractNumId w:val="4"/>
   </w:num>
-  <w:num w:numId="14">
-    <w:abstractNumId w:val="5"/>
+  <w:num w:numId="16">
+    <w:abstractNumId w:val="12"/>
   </w:num>
 </w:numbering>
 </file>
@@ -4380,6 +4704,25 @@
       <w:u w:val="single"/>
     </w:rPr>
   </w:style>
+  <w:style w:type="table" w:styleId="Grilledutableau">
+    <w:name w:val="Table Grid"/>
+    <w:basedOn w:val="TableauNormal"/>
+    <w:uiPriority w:val="39"/>
+    <w:rsid w:val="008B2EBB"/>
+    <w:pPr>
+      <w:spacing w:after="0" w:line="240" w:lineRule="auto"/>
+    </w:pPr>
+    <w:tblPr>
+      <w:tblBorders>
+        <w:top w:val="single" w:sz="4" w:space="0" w:color="auto"/>
+        <w:left w:val="single" w:sz="4" w:space="0" w:color="auto"/>
+        <w:bottom w:val="single" w:sz="4" w:space="0" w:color="auto"/>
+        <w:right w:val="single" w:sz="4" w:space="0" w:color="auto"/>
+        <w:insideH w:val="single" w:sz="4" w:space="0" w:color="auto"/>
+        <w:insideV w:val="single" w:sz="4" w:space="0" w:color="auto"/>
+      </w:tblBorders>
+    </w:tblPr>
+  </w:style>
 </w:styles>
 </file>
 
@@ -4649,7 +4992,7 @@
 </file>
 
 <file path=customXml/itemProps1.xml><?xml version="1.0" encoding="utf-8"?>
-<ds:datastoreItem xmlns:ds="http://schemas.openxmlformats.org/officeDocument/2006/customXml" ds:itemID="{5479580E-2F5C-40DF-A1B1-9A9157B0B63E}">
+<ds:datastoreItem xmlns:ds="http://schemas.openxmlformats.org/officeDocument/2006/customXml" ds:itemID="{1F5052FC-57B0-4FFF-900E-6F5C3162F26A}">
   <ds:schemaRefs>
     <ds:schemaRef ds:uri="http://schemas.openxmlformats.org/officeDocument/2006/bibliography"/>
   </ds:schemaRefs>

--- a/Documents/Rapport MiniStation.docx
+++ b/Documents/Rapport MiniStation.docx
@@ -608,13 +608,8 @@
         <w:jc w:val="center"/>
       </w:pPr>
       <w:r>
-        <w:t xml:space="preserve">Etre capable de piloter une carte d’E/S USB et d’enregistrer des informations provenant d’un capteur dans une </w:t>
+        <w:t>Etre capable de piloter une carte d’E/S USB et d’enregistrer des informations provenant d’un capteur dans une bdd</w:t>
       </w:r>
-      <w:proofErr w:type="spellStart"/>
-      <w:r>
-        <w:t>bdd</w:t>
-      </w:r>
-      <w:proofErr w:type="spellEnd"/>
       <w:r>
         <w:t xml:space="preserve">. </w:t>
       </w:r>
@@ -750,11 +745,9 @@
       <w:r>
         <w:t xml:space="preserve">Pour obtenir l’adresse </w:t>
       </w:r>
-      <w:proofErr w:type="gramStart"/>
       <w:r>
-        <w:t>1 ,</w:t>
+        <w:t>1,</w:t>
       </w:r>
-      <w:proofErr w:type="gramEnd"/>
       <w:r>
         <w:t xml:space="preserve"> SK5 doit être à 0 et SK6 à 1</w:t>
       </w:r>
@@ -773,17 +766,15 @@
           <w:numId w:val="16"/>
         </w:numPr>
       </w:pPr>
-      <w:proofErr w:type="gramStart"/>
       <w:r>
-        <w:t>f</w:t>
+        <w:t>Il faut i</w:t>
       </w:r>
-      <w:proofErr w:type="gramEnd"/>
-    </w:p>
-    <w:p>
-      <w:pPr>
-        <w:pStyle w:val="Paragraphedeliste"/>
-        <w:ind w:left="644"/>
-      </w:pPr>
+      <w:r>
+        <w:t>ntégrer au projet les différentes bibliothèques</w:t>
+      </w:r>
+      <w:r>
+        <w:t xml:space="preserve"> K8055D.dll ; K8055D.h et k8055d.lib. Nous allons utiliser les fonctions suivantes : - OpenDevice(CardAdress) - ReadAnalogChannel(ChannelNo) - CloseDevice</w:t>
+      </w:r>
     </w:p>
     <w:p>
       <w:pPr>
@@ -994,31 +985,62 @@
         <w:pStyle w:val="Paragraphedeliste"/>
       </w:pPr>
     </w:p>
-    <w:p>
-      <w:pPr>
-        <w:pStyle w:val="Paragraphedeliste"/>
-      </w:pPr>
-    </w:p>
-    <w:p>
-      <w:pPr>
-        <w:pStyle w:val="Paragraphedeliste"/>
-      </w:pPr>
-    </w:p>
-    <w:p>
-      <w:pPr>
-        <w:pStyle w:val="Paragraphedeliste"/>
-      </w:pPr>
-    </w:p>
-    <w:p>
-      <w:pPr>
-        <w:pStyle w:val="Paragraphedeliste"/>
-      </w:pPr>
+    <w:p/>
+    <w:p>
       <w:r>
         <w:lastRenderedPageBreak/>
-        <w:t>4.</w:t>
+        <w:t xml:space="preserve">Soit une </w:t>
+      </w:r>
+      <w:r>
+        <w:t>Structure de la table</w:t>
+      </w:r>
+      <w:r>
+        <w:t xml:space="preserve"> en Bdd donnant ça</w:t>
       </w:r>
       <w:bookmarkStart w:id="3" w:name="_GoBack"/>
       <w:bookmarkEnd w:id="3"/>
+      <w:r>
+        <w:t xml:space="preserve"> : </w:t>
+      </w:r>
+    </w:p>
+    <w:p>
+      <w:pPr>
+        <w:rPr>
+          <w:lang w:val="en-US"/>
+        </w:rPr>
+      </w:pPr>
+      <w:r>
+        <w:rPr>
+          <w:lang w:val="en-US"/>
+        </w:rPr>
+        <w:t>- ID_Temperature (Int)</w:t>
+      </w:r>
+    </w:p>
+    <w:p>
+      <w:pPr>
+        <w:rPr>
+          <w:lang w:val="en-US"/>
+        </w:rPr>
+      </w:pPr>
+      <w:r>
+        <w:rPr>
+          <w:lang w:val="en-US"/>
+        </w:rPr>
+        <w:t xml:space="preserve"> - Heure (time) </w:t>
+      </w:r>
+    </w:p>
+    <w:p>
+      <w:r>
+        <w:t>- Temperature (float)</w:t>
+      </w:r>
+    </w:p>
+    <w:p>
+      <w:pPr>
+        <w:pStyle w:val="Paragraphedeliste"/>
+      </w:pPr>
+      <w:r>
+        <w:t>4.</w:t>
+      </w:r>
     </w:p>
     <w:p>
       <w:pPr>
@@ -1719,13 +1741,8 @@
                               <w:t xml:space="preserve"> à la</w:t>
                             </w:r>
                             <w:r>
-                              <w:t xml:space="preserve"> </w:t>
+                              <w:t xml:space="preserve"> Bdd</w:t>
                             </w:r>
-                            <w:proofErr w:type="spellStart"/>
-                            <w:r>
-                              <w:t>Bdd</w:t>
-                            </w:r>
-                            <w:proofErr w:type="spellEnd"/>
                           </w:p>
                         </w:txbxContent>
                       </wps:txbx>
@@ -1763,13 +1780,8 @@
                         <w:t xml:space="preserve"> à la</w:t>
                       </w:r>
                       <w:r>
-                        <w:t xml:space="preserve"> </w:t>
+                        <w:t xml:space="preserve"> Bdd</w:t>
                       </w:r>
-                      <w:proofErr w:type="spellStart"/>
-                      <w:r>
-                        <w:t>Bdd</w:t>
-                      </w:r>
-                      <w:proofErr w:type="spellEnd"/>
                     </w:p>
                   </w:txbxContent>
                 </v:textbox>
@@ -2117,15 +2129,7 @@
                               <w:jc w:val="center"/>
                             </w:pPr>
                             <w:r>
-                              <w:t xml:space="preserve">Mise en </w:t>
-                            </w:r>
-                            <w:proofErr w:type="spellStart"/>
-                            <w:r>
-                              <w:t>Bdd</w:t>
-                            </w:r>
-                            <w:proofErr w:type="spellEnd"/>
-                            <w:r>
-                              <w:t xml:space="preserve"> des températures obtenues toute les 5s</w:t>
+                              <w:t>Mise en Bdd des températures obtenues toute les 5s</w:t>
                             </w:r>
                           </w:p>
                         </w:txbxContent>
@@ -2158,15 +2162,7 @@
                         <w:jc w:val="center"/>
                       </w:pPr>
                       <w:r>
-                        <w:t xml:space="preserve">Mise en </w:t>
-                      </w:r>
-                      <w:proofErr w:type="spellStart"/>
-                      <w:r>
-                        <w:t>Bdd</w:t>
-                      </w:r>
-                      <w:proofErr w:type="spellEnd"/>
-                      <w:r>
-                        <w:t xml:space="preserve"> des températures obtenues toute les 5s</w:t>
+                        <w:t>Mise en Bdd des températures obtenues toute les 5s</w:t>
                       </w:r>
                     </w:p>
                   </w:txbxContent>
@@ -4992,7 +4988,7 @@
 </file>
 
 <file path=customXml/itemProps1.xml><?xml version="1.0" encoding="utf-8"?>
-<ds:datastoreItem xmlns:ds="http://schemas.openxmlformats.org/officeDocument/2006/customXml" ds:itemID="{1F5052FC-57B0-4FFF-900E-6F5C3162F26A}">
+<ds:datastoreItem xmlns:ds="http://schemas.openxmlformats.org/officeDocument/2006/customXml" ds:itemID="{D7F039A7-DBB2-4B87-9C1B-AAD5F0033241}">
   <ds:schemaRefs>
     <ds:schemaRef ds:uri="http://schemas.openxmlformats.org/officeDocument/2006/bibliography"/>
   </ds:schemaRefs>

--- a/Documents/Rapport MiniStation.docx
+++ b/Documents/Rapport MiniStation.docx
@@ -608,8 +608,13 @@
         <w:jc w:val="center"/>
       </w:pPr>
       <w:r>
-        <w:t>Etre capable de piloter une carte d’E/S USB et d’enregistrer des informations provenant d’un capteur dans une bdd</w:t>
-      </w:r>
+        <w:t xml:space="preserve">Etre capable de piloter une carte d’E/S USB et d’enregistrer des informations provenant d’un capteur dans une </w:t>
+      </w:r>
+      <w:proofErr w:type="spellStart"/>
+      <w:r>
+        <w:t>bdd</w:t>
+      </w:r>
+      <w:proofErr w:type="spellEnd"/>
       <w:r>
         <w:t xml:space="preserve">. </w:t>
       </w:r>
@@ -773,8 +778,45 @@
         <w:t>ntégrer au projet les différentes bibliothèques</w:t>
       </w:r>
       <w:r>
-        <w:t xml:space="preserve"> K8055D.dll ; K8055D.h et k8055d.lib. Nous allons utiliser les fonctions suivantes : - OpenDevice(CardAdress) - ReadAnalogChannel(ChannelNo) - CloseDevice</w:t>
-      </w:r>
+        <w:t xml:space="preserve"> K8055D.dll ; K8055D.h et k8055d.lib. Nous allons utiliser les fonctions suivantes : - </w:t>
+      </w:r>
+      <w:proofErr w:type="spellStart"/>
+      <w:r>
+        <w:t>OpenDevice</w:t>
+      </w:r>
+      <w:proofErr w:type="spellEnd"/>
+      <w:r>
+        <w:t>(</w:t>
+      </w:r>
+      <w:proofErr w:type="spellStart"/>
+      <w:r>
+        <w:t>CardAdress</w:t>
+      </w:r>
+      <w:proofErr w:type="spellEnd"/>
+      <w:r>
+        <w:t xml:space="preserve">) - </w:t>
+      </w:r>
+      <w:proofErr w:type="spellStart"/>
+      <w:r>
+        <w:t>ReadAnalogChannel</w:t>
+      </w:r>
+      <w:proofErr w:type="spellEnd"/>
+      <w:r>
+        <w:t>(</w:t>
+      </w:r>
+      <w:proofErr w:type="spellStart"/>
+      <w:r>
+        <w:t>ChannelNo</w:t>
+      </w:r>
+      <w:proofErr w:type="spellEnd"/>
+      <w:r>
+        <w:t xml:space="preserve">) - </w:t>
+      </w:r>
+      <w:proofErr w:type="spellStart"/>
+      <w:r>
+        <w:t>CloseDevice</w:t>
+      </w:r>
+      <w:proofErr w:type="spellEnd"/>
     </w:p>
     <w:p>
       <w:pPr>
@@ -995,43 +1037,110 @@
         <w:t>Structure de la table</w:t>
       </w:r>
       <w:r>
-        <w:t xml:space="preserve"> en Bdd donnant ça</w:t>
+        <w:t xml:space="preserve"> en </w:t>
+      </w:r>
+      <w:proofErr w:type="spellStart"/>
+      <w:r>
+        <w:t>Bdd</w:t>
+      </w:r>
+      <w:proofErr w:type="spellEnd"/>
+      <w:r>
+        <w:t xml:space="preserve"> donnant ça</w:t>
+      </w:r>
+      <w:r>
+        <w:t xml:space="preserve"> : </w:t>
+      </w:r>
+    </w:p>
+    <w:p>
+      <w:pPr>
+        <w:rPr>
+          <w:lang w:val="en-US"/>
+        </w:rPr>
+      </w:pPr>
+      <w:r>
+        <w:rPr>
+          <w:lang w:val="en-US"/>
+        </w:rPr>
+        <w:t xml:space="preserve">- </w:t>
+      </w:r>
+      <w:proofErr w:type="spellStart"/>
+      <w:r>
+        <w:rPr>
+          <w:lang w:val="en-US"/>
+        </w:rPr>
+        <w:t>ID_Temperature</w:t>
+      </w:r>
+      <w:proofErr w:type="spellEnd"/>
+      <w:r>
+        <w:rPr>
+          <w:lang w:val="en-US"/>
+        </w:rPr>
+        <w:t xml:space="preserve"> (</w:t>
+      </w:r>
+      <w:proofErr w:type="spellStart"/>
+      <w:r>
+        <w:rPr>
+          <w:lang w:val="en-US"/>
+        </w:rPr>
+        <w:t>Int</w:t>
+      </w:r>
+      <w:proofErr w:type="spellEnd"/>
+      <w:r>
+        <w:rPr>
+          <w:lang w:val="en-US"/>
+        </w:rPr>
+        <w:t>)</w:t>
+      </w:r>
+    </w:p>
+    <w:p>
+      <w:pPr>
+        <w:rPr>
+          <w:lang w:val="en-US"/>
+        </w:rPr>
+      </w:pPr>
+      <w:r>
+        <w:rPr>
+          <w:lang w:val="en-US"/>
+        </w:rPr>
+        <w:t xml:space="preserve"> - </w:t>
+      </w:r>
+      <w:r>
+        <w:rPr>
+          <w:lang w:val="en-US"/>
+        </w:rPr>
+        <w:t>Dates</w:t>
+      </w:r>
+      <w:r>
+        <w:rPr>
+          <w:lang w:val="en-US"/>
+        </w:rPr>
+        <w:t xml:space="preserve"> (time) </w:t>
       </w:r>
       <w:bookmarkStart w:id="3" w:name="_GoBack"/>
       <w:bookmarkEnd w:id="3"/>
-      <w:r>
-        <w:t xml:space="preserve"> : </w:t>
-      </w:r>
-    </w:p>
-    <w:p>
-      <w:pPr>
-        <w:rPr>
-          <w:lang w:val="en-US"/>
-        </w:rPr>
-      </w:pPr>
-      <w:r>
-        <w:rPr>
-          <w:lang w:val="en-US"/>
-        </w:rPr>
-        <w:t>- ID_Temperature (Int)</w:t>
-      </w:r>
-    </w:p>
-    <w:p>
-      <w:pPr>
-        <w:rPr>
-          <w:lang w:val="en-US"/>
-        </w:rPr>
-      </w:pPr>
-      <w:r>
-        <w:rPr>
-          <w:lang w:val="en-US"/>
-        </w:rPr>
-        <w:t xml:space="preserve"> - Heure (time) </w:t>
-      </w:r>
-    </w:p>
-    <w:p>
-      <w:r>
-        <w:t>- Temperature (float)</w:t>
+    </w:p>
+    <w:p>
+      <w:r>
+        <w:t xml:space="preserve">- </w:t>
+      </w:r>
+      <w:proofErr w:type="spellStart"/>
+      <w:r>
+        <w:t>Temperature</w:t>
+      </w:r>
+      <w:r>
+        <w:t>s</w:t>
+      </w:r>
+      <w:proofErr w:type="spellEnd"/>
+      <w:r>
+        <w:t xml:space="preserve"> (</w:t>
+      </w:r>
+      <w:proofErr w:type="spellStart"/>
+      <w:r>
+        <w:t>float</w:t>
+      </w:r>
+      <w:proofErr w:type="spellEnd"/>
+      <w:r>
+        <w:t>)</w:t>
       </w:r>
     </w:p>
     <w:p>
@@ -1741,8 +1850,13 @@
                               <w:t xml:space="preserve"> à la</w:t>
                             </w:r>
                             <w:r>
-                              <w:t xml:space="preserve"> Bdd</w:t>
+                              <w:t xml:space="preserve"> </w:t>
                             </w:r>
+                            <w:proofErr w:type="spellStart"/>
+                            <w:r>
+                              <w:t>Bdd</w:t>
+                            </w:r>
+                            <w:proofErr w:type="spellEnd"/>
                           </w:p>
                         </w:txbxContent>
                       </wps:txbx>
@@ -1780,8 +1894,13 @@
                         <w:t xml:space="preserve"> à la</w:t>
                       </w:r>
                       <w:r>
-                        <w:t xml:space="preserve"> Bdd</w:t>
+                        <w:t xml:space="preserve"> </w:t>
                       </w:r>
+                      <w:proofErr w:type="spellStart"/>
+                      <w:r>
+                        <w:t>Bdd</w:t>
+                      </w:r>
+                      <w:proofErr w:type="spellEnd"/>
                     </w:p>
                   </w:txbxContent>
                 </v:textbox>
@@ -2129,7 +2248,15 @@
                               <w:jc w:val="center"/>
                             </w:pPr>
                             <w:r>
-                              <w:t>Mise en Bdd des températures obtenues toute les 5s</w:t>
+                              <w:t xml:space="preserve">Mise en </w:t>
+                            </w:r>
+                            <w:proofErr w:type="spellStart"/>
+                            <w:r>
+                              <w:t>Bdd</w:t>
+                            </w:r>
+                            <w:proofErr w:type="spellEnd"/>
+                            <w:r>
+                              <w:t xml:space="preserve"> des températures obtenues toute les 5s</w:t>
                             </w:r>
                           </w:p>
                         </w:txbxContent>
@@ -2162,7 +2289,15 @@
                         <w:jc w:val="center"/>
                       </w:pPr>
                       <w:r>
-                        <w:t>Mise en Bdd des températures obtenues toute les 5s</w:t>
+                        <w:t xml:space="preserve">Mise en </w:t>
+                      </w:r>
+                      <w:proofErr w:type="spellStart"/>
+                      <w:r>
+                        <w:t>Bdd</w:t>
+                      </w:r>
+                      <w:proofErr w:type="spellEnd"/>
+                      <w:r>
+                        <w:t xml:space="preserve"> des températures obtenues toute les 5s</w:t>
                       </w:r>
                     </w:p>
                   </w:txbxContent>
@@ -4988,7 +5123,7 @@
 </file>
 
 <file path=customXml/itemProps1.xml><?xml version="1.0" encoding="utf-8"?>
-<ds:datastoreItem xmlns:ds="http://schemas.openxmlformats.org/officeDocument/2006/customXml" ds:itemID="{D7F039A7-DBB2-4B87-9C1B-AAD5F0033241}">
+<ds:datastoreItem xmlns:ds="http://schemas.openxmlformats.org/officeDocument/2006/customXml" ds:itemID="{98BD4897-A0E1-44B5-A63C-FCA56AFFBFA4}">
   <ds:schemaRefs>
     <ds:schemaRef ds:uri="http://schemas.openxmlformats.org/officeDocument/2006/bibliography"/>
   </ds:schemaRefs>

--- a/Documents/Rapport MiniStation.docx
+++ b/Documents/Rapport MiniStation.docx
@@ -200,7 +200,7 @@
           <w:r>
             <w:fldChar w:fldCharType="separate"/>
           </w:r>
-          <w:hyperlink w:anchor="_Toc25074165" w:history="1">
+          <w:hyperlink w:anchor="_Toc26795593" w:history="1">
             <w:r>
               <w:rPr>
                 <w:rStyle w:val="Lienhypertexte"/>
@@ -228,7 +228,7 @@
                 <w:noProof/>
                 <w:webHidden/>
               </w:rPr>
-              <w:instrText xml:space="preserve"> PAGEREF _Toc25074165 \h </w:instrText>
+              <w:instrText xml:space="preserve"> PAGEREF _Toc26795593 \h </w:instrText>
             </w:r>
             <w:r>
               <w:rPr>
@@ -271,7 +271,7 @@
               <w:lang w:eastAsia="fr-FR"/>
             </w:rPr>
           </w:pPr>
-          <w:hyperlink w:anchor="_Toc25074166" w:history="1">
+          <w:hyperlink w:anchor="_Toc26795594" w:history="1">
             <w:r>
               <w:rPr>
                 <w:rStyle w:val="Lienhypertexte"/>
@@ -299,7 +299,7 @@
                 <w:noProof/>
                 <w:webHidden/>
               </w:rPr>
-              <w:instrText xml:space="preserve"> PAGEREF _Toc25074166 \h </w:instrText>
+              <w:instrText xml:space="preserve"> PAGEREF _Toc26795594 \h </w:instrText>
             </w:r>
             <w:r>
               <w:rPr>
@@ -342,7 +342,7 @@
               <w:lang w:eastAsia="fr-FR"/>
             </w:rPr>
           </w:pPr>
-          <w:hyperlink w:anchor="_Toc25074167" w:history="1">
+          <w:hyperlink w:anchor="_Toc26795595" w:history="1">
             <w:r>
               <w:rPr>
                 <w:rStyle w:val="Lienhypertexte"/>
@@ -370,7 +370,7 @@
                 <w:noProof/>
                 <w:webHidden/>
               </w:rPr>
-              <w:instrText xml:space="preserve"> PAGEREF _Toc25074167 \h </w:instrText>
+              <w:instrText xml:space="preserve"> PAGEREF _Toc26795595 \h </w:instrText>
             </w:r>
             <w:r>
               <w:rPr>
@@ -413,7 +413,7 @@
               <w:lang w:eastAsia="fr-FR"/>
             </w:rPr>
           </w:pPr>
-          <w:hyperlink w:anchor="_Toc25074168" w:history="1">
+          <w:hyperlink w:anchor="_Toc26795596" w:history="1">
             <w:r>
               <w:rPr>
                 <w:rStyle w:val="Lienhypertexte"/>
@@ -442,7 +442,7 @@
                 <w:noProof/>
                 <w:webHidden/>
               </w:rPr>
-              <w:instrText xml:space="preserve"> PAGEREF _Toc25074168 \h </w:instrText>
+              <w:instrText xml:space="preserve"> PAGEREF _Toc26795596 \h </w:instrText>
             </w:r>
             <w:r>
               <w:rPr>
@@ -485,7 +485,7 @@
               <w:lang w:eastAsia="fr-FR"/>
             </w:rPr>
           </w:pPr>
-          <w:hyperlink w:anchor="_Toc25074169" w:history="1">
+          <w:hyperlink w:anchor="_Toc26795597" w:history="1">
             <w:r>
               <w:rPr>
                 <w:rStyle w:val="Lienhypertexte"/>
@@ -513,7 +513,7 @@
                 <w:noProof/>
                 <w:webHidden/>
               </w:rPr>
-              <w:instrText xml:space="preserve"> PAGEREF _Toc25074169 \h </w:instrText>
+              <w:instrText xml:space="preserve"> PAGEREF _Toc26795597 \h </w:instrText>
             </w:r>
             <w:r>
               <w:rPr>
@@ -545,6 +545,13 @@
           </w:hyperlink>
         </w:p>
         <w:p>
+          <w:pPr>
+            <w:rPr>
+              <w:rStyle w:val="Accentuation"/>
+              <w:i w:val="0"/>
+              <w:iCs w:val="0"/>
+            </w:rPr>
+          </w:pPr>
           <w:r>
             <w:rPr>
               <w:b/>
@@ -557,15 +564,6 @@
     </w:sdt>
     <w:p>
       <w:pPr>
-        <w:rPr>
-          <w:rStyle w:val="Accentuation"/>
-          <w:i w:val="0"/>
-          <w:iCs w:val="0"/>
-        </w:rPr>
-      </w:pPr>
-    </w:p>
-    <w:p>
-      <w:pPr>
         <w:pStyle w:val="Titre1"/>
         <w:rPr>
           <w:rStyle w:val="Accentuation"/>
@@ -576,7 +574,7 @@
           <w:u w:val="single"/>
         </w:rPr>
       </w:pPr>
-      <w:bookmarkStart w:id="0" w:name="_Toc25074165"/>
+      <w:bookmarkStart w:id="0" w:name="_Toc26795593"/>
       <w:r>
         <w:rPr>
           <w:rStyle w:val="Accentuation"/>
@@ -606,36 +604,23 @@
           <w:numId w:val="6"/>
         </w:numPr>
         <w:jc w:val="center"/>
-      </w:pPr>
-      <w:r>
-        <w:t xml:space="preserve">Etre capable de piloter une carte d’E/S USB et d’enregistrer des informations provenant d’un capteur dans une </w:t>
-      </w:r>
-      <w:proofErr w:type="spellStart"/>
-      <w:r>
-        <w:t>bdd</w:t>
-      </w:r>
-      <w:proofErr w:type="spellEnd"/>
-      <w:r>
-        <w:t xml:space="preserve">. </w:t>
-      </w:r>
-    </w:p>
-    <w:p>
-      <w:pPr>
         <w:rPr>
           <w:rStyle w:val="Accentuation"/>
           <w:i w:val="0"/>
           <w:iCs w:val="0"/>
         </w:rPr>
       </w:pPr>
-    </w:p>
-    <w:p>
-      <w:pPr>
-        <w:rPr>
-          <w:rStyle w:val="Accentuation"/>
-          <w:i w:val="0"/>
-          <w:iCs w:val="0"/>
-        </w:rPr>
-      </w:pPr>
+      <w:r>
+        <w:t xml:space="preserve">Etre capable de piloter une carte d’E/S USB et d’enregistrer des informations provenant d’un capteur dans une </w:t>
+      </w:r>
+      <w:proofErr w:type="spellStart"/>
+      <w:r>
+        <w:t>bdd</w:t>
+      </w:r>
+      <w:proofErr w:type="spellEnd"/>
+      <w:r>
+        <w:t xml:space="preserve">. </w:t>
+      </w:r>
     </w:p>
     <w:p>
       <w:pPr>
@@ -650,7 +635,7 @@
           <w:u w:val="single"/>
         </w:rPr>
       </w:pPr>
-      <w:bookmarkStart w:id="1" w:name="_Toc25074166"/>
+      <w:bookmarkStart w:id="1" w:name="_Toc26795594"/>
       <w:r>
         <w:rPr>
           <w:rStyle w:val="Accentuation"/>
@@ -665,15 +650,7 @@
       </w:r>
       <w:bookmarkEnd w:id="1"/>
     </w:p>
-    <w:p>
-      <w:pPr>
-        <w:rPr>
-          <w:rStyle w:val="Accentuation"/>
-          <w:i w:val="0"/>
-          <w:iCs w:val="0"/>
-        </w:rPr>
-      </w:pPr>
-    </w:p>
+    <w:p/>
     <w:p>
       <w:pPr>
         <w:pStyle w:val="Paragraphedeliste"/>
@@ -715,7 +692,7 @@
           <w:u w:val="single"/>
         </w:rPr>
       </w:pPr>
-      <w:bookmarkStart w:id="2" w:name="_Toc25074167"/>
+      <w:bookmarkStart w:id="2" w:name="_Toc26795595"/>
       <w:r>
         <w:rPr>
           <w:rStyle w:val="Accentuation"/>
@@ -845,7 +822,7 @@
       </w:tblGrid>
       <w:tr>
         <w:trPr>
-          <w:trHeight w:val="416"/>
+          <w:trHeight w:val="274"/>
         </w:trPr>
         <w:tc>
           <w:tcPr>
@@ -1022,15 +999,9 @@
         <w:pStyle w:val="Paragraphedeliste"/>
       </w:pPr>
     </w:p>
-    <w:p>
-      <w:pPr>
-        <w:pStyle w:val="Paragraphedeliste"/>
-      </w:pPr>
-    </w:p>
     <w:p/>
     <w:p>
       <w:r>
-        <w:lastRenderedPageBreak/>
         <w:t xml:space="preserve">Soit une </w:t>
       </w:r>
       <w:r>
@@ -1116,40 +1087,46 @@
         </w:rPr>
         <w:t xml:space="preserve"> (time) </w:t>
       </w:r>
+    </w:p>
+    <w:p>
+      <w:r>
+        <w:t xml:space="preserve">- </w:t>
+      </w:r>
+      <w:proofErr w:type="spellStart"/>
+      <w:r>
+        <w:t>Temperature</w:t>
+      </w:r>
+      <w:r>
+        <w:t>s</w:t>
+      </w:r>
+      <w:proofErr w:type="spellEnd"/>
+      <w:r>
+        <w:t xml:space="preserve"> (</w:t>
+      </w:r>
+      <w:proofErr w:type="spellStart"/>
+      <w:r>
+        <w:t>float</w:t>
+      </w:r>
+      <w:proofErr w:type="spellEnd"/>
+      <w:r>
+        <w:t>)</w:t>
+      </w:r>
+    </w:p>
+    <w:p>
+      <w:pPr>
+        <w:pStyle w:val="Paragraphedeliste"/>
+      </w:pPr>
+      <w:r>
+        <w:lastRenderedPageBreak/>
+        <w:t>4.</w:t>
+      </w:r>
       <w:bookmarkStart w:id="3" w:name="_GoBack"/>
       <w:bookmarkEnd w:id="3"/>
     </w:p>
     <w:p>
-      <w:r>
-        <w:t xml:space="preserve">- </w:t>
-      </w:r>
-      <w:proofErr w:type="spellStart"/>
-      <w:r>
-        <w:t>Temperature</w:t>
-      </w:r>
-      <w:r>
-        <w:t>s</w:t>
-      </w:r>
-      <w:proofErr w:type="spellEnd"/>
-      <w:r>
-        <w:t xml:space="preserve"> (</w:t>
-      </w:r>
-      <w:proofErr w:type="spellStart"/>
-      <w:r>
-        <w:t>float</w:t>
-      </w:r>
-      <w:proofErr w:type="spellEnd"/>
-      <w:r>
-        <w:t>)</w:t>
-      </w:r>
-    </w:p>
-    <w:p>
       <w:pPr>
         <w:pStyle w:val="Paragraphedeliste"/>
       </w:pPr>
-      <w:r>
-        <w:t>4.</w:t>
-      </w:r>
     </w:p>
     <w:p>
       <w:pPr>
@@ -1163,7 +1140,7 @@
           <w:u w:val="single"/>
         </w:rPr>
       </w:pPr>
-      <w:bookmarkStart w:id="4" w:name="_Toc25074168"/>
+      <w:bookmarkStart w:id="4" w:name="_Toc26795596"/>
       <w:r>
         <w:rPr>
           <w:rStyle w:val="Accentuation"/>
@@ -1202,7 +1179,7 @@
         <mc:AlternateContent>
           <mc:Choice Requires="wps">
             <w:drawing>
-              <wp:anchor distT="0" distB="0" distL="114300" distR="114300" simplePos="0" relativeHeight="251661312" behindDoc="0" locked="0" layoutInCell="1" allowOverlap="1" wp14:anchorId="292D6031" wp14:editId="4CCFF085">
+              <wp:anchor distT="0" distB="0" distL="114300" distR="114300" simplePos="0" relativeHeight="251661312" behindDoc="0" locked="0" layoutInCell="1" allowOverlap="1" wp14:anchorId="2C512606" wp14:editId="402C790A">
                 <wp:simplePos x="0" y="0"/>
                 <wp:positionH relativeFrom="column">
                   <wp:posOffset>1814830</wp:posOffset>
@@ -1297,7 +1274,7 @@
         <mc:AlternateContent>
           <mc:Choice Requires="wps">
             <w:drawing>
-              <wp:anchor distT="0" distB="0" distL="114300" distR="114300" simplePos="0" relativeHeight="251662336" behindDoc="0" locked="0" layoutInCell="1" allowOverlap="1" wp14:anchorId="07A5E528" wp14:editId="0254D3BA">
+              <wp:anchor distT="0" distB="0" distL="114300" distR="114300" simplePos="0" relativeHeight="251662336" behindDoc="0" locked="0" layoutInCell="1" allowOverlap="1" wp14:anchorId="052C4BB4" wp14:editId="0F60EE6B">
                 <wp:simplePos x="0" y="0"/>
                 <wp:positionH relativeFrom="column">
                   <wp:posOffset>3957955</wp:posOffset>
@@ -1387,7 +1364,7 @@
         <mc:AlternateContent>
           <mc:Choice Requires="wps">
             <w:drawing>
-              <wp:anchor distT="0" distB="0" distL="114300" distR="114300" simplePos="0" relativeHeight="251660288" behindDoc="0" locked="0" layoutInCell="1" allowOverlap="1" wp14:anchorId="4198A41A" wp14:editId="17DC4606">
+              <wp:anchor distT="0" distB="0" distL="114300" distR="114300" simplePos="0" relativeHeight="251660288" behindDoc="0" locked="0" layoutInCell="1" allowOverlap="1" wp14:anchorId="14A730ED" wp14:editId="6D0CB475">
                 <wp:simplePos x="0" y="0"/>
                 <wp:positionH relativeFrom="column">
                   <wp:posOffset>424180</wp:posOffset>
@@ -1477,7 +1454,7 @@
         <mc:AlternateContent>
           <mc:Choice Requires="wps">
             <w:drawing>
-              <wp:anchor distT="0" distB="0" distL="114300" distR="114300" simplePos="0" relativeHeight="251663360" behindDoc="0" locked="0" layoutInCell="1" allowOverlap="1" wp14:anchorId="273CEBF2" wp14:editId="673473E9">
+              <wp:anchor distT="0" distB="0" distL="114300" distR="114300" simplePos="0" relativeHeight="251663360" behindDoc="0" locked="0" layoutInCell="1" allowOverlap="1" wp14:anchorId="1B73EDD5" wp14:editId="4977CBA3">
                 <wp:simplePos x="0" y="0"/>
                 <wp:positionH relativeFrom="column">
                   <wp:posOffset>1348105</wp:posOffset>
@@ -1550,7 +1527,7 @@
           </mc:Choice>
           <mc:Fallback>
             <w:pict>
-              <v:shapetype w14:anchorId="273CEBF2" id="_x0000_t202" coordsize="21600,21600" o:spt="202" path="m,l,21600r21600,l21600,xe">
+              <v:shapetype w14:anchorId="1B73EDD5" id="_x0000_t202" coordsize="21600,21600" o:spt="202" path="m,l,21600r21600,l21600,xe">
                 <v:stroke joinstyle="miter"/>
                 <v:path gradientshapeok="t" o:connecttype="rect"/>
               </v:shapetype>
@@ -1607,7 +1584,7 @@
         <mc:AlternateContent>
           <mc:Choice Requires="wps">
             <w:drawing>
-              <wp:anchor distT="0" distB="0" distL="114300" distR="114300" simplePos="0" relativeHeight="251674624" behindDoc="0" locked="0" layoutInCell="1" allowOverlap="1" wp14:anchorId="78A93BEA" wp14:editId="0F6C7F04">
+              <wp:anchor distT="0" distB="0" distL="114300" distR="114300" simplePos="0" relativeHeight="251674624" behindDoc="0" locked="0" layoutInCell="1" allowOverlap="1" wp14:anchorId="13CBFC17" wp14:editId="1392C9F6">
                 <wp:simplePos x="0" y="0"/>
                 <wp:positionH relativeFrom="margin">
                   <wp:posOffset>976630</wp:posOffset>
@@ -1679,7 +1656,7 @@
           </mc:Choice>
           <mc:Fallback>
             <w:pict>
-              <v:shape w14:anchorId="78A93BEA" id="Zone de texte 7" o:spid="_x0000_s1027" type="#_x0000_t202" style="position:absolute;left:0;text-align:left;margin-left:76.9pt;margin-top:.55pt;width:109.5pt;height:21pt;z-index:251674624;visibility:visible;mso-wrap-style:square;mso-width-percent:0;mso-height-percent:0;mso-wrap-distance-left:9pt;mso-wrap-distance-top:0;mso-wrap-distance-right:9pt;mso-wrap-distance-bottom:0;mso-position-horizontal:absolute;mso-position-horizontal-relative:margin;mso-position-vertical:absolute;mso-position-vertical-relative:text;mso-width-percent:0;mso-height-percent:0;mso-width-relative:margin;mso-height-relative:margin;v-text-anchor:top" o:gfxdata="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" fillcolor="white [3201]" strokeweight=".5pt">
+              <v:shape w14:anchorId="13CBFC17" id="Zone de texte 7" o:spid="_x0000_s1027" type="#_x0000_t202" style="position:absolute;left:0;text-align:left;margin-left:76.9pt;margin-top:.55pt;width:109.5pt;height:21pt;z-index:251674624;visibility:visible;mso-wrap-style:square;mso-width-percent:0;mso-height-percent:0;mso-wrap-distance-left:9pt;mso-wrap-distance-top:0;mso-wrap-distance-right:9pt;mso-wrap-distance-bottom:0;mso-position-horizontal:absolute;mso-position-horizontal-relative:margin;mso-position-vertical:absolute;mso-position-vertical-relative:text;mso-width-percent:0;mso-height-percent:0;mso-width-relative:margin;mso-height-relative:margin;v-text-anchor:top" o:gfxdata="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" fillcolor="white [3201]" strokeweight=".5pt">
                 <v:textbox>
                   <w:txbxContent>
                     <w:p>
@@ -1714,7 +1691,7 @@
         <mc:AlternateContent>
           <mc:Choice Requires="wps">
             <w:drawing>
-              <wp:anchor distT="0" distB="0" distL="114300" distR="114300" simplePos="0" relativeHeight="251667456" behindDoc="0" locked="0" layoutInCell="1" allowOverlap="1" wp14:anchorId="50516B6F" wp14:editId="5E9356E4">
+              <wp:anchor distT="0" distB="0" distL="114300" distR="114300" simplePos="0" relativeHeight="251667456" behindDoc="0" locked="0" layoutInCell="1" allowOverlap="1" wp14:anchorId="015AA069" wp14:editId="0CC89EE9">
                 <wp:simplePos x="0" y="0"/>
                 <wp:positionH relativeFrom="margin">
                   <wp:posOffset>976631</wp:posOffset>
@@ -1777,7 +1754,7 @@
           </mc:Choice>
           <mc:Fallback>
             <w:pict>
-              <v:shape w14:anchorId="50516B6F" id="Zone de texte 16" o:spid="_x0000_s1028" type="#_x0000_t202" style="position:absolute;margin-left:76.9pt;margin-top:14.8pt;width:103.5pt;height:21pt;z-index:251667456;visibility:visible;mso-wrap-style:square;mso-width-percent:0;mso-height-percent:0;mso-wrap-distance-left:9pt;mso-wrap-distance-top:0;mso-wrap-distance-right:9pt;mso-wrap-distance-bottom:0;mso-position-horizontal:absolute;mso-position-horizontal-relative:margin;mso-position-vertical:absolute;mso-position-vertical-relative:text;mso-width-percent:0;mso-height-percent:0;mso-width-relative:margin;mso-height-relative:margin;v-text-anchor:top" o:gfxdata="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" fillcolor="white [3201]" strokeweight=".5pt">
+              <v:shape w14:anchorId="015AA069" id="Zone de texte 16" o:spid="_x0000_s1028" type="#_x0000_t202" style="position:absolute;margin-left:76.9pt;margin-top:14.8pt;width:103.5pt;height:21pt;z-index:251667456;visibility:visible;mso-wrap-style:square;mso-width-percent:0;mso-height-percent:0;mso-wrap-distance-left:9pt;mso-wrap-distance-top:0;mso-wrap-distance-right:9pt;mso-wrap-distance-bottom:0;mso-position-horizontal:absolute;mso-position-horizontal-relative:margin;mso-position-vertical:absolute;mso-position-vertical-relative:text;mso-width-percent:0;mso-height-percent:0;mso-width-relative:margin;mso-height-relative:margin;v-text-anchor:top" o:gfxdata="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" fillcolor="white [3201]" strokeweight=".5pt">
                 <v:textbox>
                   <w:txbxContent>
                     <w:p>
@@ -1803,7 +1780,7 @@
         <mc:AlternateContent>
           <mc:Choice Requires="wps">
             <w:drawing>
-              <wp:anchor distT="0" distB="0" distL="114300" distR="114300" simplePos="0" relativeHeight="251676672" behindDoc="0" locked="0" layoutInCell="1" allowOverlap="1" wp14:anchorId="24814D39" wp14:editId="0F7C468C">
+              <wp:anchor distT="0" distB="0" distL="114300" distR="114300" simplePos="0" relativeHeight="251676672" behindDoc="0" locked="0" layoutInCell="1" allowOverlap="1" wp14:anchorId="0784FE0E" wp14:editId="141320EA">
                 <wp:simplePos x="0" y="0"/>
                 <wp:positionH relativeFrom="margin">
                   <wp:posOffset>3171825</wp:posOffset>
@@ -1880,7 +1857,7 @@
           </mc:Choice>
           <mc:Fallback>
             <w:pict>
-              <v:shape w14:anchorId="24814D39" id="Zone de texte 2" o:spid="_x0000_s1029" type="#_x0000_t202" style="position:absolute;margin-left:249.75pt;margin-top:2.2pt;width:162pt;height:21pt;z-index:251676672;visibility:visible;mso-wrap-style:square;mso-width-percent:0;mso-height-percent:0;mso-wrap-distance-left:9pt;mso-wrap-distance-top:0;mso-wrap-distance-right:9pt;mso-wrap-distance-bottom:0;mso-position-horizontal:absolute;mso-position-horizontal-relative:margin;mso-position-vertical:absolute;mso-position-vertical-relative:text;mso-width-percent:0;mso-height-percent:0;mso-width-relative:margin;mso-height-relative:margin;v-text-anchor:top" o:gfxdata="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" fillcolor="white [3201]" strokeweight=".5pt">
+              <v:shape w14:anchorId="0784FE0E" id="Zone de texte 2" o:spid="_x0000_s1029" type="#_x0000_t202" style="position:absolute;margin-left:249.75pt;margin-top:2.2pt;width:162pt;height:21pt;z-index:251676672;visibility:visible;mso-wrap-style:square;mso-width-percent:0;mso-height-percent:0;mso-wrap-distance-left:9pt;mso-wrap-distance-top:0;mso-wrap-distance-right:9pt;mso-wrap-distance-bottom:0;mso-position-horizontal:absolute;mso-position-horizontal-relative:margin;mso-position-vertical:absolute;mso-position-vertical-relative:text;mso-width-percent:0;mso-height-percent:0;mso-width-relative:margin;mso-height-relative:margin;v-text-anchor:top" o:gfxdata="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" fillcolor="white [3201]" strokeweight=".5pt">
                 <v:textbox>
                   <w:txbxContent>
                     <w:p>
@@ -1923,7 +1900,7 @@
         <mc:AlternateContent>
           <mc:Choice Requires="wps">
             <w:drawing>
-              <wp:anchor distT="0" distB="0" distL="114300" distR="114300" simplePos="0" relativeHeight="251669504" behindDoc="0" locked="0" layoutInCell="1" allowOverlap="1" wp14:anchorId="01C9834C" wp14:editId="2ABEBDF9">
+              <wp:anchor distT="0" distB="0" distL="114300" distR="114300" simplePos="0" relativeHeight="251669504" behindDoc="0" locked="0" layoutInCell="1" allowOverlap="1" wp14:anchorId="3CE26738" wp14:editId="549EA5FF">
                 <wp:simplePos x="0" y="0"/>
                 <wp:positionH relativeFrom="column">
                   <wp:posOffset>405130</wp:posOffset>
@@ -1986,7 +1963,7 @@
           </mc:Choice>
           <mc:Fallback>
             <w:pict>
-              <v:shape w14:anchorId="01C9834C" id="Zone de texte 18" o:spid="_x0000_s1030" type="#_x0000_t202" style="position:absolute;left:0;text-align:left;margin-left:31.9pt;margin-top:5.85pt;width:197.25pt;height:33pt;z-index:251669504;visibility:visible;mso-wrap-style:square;mso-width-percent:0;mso-height-percent:0;mso-wrap-distance-left:9pt;mso-wrap-distance-top:0;mso-wrap-distance-right:9pt;mso-wrap-distance-bottom:0;mso-position-horizontal:absolute;mso-position-horizontal-relative:text;mso-position-vertical:absolute;mso-position-vertical-relative:text;mso-width-percent:0;mso-height-percent:0;mso-width-relative:margin;mso-height-relative:margin;v-text-anchor:top" o:gfxdata="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" fillcolor="white [3201]" strokeweight=".5pt">
+              <v:shape w14:anchorId="3CE26738" id="Zone de texte 18" o:spid="_x0000_s1030" type="#_x0000_t202" style="position:absolute;left:0;text-align:left;margin-left:31.9pt;margin-top:5.85pt;width:197.25pt;height:33pt;z-index:251669504;visibility:visible;mso-wrap-style:square;mso-width-percent:0;mso-height-percent:0;mso-wrap-distance-left:9pt;mso-wrap-distance-top:0;mso-wrap-distance-right:9pt;mso-wrap-distance-bottom:0;mso-position-horizontal:absolute;mso-position-horizontal-relative:text;mso-position-vertical:absolute;mso-position-vertical-relative:text;mso-width-percent:0;mso-height-percent:0;mso-width-relative:margin;mso-height-relative:margin;v-text-anchor:top" o:gfxdata="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" fillcolor="white [3201]" strokeweight=".5pt">
                 <v:textbox>
                   <w:txbxContent>
                     <w:p>
@@ -2021,7 +1998,7 @@
         <mc:AlternateContent>
           <mc:Choice Requires="wps">
             <w:drawing>
-              <wp:anchor distT="0" distB="0" distL="114300" distR="114300" simplePos="0" relativeHeight="251678720" behindDoc="0" locked="0" layoutInCell="1" allowOverlap="1" wp14:anchorId="7C515166" wp14:editId="56ACAEC3">
+              <wp:anchor distT="0" distB="0" distL="114300" distR="114300" simplePos="0" relativeHeight="251678720" behindDoc="0" locked="0" layoutInCell="1" allowOverlap="1" wp14:anchorId="65531747" wp14:editId="3FB0F15C">
                 <wp:simplePos x="0" y="0"/>
                 <wp:positionH relativeFrom="column">
                   <wp:posOffset>-280670</wp:posOffset>
@@ -2084,7 +2061,7 @@
           </mc:Choice>
           <mc:Fallback>
             <w:pict>
-              <v:shape w14:anchorId="7C515166" id="Zone de texte 6" o:spid="_x0000_s1031" type="#_x0000_t202" style="position:absolute;margin-left:-22.1pt;margin-top:26.85pt;width:129pt;height:20.25pt;z-index:251678720;visibility:visible;mso-wrap-style:square;mso-width-percent:0;mso-height-percent:0;mso-wrap-distance-left:9pt;mso-wrap-distance-top:0;mso-wrap-distance-right:9pt;mso-wrap-distance-bottom:0;mso-position-horizontal:absolute;mso-position-horizontal-relative:text;mso-position-vertical:absolute;mso-position-vertical-relative:text;mso-width-percent:0;mso-height-percent:0;mso-width-relative:margin;mso-height-relative:margin;v-text-anchor:top" o:gfxdata="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" fillcolor="white [3201]" strokeweight=".5pt">
+              <v:shape w14:anchorId="65531747" id="Zone de texte 6" o:spid="_x0000_s1031" type="#_x0000_t202" style="position:absolute;margin-left:-22.1pt;margin-top:26.85pt;width:129pt;height:20.25pt;z-index:251678720;visibility:visible;mso-wrap-style:square;mso-width-percent:0;mso-height-percent:0;mso-wrap-distance-left:9pt;mso-wrap-distance-top:0;mso-wrap-distance-right:9pt;mso-wrap-distance-bottom:0;mso-position-horizontal:absolute;mso-position-horizontal-relative:text;mso-position-vertical:absolute;mso-position-vertical-relative:text;mso-width-percent:0;mso-height-percent:0;mso-width-relative:margin;mso-height-relative:margin;v-text-anchor:top" o:gfxdata="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" fillcolor="white [3201]" strokeweight=".5pt">
                 <v:textbox>
                   <w:txbxContent>
                     <w:p>
@@ -2109,7 +2086,7 @@
         <mc:AlternateContent>
           <mc:Choice Requires="wps">
             <w:drawing>
-              <wp:anchor distT="0" distB="0" distL="114300" distR="114300" simplePos="0" relativeHeight="251668480" behindDoc="0" locked="0" layoutInCell="1" allowOverlap="1" wp14:anchorId="4ACE2DD6" wp14:editId="62C14F38">
+              <wp:anchor distT="0" distB="0" distL="114300" distR="114300" simplePos="0" relativeHeight="251668480" behindDoc="0" locked="0" layoutInCell="1" allowOverlap="1" wp14:anchorId="022825DA" wp14:editId="5940BDFD">
                 <wp:simplePos x="0" y="0"/>
                 <wp:positionH relativeFrom="column">
                   <wp:posOffset>1462405</wp:posOffset>
@@ -2172,7 +2149,7 @@
           </mc:Choice>
           <mc:Fallback>
             <w:pict>
-              <v:shape w14:anchorId="4ACE2DD6" id="Zone de texte 17" o:spid="_x0000_s1032" type="#_x0000_t202" style="position:absolute;margin-left:115.15pt;margin-top:.6pt;width:150pt;height:20.25pt;z-index:251668480;visibility:visible;mso-wrap-style:square;mso-width-percent:0;mso-height-percent:0;mso-wrap-distance-left:9pt;mso-wrap-distance-top:0;mso-wrap-distance-right:9pt;mso-wrap-distance-bottom:0;mso-position-horizontal:absolute;mso-position-horizontal-relative:text;mso-position-vertical:absolute;mso-position-vertical-relative:text;mso-width-percent:0;mso-height-percent:0;mso-width-relative:margin;mso-height-relative:margin;v-text-anchor:top" o:gfxdata="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" fillcolor="white [3201]" strokeweight=".5pt">
+              <v:shape w14:anchorId="022825DA" id="Zone de texte 17" o:spid="_x0000_s1032" type="#_x0000_t202" style="position:absolute;margin-left:115.15pt;margin-top:.6pt;width:150pt;height:20.25pt;z-index:251668480;visibility:visible;mso-wrap-style:square;mso-width-percent:0;mso-height-percent:0;mso-wrap-distance-left:9pt;mso-wrap-distance-top:0;mso-wrap-distance-right:9pt;mso-wrap-distance-bottom:0;mso-position-horizontal:absolute;mso-position-horizontal-relative:text;mso-position-vertical:absolute;mso-position-vertical-relative:text;mso-width-percent:0;mso-height-percent:0;mso-width-relative:margin;mso-height-relative:margin;v-text-anchor:top" o:gfxdata="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" fillcolor="white [3201]" strokeweight=".5pt">
                 <v:textbox>
                   <w:txbxContent>
                     <w:p>
@@ -2207,7 +2184,7 @@
         <mc:AlternateContent>
           <mc:Choice Requires="wps">
             <w:drawing>
-              <wp:anchor distT="0" distB="0" distL="114300" distR="114300" simplePos="0" relativeHeight="251670528" behindDoc="0" locked="0" layoutInCell="1" allowOverlap="1" wp14:anchorId="3A92DD0F" wp14:editId="2F3755B4">
+              <wp:anchor distT="0" distB="0" distL="114300" distR="114300" simplePos="0" relativeHeight="251670528" behindDoc="0" locked="0" layoutInCell="1" allowOverlap="1" wp14:anchorId="23C569AE" wp14:editId="67740FBA">
                 <wp:simplePos x="0" y="0"/>
                 <wp:positionH relativeFrom="margin">
                   <wp:align>left</wp:align>
@@ -2281,7 +2258,7 @@
           </mc:Choice>
           <mc:Fallback>
             <w:pict>
-              <v:shape w14:anchorId="3A92DD0F" id="Zone de texte 19" o:spid="_x0000_s1033" type="#_x0000_t202" style="position:absolute;left:0;text-align:left;margin-left:0;margin-top:1.85pt;width:429pt;height:21pt;z-index:251670528;visibility:visible;mso-wrap-style:square;mso-width-percent:0;mso-height-percent:0;mso-wrap-distance-left:9pt;mso-wrap-distance-top:0;mso-wrap-distance-right:9pt;mso-wrap-distance-bottom:0;mso-position-horizontal:left;mso-position-horizontal-relative:margin;mso-position-vertical:absolute;mso-position-vertical-relative:text;mso-width-percent:0;mso-height-percent:0;mso-width-relative:margin;mso-height-relative:margin;v-text-anchor:top" o:gfxdata="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" fillcolor="white [3201]" strokeweight=".5pt">
+              <v:shape w14:anchorId="23C569AE" id="Zone de texte 19" o:spid="_x0000_s1033" type="#_x0000_t202" style="position:absolute;left:0;text-align:left;margin-left:0;margin-top:1.85pt;width:429pt;height:21pt;z-index:251670528;visibility:visible;mso-wrap-style:square;mso-width-percent:0;mso-height-percent:0;mso-wrap-distance-left:9pt;mso-wrap-distance-top:0;mso-wrap-distance-right:9pt;mso-wrap-distance-bottom:0;mso-position-horizontal:left;mso-position-horizontal-relative:margin;mso-position-vertical:absolute;mso-position-vertical-relative:text;mso-width-percent:0;mso-height-percent:0;mso-width-relative:margin;mso-height-relative:margin;v-text-anchor:top" o:gfxdata="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" fillcolor="white [3201]" strokeweight=".5pt">
                 <v:textbox>
                   <w:txbxContent>
                     <w:p>
@@ -2358,7 +2335,7 @@
           <w:sz w:val="28"/>
         </w:rPr>
       </w:pPr>
-      <w:bookmarkStart w:id="5" w:name="_Toc25074169"/>
+      <w:bookmarkStart w:id="5" w:name="_Toc26795597"/>
       <w:r>
         <w:rPr>
           <w:rStyle w:val="Accentuation"/>
@@ -5123,7 +5100,7 @@
 </file>
 
 <file path=customXml/itemProps1.xml><?xml version="1.0" encoding="utf-8"?>
-<ds:datastoreItem xmlns:ds="http://schemas.openxmlformats.org/officeDocument/2006/customXml" ds:itemID="{98BD4897-A0E1-44B5-A63C-FCA56AFFBFA4}">
+<ds:datastoreItem xmlns:ds="http://schemas.openxmlformats.org/officeDocument/2006/customXml" ds:itemID="{8275236B-C793-4448-B5C7-BF15E4A084F6}">
   <ds:schemaRefs>
     <ds:schemaRef ds:uri="http://schemas.openxmlformats.org/officeDocument/2006/bibliography"/>
   </ds:schemaRefs>

--- a/Documents/Rapport MiniStation.docx
+++ b/Documents/Rapport MiniStation.docx
@@ -615,7 +615,10 @@
       </w:r>
       <w:proofErr w:type="spellStart"/>
       <w:r>
-        <w:t>bdd</w:t>
+        <w:t>B</w:t>
+      </w:r>
+      <w:r>
+        <w:t>dd</w:t>
       </w:r>
       <w:proofErr w:type="spellEnd"/>
       <w:r>
@@ -664,7 +667,12 @@
         <w:t xml:space="preserve">Nous avons réalisé une </w:t>
       </w:r>
       <w:r>
-        <w:t xml:space="preserve">application pour obtenir la tension de la carte, la transformer en donnée numérique pour obtenir la température ambiante sur une surface ou distance donnée et nous avons mis toute les données en base </w:t>
+        <w:t>application pour obtenir la tension de la carte, la transformer en donnée numérique pour obtenir la températu</w:t>
+      </w:r>
+      <w:bookmarkStart w:id="2" w:name="_GoBack"/>
+      <w:bookmarkEnd w:id="2"/>
+      <w:r>
+        <w:t xml:space="preserve">re ambiante sur une surface ou distance donnée et nous avons mis toute les données en base </w:t>
       </w:r>
       <w:r>
         <w:t xml:space="preserve">  </w:t>
@@ -692,7 +700,7 @@
           <w:u w:val="single"/>
         </w:rPr>
       </w:pPr>
-      <w:bookmarkStart w:id="2" w:name="_Toc26795595"/>
+      <w:bookmarkStart w:id="3" w:name="_Toc26795595"/>
       <w:r>
         <w:rPr>
           <w:rStyle w:val="Accentuation"/>
@@ -705,7 +713,7 @@
         </w:rPr>
         <w:t>Questions Préliminaires</w:t>
       </w:r>
-      <w:bookmarkEnd w:id="2"/>
+      <w:bookmarkEnd w:id="3"/>
     </w:p>
     <w:p>
       <w:pPr>
@@ -1120,8 +1128,6 @@
         <w:lastRenderedPageBreak/>
         <w:t>4.</w:t>
       </w:r>
-      <w:bookmarkStart w:id="3" w:name="_GoBack"/>
-      <w:bookmarkEnd w:id="3"/>
     </w:p>
     <w:p>
       <w:pPr>
@@ -5100,7 +5106,7 @@
 </file>
 
 <file path=customXml/itemProps1.xml><?xml version="1.0" encoding="utf-8"?>
-<ds:datastoreItem xmlns:ds="http://schemas.openxmlformats.org/officeDocument/2006/customXml" ds:itemID="{8275236B-C793-4448-B5C7-BF15E4A084F6}">
+<ds:datastoreItem xmlns:ds="http://schemas.openxmlformats.org/officeDocument/2006/customXml" ds:itemID="{B6E4F5AD-9A24-4365-8E84-7A5052FEA30F}">
   <ds:schemaRefs>
     <ds:schemaRef ds:uri="http://schemas.openxmlformats.org/officeDocument/2006/bibliography"/>
   </ds:schemaRefs>

--- a/Documents/Rapport MiniStation.docx
+++ b/Documents/Rapport MiniStation.docx
@@ -1,6 +1,6 @@
 
 <file path=word/document.xml><?xml version="1.0" encoding="utf-8"?>
-<w:document xmlns:wpc="http://schemas.microsoft.com/office/word/2010/wordprocessingCanvas" xmlns:cx="http://schemas.microsoft.com/office/drawing/2014/chartex" xmlns:mc="http://schemas.openxmlformats.org/markup-compatibility/2006" xmlns:o="urn:schemas-microsoft-com:office:office" xmlns:r="http://schemas.openxmlformats.org/officeDocument/2006/relationships" xmlns:m="http://schemas.openxmlformats.org/officeDocument/2006/math" xmlns:v="urn:schemas-microsoft-com:vml" xmlns:wp14="http://schemas.microsoft.com/office/word/2010/wordprocessingDrawing" xmlns:wp="http://schemas.openxmlformats.org/drawingml/2006/wordprocessingDrawing" xmlns:w10="urn:schemas-microsoft-com:office:word" xmlns:w="http://schemas.openxmlformats.org/wordprocessingml/2006/main" xmlns:w14="http://schemas.microsoft.com/office/word/2010/wordml" xmlns:w15="http://schemas.microsoft.com/office/word/2012/wordml" xmlns:w16se="http://schemas.microsoft.com/office/word/2015/wordml/symex" xmlns:wpg="http://schemas.microsoft.com/office/word/2010/wordprocessingGroup" xmlns:wpi="http://schemas.microsoft.com/office/word/2010/wordprocessingInk" xmlns:wne="http://schemas.microsoft.com/office/word/2006/wordml" xmlns:wps="http://schemas.microsoft.com/office/word/2010/wordprocessingShape" mc:Ignorable="w14 w15 w16se wp14">
+<w:document xmlns:wpc="http://schemas.microsoft.com/office/word/2010/wordprocessingCanvas" xmlns:cx="http://schemas.microsoft.com/office/drawing/2014/chartex" xmlns:cx1="http://schemas.microsoft.com/office/drawing/2015/9/8/chartex" xmlns:mc="http://schemas.openxmlformats.org/markup-compatibility/2006" xmlns:o="urn:schemas-microsoft-com:office:office" xmlns:r="http://schemas.openxmlformats.org/officeDocument/2006/relationships" xmlns:m="http://schemas.openxmlformats.org/officeDocument/2006/math" xmlns:v="urn:schemas-microsoft-com:vml" xmlns:wp14="http://schemas.microsoft.com/office/word/2010/wordprocessingDrawing" xmlns:wp="http://schemas.openxmlformats.org/drawingml/2006/wordprocessingDrawing" xmlns:w10="urn:schemas-microsoft-com:office:word" xmlns:w="http://schemas.openxmlformats.org/wordprocessingml/2006/main" xmlns:w14="http://schemas.microsoft.com/office/word/2010/wordml" xmlns:w15="http://schemas.microsoft.com/office/word/2012/wordml" xmlns:w16se="http://schemas.microsoft.com/office/word/2015/wordml/symex" xmlns:wpg="http://schemas.microsoft.com/office/word/2010/wordprocessingGroup" xmlns:wpi="http://schemas.microsoft.com/office/word/2010/wordprocessingInk" xmlns:wne="http://schemas.microsoft.com/office/word/2006/wordml" xmlns:wps="http://schemas.microsoft.com/office/word/2010/wordprocessingShape" mc:Ignorable="w14 w15 w16se wp14">
   <w:body>
     <w:p>
       <w:pPr>
@@ -750,11 +750,9 @@
       <w:r>
         <w:t xml:space="preserve">Pour obtenir l’adresse </w:t>
       </w:r>
-      <w:proofErr w:type="gramStart"/>
-      <w:r>
-        <w:t>1 ,</w:t>
-      </w:r>
-      <w:proofErr w:type="gramEnd"/>
+      <w:r>
+        <w:t>1,</w:t>
+      </w:r>
       <w:r>
         <w:t xml:space="preserve"> SK5 doit être à 0 et SK6 à 1</w:t>
       </w:r>
@@ -1012,12 +1010,158 @@
     <w:p>
       <w:pPr>
         <w:pStyle w:val="Paragraphedeliste"/>
+        <w:rPr>
+          <w:i/>
+        </w:rPr>
       </w:pPr>
       <w:r>
         <w:lastRenderedPageBreak/>
         <w:t>4.</w:t>
       </w:r>
+      <w:r>
+        <w:t>Pour communiquer l’applic</w:t>
+      </w:r>
+      <w:r>
+        <w:t xml:space="preserve">ation en C++ avec </w:t>
+      </w:r>
+      <w:proofErr w:type="spellStart"/>
+      <w:r>
+        <w:t>mysql</w:t>
+      </w:r>
+      <w:proofErr w:type="spellEnd"/>
+      <w:r>
+        <w:t xml:space="preserve"> il faut </w:t>
+      </w:r>
+      <w:r>
+        <w:t xml:space="preserve">utiliser la syntaxe suivante dans la fonction </w:t>
+      </w:r>
+      <w:proofErr w:type="spellStart"/>
+      <w:r>
+        <w:rPr>
+          <w:i/>
+        </w:rPr>
+        <w:t>void</w:t>
+      </w:r>
+      <w:proofErr w:type="spellEnd"/>
+      <w:r>
+        <w:rPr>
+          <w:i/>
+        </w:rPr>
+        <w:t xml:space="preserve"> __</w:t>
+      </w:r>
+      <w:proofErr w:type="spellStart"/>
+      <w:r>
+        <w:rPr>
+          <w:i/>
+        </w:rPr>
+        <w:t>fastcall</w:t>
+      </w:r>
+      <w:proofErr w:type="spellEnd"/>
+      <w:r>
+        <w:rPr>
+          <w:i/>
+        </w:rPr>
+        <w:t xml:space="preserve"> </w:t>
+      </w:r>
+      <w:proofErr w:type="spellStart"/>
+      <w:r>
+        <w:rPr>
+          <w:i/>
+        </w:rPr>
+        <w:t>TForm</w:t>
+      </w:r>
+      <w:proofErr w:type="spellEnd"/>
+      <w:r>
+        <w:rPr>
+          <w:i/>
+        </w:rPr>
+        <w:t xml:space="preserve"> 1 :: Button1click (</w:t>
+      </w:r>
+      <w:proofErr w:type="spellStart"/>
+      <w:r>
+        <w:rPr>
+          <w:i/>
+        </w:rPr>
+        <w:t>TObject</w:t>
+      </w:r>
+      <w:proofErr w:type="spellEnd"/>
+      <w:r>
+        <w:rPr>
+          <w:i/>
+        </w:rPr>
+        <w:t xml:space="preserve"> *</w:t>
+      </w:r>
+      <w:proofErr w:type="spellStart"/>
+      <w:r>
+        <w:rPr>
+          <w:i/>
+        </w:rPr>
+        <w:t>sender</w:t>
+      </w:r>
+      <w:proofErr w:type="spellEnd"/>
+      <w:r>
+        <w:rPr>
+          <w:i/>
+        </w:rPr>
+        <w:t>)</w:t>
+      </w:r>
+    </w:p>
+    <w:p>
       <w:bookmarkStart w:id="3" w:name="_GoBack"/>
+      <w:r>
+        <w:rPr>
+          <w:noProof/>
+          <w:lang w:eastAsia="fr-FR"/>
+        </w:rPr>
+        <w:drawing>
+          <wp:inline distT="0" distB="0" distL="0" distR="0">
+            <wp:extent cx="5762625" cy="3829050"/>
+            <wp:effectExtent l="0" t="0" r="9525" b="0"/>
+            <wp:docPr id="8" name="Image 8" descr="C:\Users\LempereurM\Documents\capture mysql C++.PNG"/>
+            <wp:cNvGraphicFramePr>
+              <a:graphicFrameLocks xmlns:a="http://schemas.openxmlformats.org/drawingml/2006/main" noChangeAspect="1"/>
+            </wp:cNvGraphicFramePr>
+            <a:graphic xmlns:a="http://schemas.openxmlformats.org/drawingml/2006/main">
+              <a:graphicData uri="http://schemas.openxmlformats.org/drawingml/2006/picture">
+                <pic:pic xmlns:pic="http://schemas.openxmlformats.org/drawingml/2006/picture">
+                  <pic:nvPicPr>
+                    <pic:cNvPr id="0" name="Picture 1" descr="C:\Users\LempereurM\Documents\capture mysql C++.PNG"/>
+                    <pic:cNvPicPr>
+                      <a:picLocks noChangeAspect="1" noChangeArrowheads="1"/>
+                    </pic:cNvPicPr>
+                  </pic:nvPicPr>
+                  <pic:blipFill>
+                    <a:blip r:embed="rId7">
+                      <a:extLst>
+                        <a:ext uri="{28A0092B-C50C-407E-A947-70E740481C1C}">
+                          <a14:useLocalDpi xmlns:a14="http://schemas.microsoft.com/office/drawing/2010/main" val="0"/>
+                        </a:ext>
+                      </a:extLst>
+                    </a:blip>
+                    <a:srcRect/>
+                    <a:stretch>
+                      <a:fillRect/>
+                    </a:stretch>
+                  </pic:blipFill>
+                  <pic:spPr bwMode="auto">
+                    <a:xfrm>
+                      <a:off x="0" y="0"/>
+                      <a:ext cx="5762625" cy="3829050"/>
+                    </a:xfrm>
+                    <a:prstGeom prst="rect">
+                      <a:avLst/>
+                    </a:prstGeom>
+                    <a:noFill/>
+                    <a:ln>
+                      <a:noFill/>
+                    </a:ln>
+                  </pic:spPr>
+                </pic:pic>
+              </a:graphicData>
+            </a:graphic>
+          </wp:inline>
+        </w:drawing>
+      </w:r>
       <w:bookmarkEnd w:id="3"/>
     </w:p>
     <w:p>
@@ -2286,7 +2430,7 @@
 </file>
 
 <file path=word/numbering.xml><?xml version="1.0" encoding="utf-8"?>
-<w:numbering xmlns:wpc="http://schemas.microsoft.com/office/word/2010/wordprocessingCanvas" xmlns:cx="http://schemas.microsoft.com/office/drawing/2014/chartex" xmlns:mc="http://schemas.openxmlformats.org/markup-compatibility/2006" xmlns:o="urn:schemas-microsoft-com:office:office" xmlns:r="http://schemas.openxmlformats.org/officeDocument/2006/relationships" xmlns:m="http://schemas.openxmlformats.org/officeDocument/2006/math" xmlns:v="urn:schemas-microsoft-com:vml" xmlns:wp14="http://schemas.microsoft.com/office/word/2010/wordprocessingDrawing" xmlns:wp="http://schemas.openxmlformats.org/drawingml/2006/wordprocessingDrawing" xmlns:w10="urn:schemas-microsoft-com:office:word" xmlns:w="http://schemas.openxmlformats.org/wordprocessingml/2006/main" xmlns:w14="http://schemas.microsoft.com/office/word/2010/wordml" xmlns:w15="http://schemas.microsoft.com/office/word/2012/wordml" xmlns:w16se="http://schemas.microsoft.com/office/word/2015/wordml/symex" xmlns:wpg="http://schemas.microsoft.com/office/word/2010/wordprocessingGroup" xmlns:wpi="http://schemas.microsoft.com/office/word/2010/wordprocessingInk" xmlns:wne="http://schemas.microsoft.com/office/word/2006/wordml" xmlns:wps="http://schemas.microsoft.com/office/word/2010/wordprocessingShape" mc:Ignorable="w14 w15 w16se wp14">
+<w:numbering xmlns:wpc="http://schemas.microsoft.com/office/word/2010/wordprocessingCanvas" xmlns:cx="http://schemas.microsoft.com/office/drawing/2014/chartex" xmlns:cx1="http://schemas.microsoft.com/office/drawing/2015/9/8/chartex" xmlns:mc="http://schemas.openxmlformats.org/markup-compatibility/2006" xmlns:o="urn:schemas-microsoft-com:office:office" xmlns:r="http://schemas.openxmlformats.org/officeDocument/2006/relationships" xmlns:m="http://schemas.openxmlformats.org/officeDocument/2006/math" xmlns:v="urn:schemas-microsoft-com:vml" xmlns:wp14="http://schemas.microsoft.com/office/word/2010/wordprocessingDrawing" xmlns:wp="http://schemas.openxmlformats.org/drawingml/2006/wordprocessingDrawing" xmlns:w10="urn:schemas-microsoft-com:office:word" xmlns:w="http://schemas.openxmlformats.org/wordprocessingml/2006/main" xmlns:w14="http://schemas.microsoft.com/office/word/2010/wordml" xmlns:w15="http://schemas.microsoft.com/office/word/2012/wordml" xmlns:w16se="http://schemas.microsoft.com/office/word/2015/wordml/symex" xmlns:wpg="http://schemas.microsoft.com/office/word/2010/wordprocessingGroup" xmlns:wpi="http://schemas.microsoft.com/office/word/2010/wordprocessingInk" xmlns:wne="http://schemas.microsoft.com/office/word/2006/wordml" xmlns:wps="http://schemas.microsoft.com/office/word/2010/wordprocessingShape" mc:Ignorable="w14 w15 w16se wp14">
   <w:abstractNum w:abstractNumId="0" w15:restartNumberingAfterBreak="0">
     <w:nsid w:val="03B01AED"/>
     <w:multiLevelType w:val="hybridMultilevel"/>
@@ -4992,7 +5136,7 @@
 </file>
 
 <file path=customXml/itemProps1.xml><?xml version="1.0" encoding="utf-8"?>
-<ds:datastoreItem xmlns:ds="http://schemas.openxmlformats.org/officeDocument/2006/customXml" ds:itemID="{1F5052FC-57B0-4FFF-900E-6F5C3162F26A}">
+<ds:datastoreItem xmlns:ds="http://schemas.openxmlformats.org/officeDocument/2006/customXml" ds:itemID="{58DAF01E-AEF1-425A-BDB5-FEDA9A6B110D}">
   <ds:schemaRefs>
     <ds:schemaRef ds:uri="http://schemas.openxmlformats.org/officeDocument/2006/bibliography"/>
   </ds:schemaRefs>

--- a/Documents/Rapport MiniStation.docx
+++ b/Documents/Rapport MiniStation.docx
@@ -1,6 +1,6 @@
 
 <file path=word/document.xml><?xml version="1.0" encoding="utf-8"?>
-<w:document xmlns:wpc="http://schemas.microsoft.com/office/word/2010/wordprocessingCanvas" xmlns:cx="http://schemas.microsoft.com/office/drawing/2014/chartex" xmlns:cx1="http://schemas.microsoft.com/office/drawing/2015/9/8/chartex" xmlns:mc="http://schemas.openxmlformats.org/markup-compatibility/2006" xmlns:o="urn:schemas-microsoft-com:office:office" xmlns:r="http://schemas.openxmlformats.org/officeDocument/2006/relationships" xmlns:m="http://schemas.openxmlformats.org/officeDocument/2006/math" xmlns:v="urn:schemas-microsoft-com:vml" xmlns:wp14="http://schemas.microsoft.com/office/word/2010/wordprocessingDrawing" xmlns:wp="http://schemas.openxmlformats.org/drawingml/2006/wordprocessingDrawing" xmlns:w10="urn:schemas-microsoft-com:office:word" xmlns:w="http://schemas.openxmlformats.org/wordprocessingml/2006/main" xmlns:w14="http://schemas.microsoft.com/office/word/2010/wordml" xmlns:w15="http://schemas.microsoft.com/office/word/2012/wordml" xmlns:w16se="http://schemas.microsoft.com/office/word/2015/wordml/symex" xmlns:wpg="http://schemas.microsoft.com/office/word/2010/wordprocessingGroup" xmlns:wpi="http://schemas.microsoft.com/office/word/2010/wordprocessingInk" xmlns:wne="http://schemas.microsoft.com/office/word/2006/wordml" xmlns:wps="http://schemas.microsoft.com/office/word/2010/wordprocessingShape" mc:Ignorable="w14 w15 w16se wp14">
+<w:document xmlns:wpc="http://schemas.microsoft.com/office/word/2010/wordprocessingCanvas" xmlns:cx="http://schemas.microsoft.com/office/drawing/2014/chartex" xmlns:mc="http://schemas.openxmlformats.org/markup-compatibility/2006" xmlns:o="urn:schemas-microsoft-com:office:office" xmlns:r="http://schemas.openxmlformats.org/officeDocument/2006/relationships" xmlns:m="http://schemas.openxmlformats.org/officeDocument/2006/math" xmlns:v="urn:schemas-microsoft-com:vml" xmlns:wp14="http://schemas.microsoft.com/office/word/2010/wordprocessingDrawing" xmlns:wp="http://schemas.openxmlformats.org/drawingml/2006/wordprocessingDrawing" xmlns:w10="urn:schemas-microsoft-com:office:word" xmlns:w="http://schemas.openxmlformats.org/wordprocessingml/2006/main" xmlns:w14="http://schemas.microsoft.com/office/word/2010/wordml" xmlns:w15="http://schemas.microsoft.com/office/word/2012/wordml" xmlns:w16se="http://schemas.microsoft.com/office/word/2015/wordml/symex" xmlns:wpg="http://schemas.microsoft.com/office/word/2010/wordprocessingGroup" xmlns:wpi="http://schemas.microsoft.com/office/word/2010/wordprocessingInk" xmlns:wne="http://schemas.microsoft.com/office/word/2006/wordml" xmlns:wps="http://schemas.microsoft.com/office/word/2010/wordprocessingShape" mc:Ignorable="w14 w15 w16se wp14">
   <w:body>
     <w:p>
       <w:pPr>
@@ -200,14 +200,132 @@
           <w:r>
             <w:fldChar w:fldCharType="separate"/>
           </w:r>
-          <w:hyperlink w:anchor="_Toc25074165" w:history="1">
+          <w:bookmarkStart w:id="0" w:name="_GoBack"/>
+          <w:bookmarkEnd w:id="0"/>
+          <w:r>
+            <w:rPr>
+              <w:rStyle w:val="Lienhypertexte"/>
+              <w:noProof/>
+            </w:rPr>
+            <w:fldChar w:fldCharType="begin"/>
+          </w:r>
+          <w:r>
+            <w:rPr>
+              <w:rStyle w:val="Lienhypertexte"/>
+              <w:noProof/>
+            </w:rPr>
+            <w:instrText xml:space="preserve"> </w:instrText>
+          </w:r>
+          <w:r>
+            <w:rPr>
+              <w:noProof/>
+            </w:rPr>
+            <w:instrText>HYPERLINK \l "_Toc26798082"</w:instrText>
+          </w:r>
+          <w:r>
+            <w:rPr>
+              <w:rStyle w:val="Lienhypertexte"/>
+              <w:noProof/>
+            </w:rPr>
+            <w:instrText xml:space="preserve"> </w:instrText>
+          </w:r>
+          <w:r>
+            <w:rPr>
+              <w:rStyle w:val="Lienhypertexte"/>
+              <w:noProof/>
+            </w:rPr>
+          </w:r>
+          <w:r>
+            <w:rPr>
+              <w:rStyle w:val="Lienhypertexte"/>
+              <w:noProof/>
+            </w:rPr>
+            <w:fldChar w:fldCharType="separate"/>
+          </w:r>
+          <w:r>
+            <w:rPr>
+              <w:rStyle w:val="Lienhypertexte"/>
+              <w:b/>
+              <w:noProof/>
+            </w:rPr>
+            <w:t>But</w:t>
+          </w:r>
+          <w:r>
+            <w:rPr>
+              <w:noProof/>
+              <w:webHidden/>
+            </w:rPr>
+            <w:tab/>
+          </w:r>
+          <w:r>
+            <w:rPr>
+              <w:noProof/>
+              <w:webHidden/>
+            </w:rPr>
+            <w:fldChar w:fldCharType="begin"/>
+          </w:r>
+          <w:r>
+            <w:rPr>
+              <w:noProof/>
+              <w:webHidden/>
+            </w:rPr>
+            <w:instrText xml:space="preserve"> PAGEREF _Toc26798082 \h </w:instrText>
+          </w:r>
+          <w:r>
+            <w:rPr>
+              <w:noProof/>
+              <w:webHidden/>
+            </w:rPr>
+          </w:r>
+          <w:r>
+            <w:rPr>
+              <w:noProof/>
+              <w:webHidden/>
+            </w:rPr>
+            <w:fldChar w:fldCharType="separate"/>
+          </w:r>
+          <w:r>
+            <w:rPr>
+              <w:noProof/>
+              <w:webHidden/>
+            </w:rPr>
+            <w:t>2</w:t>
+          </w:r>
+          <w:r>
+            <w:rPr>
+              <w:noProof/>
+              <w:webHidden/>
+            </w:rPr>
+            <w:fldChar w:fldCharType="end"/>
+          </w:r>
+          <w:r>
+            <w:rPr>
+              <w:rStyle w:val="Lienhypertexte"/>
+              <w:noProof/>
+            </w:rPr>
+            <w:fldChar w:fldCharType="end"/>
+          </w:r>
+        </w:p>
+        <w:p>
+          <w:pPr>
+            <w:pStyle w:val="TM1"/>
+            <w:tabs>
+              <w:tab w:val="right" w:leader="dot" w:pos="9062"/>
+            </w:tabs>
+            <w:rPr>
+              <w:rFonts w:eastAsiaTheme="minorEastAsia"/>
+              <w:noProof/>
+              <w:lang w:eastAsia="fr-FR"/>
+            </w:rPr>
+          </w:pPr>
+          <w:hyperlink w:anchor="_Toc26798083" w:history="1">
             <w:r>
               <w:rPr>
                 <w:rStyle w:val="Lienhypertexte"/>
                 <w:b/>
                 <w:noProof/>
               </w:rPr>
-              <w:t>But</w:t>
+              <w:t>Principe</w:t>
             </w:r>
             <w:r>
               <w:rPr>
@@ -228,7 +346,7 @@
                 <w:noProof/>
                 <w:webHidden/>
               </w:rPr>
-              <w:instrText xml:space="preserve"> PAGEREF _Toc25074165 \h </w:instrText>
+              <w:instrText xml:space="preserve"> PAGEREF _Toc26798083 \h </w:instrText>
             </w:r>
             <w:r>
               <w:rPr>
@@ -271,14 +389,14 @@
               <w:lang w:eastAsia="fr-FR"/>
             </w:rPr>
           </w:pPr>
-          <w:hyperlink w:anchor="_Toc25074166" w:history="1">
+          <w:hyperlink w:anchor="_Toc26798084" w:history="1">
             <w:r>
               <w:rPr>
                 <w:rStyle w:val="Lienhypertexte"/>
                 <w:b/>
                 <w:noProof/>
               </w:rPr>
-              <w:t>Principe</w:t>
+              <w:t>Questions Préliminaires</w:t>
             </w:r>
             <w:r>
               <w:rPr>
@@ -299,7 +417,7 @@
                 <w:noProof/>
                 <w:webHidden/>
               </w:rPr>
-              <w:instrText xml:space="preserve"> PAGEREF _Toc25074166 \h </w:instrText>
+              <w:instrText xml:space="preserve"> PAGEREF _Toc26798084 \h </w:instrText>
             </w:r>
             <w:r>
               <w:rPr>
@@ -342,78 +460,7 @@
               <w:lang w:eastAsia="fr-FR"/>
             </w:rPr>
           </w:pPr>
-          <w:hyperlink w:anchor="_Toc25074167" w:history="1">
-            <w:r>
-              <w:rPr>
-                <w:rStyle w:val="Lienhypertexte"/>
-                <w:b/>
-                <w:noProof/>
-              </w:rPr>
-              <w:t>Questions Préliminaires</w:t>
-            </w:r>
-            <w:r>
-              <w:rPr>
-                <w:noProof/>
-                <w:webHidden/>
-              </w:rPr>
-              <w:tab/>
-            </w:r>
-            <w:r>
-              <w:rPr>
-                <w:noProof/>
-                <w:webHidden/>
-              </w:rPr>
-              <w:fldChar w:fldCharType="begin"/>
-            </w:r>
-            <w:r>
-              <w:rPr>
-                <w:noProof/>
-                <w:webHidden/>
-              </w:rPr>
-              <w:instrText xml:space="preserve"> PAGEREF _Toc25074167 \h </w:instrText>
-            </w:r>
-            <w:r>
-              <w:rPr>
-                <w:noProof/>
-                <w:webHidden/>
-              </w:rPr>
-            </w:r>
-            <w:r>
-              <w:rPr>
-                <w:noProof/>
-                <w:webHidden/>
-              </w:rPr>
-              <w:fldChar w:fldCharType="separate"/>
-            </w:r>
-            <w:r>
-              <w:rPr>
-                <w:noProof/>
-                <w:webHidden/>
-              </w:rPr>
-              <w:t>2</w:t>
-            </w:r>
-            <w:r>
-              <w:rPr>
-                <w:noProof/>
-                <w:webHidden/>
-              </w:rPr>
-              <w:fldChar w:fldCharType="end"/>
-            </w:r>
-          </w:hyperlink>
-        </w:p>
-        <w:p>
-          <w:pPr>
-            <w:pStyle w:val="TM1"/>
-            <w:tabs>
-              <w:tab w:val="right" w:leader="dot" w:pos="9062"/>
-            </w:tabs>
-            <w:rPr>
-              <w:rFonts w:eastAsiaTheme="minorEastAsia"/>
-              <w:noProof/>
-              <w:lang w:eastAsia="fr-FR"/>
-            </w:rPr>
-          </w:pPr>
-          <w:hyperlink w:anchor="_Toc25074168" w:history="1">
+          <w:hyperlink w:anchor="_Toc26798085" w:history="1">
             <w:r>
               <w:rPr>
                 <w:rStyle w:val="Lienhypertexte"/>
@@ -442,7 +489,7 @@
                 <w:noProof/>
                 <w:webHidden/>
               </w:rPr>
-              <w:instrText xml:space="preserve"> PAGEREF _Toc25074168 \h </w:instrText>
+              <w:instrText xml:space="preserve"> PAGEREF _Toc26798085 \h </w:instrText>
             </w:r>
             <w:r>
               <w:rPr>
@@ -485,7 +532,7 @@
               <w:lang w:eastAsia="fr-FR"/>
             </w:rPr>
           </w:pPr>
-          <w:hyperlink w:anchor="_Toc25074169" w:history="1">
+          <w:hyperlink w:anchor="_Toc26798086" w:history="1">
             <w:r>
               <w:rPr>
                 <w:rStyle w:val="Lienhypertexte"/>
@@ -513,7 +560,7 @@
                 <w:noProof/>
                 <w:webHidden/>
               </w:rPr>
-              <w:instrText xml:space="preserve"> PAGEREF _Toc25074169 \h </w:instrText>
+              <w:instrText xml:space="preserve"> PAGEREF _Toc26798086 \h </w:instrText>
             </w:r>
             <w:r>
               <w:rPr>
@@ -533,7 +580,7 @@
                 <w:noProof/>
                 <w:webHidden/>
               </w:rPr>
-              <w:t>3</w:t>
+              <w:t>4</w:t>
             </w:r>
             <w:r>
               <w:rPr>
@@ -545,6 +592,13 @@
           </w:hyperlink>
         </w:p>
         <w:p>
+          <w:pPr>
+            <w:rPr>
+              <w:rStyle w:val="Accentuation"/>
+              <w:i w:val="0"/>
+              <w:iCs w:val="0"/>
+            </w:rPr>
+          </w:pPr>
           <w:r>
             <w:rPr>
               <w:b/>
@@ -557,15 +611,6 @@
     </w:sdt>
     <w:p>
       <w:pPr>
-        <w:rPr>
-          <w:rStyle w:val="Accentuation"/>
-          <w:i w:val="0"/>
-          <w:iCs w:val="0"/>
-        </w:rPr>
-      </w:pPr>
-    </w:p>
-    <w:p>
-      <w:pPr>
         <w:pStyle w:val="Titre1"/>
         <w:rPr>
           <w:rStyle w:val="Accentuation"/>
@@ -576,7 +621,7 @@
           <w:u w:val="single"/>
         </w:rPr>
       </w:pPr>
-      <w:bookmarkStart w:id="0" w:name="_Toc25074165"/>
+      <w:bookmarkStart w:id="1" w:name="_Toc26798082"/>
       <w:r>
         <w:rPr>
           <w:rStyle w:val="Accentuation"/>
@@ -588,7 +633,7 @@
         </w:rPr>
         <w:t>But</w:t>
       </w:r>
-      <w:bookmarkEnd w:id="0"/>
+      <w:bookmarkEnd w:id="1"/>
     </w:p>
     <w:p>
       <w:pPr>
@@ -606,36 +651,26 @@
           <w:numId w:val="6"/>
         </w:numPr>
         <w:jc w:val="center"/>
-      </w:pPr>
-      <w:r>
-        <w:t xml:space="preserve">Etre capable de piloter une carte d’E/S USB et d’enregistrer des informations provenant d’un capteur dans une </w:t>
-      </w:r>
-      <w:proofErr w:type="spellStart"/>
-      <w:r>
-        <w:t>bdd</w:t>
-      </w:r>
-      <w:proofErr w:type="spellEnd"/>
-      <w:r>
-        <w:t xml:space="preserve">. </w:t>
-      </w:r>
-    </w:p>
-    <w:p>
-      <w:pPr>
         <w:rPr>
           <w:rStyle w:val="Accentuation"/>
           <w:i w:val="0"/>
           <w:iCs w:val="0"/>
         </w:rPr>
       </w:pPr>
-    </w:p>
-    <w:p>
-      <w:pPr>
-        <w:rPr>
-          <w:rStyle w:val="Accentuation"/>
-          <w:i w:val="0"/>
-          <w:iCs w:val="0"/>
-        </w:rPr>
-      </w:pPr>
+      <w:r>
+        <w:t xml:space="preserve">Etre capable de piloter une carte d’E/S USB et d’enregistrer des informations provenant d’un capteur dans une </w:t>
+      </w:r>
+      <w:proofErr w:type="spellStart"/>
+      <w:r>
+        <w:t>B</w:t>
+      </w:r>
+      <w:r>
+        <w:t>dd</w:t>
+      </w:r>
+      <w:proofErr w:type="spellEnd"/>
+      <w:r>
+        <w:t xml:space="preserve">. </w:t>
+      </w:r>
     </w:p>
     <w:p>
       <w:pPr>
@@ -650,7 +685,7 @@
           <w:u w:val="single"/>
         </w:rPr>
       </w:pPr>
-      <w:bookmarkStart w:id="1" w:name="_Toc25074166"/>
+      <w:bookmarkStart w:id="2" w:name="_Toc26798083"/>
       <w:r>
         <w:rPr>
           <w:rStyle w:val="Accentuation"/>
@@ -663,17 +698,9 @@
         </w:rPr>
         <w:t>Principe</w:t>
       </w:r>
-      <w:bookmarkEnd w:id="1"/>
+      <w:bookmarkEnd w:id="2"/>
     </w:p>
-    <w:p>
-      <w:pPr>
-        <w:rPr>
-          <w:rStyle w:val="Accentuation"/>
-          <w:i w:val="0"/>
-          <w:iCs w:val="0"/>
-        </w:rPr>
-      </w:pPr>
-    </w:p>
+    <w:p/>
     <w:p>
       <w:pPr>
         <w:pStyle w:val="Paragraphedeliste"/>
@@ -715,7 +742,7 @@
           <w:u w:val="single"/>
         </w:rPr>
       </w:pPr>
-      <w:bookmarkStart w:id="2" w:name="_Toc25074167"/>
+      <w:bookmarkStart w:id="3" w:name="_Toc26798084"/>
       <w:r>
         <w:rPr>
           <w:rStyle w:val="Accentuation"/>
@@ -728,7 +755,7 @@
         </w:rPr>
         <w:t>Questions Préliminaires</w:t>
       </w:r>
-      <w:bookmarkEnd w:id="2"/>
+      <w:bookmarkEnd w:id="3"/>
     </w:p>
     <w:p>
       <w:pPr>
@@ -771,17 +798,46 @@
           <w:numId w:val="16"/>
         </w:numPr>
       </w:pPr>
-      <w:proofErr w:type="gramStart"/>
-      <w:r>
-        <w:t>f</w:t>
-      </w:r>
-      <w:proofErr w:type="gramEnd"/>
-    </w:p>
-    <w:p>
-      <w:pPr>
-        <w:pStyle w:val="Paragraphedeliste"/>
-        <w:ind w:left="644"/>
-      </w:pPr>
+      <w:r>
+        <w:t xml:space="preserve">Il faut intégrer au projet les différentes bibliothèques K8055D.dll ; K8055D.h et k8055d.lib. Nous allons utiliser les fonctions suivantes : - </w:t>
+      </w:r>
+      <w:proofErr w:type="spellStart"/>
+      <w:r>
+        <w:t>OpenDevice</w:t>
+      </w:r>
+      <w:proofErr w:type="spellEnd"/>
+      <w:r>
+        <w:t>(</w:t>
+      </w:r>
+      <w:proofErr w:type="spellStart"/>
+      <w:r>
+        <w:t>CardAdress</w:t>
+      </w:r>
+      <w:proofErr w:type="spellEnd"/>
+      <w:r>
+        <w:t xml:space="preserve">) - </w:t>
+      </w:r>
+      <w:proofErr w:type="spellStart"/>
+      <w:r>
+        <w:t>ReadAnalogChannel</w:t>
+      </w:r>
+      <w:proofErr w:type="spellEnd"/>
+      <w:r>
+        <w:t>(</w:t>
+      </w:r>
+      <w:proofErr w:type="spellStart"/>
+      <w:r>
+        <w:t>ChannelNo</w:t>
+      </w:r>
+      <w:proofErr w:type="spellEnd"/>
+      <w:r>
+        <w:t xml:space="preserve">) - </w:t>
+      </w:r>
+      <w:proofErr w:type="spellStart"/>
+      <w:r>
+        <w:t>CloseDevice</w:t>
+      </w:r>
+      <w:proofErr w:type="spellEnd"/>
     </w:p>
     <w:p>
       <w:pPr>
@@ -810,7 +866,7 @@
       </w:tblGrid>
       <w:tr>
         <w:trPr>
-          <w:trHeight w:val="416"/>
+          <w:trHeight w:val="274"/>
         </w:trPr>
         <w:tc>
           <w:tcPr>
@@ -987,137 +1043,242 @@
         <w:pStyle w:val="Paragraphedeliste"/>
       </w:pPr>
     </w:p>
+    <w:p/>
     <w:p>
-      <w:pPr>
-        <w:pStyle w:val="Paragraphedeliste"/>
-      </w:pPr>
+      <w:r>
+        <w:t>Soit une Structure de la table</w:t>
+      </w:r>
+      <w:r>
+        <w:t xml:space="preserve"> en </w:t>
+      </w:r>
+      <w:proofErr w:type="spellStart"/>
+      <w:r>
+        <w:t>Bdd</w:t>
+      </w:r>
+      <w:proofErr w:type="spellEnd"/>
+      <w:r>
+        <w:t xml:space="preserve"> donnant ça</w:t>
+      </w:r>
+      <w:r>
+        <w:t xml:space="preserve"> : </w:t>
+      </w:r>
     </w:p>
     <w:p>
       <w:pPr>
-        <w:pStyle w:val="Paragraphedeliste"/>
-      </w:pPr>
+        <w:rPr>
+          <w:lang w:val="en-US"/>
+        </w:rPr>
+      </w:pPr>
+      <w:r>
+        <w:rPr>
+          <w:lang w:val="en-US"/>
+        </w:rPr>
+        <w:t xml:space="preserve">- </w:t>
+      </w:r>
+      <w:proofErr w:type="spellStart"/>
+      <w:r>
+        <w:rPr>
+          <w:lang w:val="en-US"/>
+        </w:rPr>
+        <w:t>ID_Temperature</w:t>
+      </w:r>
+      <w:proofErr w:type="spellEnd"/>
+      <w:r>
+        <w:rPr>
+          <w:lang w:val="en-US"/>
+        </w:rPr>
+        <w:t xml:space="preserve"> (</w:t>
+      </w:r>
+      <w:proofErr w:type="spellStart"/>
+      <w:r>
+        <w:rPr>
+          <w:lang w:val="en-US"/>
+        </w:rPr>
+        <w:t>Int</w:t>
+      </w:r>
+      <w:proofErr w:type="spellEnd"/>
+      <w:r>
+        <w:rPr>
+          <w:lang w:val="en-US"/>
+        </w:rPr>
+        <w:t>)</w:t>
+      </w:r>
     </w:p>
     <w:p>
       <w:pPr>
-        <w:pStyle w:val="Paragraphedeliste"/>
-      </w:pPr>
+        <w:rPr>
+          <w:lang w:val="en-US"/>
+        </w:rPr>
+      </w:pPr>
+      <w:r>
+        <w:rPr>
+          <w:lang w:val="en-US"/>
+        </w:rPr>
+        <w:t xml:space="preserve"> - </w:t>
+      </w:r>
+      <w:r>
+        <w:rPr>
+          <w:lang w:val="en-US"/>
+        </w:rPr>
+        <w:t>Dates</w:t>
+      </w:r>
+      <w:r>
+        <w:rPr>
+          <w:lang w:val="en-US"/>
+        </w:rPr>
+        <w:t xml:space="preserve"> (time) </w:t>
+      </w:r>
     </w:p>
     <w:p>
-      <w:pPr>
-        <w:pStyle w:val="Paragraphedeliste"/>
-      </w:pPr>
+      <w:r>
+        <w:t xml:space="preserve">- </w:t>
+      </w:r>
+      <w:proofErr w:type="spellStart"/>
+      <w:r>
+        <w:t>Temperature</w:t>
+      </w:r>
+      <w:r>
+        <w:t>s</w:t>
+      </w:r>
+      <w:proofErr w:type="spellEnd"/>
+      <w:r>
+        <w:t xml:space="preserve"> (</w:t>
+      </w:r>
+      <w:proofErr w:type="spellStart"/>
+      <w:r>
+        <w:t>float</w:t>
+      </w:r>
+      <w:proofErr w:type="spellEnd"/>
+      <w:r>
+        <w:t>)</w:t>
+      </w:r>
     </w:p>
     <w:p>
       <w:pPr>
         <w:pStyle w:val="Paragraphedeliste"/>
-        <w:rPr>
-          <w:i/>
-        </w:rPr>
       </w:pPr>
       <w:r>
         <w:lastRenderedPageBreak/>
         <w:t>4.</w:t>
       </w:r>
-      <w:r>
-        <w:t>Pour communiquer l’applic</w:t>
-      </w:r>
-      <w:r>
-        <w:t xml:space="preserve">ation en C++ avec </w:t>
-      </w:r>
-      <w:proofErr w:type="spellStart"/>
-      <w:r>
-        <w:t>mysql</w:t>
-      </w:r>
-      <w:proofErr w:type="spellEnd"/>
-      <w:r>
-        <w:t xml:space="preserve"> il faut </w:t>
-      </w:r>
-      <w:r>
-        <w:t xml:space="preserve">utiliser la syntaxe suivante dans la fonction </w:t>
-      </w:r>
-      <w:proofErr w:type="spellStart"/>
-      <w:r>
-        <w:rPr>
-          <w:i/>
-        </w:rPr>
-        <w:t>void</w:t>
-      </w:r>
-      <w:proofErr w:type="spellEnd"/>
-      <w:r>
-        <w:rPr>
-          <w:i/>
-        </w:rPr>
-        <w:t xml:space="preserve"> __</w:t>
-      </w:r>
-      <w:proofErr w:type="spellStart"/>
-      <w:r>
-        <w:rPr>
-          <w:i/>
-        </w:rPr>
-        <w:t>fastcall</w:t>
-      </w:r>
-      <w:proofErr w:type="spellEnd"/>
-      <w:r>
-        <w:rPr>
-          <w:i/>
-        </w:rPr>
-        <w:t xml:space="preserve"> </w:t>
-      </w:r>
-      <w:proofErr w:type="spellStart"/>
-      <w:r>
-        <w:rPr>
-          <w:i/>
-        </w:rPr>
-        <w:t>TForm</w:t>
-      </w:r>
-      <w:proofErr w:type="spellEnd"/>
-      <w:r>
-        <w:rPr>
-          <w:i/>
-        </w:rPr>
-        <w:t xml:space="preserve"> 1 :: Button1click (</w:t>
-      </w:r>
-      <w:proofErr w:type="spellStart"/>
-      <w:r>
-        <w:rPr>
-          <w:i/>
-        </w:rPr>
-        <w:t>TObject</w:t>
-      </w:r>
-      <w:proofErr w:type="spellEnd"/>
-      <w:r>
-        <w:rPr>
-          <w:i/>
-        </w:rPr>
-        <w:t xml:space="preserve"> *</w:t>
-      </w:r>
-      <w:proofErr w:type="spellStart"/>
-      <w:r>
-        <w:rPr>
-          <w:i/>
-        </w:rPr>
-        <w:t>sender</w:t>
-      </w:r>
-      <w:proofErr w:type="spellEnd"/>
-      <w:r>
-        <w:rPr>
-          <w:i/>
-        </w:rPr>
-        <w:t>)</w:t>
-      </w:r>
     </w:p>
     <w:p>
-      <w:bookmarkStart w:id="3" w:name="_GoBack"/>
+      <w:pPr>
+        <w:pStyle w:val="Paragraphedeliste"/>
+        <w:rPr>
+          <w:i/>
+        </w:rPr>
+      </w:pPr>
+      <w:r>
+        <w:t xml:space="preserve">Pour communiquer l’application en C++ avec </w:t>
+      </w:r>
+      <w:proofErr w:type="spellStart"/>
+      <w:r>
+        <w:t>mysql</w:t>
+      </w:r>
+      <w:proofErr w:type="spellEnd"/>
+      <w:r>
+        <w:t xml:space="preserve"> il faut utiliser la syntaxe suivante dans la fonction </w:t>
+      </w:r>
+      <w:proofErr w:type="spellStart"/>
+      <w:r>
+        <w:rPr>
+          <w:i/>
+        </w:rPr>
+        <w:t>void</w:t>
+      </w:r>
+      <w:proofErr w:type="spellEnd"/>
+      <w:r>
+        <w:rPr>
+          <w:i/>
+        </w:rPr>
+        <w:t xml:space="preserve"> __</w:t>
+      </w:r>
+      <w:proofErr w:type="spellStart"/>
+      <w:r>
+        <w:rPr>
+          <w:i/>
+        </w:rPr>
+        <w:t>fastcall</w:t>
+      </w:r>
+      <w:proofErr w:type="spellEnd"/>
+      <w:r>
+        <w:rPr>
+          <w:i/>
+        </w:rPr>
+        <w:t xml:space="preserve"> </w:t>
+      </w:r>
+      <w:proofErr w:type="spellStart"/>
+      <w:r>
+        <w:rPr>
+          <w:i/>
+        </w:rPr>
+        <w:t>TForm</w:t>
+      </w:r>
+      <w:proofErr w:type="spellEnd"/>
+      <w:r>
+        <w:rPr>
+          <w:i/>
+        </w:rPr>
+        <w:t xml:space="preserve"> </w:t>
+      </w:r>
+      <w:proofErr w:type="gramStart"/>
+      <w:r>
+        <w:rPr>
+          <w:i/>
+        </w:rPr>
+        <w:t>1 ::</w:t>
+      </w:r>
+      <w:proofErr w:type="gramEnd"/>
+      <w:r>
+        <w:rPr>
+          <w:i/>
+        </w:rPr>
+        <w:t xml:space="preserve"> Button1click (</w:t>
+      </w:r>
+      <w:proofErr w:type="spellStart"/>
+      <w:r>
+        <w:rPr>
+          <w:i/>
+        </w:rPr>
+        <w:t>TObject</w:t>
+      </w:r>
+      <w:proofErr w:type="spellEnd"/>
+      <w:r>
+        <w:rPr>
+          <w:i/>
+        </w:rPr>
+        <w:t xml:space="preserve"> *</w:t>
+      </w:r>
+      <w:proofErr w:type="spellStart"/>
+      <w:r>
+        <w:rPr>
+          <w:i/>
+        </w:rPr>
+        <w:t>sender</w:t>
+      </w:r>
+      <w:proofErr w:type="spellEnd"/>
+      <w:r>
+        <w:rPr>
+          <w:i/>
+        </w:rPr>
+        <w:t>)</w:t>
+      </w:r>
+    </w:p>
+    <w:p>
+      <w:pPr>
+        <w:pStyle w:val="Paragraphedeliste"/>
+      </w:pPr>
       <w:r>
         <w:rPr>
           <w:noProof/>
           <w:lang w:eastAsia="fr-FR"/>
         </w:rPr>
         <w:drawing>
-          <wp:inline distT="0" distB="0" distL="0" distR="0">
-            <wp:extent cx="5762625" cy="3829050"/>
-            <wp:effectExtent l="0" t="0" r="9525" b="0"/>
-            <wp:docPr id="8" name="Image 8" descr="C:\Users\LempereurM\Documents\capture mysql C++.PNG"/>
+          <wp:inline distT="0" distB="0" distL="0" distR="0" wp14:anchorId="111A259C" wp14:editId="3321946F">
+            <wp:extent cx="5760720" cy="3828415"/>
+            <wp:effectExtent l="0" t="0" r="0" b="635"/>
+            <wp:docPr id="8" name="Image 8"/>
             <wp:cNvGraphicFramePr>
               <a:graphicFrameLocks xmlns:a="http://schemas.openxmlformats.org/drawingml/2006/main" noChangeAspect="1"/>
             </wp:cNvGraphicFramePr>
@@ -1125,10 +1286,8 @@
               <a:graphicData uri="http://schemas.openxmlformats.org/drawingml/2006/picture">
                 <pic:pic xmlns:pic="http://schemas.openxmlformats.org/drawingml/2006/picture">
                   <pic:nvPicPr>
-                    <pic:cNvPr id="0" name="Picture 1" descr="C:\Users\LempereurM\Documents\capture mysql C++.PNG"/>
-                    <pic:cNvPicPr>
-                      <a:picLocks noChangeAspect="1" noChangeArrowheads="1"/>
-                    </pic:cNvPicPr>
+                    <pic:cNvPr id="8" name=";.png"/>
+                    <pic:cNvPicPr/>
                   </pic:nvPicPr>
                   <pic:blipFill>
                     <a:blip r:embed="rId7">
@@ -1138,23 +1297,18 @@
                         </a:ext>
                       </a:extLst>
                     </a:blip>
-                    <a:srcRect/>
                     <a:stretch>
                       <a:fillRect/>
                     </a:stretch>
                   </pic:blipFill>
-                  <pic:spPr bwMode="auto">
+                  <pic:spPr>
                     <a:xfrm>
                       <a:off x="0" y="0"/>
-                      <a:ext cx="5762625" cy="3829050"/>
+                      <a:ext cx="5760720" cy="3828415"/>
                     </a:xfrm>
                     <a:prstGeom prst="rect">
                       <a:avLst/>
                     </a:prstGeom>
-                    <a:noFill/>
-                    <a:ln>
-                      <a:noFill/>
-                    </a:ln>
                   </pic:spPr>
                 </pic:pic>
               </a:graphicData>
@@ -1162,7 +1316,11 @@
           </wp:inline>
         </w:drawing>
       </w:r>
-      <w:bookmarkEnd w:id="3"/>
+    </w:p>
+    <w:p>
+      <w:pPr>
+        <w:pStyle w:val="Paragraphedeliste"/>
+      </w:pPr>
     </w:p>
     <w:p>
       <w:pPr>
@@ -1176,7 +1334,7 @@
           <w:u w:val="single"/>
         </w:rPr>
       </w:pPr>
-      <w:bookmarkStart w:id="4" w:name="_Toc25074168"/>
+      <w:bookmarkStart w:id="4" w:name="_Toc26798085"/>
       <w:r>
         <w:rPr>
           <w:rStyle w:val="Accentuation"/>
@@ -1215,7 +1373,7 @@
         <mc:AlternateContent>
           <mc:Choice Requires="wps">
             <w:drawing>
-              <wp:anchor distT="0" distB="0" distL="114300" distR="114300" simplePos="0" relativeHeight="251661312" behindDoc="0" locked="0" layoutInCell="1" allowOverlap="1" wp14:anchorId="292D6031" wp14:editId="4CCFF085">
+              <wp:anchor distT="0" distB="0" distL="114300" distR="114300" simplePos="0" relativeHeight="251661312" behindDoc="0" locked="0" layoutInCell="1" allowOverlap="1" wp14:anchorId="2A483A18" wp14:editId="2FE98768">
                 <wp:simplePos x="0" y="0"/>
                 <wp:positionH relativeFrom="column">
                   <wp:posOffset>1814830</wp:posOffset>
@@ -1310,7 +1468,7 @@
         <mc:AlternateContent>
           <mc:Choice Requires="wps">
             <w:drawing>
-              <wp:anchor distT="0" distB="0" distL="114300" distR="114300" simplePos="0" relativeHeight="251662336" behindDoc="0" locked="0" layoutInCell="1" allowOverlap="1" wp14:anchorId="07A5E528" wp14:editId="0254D3BA">
+              <wp:anchor distT="0" distB="0" distL="114300" distR="114300" simplePos="0" relativeHeight="251662336" behindDoc="0" locked="0" layoutInCell="1" allowOverlap="1" wp14:anchorId="2CFC6EB5" wp14:editId="6B2FEBFE">
                 <wp:simplePos x="0" y="0"/>
                 <wp:positionH relativeFrom="column">
                   <wp:posOffset>3957955</wp:posOffset>
@@ -1400,7 +1558,7 @@
         <mc:AlternateContent>
           <mc:Choice Requires="wps">
             <w:drawing>
-              <wp:anchor distT="0" distB="0" distL="114300" distR="114300" simplePos="0" relativeHeight="251660288" behindDoc="0" locked="0" layoutInCell="1" allowOverlap="1" wp14:anchorId="4198A41A" wp14:editId="17DC4606">
+              <wp:anchor distT="0" distB="0" distL="114300" distR="114300" simplePos="0" relativeHeight="251660288" behindDoc="0" locked="0" layoutInCell="1" allowOverlap="1" wp14:anchorId="287D721A" wp14:editId="6F8F089D">
                 <wp:simplePos x="0" y="0"/>
                 <wp:positionH relativeFrom="column">
                   <wp:posOffset>424180</wp:posOffset>
@@ -1490,7 +1648,7 @@
         <mc:AlternateContent>
           <mc:Choice Requires="wps">
             <w:drawing>
-              <wp:anchor distT="0" distB="0" distL="114300" distR="114300" simplePos="0" relativeHeight="251663360" behindDoc="0" locked="0" layoutInCell="1" allowOverlap="1" wp14:anchorId="273CEBF2" wp14:editId="673473E9">
+              <wp:anchor distT="0" distB="0" distL="114300" distR="114300" simplePos="0" relativeHeight="251663360" behindDoc="0" locked="0" layoutInCell="1" allowOverlap="1" wp14:anchorId="5D4A5F93" wp14:editId="09418404">
                 <wp:simplePos x="0" y="0"/>
                 <wp:positionH relativeFrom="column">
                   <wp:posOffset>1348105</wp:posOffset>
@@ -1563,7 +1721,7 @@
           </mc:Choice>
           <mc:Fallback>
             <w:pict>
-              <v:shapetype w14:anchorId="273CEBF2" id="_x0000_t202" coordsize="21600,21600" o:spt="202" path="m,l,21600r21600,l21600,xe">
+              <v:shapetype w14:anchorId="5D4A5F93" id="_x0000_t202" coordsize="21600,21600" o:spt="202" path="m,l,21600r21600,l21600,xe">
                 <v:stroke joinstyle="miter"/>
                 <v:path gradientshapeok="t" o:connecttype="rect"/>
               </v:shapetype>
@@ -1620,7 +1778,7 @@
         <mc:AlternateContent>
           <mc:Choice Requires="wps">
             <w:drawing>
-              <wp:anchor distT="0" distB="0" distL="114300" distR="114300" simplePos="0" relativeHeight="251674624" behindDoc="0" locked="0" layoutInCell="1" allowOverlap="1" wp14:anchorId="78A93BEA" wp14:editId="0F6C7F04">
+              <wp:anchor distT="0" distB="0" distL="114300" distR="114300" simplePos="0" relativeHeight="251674624" behindDoc="0" locked="0" layoutInCell="1" allowOverlap="1" wp14:anchorId="3172395D" wp14:editId="060F6933">
                 <wp:simplePos x="0" y="0"/>
                 <wp:positionH relativeFrom="margin">
                   <wp:posOffset>976630</wp:posOffset>
@@ -1692,7 +1850,7 @@
           </mc:Choice>
           <mc:Fallback>
             <w:pict>
-              <v:shape w14:anchorId="78A93BEA" id="Zone de texte 7" o:spid="_x0000_s1027" type="#_x0000_t202" style="position:absolute;left:0;text-align:left;margin-left:76.9pt;margin-top:.55pt;width:109.5pt;height:21pt;z-index:251674624;visibility:visible;mso-wrap-style:square;mso-width-percent:0;mso-height-percent:0;mso-wrap-distance-left:9pt;mso-wrap-distance-top:0;mso-wrap-distance-right:9pt;mso-wrap-distance-bottom:0;mso-position-horizontal:absolute;mso-position-horizontal-relative:margin;mso-position-vertical:absolute;mso-position-vertical-relative:text;mso-width-percent:0;mso-height-percent:0;mso-width-relative:margin;mso-height-relative:margin;v-text-anchor:top" o:gfxdata="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" fillcolor="white [3201]" strokeweight=".5pt">
+              <v:shape w14:anchorId="3172395D" id="Zone de texte 7" o:spid="_x0000_s1027" type="#_x0000_t202" style="position:absolute;left:0;text-align:left;margin-left:76.9pt;margin-top:.55pt;width:109.5pt;height:21pt;z-index:251674624;visibility:visible;mso-wrap-style:square;mso-width-percent:0;mso-height-percent:0;mso-wrap-distance-left:9pt;mso-wrap-distance-top:0;mso-wrap-distance-right:9pt;mso-wrap-distance-bottom:0;mso-position-horizontal:absolute;mso-position-horizontal-relative:margin;mso-position-vertical:absolute;mso-position-vertical-relative:text;mso-width-percent:0;mso-height-percent:0;mso-width-relative:margin;mso-height-relative:margin;v-text-anchor:top" o:gfxdata="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" fillcolor="white [3201]" strokeweight=".5pt">
                 <v:textbox>
                   <w:txbxContent>
                     <w:p>
@@ -1727,7 +1885,7 @@
         <mc:AlternateContent>
           <mc:Choice Requires="wps">
             <w:drawing>
-              <wp:anchor distT="0" distB="0" distL="114300" distR="114300" simplePos="0" relativeHeight="251667456" behindDoc="0" locked="0" layoutInCell="1" allowOverlap="1" wp14:anchorId="50516B6F" wp14:editId="5E9356E4">
+              <wp:anchor distT="0" distB="0" distL="114300" distR="114300" simplePos="0" relativeHeight="251667456" behindDoc="0" locked="0" layoutInCell="1" allowOverlap="1" wp14:anchorId="184376C9" wp14:editId="6F30CBC4">
                 <wp:simplePos x="0" y="0"/>
                 <wp:positionH relativeFrom="margin">
                   <wp:posOffset>976631</wp:posOffset>
@@ -1790,7 +1948,7 @@
           </mc:Choice>
           <mc:Fallback>
             <w:pict>
-              <v:shape w14:anchorId="50516B6F" id="Zone de texte 16" o:spid="_x0000_s1028" type="#_x0000_t202" style="position:absolute;margin-left:76.9pt;margin-top:14.8pt;width:103.5pt;height:21pt;z-index:251667456;visibility:visible;mso-wrap-style:square;mso-width-percent:0;mso-height-percent:0;mso-wrap-distance-left:9pt;mso-wrap-distance-top:0;mso-wrap-distance-right:9pt;mso-wrap-distance-bottom:0;mso-position-horizontal:absolute;mso-position-horizontal-relative:margin;mso-position-vertical:absolute;mso-position-vertical-relative:text;mso-width-percent:0;mso-height-percent:0;mso-width-relative:margin;mso-height-relative:margin;v-text-anchor:top" o:gfxdata="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" fillcolor="white [3201]" strokeweight=".5pt">
+              <v:shape w14:anchorId="184376C9" id="Zone de texte 16" o:spid="_x0000_s1028" type="#_x0000_t202" style="position:absolute;margin-left:76.9pt;margin-top:14.8pt;width:103.5pt;height:21pt;z-index:251667456;visibility:visible;mso-wrap-style:square;mso-width-percent:0;mso-height-percent:0;mso-wrap-distance-left:9pt;mso-wrap-distance-top:0;mso-wrap-distance-right:9pt;mso-wrap-distance-bottom:0;mso-position-horizontal:absolute;mso-position-horizontal-relative:margin;mso-position-vertical:absolute;mso-position-vertical-relative:text;mso-width-percent:0;mso-height-percent:0;mso-width-relative:margin;mso-height-relative:margin;v-text-anchor:top" o:gfxdata="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" fillcolor="white [3201]" strokeweight=".5pt">
                 <v:textbox>
                   <w:txbxContent>
                     <w:p>
@@ -1816,7 +1974,7 @@
         <mc:AlternateContent>
           <mc:Choice Requires="wps">
             <w:drawing>
-              <wp:anchor distT="0" distB="0" distL="114300" distR="114300" simplePos="0" relativeHeight="251676672" behindDoc="0" locked="0" layoutInCell="1" allowOverlap="1" wp14:anchorId="24814D39" wp14:editId="0F7C468C">
+              <wp:anchor distT="0" distB="0" distL="114300" distR="114300" simplePos="0" relativeHeight="251676672" behindDoc="0" locked="0" layoutInCell="1" allowOverlap="1" wp14:anchorId="3E061ABC" wp14:editId="0B3C73F2">
                 <wp:simplePos x="0" y="0"/>
                 <wp:positionH relativeFrom="margin">
                   <wp:posOffset>3171825</wp:posOffset>
@@ -1893,7 +2051,7 @@
           </mc:Choice>
           <mc:Fallback>
             <w:pict>
-              <v:shape w14:anchorId="24814D39" id="Zone de texte 2" o:spid="_x0000_s1029" type="#_x0000_t202" style="position:absolute;margin-left:249.75pt;margin-top:2.2pt;width:162pt;height:21pt;z-index:251676672;visibility:visible;mso-wrap-style:square;mso-width-percent:0;mso-height-percent:0;mso-wrap-distance-left:9pt;mso-wrap-distance-top:0;mso-wrap-distance-right:9pt;mso-wrap-distance-bottom:0;mso-position-horizontal:absolute;mso-position-horizontal-relative:margin;mso-position-vertical:absolute;mso-position-vertical-relative:text;mso-width-percent:0;mso-height-percent:0;mso-width-relative:margin;mso-height-relative:margin;v-text-anchor:top" o:gfxdata="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" fillcolor="white [3201]" strokeweight=".5pt">
+              <v:shape w14:anchorId="3E061ABC" id="Zone de texte 2" o:spid="_x0000_s1029" type="#_x0000_t202" style="position:absolute;margin-left:249.75pt;margin-top:2.2pt;width:162pt;height:21pt;z-index:251676672;visibility:visible;mso-wrap-style:square;mso-width-percent:0;mso-height-percent:0;mso-wrap-distance-left:9pt;mso-wrap-distance-top:0;mso-wrap-distance-right:9pt;mso-wrap-distance-bottom:0;mso-position-horizontal:absolute;mso-position-horizontal-relative:margin;mso-position-vertical:absolute;mso-position-vertical-relative:text;mso-width-percent:0;mso-height-percent:0;mso-width-relative:margin;mso-height-relative:margin;v-text-anchor:top" o:gfxdata="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" fillcolor="white [3201]" strokeweight=".5pt">
                 <v:textbox>
                   <w:txbxContent>
                     <w:p>
@@ -1936,7 +2094,7 @@
         <mc:AlternateContent>
           <mc:Choice Requires="wps">
             <w:drawing>
-              <wp:anchor distT="0" distB="0" distL="114300" distR="114300" simplePos="0" relativeHeight="251669504" behindDoc="0" locked="0" layoutInCell="1" allowOverlap="1" wp14:anchorId="01C9834C" wp14:editId="2ABEBDF9">
+              <wp:anchor distT="0" distB="0" distL="114300" distR="114300" simplePos="0" relativeHeight="251669504" behindDoc="0" locked="0" layoutInCell="1" allowOverlap="1" wp14:anchorId="2938AFA1" wp14:editId="7EB68D79">
                 <wp:simplePos x="0" y="0"/>
                 <wp:positionH relativeFrom="column">
                   <wp:posOffset>405130</wp:posOffset>
@@ -1999,7 +2157,7 @@
           </mc:Choice>
           <mc:Fallback>
             <w:pict>
-              <v:shape w14:anchorId="01C9834C" id="Zone de texte 18" o:spid="_x0000_s1030" type="#_x0000_t202" style="position:absolute;left:0;text-align:left;margin-left:31.9pt;margin-top:5.85pt;width:197.25pt;height:33pt;z-index:251669504;visibility:visible;mso-wrap-style:square;mso-width-percent:0;mso-height-percent:0;mso-wrap-distance-left:9pt;mso-wrap-distance-top:0;mso-wrap-distance-right:9pt;mso-wrap-distance-bottom:0;mso-position-horizontal:absolute;mso-position-horizontal-relative:text;mso-position-vertical:absolute;mso-position-vertical-relative:text;mso-width-percent:0;mso-height-percent:0;mso-width-relative:margin;mso-height-relative:margin;v-text-anchor:top" o:gfxdata="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" fillcolor="white [3201]" strokeweight=".5pt">
+              <v:shape w14:anchorId="2938AFA1" id="Zone de texte 18" o:spid="_x0000_s1030" type="#_x0000_t202" style="position:absolute;left:0;text-align:left;margin-left:31.9pt;margin-top:5.85pt;width:197.25pt;height:33pt;z-index:251669504;visibility:visible;mso-wrap-style:square;mso-width-percent:0;mso-height-percent:0;mso-wrap-distance-left:9pt;mso-wrap-distance-top:0;mso-wrap-distance-right:9pt;mso-wrap-distance-bottom:0;mso-position-horizontal:absolute;mso-position-horizontal-relative:text;mso-position-vertical:absolute;mso-position-vertical-relative:text;mso-width-percent:0;mso-height-percent:0;mso-width-relative:margin;mso-height-relative:margin;v-text-anchor:top" o:gfxdata="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" fillcolor="white [3201]" strokeweight=".5pt">
                 <v:textbox>
                   <w:txbxContent>
                     <w:p>
@@ -2034,7 +2192,7 @@
         <mc:AlternateContent>
           <mc:Choice Requires="wps">
             <w:drawing>
-              <wp:anchor distT="0" distB="0" distL="114300" distR="114300" simplePos="0" relativeHeight="251678720" behindDoc="0" locked="0" layoutInCell="1" allowOverlap="1" wp14:anchorId="7C515166" wp14:editId="56ACAEC3">
+              <wp:anchor distT="0" distB="0" distL="114300" distR="114300" simplePos="0" relativeHeight="251678720" behindDoc="0" locked="0" layoutInCell="1" allowOverlap="1" wp14:anchorId="3C5E60EE" wp14:editId="0BB95B9D">
                 <wp:simplePos x="0" y="0"/>
                 <wp:positionH relativeFrom="column">
                   <wp:posOffset>-280670</wp:posOffset>
@@ -2097,7 +2255,7 @@
           </mc:Choice>
           <mc:Fallback>
             <w:pict>
-              <v:shape w14:anchorId="7C515166" id="Zone de texte 6" o:spid="_x0000_s1031" type="#_x0000_t202" style="position:absolute;margin-left:-22.1pt;margin-top:26.85pt;width:129pt;height:20.25pt;z-index:251678720;visibility:visible;mso-wrap-style:square;mso-width-percent:0;mso-height-percent:0;mso-wrap-distance-left:9pt;mso-wrap-distance-top:0;mso-wrap-distance-right:9pt;mso-wrap-distance-bottom:0;mso-position-horizontal:absolute;mso-position-horizontal-relative:text;mso-position-vertical:absolute;mso-position-vertical-relative:text;mso-width-percent:0;mso-height-percent:0;mso-width-relative:margin;mso-height-relative:margin;v-text-anchor:top" o:gfxdata="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" fillcolor="white [3201]" strokeweight=".5pt">
+              <v:shape w14:anchorId="3C5E60EE" id="Zone de texte 6" o:spid="_x0000_s1031" type="#_x0000_t202" style="position:absolute;margin-left:-22.1pt;margin-top:26.85pt;width:129pt;height:20.25pt;z-index:251678720;visibility:visible;mso-wrap-style:square;mso-width-percent:0;mso-height-percent:0;mso-wrap-distance-left:9pt;mso-wrap-distance-top:0;mso-wrap-distance-right:9pt;mso-wrap-distance-bottom:0;mso-position-horizontal:absolute;mso-position-horizontal-relative:text;mso-position-vertical:absolute;mso-position-vertical-relative:text;mso-width-percent:0;mso-height-percent:0;mso-width-relative:margin;mso-height-relative:margin;v-text-anchor:top" o:gfxdata="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" fillcolor="white [3201]" strokeweight=".5pt">
                 <v:textbox>
                   <w:txbxContent>
                     <w:p>
@@ -2122,7 +2280,7 @@
         <mc:AlternateContent>
           <mc:Choice Requires="wps">
             <w:drawing>
-              <wp:anchor distT="0" distB="0" distL="114300" distR="114300" simplePos="0" relativeHeight="251668480" behindDoc="0" locked="0" layoutInCell="1" allowOverlap="1" wp14:anchorId="4ACE2DD6" wp14:editId="62C14F38">
+              <wp:anchor distT="0" distB="0" distL="114300" distR="114300" simplePos="0" relativeHeight="251668480" behindDoc="0" locked="0" layoutInCell="1" allowOverlap="1" wp14:anchorId="60FC3EA5" wp14:editId="47FC2B04">
                 <wp:simplePos x="0" y="0"/>
                 <wp:positionH relativeFrom="column">
                   <wp:posOffset>1462405</wp:posOffset>
@@ -2185,7 +2343,7 @@
           </mc:Choice>
           <mc:Fallback>
             <w:pict>
-              <v:shape w14:anchorId="4ACE2DD6" id="Zone de texte 17" o:spid="_x0000_s1032" type="#_x0000_t202" style="position:absolute;margin-left:115.15pt;margin-top:.6pt;width:150pt;height:20.25pt;z-index:251668480;visibility:visible;mso-wrap-style:square;mso-width-percent:0;mso-height-percent:0;mso-wrap-distance-left:9pt;mso-wrap-distance-top:0;mso-wrap-distance-right:9pt;mso-wrap-distance-bottom:0;mso-position-horizontal:absolute;mso-position-horizontal-relative:text;mso-position-vertical:absolute;mso-position-vertical-relative:text;mso-width-percent:0;mso-height-percent:0;mso-width-relative:margin;mso-height-relative:margin;v-text-anchor:top" o:gfxdata="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" fillcolor="white [3201]" strokeweight=".5pt">
+              <v:shape w14:anchorId="60FC3EA5" id="Zone de texte 17" o:spid="_x0000_s1032" type="#_x0000_t202" style="position:absolute;margin-left:115.15pt;margin-top:.6pt;width:150pt;height:20.25pt;z-index:251668480;visibility:visible;mso-wrap-style:square;mso-width-percent:0;mso-height-percent:0;mso-wrap-distance-left:9pt;mso-wrap-distance-top:0;mso-wrap-distance-right:9pt;mso-wrap-distance-bottom:0;mso-position-horizontal:absolute;mso-position-horizontal-relative:text;mso-position-vertical:absolute;mso-position-vertical-relative:text;mso-width-percent:0;mso-height-percent:0;mso-width-relative:margin;mso-height-relative:margin;v-text-anchor:top" o:gfxdata="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" fillcolor="white [3201]" strokeweight=".5pt">
                 <v:textbox>
                   <w:txbxContent>
                     <w:p>
@@ -2220,7 +2378,7 @@
         <mc:AlternateContent>
           <mc:Choice Requires="wps">
             <w:drawing>
-              <wp:anchor distT="0" distB="0" distL="114300" distR="114300" simplePos="0" relativeHeight="251670528" behindDoc="0" locked="0" layoutInCell="1" allowOverlap="1" wp14:anchorId="3A92DD0F" wp14:editId="2F3755B4">
+              <wp:anchor distT="0" distB="0" distL="114300" distR="114300" simplePos="0" relativeHeight="251670528" behindDoc="0" locked="0" layoutInCell="1" allowOverlap="1" wp14:anchorId="300B0196" wp14:editId="314895C2">
                 <wp:simplePos x="0" y="0"/>
                 <wp:positionH relativeFrom="margin">
                   <wp:align>left</wp:align>
@@ -2294,7 +2452,7 @@
           </mc:Choice>
           <mc:Fallback>
             <w:pict>
-              <v:shape w14:anchorId="3A92DD0F" id="Zone de texte 19" o:spid="_x0000_s1033" type="#_x0000_t202" style="position:absolute;left:0;text-align:left;margin-left:0;margin-top:1.85pt;width:429pt;height:21pt;z-index:251670528;visibility:visible;mso-wrap-style:square;mso-width-percent:0;mso-height-percent:0;mso-wrap-distance-left:9pt;mso-wrap-distance-top:0;mso-wrap-distance-right:9pt;mso-wrap-distance-bottom:0;mso-position-horizontal:left;mso-position-horizontal-relative:margin;mso-position-vertical:absolute;mso-position-vertical-relative:text;mso-width-percent:0;mso-height-percent:0;mso-width-relative:margin;mso-height-relative:margin;v-text-anchor:top" o:gfxdata="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" fillcolor="white [3201]" strokeweight=".5pt">
+              <v:shape w14:anchorId="300B0196" id="Zone de texte 19" o:spid="_x0000_s1033" type="#_x0000_t202" style="position:absolute;left:0;text-align:left;margin-left:0;margin-top:1.85pt;width:429pt;height:21pt;z-index:251670528;visibility:visible;mso-wrap-style:square;mso-width-percent:0;mso-height-percent:0;mso-wrap-distance-left:9pt;mso-wrap-distance-top:0;mso-wrap-distance-right:9pt;mso-wrap-distance-bottom:0;mso-position-horizontal:left;mso-position-horizontal-relative:margin;mso-position-vertical:absolute;mso-position-vertical-relative:text;mso-width-percent:0;mso-height-percent:0;mso-width-relative:margin;mso-height-relative:margin;v-text-anchor:top" o:gfxdata="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" fillcolor="white [3201]" strokeweight=".5pt">
                 <v:textbox>
                   <w:txbxContent>
                     <w:p>
@@ -2336,18 +2494,6 @@
     </w:p>
     <w:p>
       <w:pPr>
-        <w:pStyle w:val="Paragraphedeliste"/>
-        <w:ind w:left="644"/>
-      </w:pPr>
-    </w:p>
-    <w:p>
-      <w:pPr>
-        <w:pStyle w:val="Paragraphedeliste"/>
-        <w:ind w:left="644"/>
-      </w:pPr>
-    </w:p>
-    <w:p>
-      <w:pPr>
         <w:pStyle w:val="Titre1"/>
         <w:rPr>
           <w:rStyle w:val="Accentuation"/>
@@ -2358,10 +2504,8 @@
           <w:sz w:val="28"/>
         </w:rPr>
       </w:pPr>
-    </w:p>
-    <w:p>
-      <w:pPr>
-        <w:pStyle w:val="Titre1"/>
+      <w:bookmarkStart w:id="5" w:name="_Toc26798086"/>
+      <w:r>
         <w:rPr>
           <w:rStyle w:val="Accentuation"/>
           <w:b/>
@@ -2370,17 +2514,7 @@
           <w:color w:val="FF0000"/>
           <w:sz w:val="28"/>
         </w:rPr>
-      </w:pPr>
-      <w:bookmarkStart w:id="5" w:name="_Toc25074169"/>
-      <w:r>
-        <w:rPr>
-          <w:rStyle w:val="Accentuation"/>
-          <w:b/>
-          <w:i w:val="0"/>
-          <w:iCs w:val="0"/>
-          <w:color w:val="FF0000"/>
-          <w:sz w:val="28"/>
-        </w:rPr>
+        <w:lastRenderedPageBreak/>
         <w:t>Conclusion</w:t>
       </w:r>
       <w:bookmarkEnd w:id="5"/>
@@ -2430,7 +2564,7 @@
 </file>
 
 <file path=word/numbering.xml><?xml version="1.0" encoding="utf-8"?>
-<w:numbering xmlns:wpc="http://schemas.microsoft.com/office/word/2010/wordprocessingCanvas" xmlns:cx="http://schemas.microsoft.com/office/drawing/2014/chartex" xmlns:cx1="http://schemas.microsoft.com/office/drawing/2015/9/8/chartex" xmlns:mc="http://schemas.openxmlformats.org/markup-compatibility/2006" xmlns:o="urn:schemas-microsoft-com:office:office" xmlns:r="http://schemas.openxmlformats.org/officeDocument/2006/relationships" xmlns:m="http://schemas.openxmlformats.org/officeDocument/2006/math" xmlns:v="urn:schemas-microsoft-com:vml" xmlns:wp14="http://schemas.microsoft.com/office/word/2010/wordprocessingDrawing" xmlns:wp="http://schemas.openxmlformats.org/drawingml/2006/wordprocessingDrawing" xmlns:w10="urn:schemas-microsoft-com:office:word" xmlns:w="http://schemas.openxmlformats.org/wordprocessingml/2006/main" xmlns:w14="http://schemas.microsoft.com/office/word/2010/wordml" xmlns:w15="http://schemas.microsoft.com/office/word/2012/wordml" xmlns:w16se="http://schemas.microsoft.com/office/word/2015/wordml/symex" xmlns:wpg="http://schemas.microsoft.com/office/word/2010/wordprocessingGroup" xmlns:wpi="http://schemas.microsoft.com/office/word/2010/wordprocessingInk" xmlns:wne="http://schemas.microsoft.com/office/word/2006/wordml" xmlns:wps="http://schemas.microsoft.com/office/word/2010/wordprocessingShape" mc:Ignorable="w14 w15 w16se wp14">
+<w:numbering xmlns:wpc="http://schemas.microsoft.com/office/word/2010/wordprocessingCanvas" xmlns:cx="http://schemas.microsoft.com/office/drawing/2014/chartex" xmlns:mc="http://schemas.openxmlformats.org/markup-compatibility/2006" xmlns:o="urn:schemas-microsoft-com:office:office" xmlns:r="http://schemas.openxmlformats.org/officeDocument/2006/relationships" xmlns:m="http://schemas.openxmlformats.org/officeDocument/2006/math" xmlns:v="urn:schemas-microsoft-com:vml" xmlns:wp14="http://schemas.microsoft.com/office/word/2010/wordprocessingDrawing" xmlns:wp="http://schemas.openxmlformats.org/drawingml/2006/wordprocessingDrawing" xmlns:w10="urn:schemas-microsoft-com:office:word" xmlns:w="http://schemas.openxmlformats.org/wordprocessingml/2006/main" xmlns:w14="http://schemas.microsoft.com/office/word/2010/wordml" xmlns:w15="http://schemas.microsoft.com/office/word/2012/wordml" xmlns:w16se="http://schemas.microsoft.com/office/word/2015/wordml/symex" xmlns:wpg="http://schemas.microsoft.com/office/word/2010/wordprocessingGroup" xmlns:wpi="http://schemas.microsoft.com/office/word/2010/wordprocessingInk" xmlns:wne="http://schemas.microsoft.com/office/word/2006/wordml" xmlns:wps="http://schemas.microsoft.com/office/word/2010/wordprocessingShape" mc:Ignorable="w14 w15 w16se wp14">
   <w:abstractNum w:abstractNumId="0" w15:restartNumberingAfterBreak="0">
     <w:nsid w:val="03B01AED"/>
     <w:multiLevelType w:val="hybridMultilevel"/>
@@ -5136,7 +5270,7 @@
 </file>
 
 <file path=customXml/itemProps1.xml><?xml version="1.0" encoding="utf-8"?>
-<ds:datastoreItem xmlns:ds="http://schemas.openxmlformats.org/officeDocument/2006/customXml" ds:itemID="{58DAF01E-AEF1-425A-BDB5-FEDA9A6B110D}">
+<ds:datastoreItem xmlns:ds="http://schemas.openxmlformats.org/officeDocument/2006/customXml" ds:itemID="{A1EA688A-092B-4699-BDE5-8A808F0C3086}">
   <ds:schemaRefs>
     <ds:schemaRef ds:uri="http://schemas.openxmlformats.org/officeDocument/2006/bibliography"/>
   </ds:schemaRefs>

--- a/Documents/Rapport MiniStation.docx
+++ b/Documents/Rapport MiniStation.docx
@@ -200,111 +200,64 @@
           <w:r>
             <w:fldChar w:fldCharType="separate"/>
           </w:r>
-          <w:bookmarkStart w:id="0" w:name="_GoBack"/>
-          <w:bookmarkEnd w:id="0"/>
-          <w:r>
-            <w:rPr>
-              <w:rStyle w:val="Lienhypertexte"/>
-              <w:noProof/>
-            </w:rPr>
-            <w:fldChar w:fldCharType="begin"/>
-          </w:r>
-          <w:r>
-            <w:rPr>
-              <w:rStyle w:val="Lienhypertexte"/>
-              <w:noProof/>
-            </w:rPr>
-            <w:instrText xml:space="preserve"> </w:instrText>
-          </w:r>
-          <w:r>
-            <w:rPr>
-              <w:noProof/>
-            </w:rPr>
-            <w:instrText>HYPERLINK \l "_Toc26798082"</w:instrText>
-          </w:r>
-          <w:r>
-            <w:rPr>
-              <w:rStyle w:val="Lienhypertexte"/>
-              <w:noProof/>
-            </w:rPr>
-            <w:instrText xml:space="preserve"> </w:instrText>
-          </w:r>
-          <w:r>
-            <w:rPr>
-              <w:rStyle w:val="Lienhypertexte"/>
-              <w:noProof/>
-            </w:rPr>
-          </w:r>
-          <w:r>
-            <w:rPr>
-              <w:rStyle w:val="Lienhypertexte"/>
-              <w:noProof/>
-            </w:rPr>
-            <w:fldChar w:fldCharType="separate"/>
-          </w:r>
-          <w:r>
-            <w:rPr>
-              <w:rStyle w:val="Lienhypertexte"/>
-              <w:b/>
-              <w:noProof/>
-            </w:rPr>
-            <w:t>But</w:t>
-          </w:r>
-          <w:r>
-            <w:rPr>
-              <w:noProof/>
-              <w:webHidden/>
-            </w:rPr>
-            <w:tab/>
-          </w:r>
-          <w:r>
-            <w:rPr>
-              <w:noProof/>
-              <w:webHidden/>
-            </w:rPr>
-            <w:fldChar w:fldCharType="begin"/>
-          </w:r>
-          <w:r>
-            <w:rPr>
-              <w:noProof/>
-              <w:webHidden/>
-            </w:rPr>
-            <w:instrText xml:space="preserve"> PAGEREF _Toc26798082 \h </w:instrText>
-          </w:r>
-          <w:r>
-            <w:rPr>
-              <w:noProof/>
-              <w:webHidden/>
-            </w:rPr>
-          </w:r>
-          <w:r>
-            <w:rPr>
-              <w:noProof/>
-              <w:webHidden/>
-            </w:rPr>
-            <w:fldChar w:fldCharType="separate"/>
-          </w:r>
-          <w:r>
-            <w:rPr>
-              <w:noProof/>
-              <w:webHidden/>
-            </w:rPr>
-            <w:t>2</w:t>
-          </w:r>
-          <w:r>
-            <w:rPr>
-              <w:noProof/>
-              <w:webHidden/>
-            </w:rPr>
-            <w:fldChar w:fldCharType="end"/>
-          </w:r>
-          <w:r>
-            <w:rPr>
-              <w:rStyle w:val="Lienhypertexte"/>
-              <w:noProof/>
-            </w:rPr>
-            <w:fldChar w:fldCharType="end"/>
-          </w:r>
+          <w:hyperlink w:anchor="_Toc26798082" w:history="1">
+            <w:r>
+              <w:rPr>
+                <w:rStyle w:val="Lienhypertexte"/>
+                <w:b/>
+                <w:noProof/>
+              </w:rPr>
+              <w:t>But</w:t>
+            </w:r>
+            <w:r>
+              <w:rPr>
+                <w:noProof/>
+                <w:webHidden/>
+              </w:rPr>
+              <w:tab/>
+            </w:r>
+            <w:r>
+              <w:rPr>
+                <w:noProof/>
+                <w:webHidden/>
+              </w:rPr>
+              <w:fldChar w:fldCharType="begin"/>
+            </w:r>
+            <w:r>
+              <w:rPr>
+                <w:noProof/>
+                <w:webHidden/>
+              </w:rPr>
+              <w:instrText xml:space="preserve"> PAGEREF _Toc26798082 \h </w:instrText>
+            </w:r>
+            <w:r>
+              <w:rPr>
+                <w:noProof/>
+                <w:webHidden/>
+              </w:rPr>
+            </w:r>
+            <w:r>
+              <w:rPr>
+                <w:noProof/>
+                <w:webHidden/>
+              </w:rPr>
+              <w:fldChar w:fldCharType="separate"/>
+            </w:r>
+            <w:r>
+              <w:rPr>
+                <w:noProof/>
+                <w:webHidden/>
+              </w:rPr>
+              <w:t>2</w:t>
+            </w:r>
+            <w:r>
+              <w:rPr>
+                <w:noProof/>
+                <w:webHidden/>
+              </w:rPr>
+              <w:fldChar w:fldCharType="end"/>
+            </w:r>
+          </w:hyperlink>
         </w:p>
         <w:p>
           <w:pPr>
@@ -621,7 +574,7 @@
           <w:u w:val="single"/>
         </w:rPr>
       </w:pPr>
-      <w:bookmarkStart w:id="1" w:name="_Toc26798082"/>
+      <w:bookmarkStart w:id="0" w:name="_Toc26798082"/>
       <w:r>
         <w:rPr>
           <w:rStyle w:val="Accentuation"/>
@@ -633,7 +586,7 @@
         </w:rPr>
         <w:t>But</w:t>
       </w:r>
-      <w:bookmarkEnd w:id="1"/>
+      <w:bookmarkEnd w:id="0"/>
     </w:p>
     <w:p>
       <w:pPr>
@@ -660,14 +613,12 @@
       <w:r>
         <w:t xml:space="preserve">Etre capable de piloter une carte d’E/S USB et d’enregistrer des informations provenant d’un capteur dans une </w:t>
       </w:r>
-      <w:proofErr w:type="spellStart"/>
       <w:r>
         <w:t>B</w:t>
       </w:r>
       <w:r>
         <w:t>dd</w:t>
       </w:r>
-      <w:proofErr w:type="spellEnd"/>
       <w:r>
         <w:t xml:space="preserve">. </w:t>
       </w:r>
@@ -685,7 +636,7 @@
           <w:u w:val="single"/>
         </w:rPr>
       </w:pPr>
-      <w:bookmarkStart w:id="2" w:name="_Toc26798083"/>
+      <w:bookmarkStart w:id="1" w:name="_Toc26798083"/>
       <w:r>
         <w:rPr>
           <w:rStyle w:val="Accentuation"/>
@@ -698,7 +649,7 @@
         </w:rPr>
         <w:t>Principe</w:t>
       </w:r>
-      <w:bookmarkEnd w:id="2"/>
+      <w:bookmarkEnd w:id="1"/>
     </w:p>
     <w:p/>
     <w:p>
@@ -742,7 +693,7 @@
           <w:u w:val="single"/>
         </w:rPr>
       </w:pPr>
-      <w:bookmarkStart w:id="3" w:name="_Toc26798084"/>
+      <w:bookmarkStart w:id="2" w:name="_Toc26798084"/>
       <w:r>
         <w:rPr>
           <w:rStyle w:val="Accentuation"/>
@@ -755,7 +706,7 @@
         </w:rPr>
         <w:t>Questions Préliminaires</w:t>
       </w:r>
-      <w:bookmarkEnd w:id="3"/>
+      <w:bookmarkEnd w:id="2"/>
     </w:p>
     <w:p>
       <w:pPr>
@@ -799,45 +750,8 @@
         </w:numPr>
       </w:pPr>
       <w:r>
-        <w:t xml:space="preserve">Il faut intégrer au projet les différentes bibliothèques K8055D.dll ; K8055D.h et k8055d.lib. Nous allons utiliser les fonctions suivantes : - </w:t>
-      </w:r>
-      <w:proofErr w:type="spellStart"/>
-      <w:r>
-        <w:t>OpenDevice</w:t>
-      </w:r>
-      <w:proofErr w:type="spellEnd"/>
-      <w:r>
-        <w:t>(</w:t>
-      </w:r>
-      <w:proofErr w:type="spellStart"/>
-      <w:r>
-        <w:t>CardAdress</w:t>
-      </w:r>
-      <w:proofErr w:type="spellEnd"/>
-      <w:r>
-        <w:t xml:space="preserve">) - </w:t>
-      </w:r>
-      <w:proofErr w:type="spellStart"/>
-      <w:r>
-        <w:t>ReadAnalogChannel</w:t>
-      </w:r>
-      <w:proofErr w:type="spellEnd"/>
-      <w:r>
-        <w:t>(</w:t>
-      </w:r>
-      <w:proofErr w:type="spellStart"/>
-      <w:r>
-        <w:t>ChannelNo</w:t>
-      </w:r>
-      <w:proofErr w:type="spellEnd"/>
-      <w:r>
-        <w:t xml:space="preserve">) - </w:t>
-      </w:r>
-      <w:proofErr w:type="spellStart"/>
-      <w:r>
-        <w:t>CloseDevice</w:t>
-      </w:r>
-      <w:proofErr w:type="spellEnd"/>
+        <w:t>Il faut intégrer au projet les différentes bibliothèques K8055D.dll ; K8055D.h et k8055d.lib. Nous allons utiliser les fonctions suivantes : - OpenDevice(CardAdress) - ReadAnalogChannel(ChannelNo) - CloseDevice</w:t>
+      </w:r>
     </w:p>
     <w:p>
       <w:pPr>
@@ -1049,15 +963,7 @@
         <w:t>Soit une Structure de la table</w:t>
       </w:r>
       <w:r>
-        <w:t xml:space="preserve"> en </w:t>
-      </w:r>
-      <w:proofErr w:type="spellStart"/>
-      <w:r>
-        <w:t>Bdd</w:t>
-      </w:r>
-      <w:proofErr w:type="spellEnd"/>
-      <w:r>
-        <w:t xml:space="preserve"> donnant ça</w:t>
+        <w:t xml:space="preserve"> en Bdd donnant ça</w:t>
       </w:r>
       <w:r>
         <w:t xml:space="preserve"> : </w:t>
@@ -1073,35 +979,7 @@
         <w:rPr>
           <w:lang w:val="en-US"/>
         </w:rPr>
-        <w:t xml:space="preserve">- </w:t>
-      </w:r>
-      <w:proofErr w:type="spellStart"/>
-      <w:r>
-        <w:rPr>
-          <w:lang w:val="en-US"/>
-        </w:rPr>
-        <w:t>ID_Temperature</w:t>
-      </w:r>
-      <w:proofErr w:type="spellEnd"/>
-      <w:r>
-        <w:rPr>
-          <w:lang w:val="en-US"/>
-        </w:rPr>
-        <w:t xml:space="preserve"> (</w:t>
-      </w:r>
-      <w:proofErr w:type="spellStart"/>
-      <w:r>
-        <w:rPr>
-          <w:lang w:val="en-US"/>
-        </w:rPr>
-        <w:t>Int</w:t>
-      </w:r>
-      <w:proofErr w:type="spellEnd"/>
-      <w:r>
-        <w:rPr>
-          <w:lang w:val="en-US"/>
-        </w:rPr>
-        <w:t>)</w:t>
+        <w:t>- ID_Temperature (Int)</w:t>
       </w:r>
     </w:p>
     <w:p>
@@ -1131,26 +1009,13 @@
     </w:p>
     <w:p>
       <w:r>
-        <w:t xml:space="preserve">- </w:t>
-      </w:r>
-      <w:proofErr w:type="spellStart"/>
-      <w:r>
-        <w:t>Temperature</w:t>
+        <w:t>- Temperature</w:t>
       </w:r>
       <w:r>
         <w:t>s</w:t>
       </w:r>
-      <w:proofErr w:type="spellEnd"/>
-      <w:r>
-        <w:t xml:space="preserve"> (</w:t>
-      </w:r>
-      <w:proofErr w:type="spellStart"/>
-      <w:r>
-        <w:t>float</w:t>
-      </w:r>
-      <w:proofErr w:type="spellEnd"/>
-      <w:r>
-        <w:t>)</w:t>
+      <w:r>
+        <w:t xml:space="preserve"> (float)</w:t>
       </w:r>
     </w:p>
     <w:p>
@@ -1170,99 +1035,13 @@
         </w:rPr>
       </w:pPr>
       <w:r>
-        <w:t xml:space="preserve">Pour communiquer l’application en C++ avec </w:t>
-      </w:r>
-      <w:proofErr w:type="spellStart"/>
-      <w:r>
-        <w:t>mysql</w:t>
-      </w:r>
-      <w:proofErr w:type="spellEnd"/>
-      <w:r>
-        <w:t xml:space="preserve"> il faut utiliser la syntaxe suivante dans la fonction </w:t>
-      </w:r>
-      <w:proofErr w:type="spellStart"/>
+        <w:t xml:space="preserve">Pour communiquer l’application en C++ avec mysql il faut utiliser la syntaxe suivante dans la fonction </w:t>
+      </w:r>
       <w:r>
         <w:rPr>
           <w:i/>
         </w:rPr>
-        <w:t>void</w:t>
-      </w:r>
-      <w:proofErr w:type="spellEnd"/>
-      <w:r>
-        <w:rPr>
-          <w:i/>
-        </w:rPr>
-        <w:t xml:space="preserve"> __</w:t>
-      </w:r>
-      <w:proofErr w:type="spellStart"/>
-      <w:r>
-        <w:rPr>
-          <w:i/>
-        </w:rPr>
-        <w:t>fastcall</w:t>
-      </w:r>
-      <w:proofErr w:type="spellEnd"/>
-      <w:r>
-        <w:rPr>
-          <w:i/>
-        </w:rPr>
-        <w:t xml:space="preserve"> </w:t>
-      </w:r>
-      <w:proofErr w:type="spellStart"/>
-      <w:r>
-        <w:rPr>
-          <w:i/>
-        </w:rPr>
-        <w:t>TForm</w:t>
-      </w:r>
-      <w:proofErr w:type="spellEnd"/>
-      <w:r>
-        <w:rPr>
-          <w:i/>
-        </w:rPr>
-        <w:t xml:space="preserve"> </w:t>
-      </w:r>
-      <w:proofErr w:type="gramStart"/>
-      <w:r>
-        <w:rPr>
-          <w:i/>
-        </w:rPr>
-        <w:t>1 ::</w:t>
-      </w:r>
-      <w:proofErr w:type="gramEnd"/>
-      <w:r>
-        <w:rPr>
-          <w:i/>
-        </w:rPr>
-        <w:t xml:space="preserve"> Button1click (</w:t>
-      </w:r>
-      <w:proofErr w:type="spellStart"/>
-      <w:r>
-        <w:rPr>
-          <w:i/>
-        </w:rPr>
-        <w:t>TObject</w:t>
-      </w:r>
-      <w:proofErr w:type="spellEnd"/>
-      <w:r>
-        <w:rPr>
-          <w:i/>
-        </w:rPr>
-        <w:t xml:space="preserve"> *</w:t>
-      </w:r>
-      <w:proofErr w:type="spellStart"/>
-      <w:r>
-        <w:rPr>
-          <w:i/>
-        </w:rPr>
-        <w:t>sender</w:t>
-      </w:r>
-      <w:proofErr w:type="spellEnd"/>
-      <w:r>
-        <w:rPr>
-          <w:i/>
-        </w:rPr>
-        <w:t>)</w:t>
+        <w:t>void __fastcall TForm 1 :: Button1click (TObject *sender)</w:t>
       </w:r>
     </w:p>
     <w:p>
@@ -1334,7 +1113,7 @@
           <w:u w:val="single"/>
         </w:rPr>
       </w:pPr>
-      <w:bookmarkStart w:id="4" w:name="_Toc26798085"/>
+      <w:bookmarkStart w:id="3" w:name="_Toc26798085"/>
       <w:r>
         <w:rPr>
           <w:rStyle w:val="Accentuation"/>
@@ -1346,7 +1125,7 @@
         </w:rPr>
         <w:t>Algorithme</w:t>
       </w:r>
-      <w:bookmarkEnd w:id="4"/>
+      <w:bookmarkEnd w:id="3"/>
     </w:p>
     <w:p>
       <w:pPr>
@@ -2021,13 +1800,8 @@
                               <w:t xml:space="preserve"> à la</w:t>
                             </w:r>
                             <w:r>
-                              <w:t xml:space="preserve"> </w:t>
+                              <w:t xml:space="preserve"> Bdd</w:t>
                             </w:r>
-                            <w:proofErr w:type="spellStart"/>
-                            <w:r>
-                              <w:t>Bdd</w:t>
-                            </w:r>
-                            <w:proofErr w:type="spellEnd"/>
                           </w:p>
                         </w:txbxContent>
                       </wps:txbx>
@@ -2419,15 +2193,7 @@
                               <w:jc w:val="center"/>
                             </w:pPr>
                             <w:r>
-                              <w:t xml:space="preserve">Mise en </w:t>
-                            </w:r>
-                            <w:proofErr w:type="spellStart"/>
-                            <w:r>
-                              <w:t>Bdd</w:t>
-                            </w:r>
-                            <w:proofErr w:type="spellEnd"/>
-                            <w:r>
-                              <w:t xml:space="preserve"> des températures obtenues toute les 5s</w:t>
+                              <w:t>Mise en Bdd des températures obtenues toute les 5s</w:t>
                             </w:r>
                           </w:p>
                         </w:txbxContent>
@@ -2504,7 +2270,7 @@
           <w:sz w:val="28"/>
         </w:rPr>
       </w:pPr>
-      <w:bookmarkStart w:id="5" w:name="_Toc26798086"/>
+      <w:bookmarkStart w:id="4" w:name="_Toc26798086"/>
       <w:r>
         <w:rPr>
           <w:rStyle w:val="Accentuation"/>
@@ -2517,7 +2283,7 @@
         <w:lastRenderedPageBreak/>
         <w:t>Conclusion</w:t>
       </w:r>
-      <w:bookmarkEnd w:id="5"/>
+      <w:bookmarkEnd w:id="4"/>
       <w:r>
         <w:rPr>
           <w:rStyle w:val="Accentuation"/>
@@ -2536,22 +2302,23 @@
           <w:ilvl w:val="0"/>
           <w:numId w:val="14"/>
         </w:numPr>
+        <w:ind w:left="360"/>
+        <w:jc w:val="center"/>
+      </w:pPr>
+      <w:r>
         <w:rPr>
           <w:rFonts w:ascii="Roboto" w:hAnsi="Roboto"/>
         </w:rPr>
-      </w:pPr>
+        <w:t xml:space="preserve">En conclusion nous avons </w:t>
+      </w:r>
       <w:r>
         <w:rPr>
           <w:rFonts w:ascii="Roboto" w:hAnsi="Roboto"/>
         </w:rPr>
-        <w:t>En conclusion nous avons réussi à piloter la Caméra de manière à la faire réaliser un balayage automatique et à la bouger à notre bon vouloir.</w:t>
-      </w:r>
-    </w:p>
-    <w:p>
-      <w:pPr>
-        <w:ind w:left="360"/>
-        <w:jc w:val="center"/>
-      </w:pPr>
+        <w:t>obtenir la tension de la carte et ainsi la transformer en donnée numérique de température pour pouvoir les rentrer en BDD</w:t>
+      </w:r>
+      <w:bookmarkStart w:id="5" w:name="_GoBack"/>
+      <w:bookmarkEnd w:id="5"/>
     </w:p>
     <w:sectPr>
       <w:pgSz w:w="11906" w:h="16838"/>
@@ -5270,7 +5037,7 @@
 </file>
 
 <file path=customXml/itemProps1.xml><?xml version="1.0" encoding="utf-8"?>
-<ds:datastoreItem xmlns:ds="http://schemas.openxmlformats.org/officeDocument/2006/customXml" ds:itemID="{A1EA688A-092B-4699-BDE5-8A808F0C3086}">
+<ds:datastoreItem xmlns:ds="http://schemas.openxmlformats.org/officeDocument/2006/customXml" ds:itemID="{72300A31-4C7D-44A9-8AE3-FEDD501908D6}">
   <ds:schemaRefs>
     <ds:schemaRef ds:uri="http://schemas.openxmlformats.org/officeDocument/2006/bibliography"/>
   </ds:schemaRefs>

--- a/Documents/Rapport MiniStation.docx
+++ b/Documents/Rapport MiniStation.docx
@@ -608,13 +608,8 @@
         <w:jc w:val="center"/>
       </w:pPr>
       <w:r>
-        <w:t xml:space="preserve">Etre capable de piloter une carte d’E/S USB et d’enregistrer des informations provenant d’un capteur dans une </w:t>
-      </w:r>
-      <w:proofErr w:type="spellStart"/>
-      <w:r>
-        <w:t>bdd</w:t>
-      </w:r>
-      <w:proofErr w:type="spellEnd"/>
+        <w:t>Etre capable de piloter une carte d’E/S USB et d’enregistrer des informations provenant d’un capteur dans une bdd</w:t>
+      </w:r>
       <w:r>
         <w:t xml:space="preserve">. </w:t>
       </w:r>
@@ -771,11 +766,9 @@
           <w:numId w:val="16"/>
         </w:numPr>
       </w:pPr>
-      <w:proofErr w:type="gramStart"/>
       <w:r>
         <w:t>f</w:t>
       </w:r>
-      <w:proofErr w:type="gramEnd"/>
     </w:p>
     <w:p>
       <w:pPr>
@@ -1022,146 +1015,634 @@
         <w:t>Pour communiquer l’applic</w:t>
       </w:r>
       <w:r>
-        <w:t xml:space="preserve">ation en C++ avec </w:t>
-      </w:r>
-      <w:proofErr w:type="spellStart"/>
-      <w:r>
-        <w:t>mysql</w:t>
-      </w:r>
-      <w:proofErr w:type="spellEnd"/>
-      <w:r>
-        <w:t xml:space="preserve"> il faut </w:t>
+        <w:t xml:space="preserve">ation en C++ avec mysql il faut </w:t>
       </w:r>
       <w:r>
         <w:t xml:space="preserve">utiliser la syntaxe suivante dans la fonction </w:t>
       </w:r>
-      <w:proofErr w:type="spellStart"/>
       <w:r>
         <w:rPr>
           <w:i/>
         </w:rPr>
-        <w:t>void</w:t>
-      </w:r>
-      <w:proofErr w:type="spellEnd"/>
-      <w:r>
-        <w:rPr>
-          <w:i/>
-        </w:rPr>
-        <w:t xml:space="preserve"> __</w:t>
-      </w:r>
-      <w:proofErr w:type="spellStart"/>
-      <w:r>
-        <w:rPr>
-          <w:i/>
-        </w:rPr>
-        <w:t>fastcall</w:t>
-      </w:r>
-      <w:proofErr w:type="spellEnd"/>
-      <w:r>
-        <w:rPr>
-          <w:i/>
+        <w:t>void __fastcall TForm 1 :: Button1click (TObject *sender)</w:t>
+      </w:r>
+    </w:p>
+    <w:p>
+      <w:pPr>
+        <w:pStyle w:val="Paragraphedeliste"/>
+      </w:pPr>
+    </w:p>
+    <w:p>
+      <w:pPr>
+        <w:pStyle w:val="Paragraphedeliste"/>
+      </w:pPr>
+      <w:r>
+        <w:t>MYSQL *mySQL;</w:t>
+      </w:r>
+    </w:p>
+    <w:p>
+      <w:pPr>
+        <w:pStyle w:val="Paragraphedeliste"/>
+      </w:pPr>
+      <w:r>
+        <w:t>mySQL = mysql_init(NULL);</w:t>
+      </w:r>
+    </w:p>
+    <w:p>
+      <w:pPr>
+        <w:pStyle w:val="Paragraphedeliste"/>
+      </w:pPr>
+    </w:p>
+    <w:p>
+      <w:pPr>
+        <w:pStyle w:val="Paragraphedeliste"/>
+        <w:rPr>
+          <w:lang w:val="en-US"/>
+        </w:rPr>
+      </w:pPr>
+      <w:r>
+        <w:rPr>
+          <w:lang w:val="en-US"/>
+        </w:rPr>
+        <w:t>if (!mysql_real_connect(mySQL, "192.168.64.130", user, pswd, "TPMeteo", 0, NULL, 0)) {</w:t>
+      </w:r>
+    </w:p>
+    <w:p>
+      <w:pPr>
+        <w:pStyle w:val="Paragraphedeliste"/>
+      </w:pPr>
+      <w:r>
+        <w:rPr>
+          <w:lang w:val="en-US"/>
+        </w:rPr>
+        <w:tab/>
+      </w:r>
+      <w:r>
+        <w:rPr>
+          <w:lang w:val="en-US"/>
+        </w:rPr>
+        <w:tab/>
+      </w:r>
+      <w:r>
+        <w:t>// la connection a échoué</w:t>
+      </w:r>
+    </w:p>
+    <w:p>
+      <w:pPr>
+        <w:pStyle w:val="Paragraphedeliste"/>
+      </w:pPr>
+      <w:r>
+        <w:tab/>
+      </w:r>
+      <w:r>
+        <w:tab/>
+      </w:r>
+      <w:r>
+        <w:tab/>
+        <w:t xml:space="preserve">   Button1-&gt;Caption = "error";</w:t>
+      </w:r>
+    </w:p>
+    <w:p>
+      <w:pPr>
+        <w:pStyle w:val="Paragraphedeliste"/>
+      </w:pPr>
+      <w:r>
+        <w:t>}else {</w:t>
+      </w:r>
+    </w:p>
+    <w:p>
+      <w:pPr>
+        <w:pStyle w:val="Paragraphedeliste"/>
+        <w:ind w:firstLine="696"/>
+      </w:pPr>
+      <w:r>
+        <w:t>// la connection a réussi</w:t>
+      </w:r>
+    </w:p>
+    <w:p>
+      <w:pPr>
+        <w:pStyle w:val="Paragraphedeliste"/>
+        <w:ind w:firstLine="696"/>
+      </w:pPr>
+      <w:r>
+        <w:t>Button1-&gt;Caption = "Connected";</w:t>
+      </w:r>
+    </w:p>
+    <w:p>
+      <w:pPr>
+        <w:pStyle w:val="Paragraphedeliste"/>
+        <w:rPr>
+          <w:lang w:val="en-US"/>
+        </w:rPr>
+      </w:pPr>
+      <w:r>
+        <w:tab/>
+      </w:r>
+      <w:r>
+        <w:rPr>
+          <w:lang w:val="en-US"/>
+        </w:rPr>
+        <w:t>Button2-&gt;Caption = "Deconnexion";</w:t>
+      </w:r>
+    </w:p>
+    <w:p>
+      <w:pPr>
+        <w:pStyle w:val="Paragraphedeliste"/>
+        <w:rPr>
+          <w:lang w:val="en-US"/>
+        </w:rPr>
+      </w:pPr>
+    </w:p>
+    <w:p>
+      <w:pPr>
+        <w:pStyle w:val="Paragraphedeliste"/>
+        <w:rPr>
+          <w:lang w:val="en-US"/>
+        </w:rPr>
+      </w:pPr>
+      <w:r>
+        <w:rPr>
+          <w:lang w:val="en-US"/>
+        </w:rPr>
+        <w:tab/>
+      </w:r>
+      <w:r>
+        <w:rPr>
+          <w:lang w:val="en-US"/>
+        </w:rPr>
+        <w:t>MYSQL_RES *myRES;</w:t>
+      </w:r>
+    </w:p>
+    <w:p>
+      <w:pPr>
+        <w:pStyle w:val="Paragraphedeliste"/>
+        <w:rPr>
+          <w:lang w:val="en-US"/>
+        </w:rPr>
+      </w:pPr>
+      <w:r>
+        <w:rPr>
+          <w:lang w:val="en-US"/>
+        </w:rPr>
+        <w:tab/>
+      </w:r>
+      <w:r>
+        <w:rPr>
+          <w:lang w:val="en-US"/>
+        </w:rPr>
+        <w:t>MYSQL_ROW myROW;</w:t>
+      </w:r>
+    </w:p>
+    <w:p>
+      <w:pPr>
+        <w:pStyle w:val="Paragraphedeliste"/>
+        <w:rPr>
+          <w:lang w:val="en-US"/>
+        </w:rPr>
+      </w:pPr>
+      <w:r>
+        <w:rPr>
+          <w:lang w:val="en-US"/>
+        </w:rPr>
+        <w:tab/>
+      </w:r>
+      <w:r>
+        <w:rPr>
+          <w:lang w:val="en-US"/>
+        </w:rPr>
+        <w:t>AnsiString aStr;</w:t>
+      </w:r>
+    </w:p>
+    <w:p>
+      <w:pPr>
+        <w:pStyle w:val="Paragraphedeliste"/>
+        <w:ind w:left="1416"/>
+        <w:rPr>
+          <w:lang w:val="en-US"/>
+        </w:rPr>
+      </w:pPr>
+      <w:r>
+        <w:rPr>
+          <w:lang w:val="en-US"/>
+        </w:rPr>
+        <w:t>if (!mysql_query(mySQL, "INSERT INTO donnee_minimeteo VALUES ('2019-12-09 16:05:11','20')")) {</w:t>
+      </w:r>
+    </w:p>
+    <w:p>
+      <w:pPr>
+        <w:pStyle w:val="Paragraphedeliste"/>
+        <w:rPr>
+          <w:lang w:val="en-US"/>
+        </w:rPr>
+      </w:pPr>
+      <w:r>
+        <w:rPr>
+          <w:lang w:val="en-US"/>
         </w:rPr>
         <w:t xml:space="preserve"> </w:t>
       </w:r>
-      <w:proofErr w:type="spellStart"/>
-      <w:r>
-        <w:rPr>
-          <w:i/>
-        </w:rPr>
-        <w:t>TForm</w:t>
-      </w:r>
-      <w:proofErr w:type="spellEnd"/>
-      <w:r>
-        <w:rPr>
-          <w:i/>
-        </w:rPr>
-        <w:t xml:space="preserve"> 1 :: Button1click (</w:t>
-      </w:r>
-      <w:proofErr w:type="spellStart"/>
-      <w:r>
-        <w:rPr>
-          <w:i/>
-        </w:rPr>
-        <w:t>TObject</w:t>
-      </w:r>
-      <w:proofErr w:type="spellEnd"/>
-      <w:r>
-        <w:rPr>
-          <w:i/>
-        </w:rPr>
-        <w:t xml:space="preserve"> *</w:t>
-      </w:r>
-      <w:proofErr w:type="spellStart"/>
-      <w:r>
-        <w:rPr>
-          <w:i/>
-        </w:rPr>
-        <w:t>sender</w:t>
-      </w:r>
-      <w:proofErr w:type="spellEnd"/>
-      <w:r>
-        <w:rPr>
-          <w:i/>
-        </w:rPr>
-        <w:t>)</w:t>
-      </w:r>
-    </w:p>
-    <w:p>
+      <w:r>
+        <w:rPr>
+          <w:lang w:val="en-US"/>
+        </w:rPr>
+        <w:tab/>
+      </w:r>
+      <w:r>
+        <w:rPr>
+          <w:lang w:val="en-US"/>
+        </w:rPr>
+        <w:tab/>
+      </w:r>
+      <w:r>
+        <w:rPr>
+          <w:lang w:val="en-US"/>
+        </w:rPr>
+        <w:t>//Requete SQL</w:t>
+      </w:r>
+    </w:p>
+    <w:p>
+      <w:pPr>
+        <w:pStyle w:val="Paragraphedeliste"/>
+        <w:rPr>
+          <w:lang w:val="en-US"/>
+        </w:rPr>
+      </w:pPr>
+      <w:r>
+        <w:rPr>
+          <w:lang w:val="en-US"/>
+        </w:rPr>
+        <w:tab/>
+      </w:r>
+      <w:r>
+        <w:rPr>
+          <w:lang w:val="en-US"/>
+        </w:rPr>
+        <w:tab/>
+      </w:r>
+      <w:r>
+        <w:rPr>
+          <w:lang w:val="en-US"/>
+        </w:rPr>
+        <w:t>myRES = mysql_store_result(mySQL);</w:t>
+      </w:r>
+    </w:p>
+    <w:p>
+      <w:pPr>
+        <w:pStyle w:val="Paragraphedeliste"/>
+        <w:rPr>
+          <w:lang w:val="en-US"/>
+        </w:rPr>
+      </w:pPr>
+      <w:r>
+        <w:rPr>
+          <w:lang w:val="en-US"/>
+        </w:rPr>
+        <w:tab/>
+      </w:r>
+      <w:r>
+        <w:rPr>
+          <w:lang w:val="en-US"/>
+        </w:rPr>
+        <w:tab/>
+      </w:r>
+      <w:r>
+        <w:rPr>
+          <w:lang w:val="en-US"/>
+        </w:rPr>
+        <w:t>if (myRES) {</w:t>
+      </w:r>
+    </w:p>
+    <w:p>
+      <w:pPr>
+        <w:pStyle w:val="Paragraphedeliste"/>
+        <w:rPr>
+          <w:lang w:val="en-US"/>
+        </w:rPr>
+      </w:pPr>
+      <w:r>
+        <w:rPr>
+          <w:lang w:val="en-US"/>
+        </w:rPr>
+        <w:tab/>
+      </w:r>
+      <w:r>
+        <w:rPr>
+          <w:lang w:val="en-US"/>
+        </w:rPr>
+        <w:tab/>
+      </w:r>
+      <w:r>
+        <w:rPr>
+          <w:lang w:val="en-US"/>
+        </w:rPr>
+        <w:tab/>
+      </w:r>
+      <w:r>
+        <w:rPr>
+          <w:lang w:val="en-US"/>
+        </w:rPr>
+        <w:t>for (unsigned int i = 0; i &lt; myRES-&gt;row_count; i++) {</w:t>
+      </w:r>
+    </w:p>
+    <w:p>
+      <w:pPr>
+        <w:pStyle w:val="Paragraphedeliste"/>
+        <w:rPr>
+          <w:lang w:val="en-US"/>
+        </w:rPr>
+      </w:pPr>
+      <w:r>
+        <w:rPr>
+          <w:lang w:val="en-US"/>
+        </w:rPr>
+        <w:tab/>
+      </w:r>
+      <w:r>
+        <w:rPr>
+          <w:lang w:val="en-US"/>
+        </w:rPr>
+        <w:tab/>
+      </w:r>
+      <w:r>
+        <w:rPr>
+          <w:lang w:val="en-US"/>
+        </w:rPr>
+        <w:tab/>
+      </w:r>
+      <w:r>
+        <w:rPr>
+          <w:lang w:val="en-US"/>
+        </w:rPr>
+        <w:tab/>
+      </w:r>
+      <w:r>
+        <w:rPr>
+          <w:lang w:val="en-US"/>
+        </w:rPr>
+        <w:t>myROW = mysql_fetch_row(myRES);</w:t>
+      </w:r>
+    </w:p>
+    <w:p>
+      <w:pPr>
+        <w:pStyle w:val="Paragraphedeliste"/>
+        <w:rPr>
+          <w:lang w:val="en-US"/>
+        </w:rPr>
+      </w:pPr>
+      <w:r>
+        <w:rPr>
+          <w:lang w:val="en-US"/>
+        </w:rPr>
+        <w:tab/>
+      </w:r>
+      <w:r>
+        <w:rPr>
+          <w:lang w:val="en-US"/>
+        </w:rPr>
+        <w:tab/>
+      </w:r>
+      <w:r>
+        <w:rPr>
+          <w:lang w:val="en-US"/>
+        </w:rPr>
+        <w:tab/>
+      </w:r>
+      <w:r>
+        <w:rPr>
+          <w:lang w:val="en-US"/>
+        </w:rPr>
+        <w:tab/>
+      </w:r>
+      <w:r>
+        <w:rPr>
+          <w:lang w:val="en-US"/>
+        </w:rPr>
+        <w:t>for (unsigned int j = 0; j &lt; mysql_num_fields(myRES); j++) {</w:t>
+      </w:r>
+    </w:p>
+    <w:p>
+      <w:pPr>
+        <w:pStyle w:val="Paragraphedeliste"/>
+        <w:rPr>
+          <w:lang w:val="en-US"/>
+        </w:rPr>
+      </w:pPr>
+      <w:r>
+        <w:rPr>
+          <w:lang w:val="en-US"/>
+        </w:rPr>
+        <w:tab/>
+      </w:r>
+      <w:r>
+        <w:rPr>
+          <w:lang w:val="en-US"/>
+        </w:rPr>
+        <w:tab/>
+      </w:r>
+      <w:r>
+        <w:rPr>
+          <w:lang w:val="en-US"/>
+        </w:rPr>
+        <w:tab/>
+      </w:r>
+      <w:r>
+        <w:rPr>
+          <w:lang w:val="en-US"/>
+        </w:rPr>
+        <w:tab/>
+      </w:r>
+      <w:r>
+        <w:rPr>
+          <w:lang w:val="en-US"/>
+        </w:rPr>
+        <w:tab/>
+      </w:r>
+      <w:r>
+        <w:rPr>
+          <w:lang w:val="en-US"/>
+        </w:rPr>
+        <w:t>aStr = myROW[j];</w:t>
+      </w:r>
+    </w:p>
+    <w:p>
+      <w:pPr>
+        <w:pStyle w:val="Paragraphedeliste"/>
+        <w:rPr>
+          <w:lang w:val="en-US"/>
+        </w:rPr>
+      </w:pPr>
+      <w:r>
+        <w:rPr>
+          <w:lang w:val="en-US"/>
+        </w:rPr>
+        <w:tab/>
+      </w:r>
+      <w:r>
+        <w:rPr>
+          <w:lang w:val="en-US"/>
+        </w:rPr>
+        <w:tab/>
+      </w:r>
+      <w:r>
+        <w:rPr>
+          <w:lang w:val="en-US"/>
+        </w:rPr>
+        <w:tab/>
+      </w:r>
+      <w:r>
+        <w:rPr>
+          <w:lang w:val="en-US"/>
+        </w:rPr>
+        <w:tab/>
+      </w:r>
+      <w:r>
+        <w:rPr>
+          <w:lang w:val="en-US"/>
+        </w:rPr>
+        <w:tab/>
+      </w:r>
+      <w:r>
+        <w:rPr>
+          <w:lang w:val="en-US"/>
+        </w:rPr>
+        <w:t>ListBox1-&gt;Items-&gt;Add(aStr);</w:t>
+      </w:r>
+    </w:p>
+    <w:p>
+      <w:pPr>
+        <w:pStyle w:val="Paragraphedeliste"/>
+      </w:pPr>
+      <w:r>
+        <w:rPr>
+          <w:lang w:val="en-US"/>
+        </w:rPr>
+        <w:t xml:space="preserve">                        </w:t>
+      </w:r>
+      <w:r>
+        <w:rPr>
+          <w:lang w:val="en-US"/>
+        </w:rPr>
+        <w:tab/>
+      </w:r>
+      <w:r>
+        <w:rPr>
+          <w:lang w:val="en-US"/>
+        </w:rPr>
+        <w:tab/>
+      </w:r>
+      <w:r>
+        <w:rPr>
+          <w:lang w:val="en-US"/>
+        </w:rPr>
+        <w:tab/>
+      </w:r>
+      <w:r>
+        <w:rPr>
+          <w:lang w:val="en-US"/>
+        </w:rPr>
+        <w:tab/>
+      </w:r>
+      <w:r>
+        <w:t>//Affichage dans la Listebox le resultat de la requete</w:t>
+      </w:r>
+    </w:p>
+    <w:p>
+      <w:pPr>
+        <w:pStyle w:val="Paragraphedeliste"/>
+      </w:pPr>
+      <w:r>
+        <w:tab/>
+      </w:r>
+      <w:r>
+        <w:tab/>
+      </w:r>
+      <w:r>
+        <w:tab/>
+      </w:r>
+      <w:r>
+        <w:tab/>
+      </w:r>
+      <w:r>
+        <w:t>}</w:t>
+      </w:r>
+    </w:p>
+    <w:p>
+      <w:pPr>
+        <w:pStyle w:val="Paragraphedeliste"/>
+      </w:pPr>
+      <w:r>
+        <w:tab/>
+      </w:r>
+      <w:r>
+        <w:tab/>
+      </w:r>
+      <w:r>
+        <w:tab/>
+      </w:r>
+      <w:r>
+        <w:t>}</w:t>
+      </w:r>
+    </w:p>
+    <w:p>
+      <w:pPr>
+        <w:pStyle w:val="Paragraphedeliste"/>
+      </w:pPr>
+      <w:r>
+        <w:tab/>
+      </w:r>
+      <w:r>
+        <w:tab/>
+      </w:r>
+      <w:r>
+        <w:tab/>
+      </w:r>
+      <w:r>
+        <w:t>mysql_free_result(myRES);</w:t>
+      </w:r>
+    </w:p>
+    <w:p>
+      <w:pPr>
+        <w:pStyle w:val="Paragraphedeliste"/>
+      </w:pPr>
+      <w:r>
+        <w:tab/>
+      </w:r>
+      <w:r>
+        <w:tab/>
+      </w:r>
+      <w:r>
+        <w:t>}</w:t>
+      </w:r>
+    </w:p>
+    <w:p>
+      <w:pPr>
+        <w:pStyle w:val="Paragraphedeliste"/>
+      </w:pPr>
+      <w:r>
+        <w:tab/>
+      </w:r>
+      <w:r>
+        <w:t>}</w:t>
+      </w:r>
+    </w:p>
+    <w:p>
+      <w:pPr>
+        <w:pStyle w:val="Paragraphedeliste"/>
+      </w:pPr>
+    </w:p>
+    <w:p>
+      <w:pPr>
+        <w:pStyle w:val="Paragraphedeliste"/>
+      </w:pPr>
+      <w:r>
+        <w:t>}</w:t>
+      </w:r>
+    </w:p>
+    <w:p>
+      <w:r>
+        <w:br w:type="page"/>
+      </w:r>
       <w:bookmarkStart w:id="3" w:name="_GoBack"/>
-      <w:r>
-        <w:rPr>
-          <w:noProof/>
-          <w:lang w:eastAsia="fr-FR"/>
-        </w:rPr>
-        <w:drawing>
-          <wp:inline distT="0" distB="0" distL="0" distR="0">
-            <wp:extent cx="5762625" cy="3829050"/>
-            <wp:effectExtent l="0" t="0" r="9525" b="0"/>
-            <wp:docPr id="8" name="Image 8" descr="C:\Users\LempereurM\Documents\capture mysql C++.PNG"/>
-            <wp:cNvGraphicFramePr>
-              <a:graphicFrameLocks xmlns:a="http://schemas.openxmlformats.org/drawingml/2006/main" noChangeAspect="1"/>
-            </wp:cNvGraphicFramePr>
-            <a:graphic xmlns:a="http://schemas.openxmlformats.org/drawingml/2006/main">
-              <a:graphicData uri="http://schemas.openxmlformats.org/drawingml/2006/picture">
-                <pic:pic xmlns:pic="http://schemas.openxmlformats.org/drawingml/2006/picture">
-                  <pic:nvPicPr>
-                    <pic:cNvPr id="0" name="Picture 1" descr="C:\Users\LempereurM\Documents\capture mysql C++.PNG"/>
-                    <pic:cNvPicPr>
-                      <a:picLocks noChangeAspect="1" noChangeArrowheads="1"/>
-                    </pic:cNvPicPr>
-                  </pic:nvPicPr>
-                  <pic:blipFill>
-                    <a:blip r:embed="rId7">
-                      <a:extLst>
-                        <a:ext uri="{28A0092B-C50C-407E-A947-70E740481C1C}">
-                          <a14:useLocalDpi xmlns:a14="http://schemas.microsoft.com/office/drawing/2010/main" val="0"/>
-                        </a:ext>
-                      </a:extLst>
-                    </a:blip>
-                    <a:srcRect/>
-                    <a:stretch>
-                      <a:fillRect/>
-                    </a:stretch>
-                  </pic:blipFill>
-                  <pic:spPr bwMode="auto">
-                    <a:xfrm>
-                      <a:off x="0" y="0"/>
-                      <a:ext cx="5762625" cy="3829050"/>
-                    </a:xfrm>
-                    <a:prstGeom prst="rect">
-                      <a:avLst/>
-                    </a:prstGeom>
-                    <a:noFill/>
-                    <a:ln>
-                      <a:noFill/>
-                    </a:ln>
-                  </pic:spPr>
-                </pic:pic>
-              </a:graphicData>
-            </a:graphic>
-          </wp:inline>
-        </w:drawing>
-      </w:r>
       <w:bookmarkEnd w:id="3"/>
     </w:p>
     <w:p>
@@ -1186,6 +1667,7 @@
           <w:sz w:val="28"/>
           <w:u w:val="single"/>
         </w:rPr>
+        <w:lastRenderedPageBreak/>
         <w:t>Algorithme</w:t>
       </w:r>
       <w:bookmarkEnd w:id="4"/>
@@ -1863,13 +2345,8 @@
                               <w:t xml:space="preserve"> à la</w:t>
                             </w:r>
                             <w:r>
-                              <w:t xml:space="preserve"> </w:t>
+                              <w:t xml:space="preserve"> Bdd</w:t>
                             </w:r>
-                            <w:proofErr w:type="spellStart"/>
-                            <w:r>
-                              <w:t>Bdd</w:t>
-                            </w:r>
-                            <w:proofErr w:type="spellEnd"/>
                           </w:p>
                         </w:txbxContent>
                       </wps:txbx>
@@ -2261,15 +2738,7 @@
                               <w:jc w:val="center"/>
                             </w:pPr>
                             <w:r>
-                              <w:t xml:space="preserve">Mise en </w:t>
-                            </w:r>
-                            <w:proofErr w:type="spellStart"/>
-                            <w:r>
-                              <w:t>Bdd</w:t>
-                            </w:r>
-                            <w:proofErr w:type="spellEnd"/>
-                            <w:r>
-                              <w:t xml:space="preserve"> des températures obtenues toute les 5s</w:t>
+                              <w:t>Mise en Bdd des températures obtenues toute les 5s</w:t>
                             </w:r>
                           </w:p>
                         </w:txbxContent>
@@ -5136,7 +5605,7 @@
 </file>
 
 <file path=customXml/itemProps1.xml><?xml version="1.0" encoding="utf-8"?>
-<ds:datastoreItem xmlns:ds="http://schemas.openxmlformats.org/officeDocument/2006/customXml" ds:itemID="{58DAF01E-AEF1-425A-BDB5-FEDA9A6B110D}">
+<ds:datastoreItem xmlns:ds="http://schemas.openxmlformats.org/officeDocument/2006/customXml" ds:itemID="{33CE79EE-6254-4BFE-B1BA-65ECE0E8771A}">
   <ds:schemaRefs>
     <ds:schemaRef ds:uri="http://schemas.openxmlformats.org/officeDocument/2006/bibliography"/>
   </ds:schemaRefs>

--- a/Documents/Rapport MiniStation.docx
+++ b/Documents/Rapport MiniStation.docx
@@ -1,6 +1,6 @@
 
 <file path=word/document.xml><?xml version="1.0" encoding="utf-8"?>
-<w:document xmlns:wpc="http://schemas.microsoft.com/office/word/2010/wordprocessingCanvas" xmlns:cx="http://schemas.microsoft.com/office/drawing/2014/chartex" xmlns:cx1="http://schemas.microsoft.com/office/drawing/2015/9/8/chartex" xmlns:mc="http://schemas.openxmlformats.org/markup-compatibility/2006" xmlns:o="urn:schemas-microsoft-com:office:office" xmlns:r="http://schemas.openxmlformats.org/officeDocument/2006/relationships" xmlns:m="http://schemas.openxmlformats.org/officeDocument/2006/math" xmlns:v="urn:schemas-microsoft-com:vml" xmlns:wp14="http://schemas.microsoft.com/office/word/2010/wordprocessingDrawing" xmlns:wp="http://schemas.openxmlformats.org/drawingml/2006/wordprocessingDrawing" xmlns:w10="urn:schemas-microsoft-com:office:word" xmlns:w="http://schemas.openxmlformats.org/wordprocessingml/2006/main" xmlns:w14="http://schemas.microsoft.com/office/word/2010/wordml" xmlns:w15="http://schemas.microsoft.com/office/word/2012/wordml" xmlns:w16se="http://schemas.microsoft.com/office/word/2015/wordml/symex" xmlns:wpg="http://schemas.microsoft.com/office/word/2010/wordprocessingGroup" xmlns:wpi="http://schemas.microsoft.com/office/word/2010/wordprocessingInk" xmlns:wne="http://schemas.microsoft.com/office/word/2006/wordml" xmlns:wps="http://schemas.microsoft.com/office/word/2010/wordprocessingShape" mc:Ignorable="w14 w15 w16se wp14">
+<w:document xmlns:wpc="http://schemas.microsoft.com/office/word/2010/wordprocessingCanvas" xmlns:cx="http://schemas.microsoft.com/office/drawing/2014/chartex" xmlns:mc="http://schemas.openxmlformats.org/markup-compatibility/2006" xmlns:o="urn:schemas-microsoft-com:office:office" xmlns:r="http://schemas.openxmlformats.org/officeDocument/2006/relationships" xmlns:m="http://schemas.openxmlformats.org/officeDocument/2006/math" xmlns:v="urn:schemas-microsoft-com:vml" xmlns:wp14="http://schemas.microsoft.com/office/word/2010/wordprocessingDrawing" xmlns:wp="http://schemas.openxmlformats.org/drawingml/2006/wordprocessingDrawing" xmlns:w10="urn:schemas-microsoft-com:office:word" xmlns:w="http://schemas.openxmlformats.org/wordprocessingml/2006/main" xmlns:w14="http://schemas.microsoft.com/office/word/2010/wordml" xmlns:w15="http://schemas.microsoft.com/office/word/2012/wordml" xmlns:w16se="http://schemas.microsoft.com/office/word/2015/wordml/symex" xmlns:wpg="http://schemas.microsoft.com/office/word/2010/wordprocessingGroup" xmlns:wpi="http://schemas.microsoft.com/office/word/2010/wordprocessingInk" xmlns:wne="http://schemas.microsoft.com/office/word/2006/wordml" xmlns:wps="http://schemas.microsoft.com/office/word/2010/wordprocessingShape" mc:Ignorable="w14 w15 w16se wp14">
   <w:body>
     <w:p>
       <w:pPr>
@@ -200,7 +200,7 @@
           <w:r>
             <w:fldChar w:fldCharType="separate"/>
           </w:r>
-          <w:hyperlink w:anchor="_Toc25074165" w:history="1">
+          <w:hyperlink w:anchor="_Toc26802087" w:history="1">
             <w:r>
               <w:rPr>
                 <w:rStyle w:val="Lienhypertexte"/>
@@ -228,7 +228,7 @@
                 <w:noProof/>
                 <w:webHidden/>
               </w:rPr>
-              <w:instrText xml:space="preserve"> PAGEREF _Toc25074165 \h </w:instrText>
+              <w:instrText xml:space="preserve"> PAGEREF _Toc26802087 \h </w:instrText>
             </w:r>
             <w:r>
               <w:rPr>
@@ -271,7 +271,7 @@
               <w:lang w:eastAsia="fr-FR"/>
             </w:rPr>
           </w:pPr>
-          <w:hyperlink w:anchor="_Toc25074166" w:history="1">
+          <w:hyperlink w:anchor="_Toc26802088" w:history="1">
             <w:r>
               <w:rPr>
                 <w:rStyle w:val="Lienhypertexte"/>
@@ -299,7 +299,7 @@
                 <w:noProof/>
                 <w:webHidden/>
               </w:rPr>
-              <w:instrText xml:space="preserve"> PAGEREF _Toc25074166 \h </w:instrText>
+              <w:instrText xml:space="preserve"> PAGEREF _Toc26802088 \h </w:instrText>
             </w:r>
             <w:r>
               <w:rPr>
@@ -342,7 +342,7 @@
               <w:lang w:eastAsia="fr-FR"/>
             </w:rPr>
           </w:pPr>
-          <w:hyperlink w:anchor="_Toc25074167" w:history="1">
+          <w:hyperlink w:anchor="_Toc26802089" w:history="1">
             <w:r>
               <w:rPr>
                 <w:rStyle w:val="Lienhypertexte"/>
@@ -370,7 +370,7 @@
                 <w:noProof/>
                 <w:webHidden/>
               </w:rPr>
-              <w:instrText xml:space="preserve"> PAGEREF _Toc25074167 \h </w:instrText>
+              <w:instrText xml:space="preserve"> PAGEREF _Toc26802089 \h </w:instrText>
             </w:r>
             <w:r>
               <w:rPr>
@@ -413,13 +413,14 @@
               <w:lang w:eastAsia="fr-FR"/>
             </w:rPr>
           </w:pPr>
-          <w:hyperlink w:anchor="_Toc25074168" w:history="1">
+          <w:hyperlink w:anchor="_Toc26802090" w:history="1">
             <w:r>
               <w:rPr>
                 <w:rStyle w:val="Lienhypertexte"/>
                 <w:b/>
                 <w:iCs/>
                 <w:noProof/>
+                <w:lang w:val="en-US"/>
               </w:rPr>
               <w:t>Algorithme</w:t>
             </w:r>
@@ -442,7 +443,7 @@
                 <w:noProof/>
                 <w:webHidden/>
               </w:rPr>
-              <w:instrText xml:space="preserve"> PAGEREF _Toc25074168 \h </w:instrText>
+              <w:instrText xml:space="preserve"> PAGEREF _Toc26802090 \h </w:instrText>
             </w:r>
             <w:r>
               <w:rPr>
@@ -462,7 +463,7 @@
                 <w:noProof/>
                 <w:webHidden/>
               </w:rPr>
-              <w:t>3</w:t>
+              <w:t>4</w:t>
             </w:r>
             <w:r>
               <w:rPr>
@@ -485,12 +486,13 @@
               <w:lang w:eastAsia="fr-FR"/>
             </w:rPr>
           </w:pPr>
-          <w:hyperlink w:anchor="_Toc25074169" w:history="1">
+          <w:hyperlink w:anchor="_Toc26802091" w:history="1">
             <w:r>
               <w:rPr>
                 <w:rStyle w:val="Lienhypertexte"/>
                 <w:b/>
                 <w:noProof/>
+                <w:lang w:val="en-US"/>
               </w:rPr>
               <w:t>Conclusion</w:t>
             </w:r>
@@ -513,7 +515,7 @@
                 <w:noProof/>
                 <w:webHidden/>
               </w:rPr>
-              <w:instrText xml:space="preserve"> PAGEREF _Toc25074169 \h </w:instrText>
+              <w:instrText xml:space="preserve"> PAGEREF _Toc26802091 \h </w:instrText>
             </w:r>
             <w:r>
               <w:rPr>
@@ -533,7 +535,7 @@
                 <w:noProof/>
                 <w:webHidden/>
               </w:rPr>
-              <w:t>3</w:t>
+              <w:t>4</w:t>
             </w:r>
             <w:r>
               <w:rPr>
@@ -545,6 +547,13 @@
           </w:hyperlink>
         </w:p>
         <w:p>
+          <w:pPr>
+            <w:rPr>
+              <w:rStyle w:val="Accentuation"/>
+              <w:i w:val="0"/>
+              <w:iCs w:val="0"/>
+            </w:rPr>
+          </w:pPr>
           <w:r>
             <w:rPr>
               <w:b/>
@@ -557,15 +566,6 @@
     </w:sdt>
     <w:p>
       <w:pPr>
-        <w:rPr>
-          <w:rStyle w:val="Accentuation"/>
-          <w:i w:val="0"/>
-          <w:iCs w:val="0"/>
-        </w:rPr>
-      </w:pPr>
-    </w:p>
-    <w:p>
-      <w:pPr>
         <w:pStyle w:val="Titre1"/>
         <w:rPr>
           <w:rStyle w:val="Accentuation"/>
@@ -576,7 +576,7 @@
           <w:u w:val="single"/>
         </w:rPr>
       </w:pPr>
-      <w:bookmarkStart w:id="0" w:name="_Toc25074165"/>
+      <w:bookmarkStart w:id="0" w:name="_Toc26802087"/>
       <w:r>
         <w:rPr>
           <w:rStyle w:val="Accentuation"/>
@@ -598,6 +598,8 @@
           <w:iCs w:val="0"/>
         </w:rPr>
       </w:pPr>
+      <w:bookmarkStart w:id="1" w:name="_GoBack"/>
+      <w:bookmarkEnd w:id="1"/>
     </w:p>
     <w:p>
       <w:pPr>
@@ -606,31 +608,23 @@
           <w:numId w:val="6"/>
         </w:numPr>
         <w:jc w:val="center"/>
-      </w:pPr>
-      <w:r>
-        <w:t>Etre capable de piloter une carte d’E/S USB et d’enregistrer des informations provenant d’un capteur dans une bdd</w:t>
-      </w:r>
-      <w:r>
-        <w:t xml:space="preserve">. </w:t>
-      </w:r>
-    </w:p>
-    <w:p>
-      <w:pPr>
         <w:rPr>
           <w:rStyle w:val="Accentuation"/>
           <w:i w:val="0"/>
           <w:iCs w:val="0"/>
         </w:rPr>
       </w:pPr>
-    </w:p>
-    <w:p>
-      <w:pPr>
-        <w:rPr>
-          <w:rStyle w:val="Accentuation"/>
-          <w:i w:val="0"/>
-          <w:iCs w:val="0"/>
-        </w:rPr>
-      </w:pPr>
+      <w:r>
+        <w:t xml:space="preserve">Etre capable de piloter une carte d’E/S USB et d’enregistrer des informations provenant d’un capteur dans une </w:t>
+      </w:r>
+      <w:proofErr w:type="spellStart"/>
+      <w:r>
+        <w:t>bdd</w:t>
+      </w:r>
+      <w:proofErr w:type="spellEnd"/>
+      <w:r>
+        <w:t xml:space="preserve">. </w:t>
+      </w:r>
     </w:p>
     <w:p>
       <w:pPr>
@@ -645,7 +639,7 @@
           <w:u w:val="single"/>
         </w:rPr>
       </w:pPr>
-      <w:bookmarkStart w:id="1" w:name="_Toc25074166"/>
+      <w:bookmarkStart w:id="2" w:name="_Toc26802088"/>
       <w:r>
         <w:rPr>
           <w:rStyle w:val="Accentuation"/>
@@ -658,7 +652,7 @@
         </w:rPr>
         <w:t>Principe</w:t>
       </w:r>
-      <w:bookmarkEnd w:id="1"/>
+      <w:bookmarkEnd w:id="2"/>
     </w:p>
     <w:p>
       <w:pPr>
@@ -677,25 +671,21 @@
           <w:numId w:val="13"/>
         </w:numPr>
         <w:jc w:val="center"/>
-      </w:pPr>
-      <w:r>
-        <w:t xml:space="preserve">Nous avons réalisé une </w:t>
-      </w:r>
-      <w:r>
-        <w:t xml:space="preserve">application pour obtenir la tension de la carte, la transformer en donnée numérique pour obtenir la température ambiante sur une surface ou distance donnée et nous avons mis toute les données en base </w:t>
-      </w:r>
-      <w:r>
-        <w:t xml:space="preserve">  </w:t>
-      </w:r>
-    </w:p>
-    <w:p>
-      <w:pPr>
         <w:rPr>
           <w:rStyle w:val="Accentuation"/>
           <w:i w:val="0"/>
-          <w:color w:val="FF0000"/>
-        </w:rPr>
-      </w:pPr>
+          <w:iCs w:val="0"/>
+        </w:rPr>
+      </w:pPr>
+      <w:r>
+        <w:t xml:space="preserve">Nous avons réalisé une </w:t>
+      </w:r>
+      <w:r>
+        <w:t xml:space="preserve">application pour obtenir la tension de la carte, la transformer en donnée numérique pour obtenir la température ambiante sur une surface ou distance donnée et nous avons mis toute les données en base </w:t>
+      </w:r>
+      <w:r>
+        <w:t xml:space="preserve">  </w:t>
+      </w:r>
     </w:p>
     <w:p>
       <w:pPr>
@@ -710,7 +700,7 @@
           <w:u w:val="single"/>
         </w:rPr>
       </w:pPr>
-      <w:bookmarkStart w:id="2" w:name="_Toc25074167"/>
+      <w:bookmarkStart w:id="3" w:name="_Toc26802089"/>
       <w:r>
         <w:rPr>
           <w:rStyle w:val="Accentuation"/>
@@ -723,7 +713,7 @@
         </w:rPr>
         <w:t>Questions Préliminaires</w:t>
       </w:r>
-      <w:bookmarkEnd w:id="2"/>
+      <w:bookmarkEnd w:id="3"/>
     </w:p>
     <w:p>
       <w:pPr>
@@ -755,7 +745,75 @@
     <w:p>
       <w:pPr>
         <w:pStyle w:val="Paragraphedeliste"/>
-        <w:ind w:left="644"/>
+        <w:numPr>
+          <w:ilvl w:val="0"/>
+          <w:numId w:val="16"/>
+        </w:numPr>
+      </w:pPr>
+      <w:r>
+        <w:t xml:space="preserve">Il faut intégrer </w:t>
+      </w:r>
+      <w:r>
+        <w:t>les bibliothèques</w:t>
+      </w:r>
+      <w:r>
+        <w:t xml:space="preserve"> : K8055D.dll ; K8055D.h et k8055d.lib. </w:t>
+      </w:r>
+    </w:p>
+    <w:p>
+      <w:pPr>
+        <w:ind w:left="360"/>
+      </w:pPr>
+      <w:r>
+        <w:t xml:space="preserve">Nous </w:t>
+      </w:r>
+      <w:r>
+        <w:t>devons</w:t>
+      </w:r>
+      <w:r>
+        <w:t xml:space="preserve"> utiliser les fonctions suivantes : - </w:t>
+      </w:r>
+      <w:proofErr w:type="spellStart"/>
+      <w:r>
+        <w:t>OpenDevice</w:t>
+      </w:r>
+      <w:proofErr w:type="spellEnd"/>
+      <w:r>
+        <w:t>(</w:t>
+      </w:r>
+      <w:proofErr w:type="spellStart"/>
+      <w:r>
+        <w:t>CardAdress</w:t>
+      </w:r>
+      <w:proofErr w:type="spellEnd"/>
+      <w:r>
+        <w:t xml:space="preserve">) - </w:t>
+      </w:r>
+      <w:proofErr w:type="spellStart"/>
+      <w:r>
+        <w:t>ReadAnalogChannel</w:t>
+      </w:r>
+      <w:proofErr w:type="spellEnd"/>
+      <w:r>
+        <w:t>(</w:t>
+      </w:r>
+      <w:proofErr w:type="spellStart"/>
+      <w:r>
+        <w:t>ChannelNo</w:t>
+      </w:r>
+      <w:proofErr w:type="spellEnd"/>
+      <w:r>
+        <w:t xml:space="preserve">) - </w:t>
+      </w:r>
+      <w:proofErr w:type="spellStart"/>
+      <w:r>
+        <w:t>CloseDevice</w:t>
+      </w:r>
+      <w:proofErr w:type="spellEnd"/>
+    </w:p>
+    <w:p>
+      <w:pPr>
+        <w:pStyle w:val="Paragraphedeliste"/>
       </w:pPr>
     </w:p>
     <w:p>
@@ -767,33 +825,94 @@
         </w:numPr>
       </w:pPr>
       <w:r>
-        <w:t>f</w:t>
-      </w:r>
-    </w:p>
-    <w:p>
-      <w:pPr>
-        <w:pStyle w:val="Paragraphedeliste"/>
-        <w:ind w:left="644"/>
-      </w:pPr>
-    </w:p>
-    <w:p>
-      <w:pPr>
-        <w:pStyle w:val="Paragraphedeliste"/>
-        <w:numPr>
-          <w:ilvl w:val="0"/>
-          <w:numId w:val="16"/>
-        </w:numPr>
-      </w:pPr>
-    </w:p>
-    <w:p>
-      <w:pPr>
-        <w:pStyle w:val="Paragraphedeliste"/>
-      </w:pPr>
+        <w:t xml:space="preserve">Soit une </w:t>
+      </w:r>
+      <w:r>
+        <w:t>Structure de la table</w:t>
+      </w:r>
+      <w:r>
+        <w:t xml:space="preserve"> en BDD</w:t>
+      </w:r>
+      <w:r>
+        <w:t xml:space="preserve"> : </w:t>
+      </w:r>
+    </w:p>
+    <w:p>
+      <w:pPr>
+        <w:ind w:left="360"/>
+        <w:rPr>
+          <w:lang w:val="en-US"/>
+        </w:rPr>
+      </w:pPr>
+      <w:proofErr w:type="spellStart"/>
+      <w:r>
+        <w:rPr>
+          <w:lang w:val="en-US"/>
+        </w:rPr>
+        <w:t>ID_Temperature</w:t>
+      </w:r>
+      <w:proofErr w:type="spellEnd"/>
+      <w:r>
+        <w:rPr>
+          <w:lang w:val="en-US"/>
+        </w:rPr>
+        <w:t xml:space="preserve"> (</w:t>
+      </w:r>
+      <w:proofErr w:type="spellStart"/>
+      <w:r>
+        <w:rPr>
+          <w:lang w:val="en-US"/>
+        </w:rPr>
+        <w:t>Int</w:t>
+      </w:r>
+      <w:proofErr w:type="spellEnd"/>
+      <w:r>
+        <w:rPr>
+          <w:lang w:val="en-US"/>
+        </w:rPr>
+        <w:t xml:space="preserve">) </w:t>
+      </w:r>
+    </w:p>
+    <w:p>
+      <w:pPr>
+        <w:ind w:left="360"/>
+        <w:rPr>
+          <w:lang w:val="en-US"/>
+        </w:rPr>
+      </w:pPr>
+      <w:proofErr w:type="spellStart"/>
+      <w:r>
+        <w:rPr>
+          <w:lang w:val="en-US"/>
+        </w:rPr>
+        <w:t>Heure</w:t>
+      </w:r>
+      <w:proofErr w:type="spellEnd"/>
+      <w:r>
+        <w:rPr>
+          <w:lang w:val="en-US"/>
+        </w:rPr>
+        <w:t xml:space="preserve"> (time) </w:t>
+      </w:r>
+    </w:p>
+    <w:p>
+      <w:pPr>
+        <w:ind w:left="360"/>
+        <w:rPr>
+          <w:lang w:val="en-US"/>
+        </w:rPr>
+      </w:pPr>
+      <w:r>
+        <w:rPr>
+          <w:lang w:val="en-US"/>
+        </w:rPr>
+        <w:t>Temperature (float)</w:t>
+      </w:r>
     </w:p>
     <w:tbl>
       <w:tblPr>
         <w:tblStyle w:val="Grilledutableau"/>
-        <w:tblpPr w:leftFromText="141" w:rightFromText="141" w:vertAnchor="text" w:horzAnchor="margin" w:tblpY="-186"/>
+        <w:tblpPr w:leftFromText="141" w:rightFromText="141" w:vertAnchor="page" w:horzAnchor="page" w:tblpX="667" w:tblpY="13001"/>
         <w:tblW w:w="0" w:type="auto"/>
         <w:tblLook w:val="04A0" w:firstRow="1" w:lastRow="0" w:firstColumn="1" w:lastColumn="0" w:noHBand="0" w:noVBand="1"/>
       </w:tblPr>
@@ -811,6 +930,7 @@
           </w:tcPr>
           <w:p>
             <w:pPr>
+              <w:ind w:left="360"/>
               <w:jc w:val="center"/>
               <w:rPr>
                 <w:sz w:val="28"/>
@@ -832,6 +952,7 @@
           </w:tcPr>
           <w:p>
             <w:pPr>
+              <w:ind w:left="360"/>
               <w:jc w:val="center"/>
               <w:rPr>
                 <w:sz w:val="28"/>
@@ -854,6 +975,9 @@
             <w:tcW w:w="4209" w:type="dxa"/>
           </w:tcPr>
           <w:p>
+            <w:pPr>
+              <w:ind w:left="360"/>
+            </w:pPr>
             <w:r>
               <w:t>Lundi 2 , 02 :14 :04</w:t>
             </w:r>
@@ -864,6 +988,9 @@
             <w:tcW w:w="4209" w:type="dxa"/>
           </w:tcPr>
           <w:p>
+            <w:pPr>
+              <w:ind w:left="360"/>
+            </w:pPr>
             <w:r>
               <w:t>5°C</w:t>
             </w:r>
@@ -876,6 +1003,9 @@
             <w:tcW w:w="4209" w:type="dxa"/>
           </w:tcPr>
           <w:p>
+            <w:pPr>
+              <w:ind w:left="360"/>
+            </w:pPr>
             <w:r>
               <w:t>lundi 2, 02 :15 :14</w:t>
             </w:r>
@@ -886,6 +1016,9 @@
             <w:tcW w:w="4209" w:type="dxa"/>
           </w:tcPr>
           <w:p>
+            <w:pPr>
+              <w:ind w:left="360"/>
+            </w:pPr>
             <w:r>
               <w:t>5°C</w:t>
             </w:r>
@@ -898,6 +1031,9 @@
             <w:tcW w:w="4209" w:type="dxa"/>
           </w:tcPr>
           <w:p>
+            <w:pPr>
+              <w:ind w:left="360"/>
+            </w:pPr>
             <w:r>
               <w:t>Lundi 2 , 02 :16 :28</w:t>
             </w:r>
@@ -908,6 +1044,9 @@
             <w:tcW w:w="4209" w:type="dxa"/>
           </w:tcPr>
           <w:p>
+            <w:pPr>
+              <w:ind w:left="360"/>
+            </w:pPr>
             <w:r>
               <w:t>6°C</w:t>
             </w:r>
@@ -920,6 +1059,9 @@
             <w:tcW w:w="4209" w:type="dxa"/>
           </w:tcPr>
           <w:p>
+            <w:pPr>
+              <w:ind w:left="360"/>
+            </w:pPr>
             <w:r>
               <w:t>Lundi 2 , 02 :17 :04</w:t>
             </w:r>
@@ -930,6 +1072,9 @@
             <w:tcW w:w="4209" w:type="dxa"/>
           </w:tcPr>
           <w:p>
+            <w:pPr>
+              <w:ind w:left="360"/>
+            </w:pPr>
             <w:r>
               <w:t>5°C</w:t>
             </w:r>
@@ -942,6 +1087,9 @@
             <w:tcW w:w="4209" w:type="dxa"/>
           </w:tcPr>
           <w:p>
+            <w:pPr>
+              <w:ind w:left="360"/>
+            </w:pPr>
             <w:r>
               <w:t>Lundi 2 , 02 :18 :14</w:t>
             </w:r>
@@ -952,6 +1100,9 @@
             <w:tcW w:w="4209" w:type="dxa"/>
           </w:tcPr>
           <w:p>
+            <w:pPr>
+              <w:ind w:left="360"/>
+            </w:pPr>
             <w:r>
               <w:t>5°C</w:t>
             </w:r>
@@ -962,7 +1113,9 @@
     <w:p>
       <w:pPr>
         <w:pStyle w:val="Paragraphedeliste"/>
-        <w:ind w:left="644"/>
+        <w:rPr>
+          <w:lang w:val="en-US"/>
+        </w:rPr>
       </w:pPr>
     </w:p>
     <w:p>
@@ -993,657 +1146,1067 @@
     <w:p>
       <w:pPr>
         <w:pStyle w:val="Paragraphedeliste"/>
-      </w:pPr>
-    </w:p>
-    <w:p>
-      <w:pPr>
-        <w:pStyle w:val="Paragraphedeliste"/>
-      </w:pPr>
-    </w:p>
-    <w:p>
-      <w:pPr>
-        <w:pStyle w:val="Paragraphedeliste"/>
+        <w:numPr>
+          <w:ilvl w:val="0"/>
+          <w:numId w:val="16"/>
+        </w:numPr>
         <w:rPr>
           <w:i/>
         </w:rPr>
       </w:pPr>
       <w:r>
         <w:lastRenderedPageBreak/>
-        <w:t>4.</w:t>
-      </w:r>
-      <w:r>
         <w:t>Pour communiquer l’applic</w:t>
       </w:r>
       <w:r>
-        <w:t xml:space="preserve">ation en C++ avec mysql il faut </w:t>
+        <w:t xml:space="preserve">ation en C++ avec </w:t>
+      </w:r>
+      <w:proofErr w:type="spellStart"/>
+      <w:r>
+        <w:t>mysql</w:t>
+      </w:r>
+      <w:proofErr w:type="spellEnd"/>
+      <w:r>
+        <w:t xml:space="preserve"> il faut </w:t>
       </w:r>
       <w:r>
         <w:t xml:space="preserve">utiliser la syntaxe suivante dans la fonction </w:t>
       </w:r>
+      <w:proofErr w:type="spellStart"/>
       <w:r>
         <w:rPr>
           <w:i/>
         </w:rPr>
-        <w:t>void __fastcall TForm 1 :: Button1click (TObject *sender)</w:t>
-      </w:r>
-    </w:p>
-    <w:p>
-      <w:pPr>
-        <w:pStyle w:val="Paragraphedeliste"/>
-      </w:pPr>
-    </w:p>
-    <w:p>
-      <w:pPr>
-        <w:pStyle w:val="Paragraphedeliste"/>
-      </w:pPr>
-      <w:r>
-        <w:t>MYSQL *mySQL;</w:t>
-      </w:r>
-    </w:p>
-    <w:p>
-      <w:pPr>
-        <w:pStyle w:val="Paragraphedeliste"/>
-      </w:pPr>
-      <w:r>
-        <w:t>mySQL = mysql_init(NULL);</w:t>
-      </w:r>
-    </w:p>
-    <w:p>
-      <w:pPr>
-        <w:pStyle w:val="Paragraphedeliste"/>
-      </w:pPr>
-    </w:p>
-    <w:p>
-      <w:pPr>
-        <w:pStyle w:val="Paragraphedeliste"/>
-        <w:rPr>
-          <w:lang w:val="en-US"/>
-        </w:rPr>
-      </w:pPr>
-      <w:r>
-        <w:rPr>
-          <w:lang w:val="en-US"/>
-        </w:rPr>
-        <w:t>if (!mysql_real_connect(mySQL, "192.168.64.130", user, pswd, "TPMeteo", 0, NULL, 0)) {</w:t>
-      </w:r>
-    </w:p>
-    <w:p>
-      <w:pPr>
-        <w:pStyle w:val="Paragraphedeliste"/>
-      </w:pPr>
-      <w:r>
-        <w:rPr>
-          <w:lang w:val="en-US"/>
-        </w:rPr>
-        <w:tab/>
-      </w:r>
-      <w:r>
-        <w:rPr>
-          <w:lang w:val="en-US"/>
-        </w:rPr>
-        <w:tab/>
-      </w:r>
-      <w:r>
-        <w:t>// la connection a échoué</w:t>
-      </w:r>
-    </w:p>
-    <w:p>
-      <w:pPr>
-        <w:pStyle w:val="Paragraphedeliste"/>
-      </w:pPr>
-      <w:r>
-        <w:tab/>
-      </w:r>
-      <w:r>
-        <w:tab/>
-      </w:r>
-      <w:r>
-        <w:tab/>
-        <w:t xml:space="preserve">   Button1-&gt;Caption = "error";</w:t>
-      </w:r>
-    </w:p>
-    <w:p>
-      <w:pPr>
-        <w:pStyle w:val="Paragraphedeliste"/>
-      </w:pPr>
-      <w:r>
-        <w:t>}else {</w:t>
-      </w:r>
-    </w:p>
-    <w:p>
-      <w:pPr>
-        <w:pStyle w:val="Paragraphedeliste"/>
-        <w:ind w:firstLine="696"/>
-      </w:pPr>
-      <w:r>
-        <w:t>// la connection a réussi</w:t>
-      </w:r>
-    </w:p>
-    <w:p>
-      <w:pPr>
-        <w:pStyle w:val="Paragraphedeliste"/>
-        <w:ind w:firstLine="696"/>
-      </w:pPr>
-      <w:r>
+        <w:t>void</w:t>
+      </w:r>
+      <w:proofErr w:type="spellEnd"/>
+      <w:r>
+        <w:rPr>
+          <w:i/>
+        </w:rPr>
+        <w:t xml:space="preserve"> __</w:t>
+      </w:r>
+      <w:proofErr w:type="spellStart"/>
+      <w:r>
+        <w:rPr>
+          <w:i/>
+        </w:rPr>
+        <w:t>fastcall</w:t>
+      </w:r>
+      <w:proofErr w:type="spellEnd"/>
+      <w:r>
+        <w:rPr>
+          <w:i/>
+        </w:rPr>
+        <w:t xml:space="preserve"> </w:t>
+      </w:r>
+      <w:proofErr w:type="spellStart"/>
+      <w:r>
+        <w:rPr>
+          <w:i/>
+        </w:rPr>
+        <w:t>TForm</w:t>
+      </w:r>
+      <w:proofErr w:type="spellEnd"/>
+      <w:r>
+        <w:rPr>
+          <w:i/>
+        </w:rPr>
+        <w:t xml:space="preserve"> </w:t>
+      </w:r>
+      <w:proofErr w:type="gramStart"/>
+      <w:r>
+        <w:rPr>
+          <w:i/>
+        </w:rPr>
+        <w:t>1 ::</w:t>
+      </w:r>
+      <w:proofErr w:type="gramEnd"/>
+      <w:r>
+        <w:rPr>
+          <w:i/>
+        </w:rPr>
+        <w:t xml:space="preserve"> Button1click (</w:t>
+      </w:r>
+      <w:proofErr w:type="spellStart"/>
+      <w:r>
+        <w:rPr>
+          <w:i/>
+        </w:rPr>
+        <w:t>TObject</w:t>
+      </w:r>
+      <w:proofErr w:type="spellEnd"/>
+      <w:r>
+        <w:rPr>
+          <w:i/>
+        </w:rPr>
+        <w:t xml:space="preserve"> *</w:t>
+      </w:r>
+      <w:proofErr w:type="spellStart"/>
+      <w:r>
+        <w:rPr>
+          <w:i/>
+        </w:rPr>
+        <w:t>sender</w:t>
+      </w:r>
+      <w:proofErr w:type="spellEnd"/>
+      <w:r>
+        <w:rPr>
+          <w:i/>
+        </w:rPr>
+        <w:t>)</w:t>
+      </w:r>
+    </w:p>
+    <w:p>
+      <w:pPr>
+        <w:ind w:left="360"/>
+        <w:rPr>
+          <w:lang w:val="en-US"/>
+        </w:rPr>
+      </w:pPr>
+      <w:r>
+        <w:rPr>
+          <w:lang w:val="en-US"/>
+        </w:rPr>
+        <w:t>MYSQL *</w:t>
+      </w:r>
+      <w:proofErr w:type="spellStart"/>
+      <w:r>
+        <w:rPr>
+          <w:lang w:val="en-US"/>
+        </w:rPr>
+        <w:t>mySQL</w:t>
+      </w:r>
+      <w:proofErr w:type="spellEnd"/>
+      <w:r>
+        <w:rPr>
+          <w:lang w:val="en-US"/>
+        </w:rPr>
+        <w:t>;</w:t>
+      </w:r>
+    </w:p>
+    <w:p>
+      <w:pPr>
+        <w:ind w:left="360"/>
+        <w:rPr>
+          <w:lang w:val="en-US"/>
+        </w:rPr>
+      </w:pPr>
+      <w:proofErr w:type="spellStart"/>
+      <w:r>
+        <w:rPr>
+          <w:lang w:val="en-US"/>
+        </w:rPr>
+        <w:t>mySQL</w:t>
+      </w:r>
+      <w:proofErr w:type="spellEnd"/>
+      <w:r>
+        <w:rPr>
+          <w:lang w:val="en-US"/>
+        </w:rPr>
+        <w:t xml:space="preserve"> = </w:t>
+      </w:r>
+      <w:proofErr w:type="spellStart"/>
+      <w:r>
+        <w:rPr>
+          <w:lang w:val="en-US"/>
+        </w:rPr>
+        <w:t>mysql_init</w:t>
+      </w:r>
+      <w:proofErr w:type="spellEnd"/>
+      <w:r>
+        <w:rPr>
+          <w:lang w:val="en-US"/>
+        </w:rPr>
+        <w:t>(NULL);</w:t>
+      </w:r>
+    </w:p>
+    <w:p>
+      <w:pPr>
+        <w:ind w:left="360"/>
+        <w:rPr>
+          <w:lang w:val="en-US"/>
+        </w:rPr>
+      </w:pPr>
+      <w:r>
+        <w:rPr>
+          <w:lang w:val="en-US"/>
+        </w:rPr>
+        <w:t xml:space="preserve">if </w:t>
+      </w:r>
+      <w:proofErr w:type="gramStart"/>
+      <w:r>
+        <w:rPr>
+          <w:lang w:val="en-US"/>
+        </w:rPr>
+        <w:t>(!</w:t>
+      </w:r>
+      <w:proofErr w:type="spellStart"/>
+      <w:r>
+        <w:rPr>
+          <w:lang w:val="en-US"/>
+        </w:rPr>
+        <w:t>mysql</w:t>
+      </w:r>
+      <w:proofErr w:type="gramEnd"/>
+      <w:r>
+        <w:rPr>
+          <w:lang w:val="en-US"/>
+        </w:rPr>
+        <w:t>_real_connect</w:t>
+      </w:r>
+      <w:proofErr w:type="spellEnd"/>
+      <w:r>
+        <w:rPr>
+          <w:lang w:val="en-US"/>
+        </w:rPr>
+        <w:t>(</w:t>
+      </w:r>
+      <w:proofErr w:type="spellStart"/>
+      <w:r>
+        <w:rPr>
+          <w:lang w:val="en-US"/>
+        </w:rPr>
+        <w:t>mySQL</w:t>
+      </w:r>
+      <w:proofErr w:type="spellEnd"/>
+      <w:r>
+        <w:rPr>
+          <w:lang w:val="en-US"/>
+        </w:rPr>
+        <w:t xml:space="preserve">, "192.168.64.130", user, </w:t>
+      </w:r>
+      <w:proofErr w:type="spellStart"/>
+      <w:r>
+        <w:rPr>
+          <w:lang w:val="en-US"/>
+        </w:rPr>
+        <w:t>pswd</w:t>
+      </w:r>
+      <w:proofErr w:type="spellEnd"/>
+      <w:r>
+        <w:rPr>
+          <w:lang w:val="en-US"/>
+        </w:rPr>
+        <w:t>, "</w:t>
+      </w:r>
+      <w:proofErr w:type="spellStart"/>
+      <w:r>
+        <w:rPr>
+          <w:lang w:val="en-US"/>
+        </w:rPr>
+        <w:t>TPMeteo</w:t>
+      </w:r>
+      <w:proofErr w:type="spellEnd"/>
+      <w:r>
+        <w:rPr>
+          <w:lang w:val="en-US"/>
+        </w:rPr>
+        <w:t>", 0, NULL, 0)) {</w:t>
+      </w:r>
+    </w:p>
+    <w:p>
+      <w:pPr>
+        <w:ind w:left="360"/>
+      </w:pPr>
+      <w:r>
+        <w:t xml:space="preserve">// la </w:t>
+      </w:r>
+      <w:proofErr w:type="spellStart"/>
+      <w:r>
+        <w:t>connection</w:t>
+      </w:r>
+      <w:proofErr w:type="spellEnd"/>
+      <w:r>
+        <w:t xml:space="preserve"> a échoué</w:t>
+      </w:r>
+    </w:p>
+    <w:p>
+      <w:pPr>
+        <w:ind w:left="360"/>
+      </w:pPr>
+      <w:r>
+        <w:t>Button1-&gt;</w:t>
+      </w:r>
+      <w:proofErr w:type="spellStart"/>
+      <w:r>
+        <w:t>Caption</w:t>
+      </w:r>
+      <w:proofErr w:type="spellEnd"/>
+      <w:r>
+        <w:t xml:space="preserve"> = "</w:t>
+      </w:r>
+      <w:proofErr w:type="spellStart"/>
+      <w:r>
+        <w:t>error</w:t>
+      </w:r>
+      <w:proofErr w:type="spellEnd"/>
+      <w:proofErr w:type="gramStart"/>
+      <w:r>
+        <w:t>";</w:t>
+      </w:r>
+      <w:proofErr w:type="gramEnd"/>
+    </w:p>
+    <w:p>
+      <w:pPr>
+        <w:ind w:left="360"/>
+      </w:pPr>
+      <w:proofErr w:type="gramStart"/>
+      <w:r>
+        <w:t>}</w:t>
+      </w:r>
+      <w:proofErr w:type="spellStart"/>
+      <w:r>
+        <w:t>else</w:t>
+      </w:r>
+      <w:proofErr w:type="spellEnd"/>
+      <w:proofErr w:type="gramEnd"/>
+      <w:r>
+        <w:t xml:space="preserve"> {</w:t>
+      </w:r>
+    </w:p>
+    <w:p>
+      <w:pPr>
+        <w:ind w:left="360"/>
+      </w:pPr>
+      <w:r>
+        <w:t xml:space="preserve">// la </w:t>
+      </w:r>
+      <w:proofErr w:type="spellStart"/>
+      <w:r>
+        <w:t>connection</w:t>
+      </w:r>
+      <w:proofErr w:type="spellEnd"/>
+      <w:r>
+        <w:t xml:space="preserve"> a réussi</w:t>
+      </w:r>
+    </w:p>
+    <w:p>
+      <w:pPr>
+        <w:ind w:left="360"/>
+        <w:rPr>
+          <w:lang w:val="en-US"/>
+        </w:rPr>
+      </w:pPr>
+      <w:r>
+        <w:rPr>
+          <w:lang w:val="en-US"/>
+        </w:rPr>
         <w:t>Button1-&gt;Caption = "Connected";</w:t>
       </w:r>
     </w:p>
     <w:p>
       <w:pPr>
-        <w:pStyle w:val="Paragraphedeliste"/>
-        <w:rPr>
-          <w:lang w:val="en-US"/>
-        </w:rPr>
-      </w:pPr>
-      <w:r>
-        <w:tab/>
-      </w:r>
-      <w:r>
-        <w:rPr>
-          <w:lang w:val="en-US"/>
-        </w:rPr>
-        <w:t>Button2-&gt;Caption = "Deconnexion";</w:t>
-      </w:r>
-    </w:p>
-    <w:p>
-      <w:pPr>
-        <w:pStyle w:val="Paragraphedeliste"/>
-        <w:rPr>
-          <w:lang w:val="en-US"/>
-        </w:rPr>
-      </w:pPr>
-    </w:p>
-    <w:p>
-      <w:pPr>
-        <w:pStyle w:val="Paragraphedeliste"/>
-        <w:rPr>
-          <w:lang w:val="en-US"/>
-        </w:rPr>
-      </w:pPr>
-      <w:r>
-        <w:rPr>
-          <w:lang w:val="en-US"/>
-        </w:rPr>
-        <w:tab/>
-      </w:r>
-      <w:r>
-        <w:rPr>
-          <w:lang w:val="en-US"/>
-        </w:rPr>
-        <w:t>MYSQL_RES *myRES;</w:t>
-      </w:r>
-    </w:p>
-    <w:p>
-      <w:pPr>
-        <w:pStyle w:val="Paragraphedeliste"/>
-        <w:rPr>
-          <w:lang w:val="en-US"/>
-        </w:rPr>
-      </w:pPr>
-      <w:r>
-        <w:rPr>
-          <w:lang w:val="en-US"/>
-        </w:rPr>
-        <w:tab/>
-      </w:r>
-      <w:r>
-        <w:rPr>
-          <w:lang w:val="en-US"/>
-        </w:rPr>
-        <w:t>MYSQL_ROW myROW;</w:t>
-      </w:r>
-    </w:p>
-    <w:p>
-      <w:pPr>
-        <w:pStyle w:val="Paragraphedeliste"/>
-        <w:rPr>
-          <w:lang w:val="en-US"/>
-        </w:rPr>
-      </w:pPr>
-      <w:r>
-        <w:rPr>
-          <w:lang w:val="en-US"/>
-        </w:rPr>
-        <w:tab/>
-      </w:r>
-      <w:r>
-        <w:rPr>
-          <w:lang w:val="en-US"/>
-        </w:rPr>
-        <w:t>AnsiString aStr;</w:t>
-      </w:r>
-    </w:p>
-    <w:p>
-      <w:pPr>
-        <w:pStyle w:val="Paragraphedeliste"/>
-        <w:ind w:left="1416"/>
-        <w:rPr>
-          <w:lang w:val="en-US"/>
-        </w:rPr>
-      </w:pPr>
-      <w:r>
-        <w:rPr>
-          <w:lang w:val="en-US"/>
-        </w:rPr>
-        <w:t>if (!mysql_query(mySQL, "INSERT INTO donnee_minimeteo VALUES ('2019-12-09 16:05:11','20')")) {</w:t>
-      </w:r>
-    </w:p>
-    <w:p>
-      <w:pPr>
-        <w:pStyle w:val="Paragraphedeliste"/>
-        <w:rPr>
-          <w:lang w:val="en-US"/>
-        </w:rPr>
-      </w:pPr>
+        <w:ind w:left="360"/>
+        <w:rPr>
+          <w:lang w:val="en-US"/>
+        </w:rPr>
+      </w:pPr>
+      <w:r>
+        <w:rPr>
+          <w:lang w:val="en-US"/>
+        </w:rPr>
+        <w:t>Button2-&gt;Caption = "</w:t>
+      </w:r>
+      <w:proofErr w:type="spellStart"/>
+      <w:r>
+        <w:rPr>
+          <w:lang w:val="en-US"/>
+        </w:rPr>
+        <w:t>Deconnexion</w:t>
+      </w:r>
+      <w:proofErr w:type="spellEnd"/>
+      <w:r>
+        <w:rPr>
+          <w:lang w:val="en-US"/>
+        </w:rPr>
+        <w:t>";</w:t>
+      </w:r>
+    </w:p>
+    <w:p>
+      <w:pPr>
+        <w:ind w:left="360"/>
+        <w:rPr>
+          <w:lang w:val="en-US"/>
+        </w:rPr>
+      </w:pPr>
+      <w:r>
+        <w:rPr>
+          <w:lang w:val="en-US"/>
+        </w:rPr>
+        <w:t>MYSQL_RES *</w:t>
+      </w:r>
+      <w:proofErr w:type="spellStart"/>
+      <w:r>
+        <w:rPr>
+          <w:lang w:val="en-US"/>
+        </w:rPr>
+        <w:t>myRES</w:t>
+      </w:r>
+      <w:proofErr w:type="spellEnd"/>
+      <w:r>
+        <w:rPr>
+          <w:lang w:val="en-US"/>
+        </w:rPr>
+        <w:t>;</w:t>
+      </w:r>
+    </w:p>
+    <w:p>
+      <w:pPr>
+        <w:ind w:left="360"/>
+        <w:rPr>
+          <w:lang w:val="en-US"/>
+        </w:rPr>
+      </w:pPr>
+      <w:r>
+        <w:rPr>
+          <w:lang w:val="en-US"/>
+        </w:rPr>
+        <w:t xml:space="preserve">MYSQL_ROW </w:t>
+      </w:r>
+      <w:proofErr w:type="spellStart"/>
+      <w:r>
+        <w:rPr>
+          <w:lang w:val="en-US"/>
+        </w:rPr>
+        <w:t>myROW</w:t>
+      </w:r>
+      <w:proofErr w:type="spellEnd"/>
+      <w:r>
+        <w:rPr>
+          <w:lang w:val="en-US"/>
+        </w:rPr>
+        <w:t>;</w:t>
+      </w:r>
+    </w:p>
+    <w:p>
+      <w:pPr>
+        <w:ind w:left="360"/>
+        <w:rPr>
+          <w:lang w:val="en-US"/>
+        </w:rPr>
+      </w:pPr>
+      <w:proofErr w:type="spellStart"/>
+      <w:r>
+        <w:rPr>
+          <w:lang w:val="en-US"/>
+        </w:rPr>
+        <w:t>AnsiString</w:t>
+      </w:r>
+      <w:proofErr w:type="spellEnd"/>
       <w:r>
         <w:rPr>
           <w:lang w:val="en-US"/>
         </w:rPr>
         <w:t xml:space="preserve"> </w:t>
       </w:r>
-      <w:r>
-        <w:rPr>
-          <w:lang w:val="en-US"/>
-        </w:rPr>
-        <w:tab/>
-      </w:r>
-      <w:r>
-        <w:rPr>
-          <w:lang w:val="en-US"/>
-        </w:rPr>
-        <w:tab/>
-      </w:r>
-      <w:r>
-        <w:rPr>
-          <w:lang w:val="en-US"/>
-        </w:rPr>
-        <w:t>//Requete SQL</w:t>
-      </w:r>
-    </w:p>
-    <w:p>
-      <w:pPr>
-        <w:pStyle w:val="Paragraphedeliste"/>
-        <w:rPr>
-          <w:lang w:val="en-US"/>
-        </w:rPr>
-      </w:pPr>
-      <w:r>
-        <w:rPr>
-          <w:lang w:val="en-US"/>
-        </w:rPr>
-        <w:tab/>
-      </w:r>
-      <w:r>
-        <w:rPr>
-          <w:lang w:val="en-US"/>
-        </w:rPr>
-        <w:tab/>
-      </w:r>
-      <w:r>
-        <w:rPr>
-          <w:lang w:val="en-US"/>
-        </w:rPr>
-        <w:t>myRES = mysql_store_result(mySQL);</w:t>
-      </w:r>
-    </w:p>
-    <w:p>
-      <w:pPr>
-        <w:pStyle w:val="Paragraphedeliste"/>
-        <w:rPr>
-          <w:lang w:val="en-US"/>
-        </w:rPr>
-      </w:pPr>
-      <w:r>
-        <w:rPr>
-          <w:lang w:val="en-US"/>
-        </w:rPr>
-        <w:tab/>
-      </w:r>
-      <w:r>
-        <w:rPr>
-          <w:lang w:val="en-US"/>
-        </w:rPr>
-        <w:tab/>
-      </w:r>
-      <w:r>
-        <w:rPr>
-          <w:lang w:val="en-US"/>
-        </w:rPr>
-        <w:t>if (myRES) {</w:t>
-      </w:r>
-    </w:p>
-    <w:p>
-      <w:pPr>
-        <w:pStyle w:val="Paragraphedeliste"/>
-        <w:rPr>
-          <w:lang w:val="en-US"/>
-        </w:rPr>
-      </w:pPr>
-      <w:r>
-        <w:rPr>
-          <w:lang w:val="en-US"/>
-        </w:rPr>
-        <w:tab/>
-      </w:r>
-      <w:r>
-        <w:rPr>
-          <w:lang w:val="en-US"/>
-        </w:rPr>
-        <w:tab/>
-      </w:r>
-      <w:r>
-        <w:rPr>
-          <w:lang w:val="en-US"/>
-        </w:rPr>
-        <w:tab/>
-      </w:r>
-      <w:r>
-        <w:rPr>
-          <w:lang w:val="en-US"/>
-        </w:rPr>
-        <w:t>for (unsigned int i = 0; i &lt; myRES-&gt;row_count; i++) {</w:t>
-      </w:r>
-    </w:p>
-    <w:p>
-      <w:pPr>
-        <w:pStyle w:val="Paragraphedeliste"/>
-        <w:rPr>
-          <w:lang w:val="en-US"/>
-        </w:rPr>
-      </w:pPr>
-      <w:r>
-        <w:rPr>
-          <w:lang w:val="en-US"/>
-        </w:rPr>
-        <w:tab/>
-      </w:r>
-      <w:r>
-        <w:rPr>
-          <w:lang w:val="en-US"/>
-        </w:rPr>
-        <w:tab/>
-      </w:r>
-      <w:r>
-        <w:rPr>
-          <w:lang w:val="en-US"/>
-        </w:rPr>
-        <w:tab/>
-      </w:r>
-      <w:r>
-        <w:rPr>
-          <w:lang w:val="en-US"/>
-        </w:rPr>
-        <w:tab/>
-      </w:r>
-      <w:r>
-        <w:rPr>
-          <w:lang w:val="en-US"/>
-        </w:rPr>
-        <w:t>myROW = mysql_fetch_row(myRES);</w:t>
-      </w:r>
-    </w:p>
-    <w:p>
-      <w:pPr>
-        <w:pStyle w:val="Paragraphedeliste"/>
-        <w:rPr>
-          <w:lang w:val="en-US"/>
-        </w:rPr>
-      </w:pPr>
-      <w:r>
-        <w:rPr>
-          <w:lang w:val="en-US"/>
-        </w:rPr>
-        <w:tab/>
-      </w:r>
-      <w:r>
-        <w:rPr>
-          <w:lang w:val="en-US"/>
-        </w:rPr>
-        <w:tab/>
-      </w:r>
-      <w:r>
-        <w:rPr>
-          <w:lang w:val="en-US"/>
-        </w:rPr>
-        <w:tab/>
-      </w:r>
-      <w:r>
-        <w:rPr>
-          <w:lang w:val="en-US"/>
-        </w:rPr>
-        <w:tab/>
-      </w:r>
-      <w:r>
-        <w:rPr>
-          <w:lang w:val="en-US"/>
-        </w:rPr>
-        <w:t>for (unsigned int j = 0; j &lt; mysql_num_fields(myRES); j++) {</w:t>
-      </w:r>
-    </w:p>
-    <w:p>
-      <w:pPr>
-        <w:pStyle w:val="Paragraphedeliste"/>
-        <w:rPr>
-          <w:lang w:val="en-US"/>
-        </w:rPr>
-      </w:pPr>
-      <w:r>
-        <w:rPr>
-          <w:lang w:val="en-US"/>
-        </w:rPr>
-        <w:tab/>
-      </w:r>
-      <w:r>
-        <w:rPr>
-          <w:lang w:val="en-US"/>
-        </w:rPr>
-        <w:tab/>
-      </w:r>
-      <w:r>
-        <w:rPr>
-          <w:lang w:val="en-US"/>
-        </w:rPr>
-        <w:tab/>
-      </w:r>
-      <w:r>
-        <w:rPr>
-          <w:lang w:val="en-US"/>
-        </w:rPr>
-        <w:tab/>
-      </w:r>
-      <w:r>
-        <w:rPr>
-          <w:lang w:val="en-US"/>
-        </w:rPr>
-        <w:tab/>
-      </w:r>
-      <w:r>
-        <w:rPr>
-          <w:lang w:val="en-US"/>
-        </w:rPr>
-        <w:t>aStr = myROW[j];</w:t>
-      </w:r>
-    </w:p>
-    <w:p>
-      <w:pPr>
-        <w:pStyle w:val="Paragraphedeliste"/>
-        <w:rPr>
-          <w:lang w:val="en-US"/>
-        </w:rPr>
-      </w:pPr>
-      <w:r>
-        <w:rPr>
-          <w:lang w:val="en-US"/>
-        </w:rPr>
-        <w:tab/>
-      </w:r>
-      <w:r>
-        <w:rPr>
-          <w:lang w:val="en-US"/>
-        </w:rPr>
-        <w:tab/>
-      </w:r>
-      <w:r>
-        <w:rPr>
-          <w:lang w:val="en-US"/>
-        </w:rPr>
-        <w:tab/>
-      </w:r>
-      <w:r>
-        <w:rPr>
-          <w:lang w:val="en-US"/>
-        </w:rPr>
-        <w:tab/>
-      </w:r>
-      <w:r>
-        <w:rPr>
-          <w:lang w:val="en-US"/>
-        </w:rPr>
-        <w:tab/>
-      </w:r>
-      <w:r>
-        <w:rPr>
-          <w:lang w:val="en-US"/>
-        </w:rPr>
-        <w:t>ListBox1-&gt;Items-&gt;Add(aStr);</w:t>
-      </w:r>
-    </w:p>
-    <w:p>
-      <w:pPr>
-        <w:pStyle w:val="Paragraphedeliste"/>
-      </w:pPr>
-      <w:r>
-        <w:rPr>
-          <w:lang w:val="en-US"/>
-        </w:rPr>
-        <w:t xml:space="preserve">                        </w:t>
-      </w:r>
-      <w:r>
-        <w:rPr>
-          <w:lang w:val="en-US"/>
-        </w:rPr>
-        <w:tab/>
-      </w:r>
-      <w:r>
-        <w:rPr>
-          <w:lang w:val="en-US"/>
-        </w:rPr>
-        <w:tab/>
-      </w:r>
-      <w:r>
-        <w:rPr>
-          <w:lang w:val="en-US"/>
-        </w:rPr>
-        <w:tab/>
-      </w:r>
-      <w:r>
-        <w:rPr>
-          <w:lang w:val="en-US"/>
-        </w:rPr>
-        <w:tab/>
-      </w:r>
-      <w:r>
-        <w:t>//Affichage dans la Listebox le resultat de la requete</w:t>
-      </w:r>
-    </w:p>
-    <w:p>
-      <w:pPr>
-        <w:pStyle w:val="Paragraphedeliste"/>
-      </w:pPr>
-      <w:r>
-        <w:tab/>
-      </w:r>
-      <w:r>
-        <w:tab/>
-      </w:r>
-      <w:r>
-        <w:tab/>
-      </w:r>
-      <w:r>
-        <w:tab/>
-      </w:r>
-      <w:r>
+      <w:proofErr w:type="spellStart"/>
+      <w:r>
+        <w:rPr>
+          <w:lang w:val="en-US"/>
+        </w:rPr>
+        <w:t>aStr</w:t>
+      </w:r>
+      <w:proofErr w:type="spellEnd"/>
+      <w:r>
+        <w:rPr>
+          <w:lang w:val="en-US"/>
+        </w:rPr>
+        <w:t>;</w:t>
+      </w:r>
+    </w:p>
+    <w:p>
+      <w:pPr>
+        <w:ind w:left="360"/>
+        <w:rPr>
+          <w:lang w:val="en-US"/>
+        </w:rPr>
+      </w:pPr>
+      <w:r>
+        <w:rPr>
+          <w:lang w:val="en-US"/>
+        </w:rPr>
+        <w:t xml:space="preserve">if </w:t>
+      </w:r>
+      <w:proofErr w:type="gramStart"/>
+      <w:r>
+        <w:rPr>
+          <w:lang w:val="en-US"/>
+        </w:rPr>
+        <w:t>(!</w:t>
+      </w:r>
+      <w:proofErr w:type="spellStart"/>
+      <w:r>
+        <w:rPr>
+          <w:lang w:val="en-US"/>
+        </w:rPr>
+        <w:t>mysql</w:t>
+      </w:r>
+      <w:proofErr w:type="gramEnd"/>
+      <w:r>
+        <w:rPr>
+          <w:lang w:val="en-US"/>
+        </w:rPr>
+        <w:t>_query</w:t>
+      </w:r>
+      <w:proofErr w:type="spellEnd"/>
+      <w:r>
+        <w:rPr>
+          <w:lang w:val="en-US"/>
+        </w:rPr>
+        <w:t>(</w:t>
+      </w:r>
+      <w:proofErr w:type="spellStart"/>
+      <w:r>
+        <w:rPr>
+          <w:lang w:val="en-US"/>
+        </w:rPr>
+        <w:t>mySQL</w:t>
+      </w:r>
+      <w:proofErr w:type="spellEnd"/>
+      <w:r>
+        <w:rPr>
+          <w:lang w:val="en-US"/>
+        </w:rPr>
+        <w:t xml:space="preserve">, "INSERT INTO </w:t>
+      </w:r>
+      <w:proofErr w:type="spellStart"/>
+      <w:r>
+        <w:rPr>
+          <w:lang w:val="en-US"/>
+        </w:rPr>
+        <w:t>donnee_minimeteo</w:t>
+      </w:r>
+      <w:proofErr w:type="spellEnd"/>
+      <w:r>
+        <w:rPr>
+          <w:lang w:val="en-US"/>
+        </w:rPr>
+        <w:t xml:space="preserve"> VALUES ('2019-12-09 16:05:11','20')")) {</w:t>
+      </w:r>
+    </w:p>
+    <w:p>
+      <w:pPr>
+        <w:ind w:left="360"/>
+        <w:rPr>
+          <w:lang w:val="en-US"/>
+        </w:rPr>
+      </w:pPr>
+      <w:r>
+        <w:rPr>
+          <w:lang w:val="en-US"/>
+        </w:rPr>
+        <w:t>//</w:t>
+      </w:r>
+      <w:proofErr w:type="spellStart"/>
+      <w:r>
+        <w:rPr>
+          <w:lang w:val="en-US"/>
+        </w:rPr>
+        <w:t>Requete</w:t>
+      </w:r>
+      <w:proofErr w:type="spellEnd"/>
+      <w:r>
+        <w:rPr>
+          <w:lang w:val="en-US"/>
+        </w:rPr>
+        <w:t xml:space="preserve"> SQL</w:t>
+      </w:r>
+    </w:p>
+    <w:p>
+      <w:pPr>
+        <w:ind w:left="360"/>
+        <w:rPr>
+          <w:lang w:val="en-US"/>
+        </w:rPr>
+      </w:pPr>
+      <w:proofErr w:type="spellStart"/>
+      <w:r>
+        <w:rPr>
+          <w:lang w:val="en-US"/>
+        </w:rPr>
+        <w:t>myRES</w:t>
+      </w:r>
+      <w:proofErr w:type="spellEnd"/>
+      <w:r>
+        <w:rPr>
+          <w:lang w:val="en-US"/>
+        </w:rPr>
+        <w:t xml:space="preserve"> = </w:t>
+      </w:r>
+      <w:proofErr w:type="spellStart"/>
+      <w:r>
+        <w:rPr>
+          <w:lang w:val="en-US"/>
+        </w:rPr>
+        <w:t>mysql_store_result</w:t>
+      </w:r>
+      <w:proofErr w:type="spellEnd"/>
+      <w:r>
+        <w:rPr>
+          <w:lang w:val="en-US"/>
+        </w:rPr>
+        <w:t>(</w:t>
+      </w:r>
+      <w:proofErr w:type="spellStart"/>
+      <w:r>
+        <w:rPr>
+          <w:lang w:val="en-US"/>
+        </w:rPr>
+        <w:t>mySQL</w:t>
+      </w:r>
+      <w:proofErr w:type="spellEnd"/>
+      <w:r>
+        <w:rPr>
+          <w:lang w:val="en-US"/>
+        </w:rPr>
+        <w:t>);</w:t>
+      </w:r>
+    </w:p>
+    <w:p>
+      <w:pPr>
+        <w:ind w:left="360"/>
+        <w:rPr>
+          <w:lang w:val="en-US"/>
+        </w:rPr>
+      </w:pPr>
+      <w:r>
+        <w:rPr>
+          <w:lang w:val="en-US"/>
+        </w:rPr>
+        <w:t>if (</w:t>
+      </w:r>
+      <w:proofErr w:type="spellStart"/>
+      <w:r>
+        <w:rPr>
+          <w:lang w:val="en-US"/>
+        </w:rPr>
+        <w:t>myRES</w:t>
+      </w:r>
+      <w:proofErr w:type="spellEnd"/>
+      <w:r>
+        <w:rPr>
+          <w:lang w:val="en-US"/>
+        </w:rPr>
+        <w:t>) {</w:t>
+      </w:r>
+    </w:p>
+    <w:p>
+      <w:pPr>
+        <w:ind w:left="360"/>
+        <w:rPr>
+          <w:lang w:val="en-US"/>
+        </w:rPr>
+      </w:pPr>
+      <w:r>
+        <w:rPr>
+          <w:lang w:val="en-US"/>
+        </w:rPr>
+        <w:t xml:space="preserve">for (unsigned </w:t>
+      </w:r>
+      <w:proofErr w:type="spellStart"/>
+      <w:r>
+        <w:rPr>
+          <w:lang w:val="en-US"/>
+        </w:rPr>
+        <w:t>int</w:t>
+      </w:r>
+      <w:proofErr w:type="spellEnd"/>
+      <w:r>
+        <w:rPr>
+          <w:lang w:val="en-US"/>
+        </w:rPr>
+        <w:t xml:space="preserve"> </w:t>
+      </w:r>
+      <w:proofErr w:type="spellStart"/>
+      <w:r>
+        <w:rPr>
+          <w:lang w:val="en-US"/>
+        </w:rPr>
+        <w:t>i</w:t>
+      </w:r>
+      <w:proofErr w:type="spellEnd"/>
+      <w:r>
+        <w:rPr>
+          <w:lang w:val="en-US"/>
+        </w:rPr>
+        <w:t xml:space="preserve"> = 0; </w:t>
+      </w:r>
+      <w:proofErr w:type="spellStart"/>
+      <w:r>
+        <w:rPr>
+          <w:lang w:val="en-US"/>
+        </w:rPr>
+        <w:t>i</w:t>
+      </w:r>
+      <w:proofErr w:type="spellEnd"/>
+      <w:r>
+        <w:rPr>
+          <w:lang w:val="en-US"/>
+        </w:rPr>
+        <w:t xml:space="preserve"> &lt; </w:t>
+      </w:r>
+      <w:proofErr w:type="spellStart"/>
+      <w:r>
+        <w:rPr>
+          <w:lang w:val="en-US"/>
+        </w:rPr>
+        <w:t>myRES</w:t>
+      </w:r>
+      <w:proofErr w:type="spellEnd"/>
+      <w:r>
+        <w:rPr>
+          <w:lang w:val="en-US"/>
+        </w:rPr>
+        <w:t>-&gt;</w:t>
+      </w:r>
+      <w:proofErr w:type="spellStart"/>
+      <w:r>
+        <w:rPr>
+          <w:lang w:val="en-US"/>
+        </w:rPr>
+        <w:t>row_count</w:t>
+      </w:r>
+      <w:proofErr w:type="spellEnd"/>
+      <w:r>
+        <w:rPr>
+          <w:lang w:val="en-US"/>
+        </w:rPr>
+        <w:t xml:space="preserve">; </w:t>
+      </w:r>
+      <w:proofErr w:type="spellStart"/>
+      <w:r>
+        <w:rPr>
+          <w:lang w:val="en-US"/>
+        </w:rPr>
+        <w:t>i</w:t>
+      </w:r>
+      <w:proofErr w:type="spellEnd"/>
+      <w:r>
+        <w:rPr>
+          <w:lang w:val="en-US"/>
+        </w:rPr>
+        <w:t>++) {</w:t>
+      </w:r>
+    </w:p>
+    <w:p>
+      <w:pPr>
+        <w:ind w:left="360"/>
+        <w:rPr>
+          <w:lang w:val="en-US"/>
+        </w:rPr>
+      </w:pPr>
+      <w:proofErr w:type="spellStart"/>
+      <w:r>
+        <w:rPr>
+          <w:lang w:val="en-US"/>
+        </w:rPr>
+        <w:t>myROW</w:t>
+      </w:r>
+      <w:proofErr w:type="spellEnd"/>
+      <w:r>
+        <w:rPr>
+          <w:lang w:val="en-US"/>
+        </w:rPr>
+        <w:t xml:space="preserve"> = </w:t>
+      </w:r>
+      <w:proofErr w:type="spellStart"/>
+      <w:r>
+        <w:rPr>
+          <w:lang w:val="en-US"/>
+        </w:rPr>
+        <w:t>mysql_fetch_row</w:t>
+      </w:r>
+      <w:proofErr w:type="spellEnd"/>
+      <w:r>
+        <w:rPr>
+          <w:lang w:val="en-US"/>
+        </w:rPr>
+        <w:t>(</w:t>
+      </w:r>
+      <w:proofErr w:type="spellStart"/>
+      <w:r>
+        <w:rPr>
+          <w:lang w:val="en-US"/>
+        </w:rPr>
+        <w:t>myRES</w:t>
+      </w:r>
+      <w:proofErr w:type="spellEnd"/>
+      <w:r>
+        <w:rPr>
+          <w:lang w:val="en-US"/>
+        </w:rPr>
+        <w:t>);</w:t>
+      </w:r>
+    </w:p>
+    <w:p>
+      <w:pPr>
+        <w:ind w:left="360"/>
+        <w:rPr>
+          <w:lang w:val="en-US"/>
+        </w:rPr>
+      </w:pPr>
+      <w:r>
+        <w:rPr>
+          <w:lang w:val="en-US"/>
+        </w:rPr>
+        <w:t xml:space="preserve">for (unsigned </w:t>
+      </w:r>
+      <w:proofErr w:type="spellStart"/>
+      <w:r>
+        <w:rPr>
+          <w:lang w:val="en-US"/>
+        </w:rPr>
+        <w:t>int</w:t>
+      </w:r>
+      <w:proofErr w:type="spellEnd"/>
+      <w:r>
+        <w:rPr>
+          <w:lang w:val="en-US"/>
+        </w:rPr>
+        <w:t xml:space="preserve"> j = 0; j &lt; </w:t>
+      </w:r>
+      <w:proofErr w:type="spellStart"/>
+      <w:r>
+        <w:rPr>
+          <w:lang w:val="en-US"/>
+        </w:rPr>
+        <w:t>mysql_num_fields</w:t>
+      </w:r>
+      <w:proofErr w:type="spellEnd"/>
+      <w:r>
+        <w:rPr>
+          <w:lang w:val="en-US"/>
+        </w:rPr>
+        <w:t>(</w:t>
+      </w:r>
+      <w:proofErr w:type="spellStart"/>
+      <w:r>
+        <w:rPr>
+          <w:lang w:val="en-US"/>
+        </w:rPr>
+        <w:t>myRES</w:t>
+      </w:r>
+      <w:proofErr w:type="spellEnd"/>
+      <w:r>
+        <w:rPr>
+          <w:lang w:val="en-US"/>
+        </w:rPr>
+        <w:t xml:space="preserve">); </w:t>
+      </w:r>
+      <w:proofErr w:type="spellStart"/>
+      <w:r>
+        <w:rPr>
+          <w:lang w:val="en-US"/>
+        </w:rPr>
+        <w:t>j++</w:t>
+      </w:r>
+      <w:proofErr w:type="spellEnd"/>
+      <w:r>
+        <w:rPr>
+          <w:lang w:val="en-US"/>
+        </w:rPr>
+        <w:t>) {</w:t>
+      </w:r>
+    </w:p>
+    <w:p>
+      <w:pPr>
+        <w:ind w:left="360"/>
+        <w:rPr>
+          <w:lang w:val="en-US"/>
+        </w:rPr>
+      </w:pPr>
+      <w:proofErr w:type="spellStart"/>
+      <w:r>
+        <w:rPr>
+          <w:lang w:val="en-US"/>
+        </w:rPr>
+        <w:t>aStr</w:t>
+      </w:r>
+      <w:proofErr w:type="spellEnd"/>
+      <w:r>
+        <w:rPr>
+          <w:lang w:val="en-US"/>
+        </w:rPr>
+        <w:t xml:space="preserve"> = </w:t>
+      </w:r>
+      <w:proofErr w:type="spellStart"/>
+      <w:r>
+        <w:rPr>
+          <w:lang w:val="en-US"/>
+        </w:rPr>
+        <w:t>myROW</w:t>
+      </w:r>
+      <w:proofErr w:type="spellEnd"/>
+      <w:r>
+        <w:rPr>
+          <w:lang w:val="en-US"/>
+        </w:rPr>
+        <w:t>[j];</w:t>
+      </w:r>
+    </w:p>
+    <w:p>
+      <w:pPr>
+        <w:ind w:left="360"/>
+        <w:rPr>
+          <w:lang w:val="en-US"/>
+        </w:rPr>
+      </w:pPr>
+      <w:r>
+        <w:rPr>
+          <w:lang w:val="en-US"/>
+        </w:rPr>
+        <w:t>ListBox1-&gt;Items-&gt;Add(</w:t>
+      </w:r>
+      <w:proofErr w:type="spellStart"/>
+      <w:r>
+        <w:rPr>
+          <w:lang w:val="en-US"/>
+        </w:rPr>
+        <w:t>aStr</w:t>
+      </w:r>
+      <w:proofErr w:type="spellEnd"/>
+      <w:r>
+        <w:rPr>
+          <w:lang w:val="en-US"/>
+        </w:rPr>
+        <w:t>);</w:t>
+      </w:r>
+    </w:p>
+    <w:p>
+      <w:pPr>
+        <w:ind w:left="360"/>
+      </w:pPr>
+      <w:r>
+        <w:t xml:space="preserve">//Affichage dans la </w:t>
+      </w:r>
+      <w:proofErr w:type="spellStart"/>
+      <w:r>
+        <w:t>Listebox</w:t>
+      </w:r>
+      <w:proofErr w:type="spellEnd"/>
+      <w:r>
+        <w:t xml:space="preserve"> le </w:t>
+      </w:r>
+      <w:proofErr w:type="spellStart"/>
+      <w:r>
+        <w:t>resultat</w:t>
+      </w:r>
+      <w:proofErr w:type="spellEnd"/>
+      <w:r>
+        <w:t xml:space="preserve"> de la </w:t>
+      </w:r>
+      <w:proofErr w:type="spellStart"/>
+      <w:r>
+        <w:t>requete</w:t>
+      </w:r>
+      <w:proofErr w:type="spellEnd"/>
+    </w:p>
+    <w:p>
+      <w:pPr>
+        <w:ind w:left="360"/>
+        <w:rPr>
+          <w:lang w:val="en-US"/>
+        </w:rPr>
+      </w:pPr>
+      <w:r>
+        <w:rPr>
+          <w:lang w:val="en-US"/>
+        </w:rPr>
         <w:t>}</w:t>
       </w:r>
     </w:p>
     <w:p>
       <w:pPr>
-        <w:pStyle w:val="Paragraphedeliste"/>
-      </w:pPr>
-      <w:r>
-        <w:tab/>
-      </w:r>
-      <w:r>
-        <w:tab/>
-      </w:r>
-      <w:r>
-        <w:tab/>
-      </w:r>
-      <w:r>
+        <w:ind w:left="360"/>
+        <w:rPr>
+          <w:lang w:val="en-US"/>
+        </w:rPr>
+      </w:pPr>
+      <w:r>
+        <w:rPr>
+          <w:lang w:val="en-US"/>
+        </w:rPr>
         <w:t>}</w:t>
       </w:r>
     </w:p>
     <w:p>
       <w:pPr>
-        <w:pStyle w:val="Paragraphedeliste"/>
-      </w:pPr>
-      <w:r>
-        <w:tab/>
-      </w:r>
-      <w:r>
-        <w:tab/>
-      </w:r>
-      <w:r>
-        <w:tab/>
-      </w:r>
-      <w:r>
-        <w:t>mysql_free_result(myRES);</w:t>
-      </w:r>
-    </w:p>
-    <w:p>
-      <w:pPr>
-        <w:pStyle w:val="Paragraphedeliste"/>
-      </w:pPr>
-      <w:r>
-        <w:tab/>
-      </w:r>
-      <w:r>
-        <w:tab/>
-      </w:r>
-      <w:r>
+        <w:ind w:left="360"/>
+        <w:rPr>
+          <w:lang w:val="en-US"/>
+        </w:rPr>
+      </w:pPr>
+      <w:proofErr w:type="spellStart"/>
+      <w:r>
+        <w:rPr>
+          <w:lang w:val="en-US"/>
+        </w:rPr>
+        <w:t>mysql_free_result</w:t>
+      </w:r>
+      <w:proofErr w:type="spellEnd"/>
+      <w:r>
+        <w:rPr>
+          <w:lang w:val="en-US"/>
+        </w:rPr>
+        <w:t>(</w:t>
+      </w:r>
+      <w:proofErr w:type="spellStart"/>
+      <w:r>
+        <w:rPr>
+          <w:lang w:val="en-US"/>
+        </w:rPr>
+        <w:t>myRES</w:t>
+      </w:r>
+      <w:proofErr w:type="spellEnd"/>
+      <w:r>
+        <w:rPr>
+          <w:lang w:val="en-US"/>
+        </w:rPr>
+        <w:t>);</w:t>
+      </w:r>
+    </w:p>
+    <w:p>
+      <w:pPr>
+        <w:ind w:left="360"/>
+        <w:rPr>
+          <w:lang w:val="en-US"/>
+        </w:rPr>
+      </w:pPr>
+      <w:r>
+        <w:rPr>
+          <w:lang w:val="en-US"/>
+        </w:rPr>
         <w:t>}</w:t>
       </w:r>
     </w:p>
     <w:p>
       <w:pPr>
-        <w:pStyle w:val="Paragraphedeliste"/>
-      </w:pPr>
-      <w:r>
-        <w:tab/>
-      </w:r>
-      <w:r>
+        <w:ind w:left="360"/>
+        <w:rPr>
+          <w:lang w:val="en-US"/>
+        </w:rPr>
+      </w:pPr>
+      <w:r>
+        <w:rPr>
+          <w:lang w:val="en-US"/>
+        </w:rPr>
         <w:t>}</w:t>
       </w:r>
     </w:p>
     <w:p>
       <w:pPr>
-        <w:pStyle w:val="Paragraphedeliste"/>
-      </w:pPr>
-    </w:p>
-    <w:p>
-      <w:pPr>
-        <w:pStyle w:val="Paragraphedeliste"/>
-      </w:pPr>
-      <w:r>
+        <w:ind w:left="360"/>
+        <w:rPr>
+          <w:lang w:val="en-US"/>
+        </w:rPr>
+      </w:pPr>
+      <w:r>
+        <w:rPr>
+          <w:lang w:val="en-US"/>
+        </w:rPr>
         <w:t>}</w:t>
       </w:r>
-    </w:p>
-    <w:p>
-      <w:r>
-        <w:br w:type="page"/>
-      </w:r>
-      <w:bookmarkStart w:id="3" w:name="_GoBack"/>
-      <w:bookmarkEnd w:id="3"/>
     </w:p>
     <w:p>
       <w:pPr>
@@ -1655,9 +2218,11 @@
           <w:color w:val="FF0000"/>
           <w:sz w:val="28"/>
           <w:u w:val="single"/>
-        </w:rPr>
-      </w:pPr>
-      <w:bookmarkStart w:id="4" w:name="_Toc25074168"/>
+          <w:lang w:val="en-US"/>
+        </w:rPr>
+      </w:pPr>
+      <w:bookmarkStart w:id="4" w:name="_Toc26802090"/>
+      <w:proofErr w:type="spellStart"/>
       <w:r>
         <w:rPr>
           <w:rStyle w:val="Accentuation"/>
@@ -1666,17 +2231,20 @@
           <w:color w:val="FF0000"/>
           <w:sz w:val="28"/>
           <w:u w:val="single"/>
+          <w:lang w:val="en-US"/>
         </w:rPr>
         <w:lastRenderedPageBreak/>
         <w:t>Algorithme</w:t>
       </w:r>
       <w:bookmarkEnd w:id="4"/>
+      <w:proofErr w:type="spellEnd"/>
     </w:p>
     <w:p>
       <w:pPr>
         <w:rPr>
           <w:rStyle w:val="Accentuation"/>
           <w:i w:val="0"/>
+          <w:lang w:val="en-US"/>
         </w:rPr>
       </w:pPr>
     </w:p>
@@ -1686,6 +2254,7 @@
         <w:rPr>
           <w:rStyle w:val="Accentuation"/>
           <w:i w:val="0"/>
+          <w:lang w:val="en-US"/>
         </w:rPr>
       </w:pPr>
       <w:r>
@@ -1697,7 +2266,7 @@
         <mc:AlternateContent>
           <mc:Choice Requires="wps">
             <w:drawing>
-              <wp:anchor distT="0" distB="0" distL="114300" distR="114300" simplePos="0" relativeHeight="251661312" behindDoc="0" locked="0" layoutInCell="1" allowOverlap="1" wp14:anchorId="292D6031" wp14:editId="4CCFF085">
+              <wp:anchor distT="0" distB="0" distL="114300" distR="114300" simplePos="0" relativeHeight="251661312" behindDoc="0" locked="0" layoutInCell="1" allowOverlap="1" wp14:anchorId="2059D2AC" wp14:editId="30F3CCE1">
                 <wp:simplePos x="0" y="0"/>
                 <wp:positionH relativeFrom="column">
                   <wp:posOffset>1814830</wp:posOffset>
@@ -1769,7 +2338,7 @@
               </wp:anchor>
             </w:drawing>
           </mc:Choice>
-          <mc:Fallback>
+          <mc:Fallback xmlns:cx1="http://schemas.microsoft.com/office/drawing/2015/9/8/chartex">
             <w:pict>
               <v:shapetype w14:anchorId="5A1EB696" id="_x0000_t32" coordsize="21600,21600" o:spt="32" o:oned="t" path="m,l21600,21600e" filled="f">
                 <v:path arrowok="t" fillok="f" o:connecttype="none"/>
@@ -1792,7 +2361,7 @@
         <mc:AlternateContent>
           <mc:Choice Requires="wps">
             <w:drawing>
-              <wp:anchor distT="0" distB="0" distL="114300" distR="114300" simplePos="0" relativeHeight="251662336" behindDoc="0" locked="0" layoutInCell="1" allowOverlap="1" wp14:anchorId="07A5E528" wp14:editId="0254D3BA">
+              <wp:anchor distT="0" distB="0" distL="114300" distR="114300" simplePos="0" relativeHeight="251662336" behindDoc="0" locked="0" layoutInCell="1" allowOverlap="1" wp14:anchorId="140796A7" wp14:editId="022B4004">
                 <wp:simplePos x="0" y="0"/>
                 <wp:positionH relativeFrom="column">
                   <wp:posOffset>3957955</wp:posOffset>
@@ -1864,7 +2433,7 @@
               </wp:anchor>
             </w:drawing>
           </mc:Choice>
-          <mc:Fallback>
+          <mc:Fallback xmlns:cx1="http://schemas.microsoft.com/office/drawing/2015/9/8/chartex">
             <w:pict>
               <v:shape w14:anchorId="707CE43E" id="Connecteur droit avec flèche 5" o:spid="_x0000_s1026" type="#_x0000_t32" style="position:absolute;margin-left:311.65pt;margin-top:21.55pt;width:36.75pt;height:197.25pt;z-index:251662336;visibility:visible;mso-wrap-style:square;mso-width-percent:0;mso-height-percent:0;mso-wrap-distance-left:9pt;mso-wrap-distance-top:0;mso-wrap-distance-right:9pt;mso-wrap-distance-bottom:0;mso-position-horizontal:absolute;mso-position-horizontal-relative:text;mso-position-vertical:absolute;mso-position-vertical-relative:text;mso-width-percent:0;mso-height-percent:0;mso-width-relative:margin;mso-height-relative:margin" o:gfxdata="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" strokecolor="red" strokeweight=".5pt">
                 <v:stroke endarrow="block" joinstyle="miter"/>
@@ -1882,7 +2451,7 @@
         <mc:AlternateContent>
           <mc:Choice Requires="wps">
             <w:drawing>
-              <wp:anchor distT="0" distB="0" distL="114300" distR="114300" simplePos="0" relativeHeight="251660288" behindDoc="0" locked="0" layoutInCell="1" allowOverlap="1" wp14:anchorId="4198A41A" wp14:editId="17DC4606">
+              <wp:anchor distT="0" distB="0" distL="114300" distR="114300" simplePos="0" relativeHeight="251660288" behindDoc="0" locked="0" layoutInCell="1" allowOverlap="1" wp14:anchorId="50438789" wp14:editId="49B36172">
                 <wp:simplePos x="0" y="0"/>
                 <wp:positionH relativeFrom="column">
                   <wp:posOffset>424180</wp:posOffset>
@@ -1954,7 +2523,7 @@
               </wp:anchor>
             </w:drawing>
           </mc:Choice>
-          <mc:Fallback>
+          <mc:Fallback xmlns:cx1="http://schemas.microsoft.com/office/drawing/2015/9/8/chartex">
             <w:pict>
               <v:shape w14:anchorId="2A64F92E" id="Connecteur droit avec flèche 3" o:spid="_x0000_s1026" type="#_x0000_t32" style="position:absolute;margin-left:33.4pt;margin-top:22.3pt;width:87pt;height:200.25pt;flip:x;z-index:251660288;visibility:visible;mso-wrap-style:square;mso-width-percent:0;mso-height-percent:0;mso-wrap-distance-left:9pt;mso-wrap-distance-top:0;mso-wrap-distance-right:9pt;mso-wrap-distance-bottom:0;mso-position-horizontal:absolute;mso-position-horizontal-relative:text;mso-position-vertical:absolute;mso-position-vertical-relative:text;mso-width-percent:0;mso-height-percent:0;mso-width-relative:margin;mso-height-relative:margin" o:gfxdata="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" strokecolor="red" strokeweight=".5pt">
                 <v:stroke endarrow="block" joinstyle="miter"/>
@@ -1972,7 +2541,7 @@
         <mc:AlternateContent>
           <mc:Choice Requires="wps">
             <w:drawing>
-              <wp:anchor distT="0" distB="0" distL="114300" distR="114300" simplePos="0" relativeHeight="251663360" behindDoc="0" locked="0" layoutInCell="1" allowOverlap="1" wp14:anchorId="273CEBF2" wp14:editId="673473E9">
+              <wp:anchor distT="0" distB="0" distL="114300" distR="114300" simplePos="0" relativeHeight="251663360" behindDoc="0" locked="0" layoutInCell="1" allowOverlap="1" wp14:anchorId="01AE389F" wp14:editId="13BED5F3">
                 <wp:simplePos x="0" y="0"/>
                 <wp:positionH relativeFrom="column">
                   <wp:posOffset>1348105</wp:posOffset>
@@ -2045,7 +2614,7 @@
           </mc:Choice>
           <mc:Fallback>
             <w:pict>
-              <v:shapetype w14:anchorId="273CEBF2" id="_x0000_t202" coordsize="21600,21600" o:spt="202" path="m,l,21600r21600,l21600,xe">
+              <v:shapetype w14:anchorId="01AE389F" id="_x0000_t202" coordsize="21600,21600" o:spt="202" path="m,l,21600r21600,l21600,xe">
                 <v:stroke joinstyle="miter"/>
                 <v:path gradientshapeok="t" o:connecttype="rect"/>
               </v:shapetype>
@@ -2083,6 +2652,7 @@
         <w:rPr>
           <w:rStyle w:val="Accentuation"/>
           <w:i w:val="0"/>
+          <w:lang w:val="en-US"/>
         </w:rPr>
       </w:pPr>
     </w:p>
@@ -2092,6 +2662,7 @@
         <w:rPr>
           <w:rStyle w:val="Accentuation"/>
           <w:i w:val="0"/>
+          <w:lang w:val="en-US"/>
         </w:rPr>
       </w:pPr>
       <w:r>
@@ -2102,7 +2673,7 @@
         <mc:AlternateContent>
           <mc:Choice Requires="wps">
             <w:drawing>
-              <wp:anchor distT="0" distB="0" distL="114300" distR="114300" simplePos="0" relativeHeight="251674624" behindDoc="0" locked="0" layoutInCell="1" allowOverlap="1" wp14:anchorId="78A93BEA" wp14:editId="0F6C7F04">
+              <wp:anchor distT="0" distB="0" distL="114300" distR="114300" simplePos="0" relativeHeight="251674624" behindDoc="0" locked="0" layoutInCell="1" allowOverlap="1" wp14:anchorId="1B2288E0" wp14:editId="16E9A955">
                 <wp:simplePos x="0" y="0"/>
                 <wp:positionH relativeFrom="margin">
                   <wp:posOffset>976630</wp:posOffset>
@@ -2174,7 +2745,7 @@
           </mc:Choice>
           <mc:Fallback>
             <w:pict>
-              <v:shape w14:anchorId="78A93BEA" id="Zone de texte 7" o:spid="_x0000_s1027" type="#_x0000_t202" style="position:absolute;left:0;text-align:left;margin-left:76.9pt;margin-top:.55pt;width:109.5pt;height:21pt;z-index:251674624;visibility:visible;mso-wrap-style:square;mso-width-percent:0;mso-height-percent:0;mso-wrap-distance-left:9pt;mso-wrap-distance-top:0;mso-wrap-distance-right:9pt;mso-wrap-distance-bottom:0;mso-position-horizontal:absolute;mso-position-horizontal-relative:margin;mso-position-vertical:absolute;mso-position-vertical-relative:text;mso-width-percent:0;mso-height-percent:0;mso-width-relative:margin;mso-height-relative:margin;v-text-anchor:top" o:gfxdata="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" fillcolor="white [3201]" strokeweight=".5pt">
+              <v:shape w14:anchorId="1B2288E0" id="Zone de texte 7" o:spid="_x0000_s1027" type="#_x0000_t202" style="position:absolute;left:0;text-align:left;margin-left:76.9pt;margin-top:.55pt;width:109.5pt;height:21pt;z-index:251674624;visibility:visible;mso-wrap-style:square;mso-width-percent:0;mso-height-percent:0;mso-wrap-distance-left:9pt;mso-wrap-distance-top:0;mso-wrap-distance-right:9pt;mso-wrap-distance-bottom:0;mso-position-horizontal:absolute;mso-position-horizontal-relative:margin;mso-position-vertical:absolute;mso-position-vertical-relative:text;mso-width-percent:0;mso-height-percent:0;mso-width-relative:margin;mso-height-relative:margin;v-text-anchor:top" o:gfxdata="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" fillcolor="white [3201]" strokeweight=".5pt">
                 <v:textbox>
                   <w:txbxContent>
                     <w:p>
@@ -2201,6 +2772,11 @@
       </w:r>
     </w:p>
     <w:p>
+      <w:pPr>
+        <w:rPr>
+          <w:lang w:val="en-US"/>
+        </w:rPr>
+      </w:pPr>
       <w:r>
         <w:rPr>
           <w:noProof/>
@@ -2209,7 +2785,7 @@
         <mc:AlternateContent>
           <mc:Choice Requires="wps">
             <w:drawing>
-              <wp:anchor distT="0" distB="0" distL="114300" distR="114300" simplePos="0" relativeHeight="251667456" behindDoc="0" locked="0" layoutInCell="1" allowOverlap="1" wp14:anchorId="50516B6F" wp14:editId="5E9356E4">
+              <wp:anchor distT="0" distB="0" distL="114300" distR="114300" simplePos="0" relativeHeight="251667456" behindDoc="0" locked="0" layoutInCell="1" allowOverlap="1" wp14:anchorId="1D11DEF3" wp14:editId="51A2C52D">
                 <wp:simplePos x="0" y="0"/>
                 <wp:positionH relativeFrom="margin">
                   <wp:posOffset>976631</wp:posOffset>
@@ -2272,7 +2848,7 @@
           </mc:Choice>
           <mc:Fallback>
             <w:pict>
-              <v:shape w14:anchorId="50516B6F" id="Zone de texte 16" o:spid="_x0000_s1028" type="#_x0000_t202" style="position:absolute;margin-left:76.9pt;margin-top:14.8pt;width:103.5pt;height:21pt;z-index:251667456;visibility:visible;mso-wrap-style:square;mso-width-percent:0;mso-height-percent:0;mso-wrap-distance-left:9pt;mso-wrap-distance-top:0;mso-wrap-distance-right:9pt;mso-wrap-distance-bottom:0;mso-position-horizontal:absolute;mso-position-horizontal-relative:margin;mso-position-vertical:absolute;mso-position-vertical-relative:text;mso-width-percent:0;mso-height-percent:0;mso-width-relative:margin;mso-height-relative:margin;v-text-anchor:top" o:gfxdata="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" fillcolor="white [3201]" strokeweight=".5pt">
+              <v:shape w14:anchorId="1D11DEF3" id="Zone de texte 16" o:spid="_x0000_s1028" type="#_x0000_t202" style="position:absolute;margin-left:76.9pt;margin-top:14.8pt;width:103.5pt;height:21pt;z-index:251667456;visibility:visible;mso-wrap-style:square;mso-width-percent:0;mso-height-percent:0;mso-wrap-distance-left:9pt;mso-wrap-distance-top:0;mso-wrap-distance-right:9pt;mso-wrap-distance-bottom:0;mso-position-horizontal:absolute;mso-position-horizontal-relative:margin;mso-position-vertical:absolute;mso-position-vertical-relative:text;mso-width-percent:0;mso-height-percent:0;mso-width-relative:margin;mso-height-relative:margin;v-text-anchor:top" o:gfxdata="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" fillcolor="white [3201]" strokeweight=".5pt">
                 <v:textbox>
                   <w:txbxContent>
                     <w:p>
@@ -2290,6 +2866,11 @@
       </w:r>
     </w:p>
     <w:p>
+      <w:pPr>
+        <w:rPr>
+          <w:lang w:val="en-US"/>
+        </w:rPr>
+      </w:pPr>
       <w:r>
         <w:rPr>
           <w:noProof/>
@@ -2298,7 +2879,7 @@
         <mc:AlternateContent>
           <mc:Choice Requires="wps">
             <w:drawing>
-              <wp:anchor distT="0" distB="0" distL="114300" distR="114300" simplePos="0" relativeHeight="251676672" behindDoc="0" locked="0" layoutInCell="1" allowOverlap="1" wp14:anchorId="24814D39" wp14:editId="0F7C468C">
+              <wp:anchor distT="0" distB="0" distL="114300" distR="114300" simplePos="0" relativeHeight="251676672" behindDoc="0" locked="0" layoutInCell="1" allowOverlap="1" wp14:anchorId="6C733253" wp14:editId="1A5E9856">
                 <wp:simplePos x="0" y="0"/>
                 <wp:positionH relativeFrom="margin">
                   <wp:posOffset>3171825</wp:posOffset>
@@ -2345,8 +2926,13 @@
                               <w:t xml:space="preserve"> à la</w:t>
                             </w:r>
                             <w:r>
-                              <w:t xml:space="preserve"> Bdd</w:t>
+                              <w:t xml:space="preserve"> </w:t>
                             </w:r>
+                            <w:proofErr w:type="spellStart"/>
+                            <w:r>
+                              <w:t>Bdd</w:t>
+                            </w:r>
+                            <w:proofErr w:type="spellEnd"/>
                           </w:p>
                         </w:txbxContent>
                       </wps:txbx>
@@ -2370,7 +2956,7 @@
           </mc:Choice>
           <mc:Fallback>
             <w:pict>
-              <v:shape w14:anchorId="24814D39" id="Zone de texte 2" o:spid="_x0000_s1029" type="#_x0000_t202" style="position:absolute;margin-left:249.75pt;margin-top:2.2pt;width:162pt;height:21pt;z-index:251676672;visibility:visible;mso-wrap-style:square;mso-width-percent:0;mso-height-percent:0;mso-wrap-distance-left:9pt;mso-wrap-distance-top:0;mso-wrap-distance-right:9pt;mso-wrap-distance-bottom:0;mso-position-horizontal:absolute;mso-position-horizontal-relative:margin;mso-position-vertical:absolute;mso-position-vertical-relative:text;mso-width-percent:0;mso-height-percent:0;mso-width-relative:margin;mso-height-relative:margin;v-text-anchor:top" o:gfxdata="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" fillcolor="white [3201]" strokeweight=".5pt">
+              <v:shape w14:anchorId="6C733253" id="Zone de texte 2" o:spid="_x0000_s1029" type="#_x0000_t202" style="position:absolute;margin-left:249.75pt;margin-top:2.2pt;width:162pt;height:21pt;z-index:251676672;visibility:visible;mso-wrap-style:square;mso-width-percent:0;mso-height-percent:0;mso-wrap-distance-left:9pt;mso-wrap-distance-top:0;mso-wrap-distance-right:9pt;mso-wrap-distance-bottom:0;mso-position-horizontal:absolute;mso-position-horizontal-relative:margin;mso-position-vertical:absolute;mso-position-vertical-relative:text;mso-width-percent:0;mso-height-percent:0;mso-width-relative:margin;mso-height-relative:margin;v-text-anchor:top" o:gfxdata="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" fillcolor="white [3201]" strokeweight=".5pt">
                 <v:textbox>
                   <w:txbxContent>
                     <w:p>
@@ -2404,6 +2990,9 @@
     <w:p>
       <w:pPr>
         <w:jc w:val="center"/>
+        <w:rPr>
+          <w:lang w:val="en-US"/>
+        </w:rPr>
       </w:pPr>
       <w:r>
         <w:rPr>
@@ -2413,7 +3002,7 @@
         <mc:AlternateContent>
           <mc:Choice Requires="wps">
             <w:drawing>
-              <wp:anchor distT="0" distB="0" distL="114300" distR="114300" simplePos="0" relativeHeight="251669504" behindDoc="0" locked="0" layoutInCell="1" allowOverlap="1" wp14:anchorId="01C9834C" wp14:editId="2ABEBDF9">
+              <wp:anchor distT="0" distB="0" distL="114300" distR="114300" simplePos="0" relativeHeight="251669504" behindDoc="0" locked="0" layoutInCell="1" allowOverlap="1" wp14:anchorId="3A06CA39" wp14:editId="3188C247">
                 <wp:simplePos x="0" y="0"/>
                 <wp:positionH relativeFrom="column">
                   <wp:posOffset>405130</wp:posOffset>
@@ -2476,7 +3065,7 @@
           </mc:Choice>
           <mc:Fallback>
             <w:pict>
-              <v:shape w14:anchorId="01C9834C" id="Zone de texte 18" o:spid="_x0000_s1030" type="#_x0000_t202" style="position:absolute;left:0;text-align:left;margin-left:31.9pt;margin-top:5.85pt;width:197.25pt;height:33pt;z-index:251669504;visibility:visible;mso-wrap-style:square;mso-width-percent:0;mso-height-percent:0;mso-wrap-distance-left:9pt;mso-wrap-distance-top:0;mso-wrap-distance-right:9pt;mso-wrap-distance-bottom:0;mso-position-horizontal:absolute;mso-position-horizontal-relative:text;mso-position-vertical:absolute;mso-position-vertical-relative:text;mso-width-percent:0;mso-height-percent:0;mso-width-relative:margin;mso-height-relative:margin;v-text-anchor:top" o:gfxdata="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" fillcolor="white [3201]" strokeweight=".5pt">
+              <v:shape w14:anchorId="3A06CA39" id="Zone de texte 18" o:spid="_x0000_s1030" type="#_x0000_t202" style="position:absolute;left:0;text-align:left;margin-left:31.9pt;margin-top:5.85pt;width:197.25pt;height:33pt;z-index:251669504;visibility:visible;mso-wrap-style:square;mso-width-percent:0;mso-height-percent:0;mso-wrap-distance-left:9pt;mso-wrap-distance-top:0;mso-wrap-distance-right:9pt;mso-wrap-distance-bottom:0;mso-position-horizontal:absolute;mso-position-horizontal-relative:text;mso-position-vertical:absolute;mso-position-vertical-relative:text;mso-width-percent:0;mso-height-percent:0;mso-width-relative:margin;mso-height-relative:margin;v-text-anchor:top" o:gfxdata="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" fillcolor="white [3201]" strokeweight=".5pt">
                 <v:textbox>
                   <w:txbxContent>
                     <w:p>
@@ -2492,6 +3081,9 @@
         </mc:AlternateContent>
       </w:r>
       <w:r>
+        <w:rPr>
+          <w:lang w:val="en-US"/>
+        </w:rPr>
         <w:tab/>
       </w:r>
     </w:p>
@@ -2500,9 +3092,17 @@
         <w:tabs>
           <w:tab w:val="left" w:pos="3480"/>
         </w:tabs>
-      </w:pPr>
-    </w:p>
-    <w:p>
+        <w:rPr>
+          <w:lang w:val="en-US"/>
+        </w:rPr>
+      </w:pPr>
+    </w:p>
+    <w:p>
+      <w:pPr>
+        <w:rPr>
+          <w:lang w:val="en-US"/>
+        </w:rPr>
+      </w:pPr>
       <w:r>
         <w:rPr>
           <w:noProof/>
@@ -2511,7 +3111,7 @@
         <mc:AlternateContent>
           <mc:Choice Requires="wps">
             <w:drawing>
-              <wp:anchor distT="0" distB="0" distL="114300" distR="114300" simplePos="0" relativeHeight="251678720" behindDoc="0" locked="0" layoutInCell="1" allowOverlap="1" wp14:anchorId="7C515166" wp14:editId="56ACAEC3">
+              <wp:anchor distT="0" distB="0" distL="114300" distR="114300" simplePos="0" relativeHeight="251678720" behindDoc="0" locked="0" layoutInCell="1" allowOverlap="1" wp14:anchorId="6691E1E7" wp14:editId="05943908">
                 <wp:simplePos x="0" y="0"/>
                 <wp:positionH relativeFrom="column">
                   <wp:posOffset>-280670</wp:posOffset>
@@ -2574,7 +3174,7 @@
           </mc:Choice>
           <mc:Fallback>
             <w:pict>
-              <v:shape w14:anchorId="7C515166" id="Zone de texte 6" o:spid="_x0000_s1031" type="#_x0000_t202" style="position:absolute;margin-left:-22.1pt;margin-top:26.85pt;width:129pt;height:20.25pt;z-index:251678720;visibility:visible;mso-wrap-style:square;mso-width-percent:0;mso-height-percent:0;mso-wrap-distance-left:9pt;mso-wrap-distance-top:0;mso-wrap-distance-right:9pt;mso-wrap-distance-bottom:0;mso-position-horizontal:absolute;mso-position-horizontal-relative:text;mso-position-vertical:absolute;mso-position-vertical-relative:text;mso-width-percent:0;mso-height-percent:0;mso-width-relative:margin;mso-height-relative:margin;v-text-anchor:top" o:gfxdata="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" fillcolor="white [3201]" strokeweight=".5pt">
+              <v:shape w14:anchorId="6691E1E7" id="Zone de texte 6" o:spid="_x0000_s1031" type="#_x0000_t202" style="position:absolute;margin-left:-22.1pt;margin-top:26.85pt;width:129pt;height:20.25pt;z-index:251678720;visibility:visible;mso-wrap-style:square;mso-width-percent:0;mso-height-percent:0;mso-wrap-distance-left:9pt;mso-wrap-distance-top:0;mso-wrap-distance-right:9pt;mso-wrap-distance-bottom:0;mso-position-horizontal:absolute;mso-position-horizontal-relative:text;mso-position-vertical:absolute;mso-position-vertical-relative:text;mso-width-percent:0;mso-height-percent:0;mso-width-relative:margin;mso-height-relative:margin;v-text-anchor:top" o:gfxdata="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" fillcolor="white [3201]" strokeweight=".5pt">
                 <v:textbox>
                   <w:txbxContent>
                     <w:p>
@@ -2591,6 +3191,11 @@
       </w:r>
     </w:p>
     <w:p>
+      <w:pPr>
+        <w:rPr>
+          <w:lang w:val="en-US"/>
+        </w:rPr>
+      </w:pPr>
       <w:r>
         <w:rPr>
           <w:noProof/>
@@ -2599,7 +3204,7 @@
         <mc:AlternateContent>
           <mc:Choice Requires="wps">
             <w:drawing>
-              <wp:anchor distT="0" distB="0" distL="114300" distR="114300" simplePos="0" relativeHeight="251668480" behindDoc="0" locked="0" layoutInCell="1" allowOverlap="1" wp14:anchorId="4ACE2DD6" wp14:editId="62C14F38">
+              <wp:anchor distT="0" distB="0" distL="114300" distR="114300" simplePos="0" relativeHeight="251668480" behindDoc="0" locked="0" layoutInCell="1" allowOverlap="1" wp14:anchorId="225CA0C7" wp14:editId="5690C6F6">
                 <wp:simplePos x="0" y="0"/>
                 <wp:positionH relativeFrom="column">
                   <wp:posOffset>1462405</wp:posOffset>
@@ -2662,7 +3267,7 @@
           </mc:Choice>
           <mc:Fallback>
             <w:pict>
-              <v:shape w14:anchorId="4ACE2DD6" id="Zone de texte 17" o:spid="_x0000_s1032" type="#_x0000_t202" style="position:absolute;margin-left:115.15pt;margin-top:.6pt;width:150pt;height:20.25pt;z-index:251668480;visibility:visible;mso-wrap-style:square;mso-width-percent:0;mso-height-percent:0;mso-wrap-distance-left:9pt;mso-wrap-distance-top:0;mso-wrap-distance-right:9pt;mso-wrap-distance-bottom:0;mso-position-horizontal:absolute;mso-position-horizontal-relative:text;mso-position-vertical:absolute;mso-position-vertical-relative:text;mso-width-percent:0;mso-height-percent:0;mso-width-relative:margin;mso-height-relative:margin;v-text-anchor:top" o:gfxdata="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" fillcolor="white [3201]" strokeweight=".5pt">
+              <v:shape w14:anchorId="225CA0C7" id="Zone de texte 17" o:spid="_x0000_s1032" type="#_x0000_t202" style="position:absolute;margin-left:115.15pt;margin-top:.6pt;width:150pt;height:20.25pt;z-index:251668480;visibility:visible;mso-wrap-style:square;mso-width-percent:0;mso-height-percent:0;mso-wrap-distance-left:9pt;mso-wrap-distance-top:0;mso-wrap-distance-right:9pt;mso-wrap-distance-bottom:0;mso-position-horizontal:absolute;mso-position-horizontal-relative:text;mso-position-vertical:absolute;mso-position-vertical-relative:text;mso-width-percent:0;mso-height-percent:0;mso-width-relative:margin;mso-height-relative:margin;v-text-anchor:top" o:gfxdata="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" fillcolor="white [3201]" strokeweight=".5pt">
                 <v:textbox>
                   <w:txbxContent>
                     <w:p>
@@ -2682,12 +3287,18 @@
       <w:pPr>
         <w:pStyle w:val="Paragraphedeliste"/>
         <w:ind w:left="644"/>
+        <w:rPr>
+          <w:lang w:val="en-US"/>
+        </w:rPr>
       </w:pPr>
     </w:p>
     <w:p>
       <w:pPr>
         <w:pStyle w:val="Paragraphedeliste"/>
         <w:ind w:left="644"/>
+        <w:rPr>
+          <w:lang w:val="en-US"/>
+        </w:rPr>
       </w:pPr>
       <w:r>
         <w:rPr>
@@ -2697,7 +3308,7 @@
         <mc:AlternateContent>
           <mc:Choice Requires="wps">
             <w:drawing>
-              <wp:anchor distT="0" distB="0" distL="114300" distR="114300" simplePos="0" relativeHeight="251670528" behindDoc="0" locked="0" layoutInCell="1" allowOverlap="1" wp14:anchorId="3A92DD0F" wp14:editId="2F3755B4">
+              <wp:anchor distT="0" distB="0" distL="114300" distR="114300" simplePos="0" relativeHeight="251670528" behindDoc="0" locked="0" layoutInCell="1" allowOverlap="1" wp14:anchorId="0B2DAEF3" wp14:editId="729D631C">
                 <wp:simplePos x="0" y="0"/>
                 <wp:positionH relativeFrom="margin">
                   <wp:align>left</wp:align>
@@ -2738,7 +3349,15 @@
                               <w:jc w:val="center"/>
                             </w:pPr>
                             <w:r>
-                              <w:t>Mise en Bdd des températures obtenues toute les 5s</w:t>
+                              <w:t xml:space="preserve">Mise en </w:t>
+                            </w:r>
+                            <w:proofErr w:type="spellStart"/>
+                            <w:r>
+                              <w:t>Bdd</w:t>
+                            </w:r>
+                            <w:proofErr w:type="spellEnd"/>
+                            <w:r>
+                              <w:t xml:space="preserve"> des températures obtenues toute les 5s</w:t>
                             </w:r>
                           </w:p>
                         </w:txbxContent>
@@ -2763,7 +3382,7 @@
           </mc:Choice>
           <mc:Fallback>
             <w:pict>
-              <v:shape w14:anchorId="3A92DD0F" id="Zone de texte 19" o:spid="_x0000_s1033" type="#_x0000_t202" style="position:absolute;left:0;text-align:left;margin-left:0;margin-top:1.85pt;width:429pt;height:21pt;z-index:251670528;visibility:visible;mso-wrap-style:square;mso-width-percent:0;mso-height-percent:0;mso-wrap-distance-left:9pt;mso-wrap-distance-top:0;mso-wrap-distance-right:9pt;mso-wrap-distance-bottom:0;mso-position-horizontal:left;mso-position-horizontal-relative:margin;mso-position-vertical:absolute;mso-position-vertical-relative:text;mso-width-percent:0;mso-height-percent:0;mso-width-relative:margin;mso-height-relative:margin;v-text-anchor:top" o:gfxdata="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" fillcolor="white [3201]" strokeweight=".5pt">
+              <v:shape w14:anchorId="0B2DAEF3" id="Zone de texte 19" o:spid="_x0000_s1033" type="#_x0000_t202" style="position:absolute;left:0;text-align:left;margin-left:0;margin-top:1.85pt;width:429pt;height:21pt;z-index:251670528;visibility:visible;mso-wrap-style:square;mso-width-percent:0;mso-height-percent:0;mso-wrap-distance-left:9pt;mso-wrap-distance-top:0;mso-wrap-distance-right:9pt;mso-wrap-distance-bottom:0;mso-position-horizontal:left;mso-position-horizontal-relative:margin;mso-position-vertical:absolute;mso-position-vertical-relative:text;mso-width-percent:0;mso-height-percent:0;mso-width-relative:margin;mso-height-relative:margin;v-text-anchor:top" o:gfxdata="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" fillcolor="white [3201]" strokeweight=".5pt">
                 <v:textbox>
                   <w:txbxContent>
                     <w:p>
@@ -2795,24 +3414,36 @@
       <w:pPr>
         <w:pStyle w:val="Paragraphedeliste"/>
         <w:ind w:left="644"/>
+        <w:rPr>
+          <w:lang w:val="en-US"/>
+        </w:rPr>
       </w:pPr>
     </w:p>
     <w:p>
       <w:pPr>
         <w:pStyle w:val="Paragraphedeliste"/>
         <w:ind w:left="644"/>
+        <w:rPr>
+          <w:lang w:val="en-US"/>
+        </w:rPr>
       </w:pPr>
     </w:p>
     <w:p>
       <w:pPr>
         <w:pStyle w:val="Paragraphedeliste"/>
         <w:ind w:left="644"/>
+        <w:rPr>
+          <w:lang w:val="en-US"/>
+        </w:rPr>
       </w:pPr>
     </w:p>
     <w:p>
       <w:pPr>
         <w:pStyle w:val="Paragraphedeliste"/>
         <w:ind w:left="644"/>
+        <w:rPr>
+          <w:lang w:val="en-US"/>
+        </w:rPr>
       </w:pPr>
     </w:p>
     <w:p>
@@ -2825,6 +3456,7 @@
           <w:iCs w:val="0"/>
           <w:color w:val="FF0000"/>
           <w:sz w:val="28"/>
+          <w:lang w:val="en-US"/>
         </w:rPr>
       </w:pPr>
     </w:p>
@@ -2838,9 +3470,10 @@
           <w:iCs w:val="0"/>
           <w:color w:val="FF0000"/>
           <w:sz w:val="28"/>
-        </w:rPr>
-      </w:pPr>
-      <w:bookmarkStart w:id="5" w:name="_Toc25074169"/>
+          <w:lang w:val="en-US"/>
+        </w:rPr>
+      </w:pPr>
+      <w:bookmarkStart w:id="5" w:name="_Toc26802091"/>
       <w:r>
         <w:rPr>
           <w:rStyle w:val="Accentuation"/>
@@ -2849,6 +3482,7 @@
           <w:iCs w:val="0"/>
           <w:color w:val="FF0000"/>
           <w:sz w:val="28"/>
+          <w:lang w:val="en-US"/>
         </w:rPr>
         <w:t>Conclusion</w:t>
       </w:r>
@@ -2861,6 +3495,7 @@
           <w:iCs w:val="0"/>
           <w:color w:val="FF0000"/>
           <w:sz w:val="28"/>
+          <w:lang w:val="en-US"/>
         </w:rPr>
         <w:t> </w:t>
       </w:r>
@@ -2899,7 +3534,7 @@
 </file>
 
 <file path=word/numbering.xml><?xml version="1.0" encoding="utf-8"?>
-<w:numbering xmlns:wpc="http://schemas.microsoft.com/office/word/2010/wordprocessingCanvas" xmlns:cx="http://schemas.microsoft.com/office/drawing/2014/chartex" xmlns:cx1="http://schemas.microsoft.com/office/drawing/2015/9/8/chartex" xmlns:mc="http://schemas.openxmlformats.org/markup-compatibility/2006" xmlns:o="urn:schemas-microsoft-com:office:office" xmlns:r="http://schemas.openxmlformats.org/officeDocument/2006/relationships" xmlns:m="http://schemas.openxmlformats.org/officeDocument/2006/math" xmlns:v="urn:schemas-microsoft-com:vml" xmlns:wp14="http://schemas.microsoft.com/office/word/2010/wordprocessingDrawing" xmlns:wp="http://schemas.openxmlformats.org/drawingml/2006/wordprocessingDrawing" xmlns:w10="urn:schemas-microsoft-com:office:word" xmlns:w="http://schemas.openxmlformats.org/wordprocessingml/2006/main" xmlns:w14="http://schemas.microsoft.com/office/word/2010/wordml" xmlns:w15="http://schemas.microsoft.com/office/word/2012/wordml" xmlns:w16se="http://schemas.microsoft.com/office/word/2015/wordml/symex" xmlns:wpg="http://schemas.microsoft.com/office/word/2010/wordprocessingGroup" xmlns:wpi="http://schemas.microsoft.com/office/word/2010/wordprocessingInk" xmlns:wne="http://schemas.microsoft.com/office/word/2006/wordml" xmlns:wps="http://schemas.microsoft.com/office/word/2010/wordprocessingShape" mc:Ignorable="w14 w15 w16se wp14">
+<w:numbering xmlns:wpc="http://schemas.microsoft.com/office/word/2010/wordprocessingCanvas" xmlns:cx="http://schemas.microsoft.com/office/drawing/2014/chartex" xmlns:mc="http://schemas.openxmlformats.org/markup-compatibility/2006" xmlns:o="urn:schemas-microsoft-com:office:office" xmlns:r="http://schemas.openxmlformats.org/officeDocument/2006/relationships" xmlns:m="http://schemas.openxmlformats.org/officeDocument/2006/math" xmlns:v="urn:schemas-microsoft-com:vml" xmlns:wp14="http://schemas.microsoft.com/office/word/2010/wordprocessingDrawing" xmlns:wp="http://schemas.openxmlformats.org/drawingml/2006/wordprocessingDrawing" xmlns:w10="urn:schemas-microsoft-com:office:word" xmlns:w="http://schemas.openxmlformats.org/wordprocessingml/2006/main" xmlns:w14="http://schemas.microsoft.com/office/word/2010/wordml" xmlns:w15="http://schemas.microsoft.com/office/word/2012/wordml" xmlns:w16se="http://schemas.microsoft.com/office/word/2015/wordml/symex" xmlns:wpg="http://schemas.microsoft.com/office/word/2010/wordprocessingGroup" xmlns:wpi="http://schemas.microsoft.com/office/word/2010/wordprocessingInk" xmlns:wne="http://schemas.microsoft.com/office/word/2006/wordml" xmlns:wps="http://schemas.microsoft.com/office/word/2010/wordprocessingShape" mc:Ignorable="w14 w15 w16se wp14">
   <w:abstractNum w:abstractNumId="0" w15:restartNumberingAfterBreak="0">
     <w:nsid w:val="03B01AED"/>
     <w:multiLevelType w:val="hybridMultilevel"/>
@@ -3859,6 +4494,181 @@
     </w:lvl>
   </w:abstractNum>
   <w:abstractNum w:abstractNumId="8" w15:restartNumberingAfterBreak="0">
+    <w:nsid w:val="4FC21014"/>
+    <w:multiLevelType w:val="hybridMultilevel"/>
+    <w:tmpl w:val="17F207D8"/>
+    <w:lvl w:ilvl="0" w:tplc="040C000F">
+      <w:start w:val="1"/>
+      <w:numFmt w:val="decimal"/>
+      <w:lvlText w:val="%1."/>
+      <w:lvlJc w:val="left"/>
+      <w:pPr>
+        <w:ind w:left="720" w:hanging="360"/>
+      </w:pPr>
+    </w:lvl>
+    <w:lvl w:ilvl="1" w:tplc="040C0019">
+      <w:start w:val="1"/>
+      <w:numFmt w:val="lowerLetter"/>
+      <w:lvlText w:val="%2."/>
+      <w:lvlJc w:val="left"/>
+      <w:pPr>
+        <w:ind w:left="1440" w:hanging="360"/>
+      </w:pPr>
+    </w:lvl>
+    <w:lvl w:ilvl="2" w:tplc="3ABC9EAE">
+      <w:start w:val="4"/>
+      <w:numFmt w:val="bullet"/>
+      <w:lvlText w:val="-"/>
+      <w:lvlJc w:val="left"/>
+      <w:pPr>
+        <w:ind w:left="2340" w:hanging="360"/>
+      </w:pPr>
+      <w:rPr>
+        <w:rFonts w:ascii="Calibri" w:eastAsiaTheme="minorHAnsi" w:hAnsi="Calibri" w:cstheme="minorBidi" w:hint="default"/>
+      </w:rPr>
+    </w:lvl>
+    <w:lvl w:ilvl="3" w:tplc="040C000F" w:tentative="1">
+      <w:start w:val="1"/>
+      <w:numFmt w:val="decimal"/>
+      <w:lvlText w:val="%4."/>
+      <w:lvlJc w:val="left"/>
+      <w:pPr>
+        <w:ind w:left="2880" w:hanging="360"/>
+      </w:pPr>
+    </w:lvl>
+    <w:lvl w:ilvl="4" w:tplc="040C0019" w:tentative="1">
+      <w:start w:val="1"/>
+      <w:numFmt w:val="lowerLetter"/>
+      <w:lvlText w:val="%5."/>
+      <w:lvlJc w:val="left"/>
+      <w:pPr>
+        <w:ind w:left="3600" w:hanging="360"/>
+      </w:pPr>
+    </w:lvl>
+    <w:lvl w:ilvl="5" w:tplc="040C001B" w:tentative="1">
+      <w:start w:val="1"/>
+      <w:numFmt w:val="lowerRoman"/>
+      <w:lvlText w:val="%6."/>
+      <w:lvlJc w:val="right"/>
+      <w:pPr>
+        <w:ind w:left="4320" w:hanging="180"/>
+      </w:pPr>
+    </w:lvl>
+    <w:lvl w:ilvl="6" w:tplc="040C000F" w:tentative="1">
+      <w:start w:val="1"/>
+      <w:numFmt w:val="decimal"/>
+      <w:lvlText w:val="%7."/>
+      <w:lvlJc w:val="left"/>
+      <w:pPr>
+        <w:ind w:left="5040" w:hanging="360"/>
+      </w:pPr>
+    </w:lvl>
+    <w:lvl w:ilvl="7" w:tplc="040C0019" w:tentative="1">
+      <w:start w:val="1"/>
+      <w:numFmt w:val="lowerLetter"/>
+      <w:lvlText w:val="%8."/>
+      <w:lvlJc w:val="left"/>
+      <w:pPr>
+        <w:ind w:left="5760" w:hanging="360"/>
+      </w:pPr>
+    </w:lvl>
+    <w:lvl w:ilvl="8" w:tplc="040C001B" w:tentative="1">
+      <w:start w:val="1"/>
+      <w:numFmt w:val="lowerRoman"/>
+      <w:lvlText w:val="%9."/>
+      <w:lvlJc w:val="right"/>
+      <w:pPr>
+        <w:ind w:left="6480" w:hanging="180"/>
+      </w:pPr>
+    </w:lvl>
+  </w:abstractNum>
+  <w:abstractNum w:abstractNumId="9" w15:restartNumberingAfterBreak="0">
+    <w:nsid w:val="531D58C6"/>
+    <w:multiLevelType w:val="hybridMultilevel"/>
+    <w:tmpl w:val="BF20BEFA"/>
+    <w:lvl w:ilvl="0" w:tplc="040C000F">
+      <w:start w:val="1"/>
+      <w:numFmt w:val="decimal"/>
+      <w:lvlText w:val="%1."/>
+      <w:lvlJc w:val="left"/>
+      <w:pPr>
+        <w:ind w:left="1364" w:hanging="360"/>
+      </w:pPr>
+    </w:lvl>
+    <w:lvl w:ilvl="1" w:tplc="040C0019" w:tentative="1">
+      <w:start w:val="1"/>
+      <w:numFmt w:val="lowerLetter"/>
+      <w:lvlText w:val="%2."/>
+      <w:lvlJc w:val="left"/>
+      <w:pPr>
+        <w:ind w:left="2084" w:hanging="360"/>
+      </w:pPr>
+    </w:lvl>
+    <w:lvl w:ilvl="2" w:tplc="040C001B" w:tentative="1">
+      <w:start w:val="1"/>
+      <w:numFmt w:val="lowerRoman"/>
+      <w:lvlText w:val="%3."/>
+      <w:lvlJc w:val="right"/>
+      <w:pPr>
+        <w:ind w:left="2804" w:hanging="180"/>
+      </w:pPr>
+    </w:lvl>
+    <w:lvl w:ilvl="3" w:tplc="040C000F" w:tentative="1">
+      <w:start w:val="1"/>
+      <w:numFmt w:val="decimal"/>
+      <w:lvlText w:val="%4."/>
+      <w:lvlJc w:val="left"/>
+      <w:pPr>
+        <w:ind w:left="3524" w:hanging="360"/>
+      </w:pPr>
+    </w:lvl>
+    <w:lvl w:ilvl="4" w:tplc="040C0019" w:tentative="1">
+      <w:start w:val="1"/>
+      <w:numFmt w:val="lowerLetter"/>
+      <w:lvlText w:val="%5."/>
+      <w:lvlJc w:val="left"/>
+      <w:pPr>
+        <w:ind w:left="4244" w:hanging="360"/>
+      </w:pPr>
+    </w:lvl>
+    <w:lvl w:ilvl="5" w:tplc="040C001B" w:tentative="1">
+      <w:start w:val="1"/>
+      <w:numFmt w:val="lowerRoman"/>
+      <w:lvlText w:val="%6."/>
+      <w:lvlJc w:val="right"/>
+      <w:pPr>
+        <w:ind w:left="4964" w:hanging="180"/>
+      </w:pPr>
+    </w:lvl>
+    <w:lvl w:ilvl="6" w:tplc="040C000F" w:tentative="1">
+      <w:start w:val="1"/>
+      <w:numFmt w:val="decimal"/>
+      <w:lvlText w:val="%7."/>
+      <w:lvlJc w:val="left"/>
+      <w:pPr>
+        <w:ind w:left="5684" w:hanging="360"/>
+      </w:pPr>
+    </w:lvl>
+    <w:lvl w:ilvl="7" w:tplc="040C0019" w:tentative="1">
+      <w:start w:val="1"/>
+      <w:numFmt w:val="lowerLetter"/>
+      <w:lvlText w:val="%8."/>
+      <w:lvlJc w:val="left"/>
+      <w:pPr>
+        <w:ind w:left="6404" w:hanging="360"/>
+      </w:pPr>
+    </w:lvl>
+    <w:lvl w:ilvl="8" w:tplc="040C001B" w:tentative="1">
+      <w:start w:val="1"/>
+      <w:numFmt w:val="lowerRoman"/>
+      <w:lvlText w:val="%9."/>
+      <w:lvlJc w:val="right"/>
+      <w:pPr>
+        <w:ind w:left="7124" w:hanging="180"/>
+      </w:pPr>
+    </w:lvl>
+  </w:abstractNum>
+  <w:abstractNum w:abstractNumId="10" w15:restartNumberingAfterBreak="0">
     <w:nsid w:val="579F44BC"/>
     <w:multiLevelType w:val="hybridMultilevel"/>
     <w:tmpl w:val="336AD5F6"/>
@@ -3998,7 +4808,7 @@
       </w:rPr>
     </w:lvl>
   </w:abstractNum>
-  <w:abstractNum w:abstractNumId="9" w15:restartNumberingAfterBreak="0">
+  <w:abstractNum w:abstractNumId="11" w15:restartNumberingAfterBreak="0">
     <w:nsid w:val="588352AC"/>
     <w:multiLevelType w:val="hybridMultilevel"/>
     <w:tmpl w:val="A73C50A0"/>
@@ -4111,7 +4921,7 @@
       </w:rPr>
     </w:lvl>
   </w:abstractNum>
-  <w:abstractNum w:abstractNumId="10" w15:restartNumberingAfterBreak="0">
+  <w:abstractNum w:abstractNumId="12" w15:restartNumberingAfterBreak="0">
     <w:nsid w:val="60631358"/>
     <w:multiLevelType w:val="hybridMultilevel"/>
     <w:tmpl w:val="BC583678"/>
@@ -4224,7 +5034,7 @@
       </w:rPr>
     </w:lvl>
   </w:abstractNum>
-  <w:abstractNum w:abstractNumId="11" w15:restartNumberingAfterBreak="0">
+  <w:abstractNum w:abstractNumId="13" w15:restartNumberingAfterBreak="0">
     <w:nsid w:val="65203A18"/>
     <w:multiLevelType w:val="hybridMultilevel"/>
     <w:tmpl w:val="B8C056EA"/>
@@ -4313,10 +5123,10 @@
       </w:pPr>
     </w:lvl>
   </w:abstractNum>
-  <w:abstractNum w:abstractNumId="12" w15:restartNumberingAfterBreak="0">
+  <w:abstractNum w:abstractNumId="14" w15:restartNumberingAfterBreak="0">
     <w:nsid w:val="692C7AC0"/>
     <w:multiLevelType w:val="hybridMultilevel"/>
-    <w:tmpl w:val="C6F401A6"/>
+    <w:tmpl w:val="C86A33CE"/>
     <w:lvl w:ilvl="0" w:tplc="040C000F">
       <w:start w:val="1"/>
       <w:numFmt w:val="decimal"/>
@@ -4399,7 +5209,93 @@
       </w:pPr>
     </w:lvl>
   </w:abstractNum>
-  <w:abstractNum w:abstractNumId="13" w15:restartNumberingAfterBreak="0">
+  <w:abstractNum w:abstractNumId="15" w15:restartNumberingAfterBreak="0">
+    <w:nsid w:val="77E279F9"/>
+    <w:multiLevelType w:val="hybridMultilevel"/>
+    <w:tmpl w:val="18C6CFA0"/>
+    <w:lvl w:ilvl="0" w:tplc="040C000F">
+      <w:start w:val="1"/>
+      <w:numFmt w:val="decimal"/>
+      <w:lvlText w:val="%1."/>
+      <w:lvlJc w:val="left"/>
+      <w:pPr>
+        <w:ind w:left="720" w:hanging="360"/>
+      </w:pPr>
+    </w:lvl>
+    <w:lvl w:ilvl="1" w:tplc="040C0019">
+      <w:start w:val="1"/>
+      <w:numFmt w:val="lowerLetter"/>
+      <w:lvlText w:val="%2."/>
+      <w:lvlJc w:val="left"/>
+      <w:pPr>
+        <w:ind w:left="1440" w:hanging="360"/>
+      </w:pPr>
+    </w:lvl>
+    <w:lvl w:ilvl="2" w:tplc="040C001B">
+      <w:start w:val="1"/>
+      <w:numFmt w:val="lowerRoman"/>
+      <w:lvlText w:val="%3."/>
+      <w:lvlJc w:val="right"/>
+      <w:pPr>
+        <w:ind w:left="2160" w:hanging="180"/>
+      </w:pPr>
+    </w:lvl>
+    <w:lvl w:ilvl="3" w:tplc="040C000F" w:tentative="1">
+      <w:start w:val="1"/>
+      <w:numFmt w:val="decimal"/>
+      <w:lvlText w:val="%4."/>
+      <w:lvlJc w:val="left"/>
+      <w:pPr>
+        <w:ind w:left="2880" w:hanging="360"/>
+      </w:pPr>
+    </w:lvl>
+    <w:lvl w:ilvl="4" w:tplc="040C0019" w:tentative="1">
+      <w:start w:val="1"/>
+      <w:numFmt w:val="lowerLetter"/>
+      <w:lvlText w:val="%5."/>
+      <w:lvlJc w:val="left"/>
+      <w:pPr>
+        <w:ind w:left="3600" w:hanging="360"/>
+      </w:pPr>
+    </w:lvl>
+    <w:lvl w:ilvl="5" w:tplc="040C001B" w:tentative="1">
+      <w:start w:val="1"/>
+      <w:numFmt w:val="lowerRoman"/>
+      <w:lvlText w:val="%6."/>
+      <w:lvlJc w:val="right"/>
+      <w:pPr>
+        <w:ind w:left="4320" w:hanging="180"/>
+      </w:pPr>
+    </w:lvl>
+    <w:lvl w:ilvl="6" w:tplc="040C000F" w:tentative="1">
+      <w:start w:val="1"/>
+      <w:numFmt w:val="decimal"/>
+      <w:lvlText w:val="%7."/>
+      <w:lvlJc w:val="left"/>
+      <w:pPr>
+        <w:ind w:left="5040" w:hanging="360"/>
+      </w:pPr>
+    </w:lvl>
+    <w:lvl w:ilvl="7" w:tplc="040C0019" w:tentative="1">
+      <w:start w:val="1"/>
+      <w:numFmt w:val="lowerLetter"/>
+      <w:lvlText w:val="%8."/>
+      <w:lvlJc w:val="left"/>
+      <w:pPr>
+        <w:ind w:left="5760" w:hanging="360"/>
+      </w:pPr>
+    </w:lvl>
+    <w:lvl w:ilvl="8" w:tplc="040C001B" w:tentative="1">
+      <w:start w:val="1"/>
+      <w:numFmt w:val="lowerRoman"/>
+      <w:lvlText w:val="%9."/>
+      <w:lvlJc w:val="right"/>
+      <w:pPr>
+        <w:ind w:left="6480" w:hanging="180"/>
+      </w:pPr>
+    </w:lvl>
+  </w:abstractNum>
+  <w:abstractNum w:abstractNumId="16" w15:restartNumberingAfterBreak="0">
     <w:nsid w:val="7CA3476A"/>
     <w:multiLevelType w:val="hybridMultilevel"/>
     <w:tmpl w:val="D37CCD3E"/>
@@ -4539,7 +5435,7 @@
       </w:rPr>
     </w:lvl>
   </w:abstractNum>
-  <w:abstractNum w:abstractNumId="14" w15:restartNumberingAfterBreak="0">
+  <w:abstractNum w:abstractNumId="17" w15:restartNumberingAfterBreak="0">
     <w:nsid w:val="7EBE0AD8"/>
     <w:multiLevelType w:val="hybridMultilevel"/>
     <w:tmpl w:val="41F4C06C"/>
@@ -4628,7 +5524,7 @@
       </w:pPr>
     </w:lvl>
   </w:abstractNum>
-  <w:abstractNum w:abstractNumId="15" w15:restartNumberingAfterBreak="0">
+  <w:abstractNum w:abstractNumId="18" w15:restartNumberingAfterBreak="0">
     <w:nsid w:val="7ED75B67"/>
     <w:multiLevelType w:val="hybridMultilevel"/>
     <w:tmpl w:val="E24E64D6"/>
@@ -4718,10 +5614,10 @@
     </w:lvl>
   </w:abstractNum>
   <w:num w:numId="1">
-    <w:abstractNumId w:val="11"/>
+    <w:abstractNumId w:val="13"/>
   </w:num>
   <w:num w:numId="2">
-    <w:abstractNumId w:val="14"/>
+    <w:abstractNumId w:val="17"/>
   </w:num>
   <w:num w:numId="3">
     <w:abstractNumId w:val="1"/>
@@ -4730,25 +5626,25 @@
     <w:abstractNumId w:val="0"/>
   </w:num>
   <w:num w:numId="5">
-    <w:abstractNumId w:val="8"/>
+    <w:abstractNumId w:val="10"/>
   </w:num>
   <w:num w:numId="6">
     <w:abstractNumId w:val="2"/>
   </w:num>
   <w:num w:numId="7">
-    <w:abstractNumId w:val="13"/>
+    <w:abstractNumId w:val="16"/>
   </w:num>
   <w:num w:numId="8">
-    <w:abstractNumId w:val="15"/>
+    <w:abstractNumId w:val="18"/>
   </w:num>
   <w:num w:numId="9">
-    <w:abstractNumId w:val="9"/>
+    <w:abstractNumId w:val="11"/>
   </w:num>
   <w:num w:numId="10">
     <w:abstractNumId w:val="7"/>
   </w:num>
   <w:num w:numId="11">
-    <w:abstractNumId w:val="10"/>
+    <w:abstractNumId w:val="12"/>
   </w:num>
   <w:num w:numId="12">
     <w:abstractNumId w:val="3"/>
@@ -4763,7 +5659,16 @@
     <w:abstractNumId w:val="4"/>
   </w:num>
   <w:num w:numId="16">
-    <w:abstractNumId w:val="12"/>
+    <w:abstractNumId w:val="14"/>
+  </w:num>
+  <w:num w:numId="17">
+    <w:abstractNumId w:val="9"/>
+  </w:num>
+  <w:num w:numId="18">
+    <w:abstractNumId w:val="8"/>
+  </w:num>
+  <w:num w:numId="19">
+    <w:abstractNumId w:val="15"/>
   </w:num>
 </w:numbering>
 </file>
@@ -5605,7 +6510,7 @@
 </file>
 
 <file path=customXml/itemProps1.xml><?xml version="1.0" encoding="utf-8"?>
-<ds:datastoreItem xmlns:ds="http://schemas.openxmlformats.org/officeDocument/2006/customXml" ds:itemID="{33CE79EE-6254-4BFE-B1BA-65ECE0E8771A}">
+<ds:datastoreItem xmlns:ds="http://schemas.openxmlformats.org/officeDocument/2006/customXml" ds:itemID="{79CA9468-5F4C-4B2C-96EF-B51D82392B3E}">
   <ds:schemaRefs>
     <ds:schemaRef ds:uri="http://schemas.openxmlformats.org/officeDocument/2006/bibliography"/>
   </ds:schemaRefs>

--- a/Documents/Rapport MiniStation.docx
+++ b/Documents/Rapport MiniStation.docx
@@ -1,6 +1,6 @@
 
 <file path=word/document.xml><?xml version="1.0" encoding="utf-8"?>
-<w:document xmlns:wpc="http://schemas.microsoft.com/office/word/2010/wordprocessingCanvas" xmlns:cx="http://schemas.microsoft.com/office/drawing/2014/chartex" xmlns:mc="http://schemas.openxmlformats.org/markup-compatibility/2006" xmlns:o="urn:schemas-microsoft-com:office:office" xmlns:r="http://schemas.openxmlformats.org/officeDocument/2006/relationships" xmlns:m="http://schemas.openxmlformats.org/officeDocument/2006/math" xmlns:v="urn:schemas-microsoft-com:vml" xmlns:wp14="http://schemas.microsoft.com/office/word/2010/wordprocessingDrawing" xmlns:wp="http://schemas.openxmlformats.org/drawingml/2006/wordprocessingDrawing" xmlns:w10="urn:schemas-microsoft-com:office:word" xmlns:w="http://schemas.openxmlformats.org/wordprocessingml/2006/main" xmlns:w14="http://schemas.microsoft.com/office/word/2010/wordml" xmlns:w15="http://schemas.microsoft.com/office/word/2012/wordml" xmlns:w16se="http://schemas.microsoft.com/office/word/2015/wordml/symex" xmlns:wpg="http://schemas.microsoft.com/office/word/2010/wordprocessingGroup" xmlns:wpi="http://schemas.microsoft.com/office/word/2010/wordprocessingInk" xmlns:wne="http://schemas.microsoft.com/office/word/2006/wordml" xmlns:wps="http://schemas.microsoft.com/office/word/2010/wordprocessingShape" mc:Ignorable="w14 w15 w16se wp14">
+<w:document xmlns:wpc="http://schemas.microsoft.com/office/word/2010/wordprocessingCanvas" xmlns:cx="http://schemas.microsoft.com/office/drawing/2014/chartex" xmlns:cx1="http://schemas.microsoft.com/office/drawing/2015/9/8/chartex" xmlns:mc="http://schemas.openxmlformats.org/markup-compatibility/2006" xmlns:o="urn:schemas-microsoft-com:office:office" xmlns:r="http://schemas.openxmlformats.org/officeDocument/2006/relationships" xmlns:m="http://schemas.openxmlformats.org/officeDocument/2006/math" xmlns:v="urn:schemas-microsoft-com:vml" xmlns:wp14="http://schemas.microsoft.com/office/word/2010/wordprocessingDrawing" xmlns:wp="http://schemas.openxmlformats.org/drawingml/2006/wordprocessingDrawing" xmlns:w10="urn:schemas-microsoft-com:office:word" xmlns:w="http://schemas.openxmlformats.org/wordprocessingml/2006/main" xmlns:w14="http://schemas.microsoft.com/office/word/2010/wordml" xmlns:w15="http://schemas.microsoft.com/office/word/2012/wordml" xmlns:w16se="http://schemas.microsoft.com/office/word/2015/wordml/symex" xmlns:wpg="http://schemas.microsoft.com/office/word/2010/wordprocessingGroup" xmlns:wpi="http://schemas.microsoft.com/office/word/2010/wordprocessingInk" xmlns:wne="http://schemas.microsoft.com/office/word/2006/wordml" xmlns:wps="http://schemas.microsoft.com/office/word/2010/wordprocessingShape" mc:Ignorable="w14 w15 w16se wp14">
   <w:body>
     <w:p>
       <w:pPr>
@@ -598,8 +598,6 @@
           <w:iCs w:val="0"/>
         </w:rPr>
       </w:pPr>
-      <w:bookmarkStart w:id="1" w:name="_GoBack"/>
-      <w:bookmarkEnd w:id="1"/>
     </w:p>
     <w:p>
       <w:pPr>
@@ -639,7 +637,7 @@
           <w:u w:val="single"/>
         </w:rPr>
       </w:pPr>
-      <w:bookmarkStart w:id="2" w:name="_Toc26802088"/>
+      <w:bookmarkStart w:id="1" w:name="_Toc26802088"/>
       <w:r>
         <w:rPr>
           <w:rStyle w:val="Accentuation"/>
@@ -652,7 +650,7 @@
         </w:rPr>
         <w:t>Principe</w:t>
       </w:r>
-      <w:bookmarkEnd w:id="2"/>
+      <w:bookmarkEnd w:id="1"/>
     </w:p>
     <w:p>
       <w:pPr>
@@ -700,7 +698,7 @@
           <w:u w:val="single"/>
         </w:rPr>
       </w:pPr>
-      <w:bookmarkStart w:id="3" w:name="_Toc26802089"/>
+      <w:bookmarkStart w:id="2" w:name="_Toc26802089"/>
       <w:r>
         <w:rPr>
           <w:rStyle w:val="Accentuation"/>
@@ -713,7 +711,7 @@
         </w:rPr>
         <w:t>Questions Préliminaires</w:t>
       </w:r>
-      <w:bookmarkEnd w:id="3"/>
+      <w:bookmarkEnd w:id="2"/>
     </w:p>
     <w:p>
       <w:pPr>
@@ -765,13 +763,7 @@
         <w:ind w:left="360"/>
       </w:pPr>
       <w:r>
-        <w:t xml:space="preserve">Nous </w:t>
-      </w:r>
-      <w:r>
-        <w:t>devons</w:t>
-      </w:r>
-      <w:r>
-        <w:t xml:space="preserve"> utiliser les fonctions suivantes : - </w:t>
+        <w:t xml:space="preserve">Nous devons utiliser les fonctions suivantes : - </w:t>
       </w:r>
       <w:proofErr w:type="spellStart"/>
       <w:r>
@@ -825,16 +817,7 @@
         </w:numPr>
       </w:pPr>
       <w:r>
-        <w:t xml:space="preserve">Soit une </w:t>
-      </w:r>
-      <w:r>
-        <w:t>Structure de la table</w:t>
-      </w:r>
-      <w:r>
-        <w:t xml:space="preserve"> en BDD</w:t>
-      </w:r>
-      <w:r>
-        <w:t xml:space="preserve"> : </w:t>
+        <w:t xml:space="preserve">Soit une Structure de la table en BDD : </w:t>
       </w:r>
     </w:p>
     <w:p>
@@ -1212,899 +1195,1013 @@
         <w:rPr>
           <w:i/>
         </w:rPr>
+        <w:t xml:space="preserve"> 1 :: Button1click (</w:t>
+      </w:r>
+      <w:proofErr w:type="spellStart"/>
+      <w:r>
+        <w:rPr>
+          <w:i/>
+        </w:rPr>
+        <w:t>TObject</w:t>
+      </w:r>
+      <w:proofErr w:type="spellEnd"/>
+      <w:r>
+        <w:rPr>
+          <w:i/>
+        </w:rPr>
+        <w:t xml:space="preserve"> *</w:t>
+      </w:r>
+      <w:proofErr w:type="spellStart"/>
+      <w:r>
+        <w:rPr>
+          <w:i/>
+        </w:rPr>
+        <w:t>sender</w:t>
+      </w:r>
+      <w:proofErr w:type="spellEnd"/>
+      <w:r>
+        <w:rPr>
+          <w:i/>
+        </w:rPr>
+        <w:t>)</w:t>
+      </w:r>
+    </w:p>
+    <w:p>
+      <w:pPr>
+        <w:ind w:left="360"/>
+        <w:rPr>
+          <w:lang w:val="en-US"/>
+        </w:rPr>
+      </w:pPr>
+      <w:r>
+        <w:rPr>
+          <w:lang w:val="en-US"/>
+        </w:rPr>
+        <w:t>MYSQL *</w:t>
+      </w:r>
+      <w:proofErr w:type="spellStart"/>
+      <w:r>
+        <w:rPr>
+          <w:lang w:val="en-US"/>
+        </w:rPr>
+        <w:t>mySQL</w:t>
+      </w:r>
+      <w:proofErr w:type="spellEnd"/>
+      <w:r>
+        <w:rPr>
+          <w:lang w:val="en-US"/>
+        </w:rPr>
+        <w:t>;</w:t>
+      </w:r>
+    </w:p>
+    <w:p>
+      <w:pPr>
+        <w:ind w:left="360"/>
+        <w:rPr>
+          <w:lang w:val="en-US"/>
+        </w:rPr>
+      </w:pPr>
+      <w:proofErr w:type="spellStart"/>
+      <w:r>
+        <w:rPr>
+          <w:lang w:val="en-US"/>
+        </w:rPr>
+        <w:t>mySQL</w:t>
+      </w:r>
+      <w:proofErr w:type="spellEnd"/>
+      <w:r>
+        <w:rPr>
+          <w:lang w:val="en-US"/>
+        </w:rPr>
+        <w:t xml:space="preserve"> = </w:t>
+      </w:r>
+      <w:proofErr w:type="spellStart"/>
+      <w:r>
+        <w:rPr>
+          <w:lang w:val="en-US"/>
+        </w:rPr>
+        <w:t>mysql_init</w:t>
+      </w:r>
+      <w:proofErr w:type="spellEnd"/>
+      <w:r>
+        <w:rPr>
+          <w:lang w:val="en-US"/>
+        </w:rPr>
+        <w:t>(NULL);</w:t>
+      </w:r>
+    </w:p>
+    <w:p>
+      <w:pPr>
+        <w:ind w:left="360"/>
+        <w:rPr>
+          <w:lang w:val="en-US"/>
+        </w:rPr>
+      </w:pPr>
+      <w:proofErr w:type="gramStart"/>
+      <w:r>
+        <w:rPr>
+          <w:lang w:val="en-US"/>
+        </w:rPr>
+        <w:t>if</w:t>
+      </w:r>
+      <w:proofErr w:type="gramEnd"/>
+      <w:r>
+        <w:rPr>
+          <w:lang w:val="en-US"/>
+        </w:rPr>
+        <w:t xml:space="preserve"> (!</w:t>
+      </w:r>
+      <w:proofErr w:type="spellStart"/>
+      <w:r>
+        <w:rPr>
+          <w:lang w:val="en-US"/>
+        </w:rPr>
+        <w:t>mysql_real_connect</w:t>
+      </w:r>
+      <w:proofErr w:type="spellEnd"/>
+      <w:r>
+        <w:rPr>
+          <w:lang w:val="en-US"/>
+        </w:rPr>
+        <w:t>(</w:t>
+      </w:r>
+      <w:proofErr w:type="spellStart"/>
+      <w:r>
+        <w:rPr>
+          <w:lang w:val="en-US"/>
+        </w:rPr>
+        <w:t>mySQL</w:t>
+      </w:r>
+      <w:proofErr w:type="spellEnd"/>
+      <w:r>
+        <w:rPr>
+          <w:lang w:val="en-US"/>
+        </w:rPr>
+        <w:t xml:space="preserve">, "192.168.64.130", user, </w:t>
+      </w:r>
+      <w:proofErr w:type="spellStart"/>
+      <w:r>
+        <w:rPr>
+          <w:lang w:val="en-US"/>
+        </w:rPr>
+        <w:t>pswd</w:t>
+      </w:r>
+      <w:proofErr w:type="spellEnd"/>
+      <w:r>
+        <w:rPr>
+          <w:lang w:val="en-US"/>
+        </w:rPr>
+        <w:t>, "</w:t>
+      </w:r>
+      <w:proofErr w:type="spellStart"/>
+      <w:r>
+        <w:rPr>
+          <w:lang w:val="en-US"/>
+        </w:rPr>
+        <w:t>TPMeteo</w:t>
+      </w:r>
+      <w:proofErr w:type="spellEnd"/>
+      <w:r>
+        <w:rPr>
+          <w:lang w:val="en-US"/>
+        </w:rPr>
+        <w:t>", 0, NULL, 0)) {</w:t>
+      </w:r>
+    </w:p>
+    <w:p>
+      <w:pPr>
+        <w:ind w:left="360" w:firstLine="348"/>
+      </w:pPr>
+      <w:r>
+        <w:t xml:space="preserve">// la </w:t>
+      </w:r>
+      <w:proofErr w:type="spellStart"/>
+      <w:r>
+        <w:t>connection</w:t>
+      </w:r>
+      <w:proofErr w:type="spellEnd"/>
+      <w:r>
+        <w:t xml:space="preserve"> a échoué</w:t>
+      </w:r>
+    </w:p>
+    <w:p>
+      <w:pPr>
+        <w:ind w:left="360" w:firstLine="348"/>
+        <w:rPr>
+          <w:lang w:val="en-US"/>
+        </w:rPr>
+      </w:pPr>
+      <w:r>
+        <w:rPr>
+          <w:lang w:val="en-US"/>
+        </w:rPr>
+        <w:t>Button1-&gt;Caption = "error";</w:t>
+      </w:r>
+    </w:p>
+    <w:p>
+      <w:pPr>
+        <w:ind w:left="360" w:firstLine="348"/>
+        <w:rPr>
+          <w:lang w:val="en-US"/>
+        </w:rPr>
+      </w:pPr>
+      <w:proofErr w:type="gramStart"/>
+      <w:r>
+        <w:rPr>
+          <w:lang w:val="en-US"/>
+        </w:rPr>
+        <w:t>}else</w:t>
+      </w:r>
+      <w:proofErr w:type="gramEnd"/>
+      <w:r>
+        <w:rPr>
+          <w:lang w:val="en-US"/>
+        </w:rPr>
+        <w:t xml:space="preserve"> {</w:t>
+      </w:r>
+    </w:p>
+    <w:p>
+      <w:pPr>
+        <w:ind w:left="360" w:firstLine="708"/>
+      </w:pPr>
+      <w:r>
+        <w:t xml:space="preserve">// la </w:t>
+      </w:r>
+      <w:proofErr w:type="spellStart"/>
+      <w:r>
+        <w:t>connection</w:t>
+      </w:r>
+      <w:proofErr w:type="spellEnd"/>
+      <w:r>
+        <w:t xml:space="preserve"> a réussi</w:t>
+      </w:r>
+    </w:p>
+    <w:p>
+      <w:pPr>
+        <w:ind w:left="720" w:firstLine="348"/>
+      </w:pPr>
+      <w:r>
+        <w:t>Button1-&gt;</w:t>
+      </w:r>
+      <w:proofErr w:type="spellStart"/>
+      <w:r>
+        <w:t>Caption</w:t>
+      </w:r>
+      <w:proofErr w:type="spellEnd"/>
+      <w:r>
+        <w:t xml:space="preserve"> = "</w:t>
+      </w:r>
+      <w:proofErr w:type="spellStart"/>
+      <w:r>
+        <w:t>Connected</w:t>
+      </w:r>
+      <w:proofErr w:type="spellEnd"/>
+      <w:r>
+        <w:t>";</w:t>
+      </w:r>
+    </w:p>
+    <w:p>
+      <w:pPr>
+        <w:ind w:left="720" w:firstLine="348"/>
+        <w:rPr>
+          <w:lang w:val="en-US"/>
+        </w:rPr>
+      </w:pPr>
+      <w:r>
+        <w:rPr>
+          <w:lang w:val="en-US"/>
+        </w:rPr>
+        <w:t>Button2-&gt;Caption = "</w:t>
+      </w:r>
+      <w:proofErr w:type="spellStart"/>
+      <w:r>
+        <w:rPr>
+          <w:lang w:val="en-US"/>
+        </w:rPr>
+        <w:t>Deconnexion</w:t>
+      </w:r>
+      <w:proofErr w:type="spellEnd"/>
+      <w:r>
+        <w:rPr>
+          <w:lang w:val="en-US"/>
+        </w:rPr>
+        <w:t>";</w:t>
+      </w:r>
+    </w:p>
+    <w:p>
+      <w:pPr>
+        <w:ind w:left="720" w:firstLine="348"/>
+        <w:rPr>
+          <w:lang w:val="en-US"/>
+        </w:rPr>
+      </w:pPr>
+      <w:r>
+        <w:rPr>
+          <w:lang w:val="en-US"/>
+        </w:rPr>
+        <w:t>MYSQL_RES *</w:t>
+      </w:r>
+      <w:proofErr w:type="spellStart"/>
+      <w:r>
+        <w:rPr>
+          <w:lang w:val="en-US"/>
+        </w:rPr>
+        <w:t>myRES</w:t>
+      </w:r>
+      <w:proofErr w:type="spellEnd"/>
+      <w:r>
+        <w:rPr>
+          <w:lang w:val="en-US"/>
+        </w:rPr>
+        <w:t>;</w:t>
+      </w:r>
+    </w:p>
+    <w:p>
+      <w:pPr>
+        <w:ind w:left="720" w:firstLine="348"/>
+        <w:rPr>
+          <w:lang w:val="en-US"/>
+        </w:rPr>
+      </w:pPr>
+      <w:r>
+        <w:rPr>
+          <w:lang w:val="en-US"/>
+        </w:rPr>
+        <w:t xml:space="preserve">MYSQL_ROW </w:t>
+      </w:r>
+      <w:proofErr w:type="spellStart"/>
+      <w:r>
+        <w:rPr>
+          <w:lang w:val="en-US"/>
+        </w:rPr>
+        <w:t>myROW</w:t>
+      </w:r>
+      <w:proofErr w:type="spellEnd"/>
+      <w:r>
+        <w:rPr>
+          <w:lang w:val="en-US"/>
+        </w:rPr>
+        <w:t>;</w:t>
+      </w:r>
+    </w:p>
+    <w:p>
+      <w:pPr>
+        <w:ind w:left="720" w:firstLine="348"/>
+        <w:rPr>
+          <w:lang w:val="en-US"/>
+        </w:rPr>
+      </w:pPr>
+      <w:proofErr w:type="spellStart"/>
+      <w:r>
+        <w:rPr>
+          <w:lang w:val="en-US"/>
+        </w:rPr>
+        <w:t>AnsiString</w:t>
+      </w:r>
+      <w:proofErr w:type="spellEnd"/>
+      <w:r>
+        <w:rPr>
+          <w:lang w:val="en-US"/>
+        </w:rPr>
         <w:t xml:space="preserve"> </w:t>
       </w:r>
+      <w:proofErr w:type="spellStart"/>
+      <w:r>
+        <w:rPr>
+          <w:lang w:val="en-US"/>
+        </w:rPr>
+        <w:t>aStr</w:t>
+      </w:r>
+      <w:proofErr w:type="spellEnd"/>
+      <w:r>
+        <w:rPr>
+          <w:lang w:val="en-US"/>
+        </w:rPr>
+        <w:t>;</w:t>
+      </w:r>
+    </w:p>
+    <w:p>
+      <w:pPr>
+        <w:ind w:left="1068"/>
+        <w:rPr>
+          <w:lang w:val="en-US"/>
+        </w:rPr>
+      </w:pPr>
       <w:proofErr w:type="gramStart"/>
       <w:r>
         <w:rPr>
-          <w:i/>
-        </w:rPr>
-        <w:t>1 ::</w:t>
+          <w:lang w:val="en-US"/>
+        </w:rPr>
+        <w:t>if</w:t>
       </w:r>
       <w:proofErr w:type="gramEnd"/>
       <w:r>
         <w:rPr>
-          <w:i/>
-        </w:rPr>
-        <w:t xml:space="preserve"> Button1click (</w:t>
+          <w:lang w:val="en-US"/>
+        </w:rPr>
+        <w:t xml:space="preserve"> (!</w:t>
       </w:r>
       <w:proofErr w:type="spellStart"/>
       <w:r>
         <w:rPr>
-          <w:i/>
-        </w:rPr>
-        <w:t>TObject</w:t>
+          <w:lang w:val="en-US"/>
+        </w:rPr>
+        <w:t>mysql_query</w:t>
       </w:r>
       <w:proofErr w:type="spellEnd"/>
       <w:r>
         <w:rPr>
-          <w:i/>
-        </w:rPr>
-        <w:t xml:space="preserve"> *</w:t>
+          <w:lang w:val="en-US"/>
+        </w:rPr>
+        <w:t>(</w:t>
       </w:r>
       <w:proofErr w:type="spellStart"/>
       <w:r>
         <w:rPr>
-          <w:i/>
-        </w:rPr>
-        <w:t>sender</w:t>
+          <w:lang w:val="en-US"/>
+        </w:rPr>
+        <w:t>mySQL</w:t>
       </w:r>
       <w:proofErr w:type="spellEnd"/>
       <w:r>
         <w:rPr>
-          <w:i/>
-        </w:rPr>
-        <w:t>)</w:t>
-      </w:r>
-    </w:p>
-    <w:p>
-      <w:pPr>
-        <w:ind w:left="360"/>
-        <w:rPr>
-          <w:lang w:val="en-US"/>
-        </w:rPr>
-      </w:pPr>
-      <w:r>
-        <w:rPr>
-          <w:lang w:val="en-US"/>
-        </w:rPr>
-        <w:t>MYSQL *</w:t>
+          <w:lang w:val="en-US"/>
+        </w:rPr>
+        <w:t xml:space="preserve">, "INSERT INTO </w:t>
       </w:r>
       <w:proofErr w:type="spellStart"/>
       <w:r>
         <w:rPr>
           <w:lang w:val="en-US"/>
         </w:rPr>
-        <w:t>mySQL</w:t>
+        <w:t>donnee_minimeteo</w:t>
       </w:r>
       <w:proofErr w:type="spellEnd"/>
       <w:r>
         <w:rPr>
           <w:lang w:val="en-US"/>
         </w:rPr>
-        <w:t>;</w:t>
-      </w:r>
-    </w:p>
-    <w:p>
-      <w:pPr>
-        <w:ind w:left="360"/>
-        <w:rPr>
-          <w:lang w:val="en-US"/>
-        </w:rPr>
-      </w:pPr>
+        <w:t xml:space="preserve"> VALUES ('2019-12-09 16:05:11','20')")) {</w:t>
+      </w:r>
+    </w:p>
+    <w:p>
+      <w:pPr>
+        <w:ind w:left="720" w:firstLine="696"/>
+        <w:rPr>
+          <w:lang w:val="en-US"/>
+        </w:rPr>
+      </w:pPr>
+      <w:r>
+        <w:rPr>
+          <w:lang w:val="en-US"/>
+        </w:rPr>
+        <w:t>//</w:t>
+      </w:r>
       <w:proofErr w:type="spellStart"/>
       <w:r>
         <w:rPr>
           <w:lang w:val="en-US"/>
         </w:rPr>
-        <w:t>mySQL</w:t>
+        <w:t>Requete</w:t>
       </w:r>
       <w:proofErr w:type="spellEnd"/>
       <w:r>
         <w:rPr>
           <w:lang w:val="en-US"/>
         </w:rPr>
-        <w:t xml:space="preserve"> = </w:t>
-      </w:r>
+        <w:t xml:space="preserve"> SQL</w:t>
+      </w:r>
+    </w:p>
+    <w:p>
+      <w:pPr>
+        <w:ind w:left="1068" w:firstLine="348"/>
+        <w:rPr>
+          <w:lang w:val="en-US"/>
+        </w:rPr>
+      </w:pPr>
       <w:proofErr w:type="spellStart"/>
-      <w:r>
-        <w:rPr>
-          <w:lang w:val="en-US"/>
-        </w:rPr>
-        <w:t>mysql_init</w:t>
-      </w:r>
-      <w:proofErr w:type="spellEnd"/>
-      <w:r>
-        <w:rPr>
-          <w:lang w:val="en-US"/>
-        </w:rPr>
-        <w:t>(NULL);</w:t>
-      </w:r>
-    </w:p>
-    <w:p>
-      <w:pPr>
-        <w:ind w:left="360"/>
-        <w:rPr>
-          <w:lang w:val="en-US"/>
-        </w:rPr>
-      </w:pPr>
-      <w:r>
-        <w:rPr>
-          <w:lang w:val="en-US"/>
-        </w:rPr>
-        <w:t xml:space="preserve">if </w:t>
-      </w:r>
       <w:proofErr w:type="gramStart"/>
       <w:r>
         <w:rPr>
           <w:lang w:val="en-US"/>
         </w:rPr>
-        <w:t>(!</w:t>
-      </w:r>
-      <w:proofErr w:type="spellStart"/>
-      <w:r>
-        <w:rPr>
-          <w:lang w:val="en-US"/>
-        </w:rPr>
-        <w:t>mysql</w:t>
-      </w:r>
-      <w:proofErr w:type="gramEnd"/>
-      <w:r>
-        <w:rPr>
-          <w:lang w:val="en-US"/>
-        </w:rPr>
-        <w:t>_real_connect</w:t>
-      </w:r>
-      <w:proofErr w:type="spellEnd"/>
-      <w:r>
-        <w:rPr>
-          <w:lang w:val="en-US"/>
-        </w:rPr>
-        <w:t>(</w:t>
-      </w:r>
-      <w:proofErr w:type="spellStart"/>
-      <w:r>
-        <w:rPr>
-          <w:lang w:val="en-US"/>
-        </w:rPr>
-        <w:t>mySQL</w:t>
-      </w:r>
-      <w:proofErr w:type="spellEnd"/>
-      <w:r>
-        <w:rPr>
-          <w:lang w:val="en-US"/>
-        </w:rPr>
-        <w:t xml:space="preserve">, "192.168.64.130", user, </w:t>
-      </w:r>
-      <w:proofErr w:type="spellStart"/>
-      <w:r>
-        <w:rPr>
-          <w:lang w:val="en-US"/>
-        </w:rPr>
-        <w:t>pswd</w:t>
-      </w:r>
-      <w:proofErr w:type="spellEnd"/>
-      <w:r>
-        <w:rPr>
-          <w:lang w:val="en-US"/>
-        </w:rPr>
-        <w:t>, "</w:t>
-      </w:r>
-      <w:proofErr w:type="spellStart"/>
-      <w:r>
-        <w:rPr>
-          <w:lang w:val="en-US"/>
-        </w:rPr>
-        <w:t>TPMeteo</w:t>
-      </w:r>
-      <w:proofErr w:type="spellEnd"/>
-      <w:r>
-        <w:rPr>
-          <w:lang w:val="en-US"/>
-        </w:rPr>
-        <w:t>", 0, NULL, 0)) {</w:t>
-      </w:r>
-    </w:p>
-    <w:p>
-      <w:pPr>
-        <w:ind w:left="360"/>
-      </w:pPr>
-      <w:r>
-        <w:t xml:space="preserve">// la </w:t>
-      </w:r>
-      <w:proofErr w:type="spellStart"/>
-      <w:r>
-        <w:t>connection</w:t>
-      </w:r>
-      <w:proofErr w:type="spellEnd"/>
-      <w:r>
-        <w:t xml:space="preserve"> a échoué</w:t>
-      </w:r>
-    </w:p>
-    <w:p>
-      <w:pPr>
-        <w:ind w:left="360"/>
-      </w:pPr>
-      <w:r>
-        <w:t>Button1-&gt;</w:t>
-      </w:r>
-      <w:proofErr w:type="spellStart"/>
-      <w:r>
-        <w:t>Caption</w:t>
-      </w:r>
-      <w:proofErr w:type="spellEnd"/>
-      <w:r>
-        <w:t xml:space="preserve"> = "</w:t>
-      </w:r>
-      <w:proofErr w:type="spellStart"/>
-      <w:r>
-        <w:t>error</w:t>
-      </w:r>
-      <w:proofErr w:type="spellEnd"/>
-      <w:proofErr w:type="gramStart"/>
-      <w:r>
-        <w:t>";</w:t>
-      </w:r>
-      <w:proofErr w:type="gramEnd"/>
-    </w:p>
-    <w:p>
-      <w:pPr>
-        <w:ind w:left="360"/>
-      </w:pPr>
-      <w:proofErr w:type="gramStart"/>
-      <w:r>
-        <w:t>}</w:t>
-      </w:r>
-      <w:proofErr w:type="spellStart"/>
-      <w:r>
-        <w:t>else</w:t>
+        <w:t>myRES</w:t>
       </w:r>
       <w:proofErr w:type="spellEnd"/>
       <w:proofErr w:type="gramEnd"/>
       <w:r>
-        <w:t xml:space="preserve"> {</w:t>
+        <w:rPr>
+          <w:lang w:val="en-US"/>
+        </w:rPr>
+        <w:t xml:space="preserve"> = </w:t>
+      </w:r>
+      <w:proofErr w:type="spellStart"/>
+      <w:r>
+        <w:rPr>
+          <w:lang w:val="en-US"/>
+        </w:rPr>
+        <w:t>mysql_store_result</w:t>
+      </w:r>
+      <w:proofErr w:type="spellEnd"/>
+      <w:r>
+        <w:rPr>
+          <w:lang w:val="en-US"/>
+        </w:rPr>
+        <w:t>(</w:t>
+      </w:r>
+      <w:proofErr w:type="spellStart"/>
+      <w:r>
+        <w:rPr>
+          <w:lang w:val="en-US"/>
+        </w:rPr>
+        <w:t>mySQL</w:t>
+      </w:r>
+      <w:proofErr w:type="spellEnd"/>
+      <w:r>
+        <w:rPr>
+          <w:lang w:val="en-US"/>
+        </w:rPr>
+        <w:t>);</w:t>
+      </w:r>
+    </w:p>
+    <w:p>
+      <w:pPr>
+        <w:ind w:left="720" w:firstLine="696"/>
+        <w:rPr>
+          <w:lang w:val="en-US"/>
+        </w:rPr>
+      </w:pPr>
+      <w:proofErr w:type="gramStart"/>
+      <w:r>
+        <w:rPr>
+          <w:lang w:val="en-US"/>
+        </w:rPr>
+        <w:t>if</w:t>
+      </w:r>
+      <w:proofErr w:type="gramEnd"/>
+      <w:r>
+        <w:rPr>
+          <w:lang w:val="en-US"/>
+        </w:rPr>
+        <w:t xml:space="preserve"> (</w:t>
+      </w:r>
+      <w:proofErr w:type="spellStart"/>
+      <w:r>
+        <w:rPr>
+          <w:lang w:val="en-US"/>
+        </w:rPr>
+        <w:t>myRES</w:t>
+      </w:r>
+      <w:proofErr w:type="spellEnd"/>
+      <w:r>
+        <w:rPr>
+          <w:lang w:val="en-US"/>
+        </w:rPr>
+        <w:t>) {</w:t>
+      </w:r>
+    </w:p>
+    <w:p>
+      <w:pPr>
+        <w:ind w:left="1428" w:firstLine="696"/>
+        <w:rPr>
+          <w:lang w:val="en-US"/>
+        </w:rPr>
+      </w:pPr>
+      <w:proofErr w:type="gramStart"/>
+      <w:r>
+        <w:rPr>
+          <w:lang w:val="en-US"/>
+        </w:rPr>
+        <w:t>for</w:t>
+      </w:r>
+      <w:proofErr w:type="gramEnd"/>
+      <w:r>
+        <w:rPr>
+          <w:lang w:val="en-US"/>
+        </w:rPr>
+        <w:t xml:space="preserve"> (unsigned </w:t>
+      </w:r>
+      <w:proofErr w:type="spellStart"/>
+      <w:r>
+        <w:rPr>
+          <w:lang w:val="en-US"/>
+        </w:rPr>
+        <w:t>int</w:t>
+      </w:r>
+      <w:proofErr w:type="spellEnd"/>
+      <w:r>
+        <w:rPr>
+          <w:lang w:val="en-US"/>
+        </w:rPr>
+        <w:t xml:space="preserve"> </w:t>
+      </w:r>
+      <w:proofErr w:type="spellStart"/>
+      <w:r>
+        <w:rPr>
+          <w:lang w:val="en-US"/>
+        </w:rPr>
+        <w:t>i</w:t>
+      </w:r>
+      <w:proofErr w:type="spellEnd"/>
+      <w:r>
+        <w:rPr>
+          <w:lang w:val="en-US"/>
+        </w:rPr>
+        <w:t xml:space="preserve"> = 0; </w:t>
+      </w:r>
+      <w:proofErr w:type="spellStart"/>
+      <w:r>
+        <w:rPr>
+          <w:lang w:val="en-US"/>
+        </w:rPr>
+        <w:t>i</w:t>
+      </w:r>
+      <w:proofErr w:type="spellEnd"/>
+      <w:r>
+        <w:rPr>
+          <w:lang w:val="en-US"/>
+        </w:rPr>
+        <w:t xml:space="preserve"> &lt; </w:t>
+      </w:r>
+      <w:proofErr w:type="spellStart"/>
+      <w:r>
+        <w:rPr>
+          <w:lang w:val="en-US"/>
+        </w:rPr>
+        <w:t>myRES</w:t>
+      </w:r>
+      <w:proofErr w:type="spellEnd"/>
+      <w:r>
+        <w:rPr>
+          <w:lang w:val="en-US"/>
+        </w:rPr>
+        <w:t>-&gt;</w:t>
+      </w:r>
+      <w:proofErr w:type="spellStart"/>
+      <w:r>
+        <w:rPr>
+          <w:lang w:val="en-US"/>
+        </w:rPr>
+        <w:t>row_count</w:t>
+      </w:r>
+      <w:proofErr w:type="spellEnd"/>
+      <w:r>
+        <w:rPr>
+          <w:lang w:val="en-US"/>
+        </w:rPr>
+        <w:t xml:space="preserve">; </w:t>
+      </w:r>
+      <w:proofErr w:type="spellStart"/>
+      <w:r>
+        <w:rPr>
+          <w:lang w:val="en-US"/>
+        </w:rPr>
+        <w:t>i</w:t>
+      </w:r>
+      <w:proofErr w:type="spellEnd"/>
+      <w:r>
+        <w:rPr>
+          <w:lang w:val="en-US"/>
+        </w:rPr>
+        <w:t>++) {</w:t>
+      </w:r>
+    </w:p>
+    <w:p>
+      <w:pPr>
+        <w:ind w:left="2136" w:firstLine="696"/>
+        <w:rPr>
+          <w:lang w:val="en-US"/>
+        </w:rPr>
+      </w:pPr>
+      <w:proofErr w:type="spellStart"/>
+      <w:proofErr w:type="gramStart"/>
+      <w:r>
+        <w:rPr>
+          <w:lang w:val="en-US"/>
+        </w:rPr>
+        <w:t>myROW</w:t>
+      </w:r>
+      <w:proofErr w:type="spellEnd"/>
+      <w:proofErr w:type="gramEnd"/>
+      <w:r>
+        <w:rPr>
+          <w:lang w:val="en-US"/>
+        </w:rPr>
+        <w:t xml:space="preserve"> = </w:t>
+      </w:r>
+      <w:proofErr w:type="spellStart"/>
+      <w:r>
+        <w:rPr>
+          <w:lang w:val="en-US"/>
+        </w:rPr>
+        <w:t>mysql_fetch_row</w:t>
+      </w:r>
+      <w:proofErr w:type="spellEnd"/>
+      <w:r>
+        <w:rPr>
+          <w:lang w:val="en-US"/>
+        </w:rPr>
+        <w:t>(</w:t>
+      </w:r>
+      <w:proofErr w:type="spellStart"/>
+      <w:r>
+        <w:rPr>
+          <w:lang w:val="en-US"/>
+        </w:rPr>
+        <w:t>myRES</w:t>
+      </w:r>
+      <w:proofErr w:type="spellEnd"/>
+      <w:r>
+        <w:rPr>
+          <w:lang w:val="en-US"/>
+        </w:rPr>
+        <w:t>);</w:t>
+      </w:r>
+    </w:p>
+    <w:p>
+      <w:pPr>
+        <w:ind w:left="2484" w:firstLine="348"/>
+        <w:rPr>
+          <w:lang w:val="en-US"/>
+        </w:rPr>
+      </w:pPr>
+      <w:proofErr w:type="gramStart"/>
+      <w:r>
+        <w:rPr>
+          <w:lang w:val="en-US"/>
+        </w:rPr>
+        <w:t>for</w:t>
+      </w:r>
+      <w:proofErr w:type="gramEnd"/>
+      <w:r>
+        <w:rPr>
+          <w:lang w:val="en-US"/>
+        </w:rPr>
+        <w:t xml:space="preserve"> (unsigned </w:t>
+      </w:r>
+      <w:proofErr w:type="spellStart"/>
+      <w:r>
+        <w:rPr>
+          <w:lang w:val="en-US"/>
+        </w:rPr>
+        <w:t>int</w:t>
+      </w:r>
+      <w:proofErr w:type="spellEnd"/>
+      <w:r>
+        <w:rPr>
+          <w:lang w:val="en-US"/>
+        </w:rPr>
+        <w:t xml:space="preserve"> j = 0; j &lt; </w:t>
+      </w:r>
+      <w:proofErr w:type="spellStart"/>
+      <w:r>
+        <w:rPr>
+          <w:lang w:val="en-US"/>
+        </w:rPr>
+        <w:t>mysql_num_fields</w:t>
+      </w:r>
+      <w:proofErr w:type="spellEnd"/>
+      <w:r>
+        <w:rPr>
+          <w:lang w:val="en-US"/>
+        </w:rPr>
+        <w:t>(</w:t>
+      </w:r>
+      <w:proofErr w:type="spellStart"/>
+      <w:r>
+        <w:rPr>
+          <w:lang w:val="en-US"/>
+        </w:rPr>
+        <w:t>myRES</w:t>
+      </w:r>
+      <w:proofErr w:type="spellEnd"/>
+      <w:r>
+        <w:rPr>
+          <w:lang w:val="en-US"/>
+        </w:rPr>
+        <w:t xml:space="preserve">); </w:t>
+      </w:r>
+      <w:proofErr w:type="spellStart"/>
+      <w:r>
+        <w:rPr>
+          <w:lang w:val="en-US"/>
+        </w:rPr>
+        <w:t>j++</w:t>
+      </w:r>
+      <w:proofErr w:type="spellEnd"/>
+      <w:r>
+        <w:rPr>
+          <w:lang w:val="en-US"/>
+        </w:rPr>
+        <w:t>) {</w:t>
+      </w:r>
+    </w:p>
+    <w:p>
+      <w:pPr>
+        <w:ind w:left="2844" w:firstLine="696"/>
+        <w:rPr>
+          <w:lang w:val="en-US"/>
+        </w:rPr>
+      </w:pPr>
+      <w:proofErr w:type="spellStart"/>
+      <w:proofErr w:type="gramStart"/>
+      <w:r>
+        <w:rPr>
+          <w:lang w:val="en-US"/>
+        </w:rPr>
+        <w:t>aStr</w:t>
+      </w:r>
+      <w:proofErr w:type="spellEnd"/>
+      <w:proofErr w:type="gramEnd"/>
+      <w:r>
+        <w:rPr>
+          <w:lang w:val="en-US"/>
+        </w:rPr>
+        <w:t xml:space="preserve"> = </w:t>
+      </w:r>
+      <w:proofErr w:type="spellStart"/>
+      <w:r>
+        <w:rPr>
+          <w:lang w:val="en-US"/>
+        </w:rPr>
+        <w:t>myROW</w:t>
+      </w:r>
+      <w:proofErr w:type="spellEnd"/>
+      <w:r>
+        <w:rPr>
+          <w:lang w:val="en-US"/>
+        </w:rPr>
+        <w:t>[j];</w:t>
+      </w:r>
+    </w:p>
+    <w:p>
+      <w:pPr>
+        <w:ind w:left="3192" w:firstLine="348"/>
+        <w:rPr>
+          <w:lang w:val="en-US"/>
+        </w:rPr>
+      </w:pPr>
+      <w:r>
+        <w:rPr>
+          <w:lang w:val="en-US"/>
+        </w:rPr>
+        <w:t>ListBox1-&gt;Items-&gt;</w:t>
+      </w:r>
+      <w:proofErr w:type="gramStart"/>
+      <w:r>
+        <w:rPr>
+          <w:lang w:val="en-US"/>
+        </w:rPr>
+        <w:t>Add(</w:t>
+      </w:r>
+      <w:proofErr w:type="spellStart"/>
+      <w:proofErr w:type="gramEnd"/>
+      <w:r>
+        <w:rPr>
+          <w:lang w:val="en-US"/>
+        </w:rPr>
+        <w:t>aStr</w:t>
+      </w:r>
+      <w:proofErr w:type="spellEnd"/>
+      <w:r>
+        <w:rPr>
+          <w:lang w:val="en-US"/>
+        </w:rPr>
+        <w:t>);</w:t>
+      </w:r>
+    </w:p>
+    <w:p>
+      <w:pPr>
+        <w:ind w:left="2844" w:firstLine="696"/>
+      </w:pPr>
+      <w:r>
+        <w:t xml:space="preserve">//Affichage dans la </w:t>
+      </w:r>
+      <w:proofErr w:type="spellStart"/>
+      <w:r>
+        <w:t>Listebox</w:t>
+      </w:r>
+      <w:proofErr w:type="spellEnd"/>
+      <w:r>
+        <w:t xml:space="preserve"> le </w:t>
+      </w:r>
+      <w:proofErr w:type="spellStart"/>
+      <w:r>
+        <w:t>resultat</w:t>
+      </w:r>
+      <w:proofErr w:type="spellEnd"/>
+      <w:r>
+        <w:t xml:space="preserve"> de la </w:t>
+      </w:r>
+      <w:proofErr w:type="spellStart"/>
+      <w:r>
+        <w:t>requete</w:t>
+      </w:r>
+      <w:proofErr w:type="spellEnd"/>
+    </w:p>
+    <w:p>
+      <w:pPr>
+        <w:ind w:left="2484" w:firstLine="348"/>
+        <w:rPr>
+          <w:lang w:val="en-US"/>
+        </w:rPr>
+      </w:pPr>
+      <w:r>
+        <w:rPr>
+          <w:lang w:val="en-US"/>
+        </w:rPr>
+        <w:t>}</w:t>
+      </w:r>
+    </w:p>
+    <w:p>
+      <w:pPr>
+        <w:ind w:left="1776" w:firstLine="348"/>
+        <w:rPr>
+          <w:lang w:val="en-US"/>
+        </w:rPr>
+      </w:pPr>
+      <w:r>
+        <w:rPr>
+          <w:lang w:val="en-US"/>
+        </w:rPr>
+        <w:t>}</w:t>
+      </w:r>
+    </w:p>
+    <w:p>
+      <w:pPr>
+        <w:ind w:left="1428" w:firstLine="696"/>
+        <w:rPr>
+          <w:lang w:val="en-US"/>
+        </w:rPr>
+      </w:pPr>
+      <w:proofErr w:type="spellStart"/>
+      <w:r>
+        <w:rPr>
+          <w:lang w:val="en-US"/>
+        </w:rPr>
+        <w:t>mysql_free_</w:t>
+      </w:r>
+      <w:proofErr w:type="gramStart"/>
+      <w:r>
+        <w:rPr>
+          <w:lang w:val="en-US"/>
+        </w:rPr>
+        <w:t>result</w:t>
+      </w:r>
+      <w:proofErr w:type="spellEnd"/>
+      <w:r>
+        <w:rPr>
+          <w:lang w:val="en-US"/>
+        </w:rPr>
+        <w:t>(</w:t>
+      </w:r>
+      <w:proofErr w:type="spellStart"/>
+      <w:proofErr w:type="gramEnd"/>
+      <w:r>
+        <w:rPr>
+          <w:lang w:val="en-US"/>
+        </w:rPr>
+        <w:t>myRES</w:t>
+      </w:r>
+      <w:proofErr w:type="spellEnd"/>
+      <w:r>
+        <w:rPr>
+          <w:lang w:val="en-US"/>
+        </w:rPr>
+        <w:t>);</w:t>
+      </w:r>
+    </w:p>
+    <w:p>
+      <w:pPr>
+        <w:ind w:left="1068" w:firstLine="348"/>
+        <w:rPr>
+          <w:lang w:val="en-US"/>
+        </w:rPr>
+      </w:pPr>
+      <w:r>
+        <w:rPr>
+          <w:lang w:val="en-US"/>
+        </w:rPr>
+        <w:t>}</w:t>
+      </w:r>
+    </w:p>
+    <w:p>
+      <w:pPr>
+        <w:ind w:left="720" w:firstLine="348"/>
+        <w:rPr>
+          <w:lang w:val="en-US"/>
+        </w:rPr>
+      </w:pPr>
+      <w:r>
+        <w:rPr>
+          <w:lang w:val="en-US"/>
+        </w:rPr>
+        <w:t>}</w:t>
       </w:r>
     </w:p>
     <w:p>
       <w:pPr>
         <w:ind w:left="360"/>
-      </w:pPr>
-      <w:r>
-        <w:t xml:space="preserve">// la </w:t>
-      </w:r>
-      <w:proofErr w:type="spellStart"/>
-      <w:r>
-        <w:t>connection</w:t>
-      </w:r>
-      <w:proofErr w:type="spellEnd"/>
-      <w:r>
-        <w:t xml:space="preserve"> a réussi</w:t>
-      </w:r>
-    </w:p>
-    <w:p>
-      <w:pPr>
-        <w:ind w:left="360"/>
-        <w:rPr>
-          <w:lang w:val="en-US"/>
-        </w:rPr>
-      </w:pPr>
-      <w:r>
-        <w:rPr>
-          <w:lang w:val="en-US"/>
-        </w:rPr>
-        <w:t>Button1-&gt;Caption = "Connected";</w:t>
-      </w:r>
-    </w:p>
-    <w:p>
-      <w:pPr>
-        <w:ind w:left="360"/>
-        <w:rPr>
-          <w:lang w:val="en-US"/>
-        </w:rPr>
-      </w:pPr>
-      <w:r>
-        <w:rPr>
-          <w:lang w:val="en-US"/>
-        </w:rPr>
-        <w:t>Button2-&gt;Caption = "</w:t>
-      </w:r>
-      <w:proofErr w:type="spellStart"/>
-      <w:r>
-        <w:rPr>
-          <w:lang w:val="en-US"/>
-        </w:rPr>
-        <w:t>Deconnexion</w:t>
-      </w:r>
-      <w:proofErr w:type="spellEnd"/>
-      <w:r>
-        <w:rPr>
-          <w:lang w:val="en-US"/>
-        </w:rPr>
-        <w:t>";</w:t>
-      </w:r>
-    </w:p>
-    <w:p>
-      <w:pPr>
-        <w:ind w:left="360"/>
-        <w:rPr>
-          <w:lang w:val="en-US"/>
-        </w:rPr>
-      </w:pPr>
-      <w:r>
-        <w:rPr>
-          <w:lang w:val="en-US"/>
-        </w:rPr>
-        <w:t>MYSQL_RES *</w:t>
-      </w:r>
-      <w:proofErr w:type="spellStart"/>
-      <w:r>
-        <w:rPr>
-          <w:lang w:val="en-US"/>
-        </w:rPr>
-        <w:t>myRES</w:t>
-      </w:r>
-      <w:proofErr w:type="spellEnd"/>
-      <w:r>
-        <w:rPr>
-          <w:lang w:val="en-US"/>
-        </w:rPr>
-        <w:t>;</w:t>
-      </w:r>
-    </w:p>
-    <w:p>
-      <w:pPr>
-        <w:ind w:left="360"/>
-        <w:rPr>
-          <w:lang w:val="en-US"/>
-        </w:rPr>
-      </w:pPr>
-      <w:r>
-        <w:rPr>
-          <w:lang w:val="en-US"/>
-        </w:rPr>
-        <w:t xml:space="preserve">MYSQL_ROW </w:t>
-      </w:r>
-      <w:proofErr w:type="spellStart"/>
-      <w:r>
-        <w:rPr>
-          <w:lang w:val="en-US"/>
-        </w:rPr>
-        <w:t>myROW</w:t>
-      </w:r>
-      <w:proofErr w:type="spellEnd"/>
-      <w:r>
-        <w:rPr>
-          <w:lang w:val="en-US"/>
-        </w:rPr>
-        <w:t>;</w:t>
-      </w:r>
-    </w:p>
-    <w:p>
-      <w:pPr>
-        <w:ind w:left="360"/>
-        <w:rPr>
-          <w:lang w:val="en-US"/>
-        </w:rPr>
-      </w:pPr>
-      <w:proofErr w:type="spellStart"/>
-      <w:r>
-        <w:rPr>
-          <w:lang w:val="en-US"/>
-        </w:rPr>
-        <w:t>AnsiString</w:t>
-      </w:r>
-      <w:proofErr w:type="spellEnd"/>
-      <w:r>
-        <w:rPr>
-          <w:lang w:val="en-US"/>
-        </w:rPr>
-        <w:t xml:space="preserve"> </w:t>
-      </w:r>
-      <w:proofErr w:type="spellStart"/>
-      <w:r>
-        <w:rPr>
-          <w:lang w:val="en-US"/>
-        </w:rPr>
-        <w:t>aStr</w:t>
-      </w:r>
-      <w:proofErr w:type="spellEnd"/>
-      <w:r>
-        <w:rPr>
-          <w:lang w:val="en-US"/>
-        </w:rPr>
-        <w:t>;</w:t>
-      </w:r>
-    </w:p>
-    <w:p>
-      <w:pPr>
-        <w:ind w:left="360"/>
-        <w:rPr>
-          <w:lang w:val="en-US"/>
-        </w:rPr>
-      </w:pPr>
-      <w:r>
-        <w:rPr>
-          <w:lang w:val="en-US"/>
-        </w:rPr>
-        <w:t xml:space="preserve">if </w:t>
-      </w:r>
-      <w:proofErr w:type="gramStart"/>
-      <w:r>
-        <w:rPr>
-          <w:lang w:val="en-US"/>
-        </w:rPr>
-        <w:t>(!</w:t>
-      </w:r>
-      <w:proofErr w:type="spellStart"/>
-      <w:r>
-        <w:rPr>
-          <w:lang w:val="en-US"/>
-        </w:rPr>
-        <w:t>mysql</w:t>
-      </w:r>
-      <w:proofErr w:type="gramEnd"/>
-      <w:r>
-        <w:rPr>
-          <w:lang w:val="en-US"/>
-        </w:rPr>
-        <w:t>_query</w:t>
-      </w:r>
-      <w:proofErr w:type="spellEnd"/>
-      <w:r>
-        <w:rPr>
-          <w:lang w:val="en-US"/>
-        </w:rPr>
-        <w:t>(</w:t>
-      </w:r>
-      <w:proofErr w:type="spellStart"/>
-      <w:r>
-        <w:rPr>
-          <w:lang w:val="en-US"/>
-        </w:rPr>
-        <w:t>mySQL</w:t>
-      </w:r>
-      <w:proofErr w:type="spellEnd"/>
-      <w:r>
-        <w:rPr>
-          <w:lang w:val="en-US"/>
-        </w:rPr>
-        <w:t xml:space="preserve">, "INSERT INTO </w:t>
-      </w:r>
-      <w:proofErr w:type="spellStart"/>
-      <w:r>
-        <w:rPr>
-          <w:lang w:val="en-US"/>
-        </w:rPr>
-        <w:t>donnee_minimeteo</w:t>
-      </w:r>
-      <w:proofErr w:type="spellEnd"/>
-      <w:r>
-        <w:rPr>
-          <w:lang w:val="en-US"/>
-        </w:rPr>
-        <w:t xml:space="preserve"> VALUES ('2019-12-09 16:05:11','20')")) {</w:t>
-      </w:r>
-    </w:p>
-    <w:p>
-      <w:pPr>
-        <w:ind w:left="360"/>
-        <w:rPr>
-          <w:lang w:val="en-US"/>
-        </w:rPr>
-      </w:pPr>
-      <w:r>
-        <w:rPr>
-          <w:lang w:val="en-US"/>
-        </w:rPr>
-        <w:t>//</w:t>
-      </w:r>
-      <w:proofErr w:type="spellStart"/>
-      <w:r>
-        <w:rPr>
-          <w:lang w:val="en-US"/>
-        </w:rPr>
-        <w:t>Requete</w:t>
-      </w:r>
-      <w:proofErr w:type="spellEnd"/>
-      <w:r>
-        <w:rPr>
-          <w:lang w:val="en-US"/>
-        </w:rPr>
-        <w:t xml:space="preserve"> SQL</w:t>
-      </w:r>
-    </w:p>
-    <w:p>
-      <w:pPr>
-        <w:ind w:left="360"/>
-        <w:rPr>
-          <w:lang w:val="en-US"/>
-        </w:rPr>
-      </w:pPr>
-      <w:proofErr w:type="spellStart"/>
-      <w:r>
-        <w:rPr>
-          <w:lang w:val="en-US"/>
-        </w:rPr>
-        <w:t>myRES</w:t>
-      </w:r>
-      <w:proofErr w:type="spellEnd"/>
-      <w:r>
-        <w:rPr>
-          <w:lang w:val="en-US"/>
-        </w:rPr>
-        <w:t xml:space="preserve"> = </w:t>
-      </w:r>
-      <w:proofErr w:type="spellStart"/>
-      <w:r>
-        <w:rPr>
-          <w:lang w:val="en-US"/>
-        </w:rPr>
-        <w:t>mysql_store_result</w:t>
-      </w:r>
-      <w:proofErr w:type="spellEnd"/>
-      <w:r>
-        <w:rPr>
-          <w:lang w:val="en-US"/>
-        </w:rPr>
-        <w:t>(</w:t>
-      </w:r>
-      <w:proofErr w:type="spellStart"/>
-      <w:r>
-        <w:rPr>
-          <w:lang w:val="en-US"/>
-        </w:rPr>
-        <w:t>mySQL</w:t>
-      </w:r>
-      <w:proofErr w:type="spellEnd"/>
-      <w:r>
-        <w:rPr>
-          <w:lang w:val="en-US"/>
-        </w:rPr>
-        <w:t>);</w:t>
-      </w:r>
-    </w:p>
-    <w:p>
-      <w:pPr>
-        <w:ind w:left="360"/>
-        <w:rPr>
-          <w:lang w:val="en-US"/>
-        </w:rPr>
-      </w:pPr>
-      <w:r>
-        <w:rPr>
-          <w:lang w:val="en-US"/>
-        </w:rPr>
-        <w:t>if (</w:t>
-      </w:r>
-      <w:proofErr w:type="spellStart"/>
-      <w:r>
-        <w:rPr>
-          <w:lang w:val="en-US"/>
-        </w:rPr>
-        <w:t>myRES</w:t>
-      </w:r>
-      <w:proofErr w:type="spellEnd"/>
-      <w:r>
-        <w:rPr>
-          <w:lang w:val="en-US"/>
-        </w:rPr>
-        <w:t>) {</w:t>
-      </w:r>
-    </w:p>
-    <w:p>
-      <w:pPr>
-        <w:ind w:left="360"/>
-        <w:rPr>
-          <w:lang w:val="en-US"/>
-        </w:rPr>
-      </w:pPr>
-      <w:r>
-        <w:rPr>
-          <w:lang w:val="en-US"/>
-        </w:rPr>
-        <w:t xml:space="preserve">for (unsigned </w:t>
-      </w:r>
-      <w:proofErr w:type="spellStart"/>
-      <w:r>
-        <w:rPr>
-          <w:lang w:val="en-US"/>
-        </w:rPr>
-        <w:t>int</w:t>
-      </w:r>
-      <w:proofErr w:type="spellEnd"/>
-      <w:r>
-        <w:rPr>
-          <w:lang w:val="en-US"/>
-        </w:rPr>
-        <w:t xml:space="preserve"> </w:t>
-      </w:r>
-      <w:proofErr w:type="spellStart"/>
-      <w:r>
-        <w:rPr>
-          <w:lang w:val="en-US"/>
-        </w:rPr>
-        <w:t>i</w:t>
-      </w:r>
-      <w:proofErr w:type="spellEnd"/>
-      <w:r>
-        <w:rPr>
-          <w:lang w:val="en-US"/>
-        </w:rPr>
-        <w:t xml:space="preserve"> = 0; </w:t>
-      </w:r>
-      <w:proofErr w:type="spellStart"/>
-      <w:r>
-        <w:rPr>
-          <w:lang w:val="en-US"/>
-        </w:rPr>
-        <w:t>i</w:t>
-      </w:r>
-      <w:proofErr w:type="spellEnd"/>
-      <w:r>
-        <w:rPr>
-          <w:lang w:val="en-US"/>
-        </w:rPr>
-        <w:t xml:space="preserve"> &lt; </w:t>
-      </w:r>
-      <w:proofErr w:type="spellStart"/>
-      <w:r>
-        <w:rPr>
-          <w:lang w:val="en-US"/>
-        </w:rPr>
-        <w:t>myRES</w:t>
-      </w:r>
-      <w:proofErr w:type="spellEnd"/>
-      <w:r>
-        <w:rPr>
-          <w:lang w:val="en-US"/>
-        </w:rPr>
-        <w:t>-&gt;</w:t>
-      </w:r>
-      <w:proofErr w:type="spellStart"/>
-      <w:r>
-        <w:rPr>
-          <w:lang w:val="en-US"/>
-        </w:rPr>
-        <w:t>row_count</w:t>
-      </w:r>
-      <w:proofErr w:type="spellEnd"/>
-      <w:r>
-        <w:rPr>
-          <w:lang w:val="en-US"/>
-        </w:rPr>
-        <w:t xml:space="preserve">; </w:t>
-      </w:r>
-      <w:proofErr w:type="spellStart"/>
-      <w:r>
-        <w:rPr>
-          <w:lang w:val="en-US"/>
-        </w:rPr>
-        <w:t>i</w:t>
-      </w:r>
-      <w:proofErr w:type="spellEnd"/>
-      <w:r>
-        <w:rPr>
-          <w:lang w:val="en-US"/>
-        </w:rPr>
-        <w:t>++) {</w:t>
-      </w:r>
-    </w:p>
-    <w:p>
-      <w:pPr>
-        <w:ind w:left="360"/>
-        <w:rPr>
-          <w:lang w:val="en-US"/>
-        </w:rPr>
-      </w:pPr>
-      <w:proofErr w:type="spellStart"/>
-      <w:r>
-        <w:rPr>
-          <w:lang w:val="en-US"/>
-        </w:rPr>
-        <w:t>myROW</w:t>
-      </w:r>
-      <w:proofErr w:type="spellEnd"/>
-      <w:r>
-        <w:rPr>
-          <w:lang w:val="en-US"/>
-        </w:rPr>
-        <w:t xml:space="preserve"> = </w:t>
-      </w:r>
-      <w:proofErr w:type="spellStart"/>
-      <w:r>
-        <w:rPr>
-          <w:lang w:val="en-US"/>
-        </w:rPr>
-        <w:t>mysql_fetch_row</w:t>
-      </w:r>
-      <w:proofErr w:type="spellEnd"/>
-      <w:r>
-        <w:rPr>
-          <w:lang w:val="en-US"/>
-        </w:rPr>
-        <w:t>(</w:t>
-      </w:r>
-      <w:proofErr w:type="spellStart"/>
-      <w:r>
-        <w:rPr>
-          <w:lang w:val="en-US"/>
-        </w:rPr>
-        <w:t>myRES</w:t>
-      </w:r>
-      <w:proofErr w:type="spellEnd"/>
-      <w:r>
-        <w:rPr>
-          <w:lang w:val="en-US"/>
-        </w:rPr>
-        <w:t>);</w:t>
-      </w:r>
-    </w:p>
-    <w:p>
-      <w:pPr>
-        <w:ind w:left="360"/>
-        <w:rPr>
-          <w:lang w:val="en-US"/>
-        </w:rPr>
-      </w:pPr>
-      <w:r>
-        <w:rPr>
-          <w:lang w:val="en-US"/>
-        </w:rPr>
-        <w:t xml:space="preserve">for (unsigned </w:t>
-      </w:r>
-      <w:proofErr w:type="spellStart"/>
-      <w:r>
-        <w:rPr>
-          <w:lang w:val="en-US"/>
-        </w:rPr>
-        <w:t>int</w:t>
-      </w:r>
-      <w:proofErr w:type="spellEnd"/>
-      <w:r>
-        <w:rPr>
-          <w:lang w:val="en-US"/>
-        </w:rPr>
-        <w:t xml:space="preserve"> j = 0; j &lt; </w:t>
-      </w:r>
-      <w:proofErr w:type="spellStart"/>
-      <w:r>
-        <w:rPr>
-          <w:lang w:val="en-US"/>
-        </w:rPr>
-        <w:t>mysql_num_fields</w:t>
-      </w:r>
-      <w:proofErr w:type="spellEnd"/>
-      <w:r>
-        <w:rPr>
-          <w:lang w:val="en-US"/>
-        </w:rPr>
-        <w:t>(</w:t>
-      </w:r>
-      <w:proofErr w:type="spellStart"/>
-      <w:r>
-        <w:rPr>
-          <w:lang w:val="en-US"/>
-        </w:rPr>
-        <w:t>myRES</w:t>
-      </w:r>
-      <w:proofErr w:type="spellEnd"/>
-      <w:r>
-        <w:rPr>
-          <w:lang w:val="en-US"/>
-        </w:rPr>
-        <w:t xml:space="preserve">); </w:t>
-      </w:r>
-      <w:proofErr w:type="spellStart"/>
-      <w:r>
-        <w:rPr>
-          <w:lang w:val="en-US"/>
-        </w:rPr>
-        <w:t>j++</w:t>
-      </w:r>
-      <w:proofErr w:type="spellEnd"/>
-      <w:r>
-        <w:rPr>
-          <w:lang w:val="en-US"/>
-        </w:rPr>
-        <w:t>) {</w:t>
-      </w:r>
-    </w:p>
-    <w:p>
-      <w:pPr>
-        <w:ind w:left="360"/>
-        <w:rPr>
-          <w:lang w:val="en-US"/>
-        </w:rPr>
-      </w:pPr>
-      <w:proofErr w:type="spellStart"/>
-      <w:r>
-        <w:rPr>
-          <w:lang w:val="en-US"/>
-        </w:rPr>
-        <w:t>aStr</w:t>
-      </w:r>
-      <w:proofErr w:type="spellEnd"/>
-      <w:r>
-        <w:rPr>
-          <w:lang w:val="en-US"/>
-        </w:rPr>
-        <w:t xml:space="preserve"> = </w:t>
-      </w:r>
-      <w:proofErr w:type="spellStart"/>
-      <w:r>
-        <w:rPr>
-          <w:lang w:val="en-US"/>
-        </w:rPr>
-        <w:t>myROW</w:t>
-      </w:r>
-      <w:proofErr w:type="spellEnd"/>
-      <w:r>
-        <w:rPr>
-          <w:lang w:val="en-US"/>
-        </w:rPr>
-        <w:t>[j];</w:t>
-      </w:r>
-    </w:p>
-    <w:p>
-      <w:pPr>
-        <w:ind w:left="360"/>
-        <w:rPr>
-          <w:lang w:val="en-US"/>
-        </w:rPr>
-      </w:pPr>
-      <w:r>
-        <w:rPr>
-          <w:lang w:val="en-US"/>
-        </w:rPr>
-        <w:t>ListBox1-&gt;Items-&gt;Add(</w:t>
-      </w:r>
-      <w:proofErr w:type="spellStart"/>
-      <w:r>
-        <w:rPr>
-          <w:lang w:val="en-US"/>
-        </w:rPr>
-        <w:t>aStr</w:t>
-      </w:r>
-      <w:proofErr w:type="spellEnd"/>
-      <w:r>
-        <w:rPr>
-          <w:lang w:val="en-US"/>
-        </w:rPr>
-        <w:t>);</w:t>
-      </w:r>
-    </w:p>
-    <w:p>
-      <w:pPr>
-        <w:ind w:left="360"/>
-      </w:pPr>
-      <w:r>
-        <w:t xml:space="preserve">//Affichage dans la </w:t>
-      </w:r>
-      <w:proofErr w:type="spellStart"/>
-      <w:r>
-        <w:t>Listebox</w:t>
-      </w:r>
-      <w:proofErr w:type="spellEnd"/>
-      <w:r>
-        <w:t xml:space="preserve"> le </w:t>
-      </w:r>
-      <w:proofErr w:type="spellStart"/>
-      <w:r>
-        <w:t>resultat</w:t>
-      </w:r>
-      <w:proofErr w:type="spellEnd"/>
-      <w:r>
-        <w:t xml:space="preserve"> de la </w:t>
-      </w:r>
-      <w:proofErr w:type="spellStart"/>
-      <w:r>
-        <w:t>requete</w:t>
-      </w:r>
-      <w:proofErr w:type="spellEnd"/>
-    </w:p>
-    <w:p>
-      <w:pPr>
-        <w:ind w:left="360"/>
         <w:rPr>
           <w:lang w:val="en-US"/>
         </w:rPr>
@@ -2115,98 +2212,8 @@
         </w:rPr>
         <w:t>}</w:t>
       </w:r>
-    </w:p>
-    <w:p>
-      <w:pPr>
-        <w:ind w:left="360"/>
-        <w:rPr>
-          <w:lang w:val="en-US"/>
-        </w:rPr>
-      </w:pPr>
-      <w:r>
-        <w:rPr>
-          <w:lang w:val="en-US"/>
-        </w:rPr>
-        <w:t>}</w:t>
-      </w:r>
-    </w:p>
-    <w:p>
-      <w:pPr>
-        <w:ind w:left="360"/>
-        <w:rPr>
-          <w:lang w:val="en-US"/>
-        </w:rPr>
-      </w:pPr>
-      <w:proofErr w:type="spellStart"/>
-      <w:r>
-        <w:rPr>
-          <w:lang w:val="en-US"/>
-        </w:rPr>
-        <w:t>mysql_free_result</w:t>
-      </w:r>
-      <w:proofErr w:type="spellEnd"/>
-      <w:r>
-        <w:rPr>
-          <w:lang w:val="en-US"/>
-        </w:rPr>
-        <w:t>(</w:t>
-      </w:r>
-      <w:proofErr w:type="spellStart"/>
-      <w:r>
-        <w:rPr>
-          <w:lang w:val="en-US"/>
-        </w:rPr>
-        <w:t>myRES</w:t>
-      </w:r>
-      <w:proofErr w:type="spellEnd"/>
-      <w:r>
-        <w:rPr>
-          <w:lang w:val="en-US"/>
-        </w:rPr>
-        <w:t>);</w:t>
-      </w:r>
-    </w:p>
-    <w:p>
-      <w:pPr>
-        <w:ind w:left="360"/>
-        <w:rPr>
-          <w:lang w:val="en-US"/>
-        </w:rPr>
-      </w:pPr>
-      <w:r>
-        <w:rPr>
-          <w:lang w:val="en-US"/>
-        </w:rPr>
-        <w:t>}</w:t>
-      </w:r>
-    </w:p>
-    <w:p>
-      <w:pPr>
-        <w:ind w:left="360"/>
-        <w:rPr>
-          <w:lang w:val="en-US"/>
-        </w:rPr>
-      </w:pPr>
-      <w:r>
-        <w:rPr>
-          <w:lang w:val="en-US"/>
-        </w:rPr>
-        <w:t>}</w:t>
-      </w:r>
-    </w:p>
-    <w:p>
-      <w:pPr>
-        <w:ind w:left="360"/>
-        <w:rPr>
-          <w:lang w:val="en-US"/>
-        </w:rPr>
-      </w:pPr>
-      <w:r>
-        <w:rPr>
-          <w:lang w:val="en-US"/>
-        </w:rPr>
-        <w:t>}</w:t>
-      </w:r>
+      <w:bookmarkStart w:id="3" w:name="_GoBack"/>
+      <w:bookmarkEnd w:id="3"/>
     </w:p>
     <w:p>
       <w:pPr>
@@ -2338,7 +2345,7 @@
               </wp:anchor>
             </w:drawing>
           </mc:Choice>
-          <mc:Fallback xmlns:cx1="http://schemas.microsoft.com/office/drawing/2015/9/8/chartex">
+          <mc:Fallback>
             <w:pict>
               <v:shapetype w14:anchorId="5A1EB696" id="_x0000_t32" coordsize="21600,21600" o:spt="32" o:oned="t" path="m,l21600,21600e" filled="f">
                 <v:path arrowok="t" fillok="f" o:connecttype="none"/>
@@ -2433,7 +2440,7 @@
               </wp:anchor>
             </w:drawing>
           </mc:Choice>
-          <mc:Fallback xmlns:cx1="http://schemas.microsoft.com/office/drawing/2015/9/8/chartex">
+          <mc:Fallback>
             <w:pict>
               <v:shape w14:anchorId="707CE43E" id="Connecteur droit avec flèche 5" o:spid="_x0000_s1026" type="#_x0000_t32" style="position:absolute;margin-left:311.65pt;margin-top:21.55pt;width:36.75pt;height:197.25pt;z-index:251662336;visibility:visible;mso-wrap-style:square;mso-width-percent:0;mso-height-percent:0;mso-wrap-distance-left:9pt;mso-wrap-distance-top:0;mso-wrap-distance-right:9pt;mso-wrap-distance-bottom:0;mso-position-horizontal:absolute;mso-position-horizontal-relative:text;mso-position-vertical:absolute;mso-position-vertical-relative:text;mso-width-percent:0;mso-height-percent:0;mso-width-relative:margin;mso-height-relative:margin" o:gfxdata="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" strokecolor="red" strokeweight=".5pt">
                 <v:stroke endarrow="block" joinstyle="miter"/>
@@ -2523,7 +2530,7 @@
               </wp:anchor>
             </w:drawing>
           </mc:Choice>
-          <mc:Fallback xmlns:cx1="http://schemas.microsoft.com/office/drawing/2015/9/8/chartex">
+          <mc:Fallback>
             <w:pict>
               <v:shape w14:anchorId="2A64F92E" id="Connecteur droit avec flèche 3" o:spid="_x0000_s1026" type="#_x0000_t32" style="position:absolute;margin-left:33.4pt;margin-top:22.3pt;width:87pt;height:200.25pt;flip:x;z-index:251660288;visibility:visible;mso-wrap-style:square;mso-width-percent:0;mso-height-percent:0;mso-wrap-distance-left:9pt;mso-wrap-distance-top:0;mso-wrap-distance-right:9pt;mso-wrap-distance-bottom:0;mso-position-horizontal:absolute;mso-position-horizontal-relative:text;mso-position-vertical:absolute;mso-position-vertical-relative:text;mso-width-percent:0;mso-height-percent:0;mso-width-relative:margin;mso-height-relative:margin" o:gfxdata="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" strokecolor="red" strokeweight=".5pt">
                 <v:stroke endarrow="block" joinstyle="miter"/>
@@ -3534,7 +3541,7 @@
 </file>
 
 <file path=word/numbering.xml><?xml version="1.0" encoding="utf-8"?>
-<w:numbering xmlns:wpc="http://schemas.microsoft.com/office/word/2010/wordprocessingCanvas" xmlns:cx="http://schemas.microsoft.com/office/drawing/2014/chartex" xmlns:mc="http://schemas.openxmlformats.org/markup-compatibility/2006" xmlns:o="urn:schemas-microsoft-com:office:office" xmlns:r="http://schemas.openxmlformats.org/officeDocument/2006/relationships" xmlns:m="http://schemas.openxmlformats.org/officeDocument/2006/math" xmlns:v="urn:schemas-microsoft-com:vml" xmlns:wp14="http://schemas.microsoft.com/office/word/2010/wordprocessingDrawing" xmlns:wp="http://schemas.openxmlformats.org/drawingml/2006/wordprocessingDrawing" xmlns:w10="urn:schemas-microsoft-com:office:word" xmlns:w="http://schemas.openxmlformats.org/wordprocessingml/2006/main" xmlns:w14="http://schemas.microsoft.com/office/word/2010/wordml" xmlns:w15="http://schemas.microsoft.com/office/word/2012/wordml" xmlns:w16se="http://schemas.microsoft.com/office/word/2015/wordml/symex" xmlns:wpg="http://schemas.microsoft.com/office/word/2010/wordprocessingGroup" xmlns:wpi="http://schemas.microsoft.com/office/word/2010/wordprocessingInk" xmlns:wne="http://schemas.microsoft.com/office/word/2006/wordml" xmlns:wps="http://schemas.microsoft.com/office/word/2010/wordprocessingShape" mc:Ignorable="w14 w15 w16se wp14">
+<w:numbering xmlns:wpc="http://schemas.microsoft.com/office/word/2010/wordprocessingCanvas" xmlns:cx="http://schemas.microsoft.com/office/drawing/2014/chartex" xmlns:cx1="http://schemas.microsoft.com/office/drawing/2015/9/8/chartex" xmlns:mc="http://schemas.openxmlformats.org/markup-compatibility/2006" xmlns:o="urn:schemas-microsoft-com:office:office" xmlns:r="http://schemas.openxmlformats.org/officeDocument/2006/relationships" xmlns:m="http://schemas.openxmlformats.org/officeDocument/2006/math" xmlns:v="urn:schemas-microsoft-com:vml" xmlns:wp14="http://schemas.microsoft.com/office/word/2010/wordprocessingDrawing" xmlns:wp="http://schemas.openxmlformats.org/drawingml/2006/wordprocessingDrawing" xmlns:w10="urn:schemas-microsoft-com:office:word" xmlns:w="http://schemas.openxmlformats.org/wordprocessingml/2006/main" xmlns:w14="http://schemas.microsoft.com/office/word/2010/wordml" xmlns:w15="http://schemas.microsoft.com/office/word/2012/wordml" xmlns:w16se="http://schemas.microsoft.com/office/word/2015/wordml/symex" xmlns:wpg="http://schemas.microsoft.com/office/word/2010/wordprocessingGroup" xmlns:wpi="http://schemas.microsoft.com/office/word/2010/wordprocessingInk" xmlns:wne="http://schemas.microsoft.com/office/word/2006/wordml" xmlns:wps="http://schemas.microsoft.com/office/word/2010/wordprocessingShape" mc:Ignorable="w14 w15 w16se wp14">
   <w:abstractNum w:abstractNumId="0" w15:restartNumberingAfterBreak="0">
     <w:nsid w:val="03B01AED"/>
     <w:multiLevelType w:val="hybridMultilevel"/>
@@ -6510,7 +6517,7 @@
 </file>
 
 <file path=customXml/itemProps1.xml><?xml version="1.0" encoding="utf-8"?>
-<ds:datastoreItem xmlns:ds="http://schemas.openxmlformats.org/officeDocument/2006/customXml" ds:itemID="{79CA9468-5F4C-4B2C-96EF-B51D82392B3E}">
+<ds:datastoreItem xmlns:ds="http://schemas.openxmlformats.org/officeDocument/2006/customXml" ds:itemID="{6B1B5DA5-F495-4050-A870-B67DBF7F4535}">
   <ds:schemaRefs>
     <ds:schemaRef ds:uri="http://schemas.openxmlformats.org/officeDocument/2006/bibliography"/>
   </ds:schemaRefs>

--- a/Documents/Rapport MiniStation.docx
+++ b/Documents/Rapport MiniStation.docx
@@ -1,6 +1,6 @@
 
 <file path=word/document.xml><?xml version="1.0" encoding="utf-8"?>
-<w:document xmlns:wpc="http://schemas.microsoft.com/office/word/2010/wordprocessingCanvas" xmlns:cx="http://schemas.microsoft.com/office/drawing/2014/chartex" xmlns:cx1="http://schemas.microsoft.com/office/drawing/2015/9/8/chartex" xmlns:mc="http://schemas.openxmlformats.org/markup-compatibility/2006" xmlns:o="urn:schemas-microsoft-com:office:office" xmlns:r="http://schemas.openxmlformats.org/officeDocument/2006/relationships" xmlns:m="http://schemas.openxmlformats.org/officeDocument/2006/math" xmlns:v="urn:schemas-microsoft-com:vml" xmlns:wp14="http://schemas.microsoft.com/office/word/2010/wordprocessingDrawing" xmlns:wp="http://schemas.openxmlformats.org/drawingml/2006/wordprocessingDrawing" xmlns:w10="urn:schemas-microsoft-com:office:word" xmlns:w="http://schemas.openxmlformats.org/wordprocessingml/2006/main" xmlns:w14="http://schemas.microsoft.com/office/word/2010/wordml" xmlns:w15="http://schemas.microsoft.com/office/word/2012/wordml" xmlns:w16se="http://schemas.microsoft.com/office/word/2015/wordml/symex" xmlns:wpg="http://schemas.microsoft.com/office/word/2010/wordprocessingGroup" xmlns:wpi="http://schemas.microsoft.com/office/word/2010/wordprocessingInk" xmlns:wne="http://schemas.microsoft.com/office/word/2006/wordml" xmlns:wps="http://schemas.microsoft.com/office/word/2010/wordprocessingShape" mc:Ignorable="w14 w15 w16se wp14">
+<w:document xmlns:wpc="http://schemas.microsoft.com/office/word/2010/wordprocessingCanvas" xmlns:cx="http://schemas.microsoft.com/office/drawing/2014/chartex" xmlns:mc="http://schemas.openxmlformats.org/markup-compatibility/2006" xmlns:o="urn:schemas-microsoft-com:office:office" xmlns:r="http://schemas.openxmlformats.org/officeDocument/2006/relationships" xmlns:m="http://schemas.openxmlformats.org/officeDocument/2006/math" xmlns:v="urn:schemas-microsoft-com:vml" xmlns:wp14="http://schemas.microsoft.com/office/word/2010/wordprocessingDrawing" xmlns:wp="http://schemas.openxmlformats.org/drawingml/2006/wordprocessingDrawing" xmlns:w10="urn:schemas-microsoft-com:office:word" xmlns:w="http://schemas.openxmlformats.org/wordprocessingml/2006/main" xmlns:w14="http://schemas.microsoft.com/office/word/2010/wordml" xmlns:w15="http://schemas.microsoft.com/office/word/2012/wordml" xmlns:w16se="http://schemas.microsoft.com/office/word/2015/wordml/symex" xmlns:wpg="http://schemas.microsoft.com/office/word/2010/wordprocessingGroup" xmlns:wpi="http://schemas.microsoft.com/office/word/2010/wordprocessingInk" xmlns:wne="http://schemas.microsoft.com/office/word/2006/wordml" xmlns:wps="http://schemas.microsoft.com/office/word/2010/wordprocessingShape" mc:Ignorable="w14 w15 w16se wp14">
   <w:body>
     <w:p>
       <w:pPr>
@@ -613,13 +613,8 @@
         </w:rPr>
       </w:pPr>
       <w:r>
-        <w:t xml:space="preserve">Etre capable de piloter une carte d’E/S USB et d’enregistrer des informations provenant d’un capteur dans une </w:t>
-      </w:r>
-      <w:proofErr w:type="spellStart"/>
-      <w:r>
-        <w:t>bdd</w:t>
-      </w:r>
-      <w:proofErr w:type="spellEnd"/>
+        <w:t>Etre capable de piloter une carte d’E/S USB et d’enregistrer des informations provenant d’un capteur dans une bdd</w:t>
+      </w:r>
       <w:r>
         <w:t xml:space="preserve">. </w:t>
       </w:r>
@@ -763,45 +758,8 @@
         <w:ind w:left="360"/>
       </w:pPr>
       <w:r>
-        <w:t xml:space="preserve">Nous devons utiliser les fonctions suivantes : - </w:t>
-      </w:r>
-      <w:proofErr w:type="spellStart"/>
-      <w:r>
-        <w:t>OpenDevice</w:t>
-      </w:r>
-      <w:proofErr w:type="spellEnd"/>
-      <w:r>
-        <w:t>(</w:t>
-      </w:r>
-      <w:proofErr w:type="spellStart"/>
-      <w:r>
-        <w:t>CardAdress</w:t>
-      </w:r>
-      <w:proofErr w:type="spellEnd"/>
-      <w:r>
-        <w:t xml:space="preserve">) - </w:t>
-      </w:r>
-      <w:proofErr w:type="spellStart"/>
-      <w:r>
-        <w:t>ReadAnalogChannel</w:t>
-      </w:r>
-      <w:proofErr w:type="spellEnd"/>
-      <w:r>
-        <w:t>(</w:t>
-      </w:r>
-      <w:proofErr w:type="spellStart"/>
-      <w:r>
-        <w:t>ChannelNo</w:t>
-      </w:r>
-      <w:proofErr w:type="spellEnd"/>
-      <w:r>
-        <w:t xml:space="preserve">) - </w:t>
-      </w:r>
-      <w:proofErr w:type="spellStart"/>
-      <w:r>
-        <w:t>CloseDevice</w:t>
-      </w:r>
-      <w:proofErr w:type="spellEnd"/>
+        <w:t>Nous devons utiliser les fonctions suivantes : - OpenDevice(CardAdress) - ReadAnalogChannel(ChannelNo) - CloseDevice</w:t>
+      </w:r>
     </w:p>
     <w:p>
       <w:pPr>
@@ -827,33 +785,11 @@
           <w:lang w:val="en-US"/>
         </w:rPr>
       </w:pPr>
-      <w:proofErr w:type="spellStart"/>
-      <w:r>
-        <w:rPr>
-          <w:lang w:val="en-US"/>
-        </w:rPr>
-        <w:t>ID_Temperature</w:t>
-      </w:r>
-      <w:proofErr w:type="spellEnd"/>
-      <w:r>
-        <w:rPr>
-          <w:lang w:val="en-US"/>
-        </w:rPr>
-        <w:t xml:space="preserve"> (</w:t>
-      </w:r>
-      <w:proofErr w:type="spellStart"/>
-      <w:r>
-        <w:rPr>
-          <w:lang w:val="en-US"/>
-        </w:rPr>
-        <w:t>Int</w:t>
-      </w:r>
-      <w:proofErr w:type="spellEnd"/>
-      <w:r>
-        <w:rPr>
-          <w:lang w:val="en-US"/>
-        </w:rPr>
-        <w:t xml:space="preserve">) </w:t>
+      <w:r>
+        <w:rPr>
+          <w:lang w:val="en-US"/>
+        </w:rPr>
+        <w:t xml:space="preserve">ID_Temperature (Int) </w:t>
       </w:r>
     </w:p>
     <w:p>
@@ -863,19 +799,11 @@
           <w:lang w:val="en-US"/>
         </w:rPr>
       </w:pPr>
-      <w:proofErr w:type="spellStart"/>
-      <w:r>
-        <w:rPr>
-          <w:lang w:val="en-US"/>
-        </w:rPr>
-        <w:t>Heure</w:t>
-      </w:r>
-      <w:proofErr w:type="spellEnd"/>
-      <w:r>
-        <w:rPr>
-          <w:lang w:val="en-US"/>
-        </w:rPr>
-        <w:t xml:space="preserve"> (time) </w:t>
+      <w:r>
+        <w:rPr>
+          <w:lang w:val="en-US"/>
+        </w:rPr>
+        <w:t xml:space="preserve">Heure (time) </w:t>
       </w:r>
     </w:p>
     <w:p>
@@ -1142,88 +1070,16 @@
         <w:t>Pour communiquer l’applic</w:t>
       </w:r>
       <w:r>
-        <w:t xml:space="preserve">ation en C++ avec </w:t>
-      </w:r>
-      <w:proofErr w:type="spellStart"/>
-      <w:r>
-        <w:t>mysql</w:t>
-      </w:r>
-      <w:proofErr w:type="spellEnd"/>
-      <w:r>
-        <w:t xml:space="preserve"> il faut </w:t>
+        <w:t xml:space="preserve">ation en C++ avec mysql il faut </w:t>
       </w:r>
       <w:r>
         <w:t xml:space="preserve">utiliser la syntaxe suivante dans la fonction </w:t>
       </w:r>
-      <w:proofErr w:type="spellStart"/>
       <w:r>
         <w:rPr>
           <w:i/>
         </w:rPr>
-        <w:t>void</w:t>
-      </w:r>
-      <w:proofErr w:type="spellEnd"/>
-      <w:r>
-        <w:rPr>
-          <w:i/>
-        </w:rPr>
-        <w:t xml:space="preserve"> __</w:t>
-      </w:r>
-      <w:proofErr w:type="spellStart"/>
-      <w:r>
-        <w:rPr>
-          <w:i/>
-        </w:rPr>
-        <w:t>fastcall</w:t>
-      </w:r>
-      <w:proofErr w:type="spellEnd"/>
-      <w:r>
-        <w:rPr>
-          <w:i/>
-        </w:rPr>
-        <w:t xml:space="preserve"> </w:t>
-      </w:r>
-      <w:proofErr w:type="spellStart"/>
-      <w:r>
-        <w:rPr>
-          <w:i/>
-        </w:rPr>
-        <w:t>TForm</w:t>
-      </w:r>
-      <w:proofErr w:type="spellEnd"/>
-      <w:r>
-        <w:rPr>
-          <w:i/>
-        </w:rPr>
-        <w:t xml:space="preserve"> 1 :: Button1click (</w:t>
-      </w:r>
-      <w:proofErr w:type="spellStart"/>
-      <w:r>
-        <w:rPr>
-          <w:i/>
-        </w:rPr>
-        <w:t>TObject</w:t>
-      </w:r>
-      <w:proofErr w:type="spellEnd"/>
-      <w:r>
-        <w:rPr>
-          <w:i/>
-        </w:rPr>
-        <w:t xml:space="preserve"> *</w:t>
-      </w:r>
-      <w:proofErr w:type="spellStart"/>
-      <w:r>
-        <w:rPr>
-          <w:i/>
-        </w:rPr>
-        <w:t>sender</w:t>
-      </w:r>
-      <w:proofErr w:type="spellEnd"/>
-      <w:r>
-        <w:rPr>
-          <w:i/>
-        </w:rPr>
-        <w:t>)</w:t>
+        <w:t>void __fastcall TForm 1 :: Button1click (TObject *sender)</w:t>
       </w:r>
     </w:p>
     <w:p>
@@ -1237,21 +1093,7 @@
         <w:rPr>
           <w:lang w:val="en-US"/>
         </w:rPr>
-        <w:t>MYSQL *</w:t>
-      </w:r>
-      <w:proofErr w:type="spellStart"/>
-      <w:r>
-        <w:rPr>
-          <w:lang w:val="en-US"/>
-        </w:rPr>
-        <w:t>mySQL</w:t>
-      </w:r>
-      <w:proofErr w:type="spellEnd"/>
-      <w:r>
-        <w:rPr>
-          <w:lang w:val="en-US"/>
-        </w:rPr>
-        <w:t>;</w:t>
+        <w:t>MYSQL *mySQL;</w:t>
       </w:r>
     </w:p>
     <w:p>
@@ -1261,33 +1103,11 @@
           <w:lang w:val="en-US"/>
         </w:rPr>
       </w:pPr>
-      <w:proofErr w:type="spellStart"/>
-      <w:r>
-        <w:rPr>
-          <w:lang w:val="en-US"/>
-        </w:rPr>
-        <w:t>mySQL</w:t>
-      </w:r>
-      <w:proofErr w:type="spellEnd"/>
-      <w:r>
-        <w:rPr>
-          <w:lang w:val="en-US"/>
-        </w:rPr>
-        <w:t xml:space="preserve"> = </w:t>
-      </w:r>
-      <w:proofErr w:type="spellStart"/>
-      <w:r>
-        <w:rPr>
-          <w:lang w:val="en-US"/>
-        </w:rPr>
-        <w:t>mysql_init</w:t>
-      </w:r>
-      <w:proofErr w:type="spellEnd"/>
-      <w:r>
-        <w:rPr>
-          <w:lang w:val="en-US"/>
-        </w:rPr>
-        <w:t>(NULL);</w:t>
+      <w:r>
+        <w:rPr>
+          <w:lang w:val="en-US"/>
+        </w:rPr>
+        <w:t>mySQL = mysql_init(NULL);</w:t>
       </w:r>
     </w:p>
     <w:p>
@@ -1297,75 +1117,11 @@
           <w:lang w:val="en-US"/>
         </w:rPr>
       </w:pPr>
-      <w:proofErr w:type="gramStart"/>
-      <w:r>
-        <w:rPr>
-          <w:lang w:val="en-US"/>
-        </w:rPr>
-        <w:t>if</w:t>
-      </w:r>
-      <w:proofErr w:type="gramEnd"/>
-      <w:r>
-        <w:rPr>
-          <w:lang w:val="en-US"/>
-        </w:rPr>
-        <w:t xml:space="preserve"> (!</w:t>
-      </w:r>
-      <w:proofErr w:type="spellStart"/>
-      <w:r>
-        <w:rPr>
-          <w:lang w:val="en-US"/>
-        </w:rPr>
-        <w:t>mysql_real_connect</w:t>
-      </w:r>
-      <w:proofErr w:type="spellEnd"/>
-      <w:r>
-        <w:rPr>
-          <w:lang w:val="en-US"/>
-        </w:rPr>
-        <w:t>(</w:t>
-      </w:r>
-      <w:proofErr w:type="spellStart"/>
-      <w:r>
-        <w:rPr>
-          <w:lang w:val="en-US"/>
-        </w:rPr>
-        <w:t>mySQL</w:t>
-      </w:r>
-      <w:proofErr w:type="spellEnd"/>
-      <w:r>
-        <w:rPr>
-          <w:lang w:val="en-US"/>
-        </w:rPr>
-        <w:t xml:space="preserve">, "192.168.64.130", user, </w:t>
-      </w:r>
-      <w:proofErr w:type="spellStart"/>
-      <w:r>
-        <w:rPr>
-          <w:lang w:val="en-US"/>
-        </w:rPr>
-        <w:t>pswd</w:t>
-      </w:r>
-      <w:proofErr w:type="spellEnd"/>
-      <w:r>
-        <w:rPr>
-          <w:lang w:val="en-US"/>
-        </w:rPr>
-        <w:t>, "</w:t>
-      </w:r>
-      <w:proofErr w:type="spellStart"/>
-      <w:r>
-        <w:rPr>
-          <w:lang w:val="en-US"/>
-        </w:rPr>
-        <w:t>TPMeteo</w:t>
-      </w:r>
-      <w:proofErr w:type="spellEnd"/>
-      <w:r>
-        <w:rPr>
-          <w:lang w:val="en-US"/>
-        </w:rPr>
-        <w:t>", 0, NULL, 0)) {</w:t>
+      <w:r>
+        <w:rPr>
+          <w:lang w:val="en-US"/>
+        </w:rPr>
+        <w:t>if (!mysql_real_connect(mySQL, "192.168.64.130", user, pswd, "TPMeteo", 0, NULL, 0)) {</w:t>
       </w:r>
     </w:p>
     <w:p>
@@ -1373,51 +1129,23 @@
         <w:ind w:left="360" w:firstLine="348"/>
       </w:pPr>
       <w:r>
-        <w:t xml:space="preserve">// la </w:t>
-      </w:r>
-      <w:proofErr w:type="spellStart"/>
-      <w:r>
-        <w:t>connection</w:t>
-      </w:r>
-      <w:proofErr w:type="spellEnd"/>
-      <w:r>
-        <w:t xml:space="preserve"> a échoué</w:t>
+        <w:t>// la connection a échoué</w:t>
       </w:r>
     </w:p>
     <w:p>
       <w:pPr>
         <w:ind w:left="360" w:firstLine="348"/>
-        <w:rPr>
-          <w:lang w:val="en-US"/>
-        </w:rPr>
-      </w:pPr>
-      <w:r>
-        <w:rPr>
-          <w:lang w:val="en-US"/>
-        </w:rPr>
+      </w:pPr>
+      <w:r>
         <w:t>Button1-&gt;Caption = "error";</w:t>
       </w:r>
     </w:p>
     <w:p>
       <w:pPr>
         <w:ind w:left="360" w:firstLine="348"/>
-        <w:rPr>
-          <w:lang w:val="en-US"/>
-        </w:rPr>
-      </w:pPr>
-      <w:proofErr w:type="gramStart"/>
-      <w:r>
-        <w:rPr>
-          <w:lang w:val="en-US"/>
-        </w:rPr>
-        <w:t>}else</w:t>
-      </w:r>
-      <w:proofErr w:type="gramEnd"/>
-      <w:r>
-        <w:rPr>
-          <w:lang w:val="en-US"/>
-        </w:rPr>
-        <w:t xml:space="preserve"> {</w:t>
+      </w:pPr>
+      <w:r>
+        <w:t>}else {</w:t>
       </w:r>
     </w:p>
     <w:p>
@@ -1425,15 +1153,7 @@
         <w:ind w:left="360" w:firstLine="708"/>
       </w:pPr>
       <w:r>
-        <w:t xml:space="preserve">// la </w:t>
-      </w:r>
-      <w:proofErr w:type="spellStart"/>
-      <w:r>
-        <w:t>connection</w:t>
-      </w:r>
-      <w:proofErr w:type="spellEnd"/>
-      <w:r>
-        <w:t xml:space="preserve"> a réussi</w:t>
+        <w:t>// la connection a réussi</w:t>
       </w:r>
     </w:p>
     <w:p>
@@ -1441,23 +1161,7 @@
         <w:ind w:left="720" w:firstLine="348"/>
       </w:pPr>
       <w:r>
-        <w:t>Button1-&gt;</w:t>
-      </w:r>
-      <w:proofErr w:type="spellStart"/>
-      <w:r>
-        <w:t>Caption</w:t>
-      </w:r>
-      <w:proofErr w:type="spellEnd"/>
-      <w:r>
-        <w:t xml:space="preserve"> = "</w:t>
-      </w:r>
-      <w:proofErr w:type="spellStart"/>
-      <w:r>
-        <w:t>Connected</w:t>
-      </w:r>
-      <w:proofErr w:type="spellEnd"/>
-      <w:r>
-        <w:t>";</w:t>
+        <w:t>Button1-&gt;Caption = "Connected";</w:t>
       </w:r>
     </w:p>
     <w:p>
@@ -1471,21 +1175,7 @@
         <w:rPr>
           <w:lang w:val="en-US"/>
         </w:rPr>
-        <w:t>Button2-&gt;Caption = "</w:t>
-      </w:r>
-      <w:proofErr w:type="spellStart"/>
-      <w:r>
-        <w:rPr>
-          <w:lang w:val="en-US"/>
-        </w:rPr>
-        <w:t>Deconnexion</w:t>
-      </w:r>
-      <w:proofErr w:type="spellEnd"/>
-      <w:r>
-        <w:rPr>
-          <w:lang w:val="en-US"/>
-        </w:rPr>
-        <w:t>";</w:t>
+        <w:t>Button2-&gt;Caption = "Deconnexion";</w:t>
       </w:r>
     </w:p>
     <w:p>
@@ -1499,21 +1189,7 @@
         <w:rPr>
           <w:lang w:val="en-US"/>
         </w:rPr>
-        <w:t>MYSQL_RES *</w:t>
-      </w:r>
-      <w:proofErr w:type="spellStart"/>
-      <w:r>
-        <w:rPr>
-          <w:lang w:val="en-US"/>
-        </w:rPr>
-        <w:t>myRES</w:t>
-      </w:r>
-      <w:proofErr w:type="spellEnd"/>
-      <w:r>
-        <w:rPr>
-          <w:lang w:val="en-US"/>
-        </w:rPr>
-        <w:t>;</w:t>
+        <w:t>MYSQL_RES *myRES;</w:t>
       </w:r>
     </w:p>
     <w:p>
@@ -1527,21 +1203,7 @@
         <w:rPr>
           <w:lang w:val="en-US"/>
         </w:rPr>
-        <w:t xml:space="preserve">MYSQL_ROW </w:t>
-      </w:r>
-      <w:proofErr w:type="spellStart"/>
-      <w:r>
-        <w:rPr>
-          <w:lang w:val="en-US"/>
-        </w:rPr>
-        <w:t>myROW</w:t>
-      </w:r>
-      <w:proofErr w:type="spellEnd"/>
-      <w:r>
-        <w:rPr>
-          <w:lang w:val="en-US"/>
-        </w:rPr>
-        <w:t>;</w:t>
+        <w:t>MYSQL_ROW myROW;</w:t>
       </w:r>
     </w:p>
     <w:p>
@@ -1551,33 +1213,11 @@
           <w:lang w:val="en-US"/>
         </w:rPr>
       </w:pPr>
-      <w:proofErr w:type="spellStart"/>
-      <w:r>
-        <w:rPr>
-          <w:lang w:val="en-US"/>
-        </w:rPr>
-        <w:t>AnsiString</w:t>
-      </w:r>
-      <w:proofErr w:type="spellEnd"/>
-      <w:r>
-        <w:rPr>
-          <w:lang w:val="en-US"/>
-        </w:rPr>
-        <w:t xml:space="preserve"> </w:t>
-      </w:r>
-      <w:proofErr w:type="spellStart"/>
-      <w:r>
-        <w:rPr>
-          <w:lang w:val="en-US"/>
-        </w:rPr>
-        <w:t>aStr</w:t>
-      </w:r>
-      <w:proofErr w:type="spellEnd"/>
-      <w:r>
-        <w:rPr>
-          <w:lang w:val="en-US"/>
-        </w:rPr>
-        <w:t>;</w:t>
+      <w:r>
+        <w:rPr>
+          <w:lang w:val="en-US"/>
+        </w:rPr>
+        <w:t>AnsiString aStr;</w:t>
       </w:r>
     </w:p>
     <w:p>
@@ -1587,61 +1227,11 @@
           <w:lang w:val="en-US"/>
         </w:rPr>
       </w:pPr>
-      <w:proofErr w:type="gramStart"/>
-      <w:r>
-        <w:rPr>
-          <w:lang w:val="en-US"/>
-        </w:rPr>
-        <w:t>if</w:t>
-      </w:r>
-      <w:proofErr w:type="gramEnd"/>
-      <w:r>
-        <w:rPr>
-          <w:lang w:val="en-US"/>
-        </w:rPr>
-        <w:t xml:space="preserve"> (!</w:t>
-      </w:r>
-      <w:proofErr w:type="spellStart"/>
-      <w:r>
-        <w:rPr>
-          <w:lang w:val="en-US"/>
-        </w:rPr>
-        <w:t>mysql_query</w:t>
-      </w:r>
-      <w:proofErr w:type="spellEnd"/>
-      <w:r>
-        <w:rPr>
-          <w:lang w:val="en-US"/>
-        </w:rPr>
-        <w:t>(</w:t>
-      </w:r>
-      <w:proofErr w:type="spellStart"/>
-      <w:r>
-        <w:rPr>
-          <w:lang w:val="en-US"/>
-        </w:rPr>
-        <w:t>mySQL</w:t>
-      </w:r>
-      <w:proofErr w:type="spellEnd"/>
-      <w:r>
-        <w:rPr>
-          <w:lang w:val="en-US"/>
-        </w:rPr>
-        <w:t xml:space="preserve">, "INSERT INTO </w:t>
-      </w:r>
-      <w:proofErr w:type="spellStart"/>
-      <w:r>
-        <w:rPr>
-          <w:lang w:val="en-US"/>
-        </w:rPr>
-        <w:t>donnee_minimeteo</w:t>
-      </w:r>
-      <w:proofErr w:type="spellEnd"/>
-      <w:r>
-        <w:rPr>
-          <w:lang w:val="en-US"/>
-        </w:rPr>
-        <w:t xml:space="preserve"> VALUES ('2019-12-09 16:05:11','20')")) {</w:t>
+      <w:r>
+        <w:rPr>
+          <w:lang w:val="en-US"/>
+        </w:rPr>
+        <w:t>if (!mysql_query(mySQL, "INSERT INTO donnee_minimeteo VALUES ('2019-12-09 16:05:11','20')")) {</w:t>
       </w:r>
     </w:p>
     <w:p>
@@ -1655,21 +1245,7 @@
         <w:rPr>
           <w:lang w:val="en-US"/>
         </w:rPr>
-        <w:t>//</w:t>
-      </w:r>
-      <w:proofErr w:type="spellStart"/>
-      <w:r>
-        <w:rPr>
-          <w:lang w:val="en-US"/>
-        </w:rPr>
-        <w:t>Requete</w:t>
-      </w:r>
-      <w:proofErr w:type="spellEnd"/>
-      <w:r>
-        <w:rPr>
-          <w:lang w:val="en-US"/>
-        </w:rPr>
-        <w:t xml:space="preserve"> SQL</w:t>
+        <w:t>//Requete SQL</w:t>
       </w:r>
     </w:p>
     <w:p>
@@ -1679,49 +1255,11 @@
           <w:lang w:val="en-US"/>
         </w:rPr>
       </w:pPr>
-      <w:proofErr w:type="spellStart"/>
-      <w:proofErr w:type="gramStart"/>
-      <w:r>
-        <w:rPr>
-          <w:lang w:val="en-US"/>
-        </w:rPr>
-        <w:t>myRES</w:t>
-      </w:r>
-      <w:proofErr w:type="spellEnd"/>
-      <w:proofErr w:type="gramEnd"/>
-      <w:r>
-        <w:rPr>
-          <w:lang w:val="en-US"/>
-        </w:rPr>
-        <w:t xml:space="preserve"> = </w:t>
-      </w:r>
-      <w:proofErr w:type="spellStart"/>
-      <w:r>
-        <w:rPr>
-          <w:lang w:val="en-US"/>
-        </w:rPr>
-        <w:t>mysql_store_result</w:t>
-      </w:r>
-      <w:proofErr w:type="spellEnd"/>
-      <w:r>
-        <w:rPr>
-          <w:lang w:val="en-US"/>
-        </w:rPr>
-        <w:t>(</w:t>
-      </w:r>
-      <w:proofErr w:type="spellStart"/>
-      <w:r>
-        <w:rPr>
-          <w:lang w:val="en-US"/>
-        </w:rPr>
-        <w:t>mySQL</w:t>
-      </w:r>
-      <w:proofErr w:type="spellEnd"/>
-      <w:r>
-        <w:rPr>
-          <w:lang w:val="en-US"/>
-        </w:rPr>
-        <w:t>);</w:t>
+      <w:r>
+        <w:rPr>
+          <w:lang w:val="en-US"/>
+        </w:rPr>
+        <w:t>myRES = mysql_store_result(mySQL);</w:t>
       </w:r>
     </w:p>
     <w:p>
@@ -1731,33 +1269,11 @@
           <w:lang w:val="en-US"/>
         </w:rPr>
       </w:pPr>
-      <w:proofErr w:type="gramStart"/>
-      <w:r>
-        <w:rPr>
-          <w:lang w:val="en-US"/>
-        </w:rPr>
-        <w:t>if</w:t>
-      </w:r>
-      <w:proofErr w:type="gramEnd"/>
-      <w:r>
-        <w:rPr>
-          <w:lang w:val="en-US"/>
-        </w:rPr>
-        <w:t xml:space="preserve"> (</w:t>
-      </w:r>
-      <w:proofErr w:type="spellStart"/>
-      <w:r>
-        <w:rPr>
-          <w:lang w:val="en-US"/>
-        </w:rPr>
-        <w:t>myRES</w:t>
-      </w:r>
-      <w:proofErr w:type="spellEnd"/>
-      <w:r>
-        <w:rPr>
-          <w:lang w:val="en-US"/>
-        </w:rPr>
-        <w:t>) {</w:t>
+      <w:r>
+        <w:rPr>
+          <w:lang w:val="en-US"/>
+        </w:rPr>
+        <w:t>if (myRES) {</w:t>
       </w:r>
     </w:p>
     <w:p>
@@ -1767,103 +1283,11 @@
           <w:lang w:val="en-US"/>
         </w:rPr>
       </w:pPr>
-      <w:proofErr w:type="gramStart"/>
-      <w:r>
-        <w:rPr>
-          <w:lang w:val="en-US"/>
-        </w:rPr>
-        <w:t>for</w:t>
-      </w:r>
-      <w:proofErr w:type="gramEnd"/>
-      <w:r>
-        <w:rPr>
-          <w:lang w:val="en-US"/>
-        </w:rPr>
-        <w:t xml:space="preserve"> (unsigned </w:t>
-      </w:r>
-      <w:proofErr w:type="spellStart"/>
-      <w:r>
-        <w:rPr>
-          <w:lang w:val="en-US"/>
-        </w:rPr>
-        <w:t>int</w:t>
-      </w:r>
-      <w:proofErr w:type="spellEnd"/>
-      <w:r>
-        <w:rPr>
-          <w:lang w:val="en-US"/>
-        </w:rPr>
-        <w:t xml:space="preserve"> </w:t>
-      </w:r>
-      <w:proofErr w:type="spellStart"/>
-      <w:r>
-        <w:rPr>
-          <w:lang w:val="en-US"/>
-        </w:rPr>
-        <w:t>i</w:t>
-      </w:r>
-      <w:proofErr w:type="spellEnd"/>
-      <w:r>
-        <w:rPr>
-          <w:lang w:val="en-US"/>
-        </w:rPr>
-        <w:t xml:space="preserve"> = 0; </w:t>
-      </w:r>
-      <w:proofErr w:type="spellStart"/>
-      <w:r>
-        <w:rPr>
-          <w:lang w:val="en-US"/>
-        </w:rPr>
-        <w:t>i</w:t>
-      </w:r>
-      <w:proofErr w:type="spellEnd"/>
-      <w:r>
-        <w:rPr>
-          <w:lang w:val="en-US"/>
-        </w:rPr>
-        <w:t xml:space="preserve"> &lt; </w:t>
-      </w:r>
-      <w:proofErr w:type="spellStart"/>
-      <w:r>
-        <w:rPr>
-          <w:lang w:val="en-US"/>
-        </w:rPr>
-        <w:t>myRES</w:t>
-      </w:r>
-      <w:proofErr w:type="spellEnd"/>
-      <w:r>
-        <w:rPr>
-          <w:lang w:val="en-US"/>
-        </w:rPr>
-        <w:t>-&gt;</w:t>
-      </w:r>
-      <w:proofErr w:type="spellStart"/>
-      <w:r>
-        <w:rPr>
-          <w:lang w:val="en-US"/>
-        </w:rPr>
-        <w:t>row_count</w:t>
-      </w:r>
-      <w:proofErr w:type="spellEnd"/>
-      <w:r>
-        <w:rPr>
-          <w:lang w:val="en-US"/>
-        </w:rPr>
-        <w:t xml:space="preserve">; </w:t>
-      </w:r>
-      <w:proofErr w:type="spellStart"/>
-      <w:r>
-        <w:rPr>
-          <w:lang w:val="en-US"/>
-        </w:rPr>
-        <w:t>i</w:t>
-      </w:r>
-      <w:proofErr w:type="spellEnd"/>
-      <w:r>
-        <w:rPr>
-          <w:lang w:val="en-US"/>
-        </w:rPr>
-        <w:t>++) {</w:t>
+      <w:r>
+        <w:rPr>
+          <w:lang w:val="en-US"/>
+        </w:rPr>
+        <w:t>for (unsigned int i = 0; i &lt; myRES-&gt;row_count; i++) {</w:t>
       </w:r>
     </w:p>
     <w:p>
@@ -1873,49 +1297,11 @@
           <w:lang w:val="en-US"/>
         </w:rPr>
       </w:pPr>
-      <w:proofErr w:type="spellStart"/>
-      <w:proofErr w:type="gramStart"/>
-      <w:r>
-        <w:rPr>
-          <w:lang w:val="en-US"/>
-        </w:rPr>
-        <w:t>myROW</w:t>
-      </w:r>
-      <w:proofErr w:type="spellEnd"/>
-      <w:proofErr w:type="gramEnd"/>
-      <w:r>
-        <w:rPr>
-          <w:lang w:val="en-US"/>
-        </w:rPr>
-        <w:t xml:space="preserve"> = </w:t>
-      </w:r>
-      <w:proofErr w:type="spellStart"/>
-      <w:r>
-        <w:rPr>
-          <w:lang w:val="en-US"/>
-        </w:rPr>
-        <w:t>mysql_fetch_row</w:t>
-      </w:r>
-      <w:proofErr w:type="spellEnd"/>
-      <w:r>
-        <w:rPr>
-          <w:lang w:val="en-US"/>
-        </w:rPr>
-        <w:t>(</w:t>
-      </w:r>
-      <w:proofErr w:type="spellStart"/>
-      <w:r>
-        <w:rPr>
-          <w:lang w:val="en-US"/>
-        </w:rPr>
-        <w:t>myRES</w:t>
-      </w:r>
-      <w:proofErr w:type="spellEnd"/>
-      <w:r>
-        <w:rPr>
-          <w:lang w:val="en-US"/>
-        </w:rPr>
-        <w:t>);</w:t>
+      <w:r>
+        <w:rPr>
+          <w:lang w:val="en-US"/>
+        </w:rPr>
+        <w:t>myROW = mysql_fetch_row(myRES);</w:t>
       </w:r>
     </w:p>
     <w:p>
@@ -1925,75 +1311,11 @@
           <w:lang w:val="en-US"/>
         </w:rPr>
       </w:pPr>
-      <w:proofErr w:type="gramStart"/>
-      <w:r>
-        <w:rPr>
-          <w:lang w:val="en-US"/>
-        </w:rPr>
-        <w:t>for</w:t>
-      </w:r>
-      <w:proofErr w:type="gramEnd"/>
-      <w:r>
-        <w:rPr>
-          <w:lang w:val="en-US"/>
-        </w:rPr>
-        <w:t xml:space="preserve"> (unsigned </w:t>
-      </w:r>
-      <w:proofErr w:type="spellStart"/>
-      <w:r>
-        <w:rPr>
-          <w:lang w:val="en-US"/>
-        </w:rPr>
-        <w:t>int</w:t>
-      </w:r>
-      <w:proofErr w:type="spellEnd"/>
-      <w:r>
-        <w:rPr>
-          <w:lang w:val="en-US"/>
-        </w:rPr>
-        <w:t xml:space="preserve"> j = 0; j &lt; </w:t>
-      </w:r>
-      <w:proofErr w:type="spellStart"/>
-      <w:r>
-        <w:rPr>
-          <w:lang w:val="en-US"/>
-        </w:rPr>
-        <w:t>mysql_num_fields</w:t>
-      </w:r>
-      <w:proofErr w:type="spellEnd"/>
-      <w:r>
-        <w:rPr>
-          <w:lang w:val="en-US"/>
-        </w:rPr>
-        <w:t>(</w:t>
-      </w:r>
-      <w:proofErr w:type="spellStart"/>
-      <w:r>
-        <w:rPr>
-          <w:lang w:val="en-US"/>
-        </w:rPr>
-        <w:t>myRES</w:t>
-      </w:r>
-      <w:proofErr w:type="spellEnd"/>
-      <w:r>
-        <w:rPr>
-          <w:lang w:val="en-US"/>
-        </w:rPr>
-        <w:t xml:space="preserve">); </w:t>
-      </w:r>
-      <w:proofErr w:type="spellStart"/>
-      <w:r>
-        <w:rPr>
-          <w:lang w:val="en-US"/>
-        </w:rPr>
-        <w:t>j++</w:t>
-      </w:r>
-      <w:proofErr w:type="spellEnd"/>
-      <w:r>
-        <w:rPr>
-          <w:lang w:val="en-US"/>
-        </w:rPr>
-        <w:t>) {</w:t>
+      <w:r>
+        <w:rPr>
+          <w:lang w:val="en-US"/>
+        </w:rPr>
+        <w:t>for (unsigned int j = 0; j &lt; mysql_num_fields(myRES); j++) {</w:t>
       </w:r>
     </w:p>
     <w:p>
@@ -2003,35 +1325,11 @@
           <w:lang w:val="en-US"/>
         </w:rPr>
       </w:pPr>
-      <w:proofErr w:type="spellStart"/>
-      <w:proofErr w:type="gramStart"/>
-      <w:r>
-        <w:rPr>
-          <w:lang w:val="en-US"/>
-        </w:rPr>
-        <w:t>aStr</w:t>
-      </w:r>
-      <w:proofErr w:type="spellEnd"/>
-      <w:proofErr w:type="gramEnd"/>
-      <w:r>
-        <w:rPr>
-          <w:lang w:val="en-US"/>
-        </w:rPr>
-        <w:t xml:space="preserve"> = </w:t>
-      </w:r>
-      <w:proofErr w:type="spellStart"/>
-      <w:r>
-        <w:rPr>
-          <w:lang w:val="en-US"/>
-        </w:rPr>
-        <w:t>myROW</w:t>
-      </w:r>
-      <w:proofErr w:type="spellEnd"/>
-      <w:r>
-        <w:rPr>
-          <w:lang w:val="en-US"/>
-        </w:rPr>
-        <w:t>[j];</w:t>
+      <w:r>
+        <w:rPr>
+          <w:lang w:val="en-US"/>
+        </w:rPr>
+        <w:t>aStr = myROW[j];</w:t>
       </w:r>
     </w:p>
     <w:p>
@@ -2045,29 +1343,7 @@
         <w:rPr>
           <w:lang w:val="en-US"/>
         </w:rPr>
-        <w:t>ListBox1-&gt;Items-&gt;</w:t>
-      </w:r>
-      <w:proofErr w:type="gramStart"/>
-      <w:r>
-        <w:rPr>
-          <w:lang w:val="en-US"/>
-        </w:rPr>
-        <w:t>Add(</w:t>
-      </w:r>
-      <w:proofErr w:type="spellStart"/>
-      <w:proofErr w:type="gramEnd"/>
-      <w:r>
-        <w:rPr>
-          <w:lang w:val="en-US"/>
-        </w:rPr>
-        <w:t>aStr</w:t>
-      </w:r>
-      <w:proofErr w:type="spellEnd"/>
-      <w:r>
-        <w:rPr>
-          <w:lang w:val="en-US"/>
-        </w:rPr>
-        <w:t>);</w:t>
+        <w:t>ListBox1-&gt;Items-&gt;Add(aStr);</w:t>
       </w:r>
     </w:p>
     <w:p>
@@ -2075,29 +1351,8 @@
         <w:ind w:left="2844" w:firstLine="696"/>
       </w:pPr>
       <w:r>
-        <w:t xml:space="preserve">//Affichage dans la </w:t>
-      </w:r>
-      <w:proofErr w:type="spellStart"/>
-      <w:r>
-        <w:t>Listebox</w:t>
-      </w:r>
-      <w:proofErr w:type="spellEnd"/>
-      <w:r>
-        <w:t xml:space="preserve"> le </w:t>
-      </w:r>
-      <w:proofErr w:type="spellStart"/>
-      <w:r>
-        <w:t>resultat</w:t>
-      </w:r>
-      <w:proofErr w:type="spellEnd"/>
-      <w:r>
-        <w:t xml:space="preserve"> de la </w:t>
-      </w:r>
-      <w:proofErr w:type="spellStart"/>
-      <w:r>
-        <w:t>requete</w:t>
-      </w:r>
-      <w:proofErr w:type="spellEnd"/>
+        <w:t>//Affichage dans la Listebox le resultat de la requete</w:t>
+      </w:r>
     </w:p>
     <w:p>
       <w:pPr>
@@ -2134,41 +1389,11 @@
           <w:lang w:val="en-US"/>
         </w:rPr>
       </w:pPr>
-      <w:proofErr w:type="spellStart"/>
-      <w:r>
-        <w:rPr>
-          <w:lang w:val="en-US"/>
-        </w:rPr>
-        <w:t>mysql_free_</w:t>
-      </w:r>
-      <w:proofErr w:type="gramStart"/>
-      <w:r>
-        <w:rPr>
-          <w:lang w:val="en-US"/>
-        </w:rPr>
-        <w:t>result</w:t>
-      </w:r>
-      <w:proofErr w:type="spellEnd"/>
-      <w:r>
-        <w:rPr>
-          <w:lang w:val="en-US"/>
-        </w:rPr>
-        <w:t>(</w:t>
-      </w:r>
-      <w:proofErr w:type="spellStart"/>
-      <w:proofErr w:type="gramEnd"/>
-      <w:r>
-        <w:rPr>
-          <w:lang w:val="en-US"/>
-        </w:rPr>
-        <w:t>myRES</w:t>
-      </w:r>
-      <w:proofErr w:type="spellEnd"/>
-      <w:r>
-        <w:rPr>
-          <w:lang w:val="en-US"/>
-        </w:rPr>
-        <w:t>);</w:t>
+      <w:r>
+        <w:rPr>
+          <w:lang w:val="en-US"/>
+        </w:rPr>
+        <w:t>mysql_free_result(myRES);</w:t>
       </w:r>
     </w:p>
     <w:p>
@@ -2212,8 +1437,6 @@
         </w:rPr>
         <w:t>}</w:t>
       </w:r>
-      <w:bookmarkStart w:id="3" w:name="_GoBack"/>
-      <w:bookmarkEnd w:id="3"/>
     </w:p>
     <w:p>
       <w:pPr>
@@ -2228,8 +1451,7 @@
           <w:lang w:val="en-US"/>
         </w:rPr>
       </w:pPr>
-      <w:bookmarkStart w:id="4" w:name="_Toc26802090"/>
-      <w:proofErr w:type="spellStart"/>
+      <w:bookmarkStart w:id="3" w:name="_Toc26802090"/>
       <w:r>
         <w:rPr>
           <w:rStyle w:val="Accentuation"/>
@@ -2243,8 +1465,7 @@
         <w:lastRenderedPageBreak/>
         <w:t>Algorithme</w:t>
       </w:r>
-      <w:bookmarkEnd w:id="4"/>
-      <w:proofErr w:type="spellEnd"/>
+      <w:bookmarkEnd w:id="3"/>
     </w:p>
     <w:p>
       <w:pPr>
@@ -2345,7 +1566,7 @@
               </wp:anchor>
             </w:drawing>
           </mc:Choice>
-          <mc:Fallback>
+          <mc:Fallback xmlns:cx1="http://schemas.microsoft.com/office/drawing/2015/9/8/chartex">
             <w:pict>
               <v:shapetype w14:anchorId="5A1EB696" id="_x0000_t32" coordsize="21600,21600" o:spt="32" o:oned="t" path="m,l21600,21600e" filled="f">
                 <v:path arrowok="t" fillok="f" o:connecttype="none"/>
@@ -2440,7 +1661,7 @@
               </wp:anchor>
             </w:drawing>
           </mc:Choice>
-          <mc:Fallback>
+          <mc:Fallback xmlns:cx1="http://schemas.microsoft.com/office/drawing/2015/9/8/chartex">
             <w:pict>
               <v:shape w14:anchorId="707CE43E" id="Connecteur droit avec flèche 5" o:spid="_x0000_s1026" type="#_x0000_t32" style="position:absolute;margin-left:311.65pt;margin-top:21.55pt;width:36.75pt;height:197.25pt;z-index:251662336;visibility:visible;mso-wrap-style:square;mso-width-percent:0;mso-height-percent:0;mso-wrap-distance-left:9pt;mso-wrap-distance-top:0;mso-wrap-distance-right:9pt;mso-wrap-distance-bottom:0;mso-position-horizontal:absolute;mso-position-horizontal-relative:text;mso-position-vertical:absolute;mso-position-vertical-relative:text;mso-width-percent:0;mso-height-percent:0;mso-width-relative:margin;mso-height-relative:margin" o:gfxdata="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" strokecolor="red" strokeweight=".5pt">
                 <v:stroke endarrow="block" joinstyle="miter"/>
@@ -2530,7 +1751,7 @@
               </wp:anchor>
             </w:drawing>
           </mc:Choice>
-          <mc:Fallback>
+          <mc:Fallback xmlns:cx1="http://schemas.microsoft.com/office/drawing/2015/9/8/chartex">
             <w:pict>
               <v:shape w14:anchorId="2A64F92E" id="Connecteur droit avec flèche 3" o:spid="_x0000_s1026" type="#_x0000_t32" style="position:absolute;margin-left:33.4pt;margin-top:22.3pt;width:87pt;height:200.25pt;flip:x;z-index:251660288;visibility:visible;mso-wrap-style:square;mso-width-percent:0;mso-height-percent:0;mso-wrap-distance-left:9pt;mso-wrap-distance-top:0;mso-wrap-distance-right:9pt;mso-wrap-distance-bottom:0;mso-position-horizontal:absolute;mso-position-horizontal-relative:text;mso-position-vertical:absolute;mso-position-vertical-relative:text;mso-width-percent:0;mso-height-percent:0;mso-width-relative:margin;mso-height-relative:margin" o:gfxdata="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" strokecolor="red" strokeweight=".5pt">
                 <v:stroke endarrow="block" joinstyle="miter"/>
@@ -2619,7 +1840,7 @@
               </wp:anchor>
             </w:drawing>
           </mc:Choice>
-          <mc:Fallback>
+          <mc:Fallback xmlns:cx1="http://schemas.microsoft.com/office/drawing/2015/9/8/chartex">
             <w:pict>
               <v:shapetype w14:anchorId="01AE389F" id="_x0000_t202" coordsize="21600,21600" o:spt="202" path="m,l,21600r21600,l21600,xe">
                 <v:stroke joinstyle="miter"/>
@@ -2750,7 +1971,7 @@
               </wp:anchor>
             </w:drawing>
           </mc:Choice>
-          <mc:Fallback>
+          <mc:Fallback xmlns:cx1="http://schemas.microsoft.com/office/drawing/2015/9/8/chartex">
             <w:pict>
               <v:shape w14:anchorId="1B2288E0" id="Zone de texte 7" o:spid="_x0000_s1027" type="#_x0000_t202" style="position:absolute;left:0;text-align:left;margin-left:76.9pt;margin-top:.55pt;width:109.5pt;height:21pt;z-index:251674624;visibility:visible;mso-wrap-style:square;mso-width-percent:0;mso-height-percent:0;mso-wrap-distance-left:9pt;mso-wrap-distance-top:0;mso-wrap-distance-right:9pt;mso-wrap-distance-bottom:0;mso-position-horizontal:absolute;mso-position-horizontal-relative:margin;mso-position-vertical:absolute;mso-position-vertical-relative:text;mso-width-percent:0;mso-height-percent:0;mso-width-relative:margin;mso-height-relative:margin;v-text-anchor:top" o:gfxdata="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" fillcolor="white [3201]" strokeweight=".5pt">
                 <v:textbox>
@@ -2853,7 +2074,7 @@
               </wp:anchor>
             </w:drawing>
           </mc:Choice>
-          <mc:Fallback>
+          <mc:Fallback xmlns:cx1="http://schemas.microsoft.com/office/drawing/2015/9/8/chartex">
             <w:pict>
               <v:shape w14:anchorId="1D11DEF3" id="Zone de texte 16" o:spid="_x0000_s1028" type="#_x0000_t202" style="position:absolute;margin-left:76.9pt;margin-top:14.8pt;width:103.5pt;height:21pt;z-index:251667456;visibility:visible;mso-wrap-style:square;mso-width-percent:0;mso-height-percent:0;mso-wrap-distance-left:9pt;mso-wrap-distance-top:0;mso-wrap-distance-right:9pt;mso-wrap-distance-bottom:0;mso-position-horizontal:absolute;mso-position-horizontal-relative:margin;mso-position-vertical:absolute;mso-position-vertical-relative:text;mso-width-percent:0;mso-height-percent:0;mso-width-relative:margin;mso-height-relative:margin;v-text-anchor:top" o:gfxdata="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" fillcolor="white [3201]" strokeweight=".5pt">
                 <v:textbox>
@@ -2933,13 +2154,8 @@
                               <w:t xml:space="preserve"> à la</w:t>
                             </w:r>
                             <w:r>
-                              <w:t xml:space="preserve"> </w:t>
+                              <w:t xml:space="preserve"> Bdd</w:t>
                             </w:r>
-                            <w:proofErr w:type="spellStart"/>
-                            <w:r>
-                              <w:t>Bdd</w:t>
-                            </w:r>
-                            <w:proofErr w:type="spellEnd"/>
                           </w:p>
                         </w:txbxContent>
                       </wps:txbx>
@@ -2961,7 +2177,7 @@
               </wp:anchor>
             </w:drawing>
           </mc:Choice>
-          <mc:Fallback>
+          <mc:Fallback xmlns:cx1="http://schemas.microsoft.com/office/drawing/2015/9/8/chartex">
             <w:pict>
               <v:shape w14:anchorId="6C733253" id="Zone de texte 2" o:spid="_x0000_s1029" type="#_x0000_t202" style="position:absolute;margin-left:249.75pt;margin-top:2.2pt;width:162pt;height:21pt;z-index:251676672;visibility:visible;mso-wrap-style:square;mso-width-percent:0;mso-height-percent:0;mso-wrap-distance-left:9pt;mso-wrap-distance-top:0;mso-wrap-distance-right:9pt;mso-wrap-distance-bottom:0;mso-position-horizontal:absolute;mso-position-horizontal-relative:margin;mso-position-vertical:absolute;mso-position-vertical-relative:text;mso-width-percent:0;mso-height-percent:0;mso-width-relative:margin;mso-height-relative:margin;v-text-anchor:top" o:gfxdata="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" fillcolor="white [3201]" strokeweight=".5pt">
                 <v:textbox>
@@ -3070,7 +2286,7 @@
               </wp:anchor>
             </w:drawing>
           </mc:Choice>
-          <mc:Fallback>
+          <mc:Fallback xmlns:cx1="http://schemas.microsoft.com/office/drawing/2015/9/8/chartex">
             <w:pict>
               <v:shape w14:anchorId="3A06CA39" id="Zone de texte 18" o:spid="_x0000_s1030" type="#_x0000_t202" style="position:absolute;left:0;text-align:left;margin-left:31.9pt;margin-top:5.85pt;width:197.25pt;height:33pt;z-index:251669504;visibility:visible;mso-wrap-style:square;mso-width-percent:0;mso-height-percent:0;mso-wrap-distance-left:9pt;mso-wrap-distance-top:0;mso-wrap-distance-right:9pt;mso-wrap-distance-bottom:0;mso-position-horizontal:absolute;mso-position-horizontal-relative:text;mso-position-vertical:absolute;mso-position-vertical-relative:text;mso-width-percent:0;mso-height-percent:0;mso-width-relative:margin;mso-height-relative:margin;v-text-anchor:top" o:gfxdata="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" fillcolor="white [3201]" strokeweight=".5pt">
                 <v:textbox>
@@ -3179,7 +2395,7 @@
               </wp:anchor>
             </w:drawing>
           </mc:Choice>
-          <mc:Fallback>
+          <mc:Fallback xmlns:cx1="http://schemas.microsoft.com/office/drawing/2015/9/8/chartex">
             <w:pict>
               <v:shape w14:anchorId="6691E1E7" id="Zone de texte 6" o:spid="_x0000_s1031" type="#_x0000_t202" style="position:absolute;margin-left:-22.1pt;margin-top:26.85pt;width:129pt;height:20.25pt;z-index:251678720;visibility:visible;mso-wrap-style:square;mso-width-percent:0;mso-height-percent:0;mso-wrap-distance-left:9pt;mso-wrap-distance-top:0;mso-wrap-distance-right:9pt;mso-wrap-distance-bottom:0;mso-position-horizontal:absolute;mso-position-horizontal-relative:text;mso-position-vertical:absolute;mso-position-vertical-relative:text;mso-width-percent:0;mso-height-percent:0;mso-width-relative:margin;mso-height-relative:margin;v-text-anchor:top" o:gfxdata="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" fillcolor="white [3201]" strokeweight=".5pt">
                 <v:textbox>
@@ -3272,7 +2488,7 @@
               </wp:anchor>
             </w:drawing>
           </mc:Choice>
-          <mc:Fallback>
+          <mc:Fallback xmlns:cx1="http://schemas.microsoft.com/office/drawing/2015/9/8/chartex">
             <w:pict>
               <v:shape w14:anchorId="225CA0C7" id="Zone de texte 17" o:spid="_x0000_s1032" type="#_x0000_t202" style="position:absolute;margin-left:115.15pt;margin-top:.6pt;width:150pt;height:20.25pt;z-index:251668480;visibility:visible;mso-wrap-style:square;mso-width-percent:0;mso-height-percent:0;mso-wrap-distance-left:9pt;mso-wrap-distance-top:0;mso-wrap-distance-right:9pt;mso-wrap-distance-bottom:0;mso-position-horizontal:absolute;mso-position-horizontal-relative:text;mso-position-vertical:absolute;mso-position-vertical-relative:text;mso-width-percent:0;mso-height-percent:0;mso-width-relative:margin;mso-height-relative:margin;v-text-anchor:top" o:gfxdata="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" fillcolor="white [3201]" strokeweight=".5pt">
                 <v:textbox>
@@ -3356,15 +2572,7 @@
                               <w:jc w:val="center"/>
                             </w:pPr>
                             <w:r>
-                              <w:t xml:space="preserve">Mise en </w:t>
-                            </w:r>
-                            <w:proofErr w:type="spellStart"/>
-                            <w:r>
-                              <w:t>Bdd</w:t>
-                            </w:r>
-                            <w:proofErr w:type="spellEnd"/>
-                            <w:r>
-                              <w:t xml:space="preserve"> des températures obtenues toute les 5s</w:t>
+                              <w:t>Mise en Bdd des températures obtenues toute les 5s</w:t>
                             </w:r>
                           </w:p>
                         </w:txbxContent>
@@ -3387,7 +2595,7 @@
               </wp:anchor>
             </w:drawing>
           </mc:Choice>
-          <mc:Fallback>
+          <mc:Fallback xmlns:cx1="http://schemas.microsoft.com/office/drawing/2015/9/8/chartex">
             <w:pict>
               <v:shape w14:anchorId="0B2DAEF3" id="Zone de texte 19" o:spid="_x0000_s1033" type="#_x0000_t202" style="position:absolute;left:0;text-align:left;margin-left:0;margin-top:1.85pt;width:429pt;height:21pt;z-index:251670528;visibility:visible;mso-wrap-style:square;mso-width-percent:0;mso-height-percent:0;mso-wrap-distance-left:9pt;mso-wrap-distance-top:0;mso-wrap-distance-right:9pt;mso-wrap-distance-bottom:0;mso-position-horizontal:left;mso-position-horizontal-relative:margin;mso-position-vertical:absolute;mso-position-vertical-relative:text;mso-width-percent:0;mso-height-percent:0;mso-width-relative:margin;mso-height-relative:margin;v-text-anchor:top" o:gfxdata="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" fillcolor="white [3201]" strokeweight=".5pt">
                 <v:textbox>
@@ -3480,7 +2688,7 @@
           <w:lang w:val="en-US"/>
         </w:rPr>
       </w:pPr>
-      <w:bookmarkStart w:id="5" w:name="_Toc26802091"/>
+      <w:bookmarkStart w:id="4" w:name="_Toc26802091"/>
       <w:r>
         <w:rPr>
           <w:rStyle w:val="Accentuation"/>
@@ -3493,7 +2701,7 @@
         </w:rPr>
         <w:t>Conclusion</w:t>
       </w:r>
-      <w:bookmarkEnd w:id="5"/>
+      <w:bookmarkEnd w:id="4"/>
       <w:r>
         <w:rPr>
           <w:rStyle w:val="Accentuation"/>
@@ -3521,7 +2729,27 @@
         <w:rPr>
           <w:rFonts w:ascii="Roboto" w:hAnsi="Roboto"/>
         </w:rPr>
-        <w:t>En conclusion nous avons réussi à piloter la Caméra de manière à la faire réaliser un balayage automatique et à la bouger à notre bon vouloir.</w:t>
+        <w:t xml:space="preserve">En conclusion nous avons réussi </w:t>
+      </w:r>
+      <w:r>
+        <w:rPr>
+          <w:rFonts w:ascii="Roboto" w:hAnsi="Roboto"/>
+        </w:rPr>
+        <w:t xml:space="preserve">obtenir la tension, traduire celle-ci en valeur numérique affichable en °C et </w:t>
+      </w:r>
+      <w:r>
+        <w:rPr>
+          <w:rFonts w:ascii="Roboto" w:hAnsi="Roboto"/>
+        </w:rPr>
+        <w:t>enregistré celle-ci en Bdd</w:t>
+      </w:r>
+      <w:bookmarkStart w:id="5" w:name="_GoBack"/>
+      <w:bookmarkEnd w:id="5"/>
+      <w:r>
+        <w:rPr>
+          <w:rFonts w:ascii="Roboto" w:hAnsi="Roboto"/>
+        </w:rPr>
+        <w:t>.</w:t>
       </w:r>
     </w:p>
     <w:p>
@@ -3541,7 +2769,7 @@
 </file>
 
 <file path=word/numbering.xml><?xml version="1.0" encoding="utf-8"?>
-<w:numbering xmlns:wpc="http://schemas.microsoft.com/office/word/2010/wordprocessingCanvas" xmlns:cx="http://schemas.microsoft.com/office/drawing/2014/chartex" xmlns:cx1="http://schemas.microsoft.com/office/drawing/2015/9/8/chartex" xmlns:mc="http://schemas.openxmlformats.org/markup-compatibility/2006" xmlns:o="urn:schemas-microsoft-com:office:office" xmlns:r="http://schemas.openxmlformats.org/officeDocument/2006/relationships" xmlns:m="http://schemas.openxmlformats.org/officeDocument/2006/math" xmlns:v="urn:schemas-microsoft-com:vml" xmlns:wp14="http://schemas.microsoft.com/office/word/2010/wordprocessingDrawing" xmlns:wp="http://schemas.openxmlformats.org/drawingml/2006/wordprocessingDrawing" xmlns:w10="urn:schemas-microsoft-com:office:word" xmlns:w="http://schemas.openxmlformats.org/wordprocessingml/2006/main" xmlns:w14="http://schemas.microsoft.com/office/word/2010/wordml" xmlns:w15="http://schemas.microsoft.com/office/word/2012/wordml" xmlns:w16se="http://schemas.microsoft.com/office/word/2015/wordml/symex" xmlns:wpg="http://schemas.microsoft.com/office/word/2010/wordprocessingGroup" xmlns:wpi="http://schemas.microsoft.com/office/word/2010/wordprocessingInk" xmlns:wne="http://schemas.microsoft.com/office/word/2006/wordml" xmlns:wps="http://schemas.microsoft.com/office/word/2010/wordprocessingShape" mc:Ignorable="w14 w15 w16se wp14">
+<w:numbering xmlns:wpc="http://schemas.microsoft.com/office/word/2010/wordprocessingCanvas" xmlns:cx="http://schemas.microsoft.com/office/drawing/2014/chartex" xmlns:mc="http://schemas.openxmlformats.org/markup-compatibility/2006" xmlns:o="urn:schemas-microsoft-com:office:office" xmlns:r="http://schemas.openxmlformats.org/officeDocument/2006/relationships" xmlns:m="http://schemas.openxmlformats.org/officeDocument/2006/math" xmlns:v="urn:schemas-microsoft-com:vml" xmlns:wp14="http://schemas.microsoft.com/office/word/2010/wordprocessingDrawing" xmlns:wp="http://schemas.openxmlformats.org/drawingml/2006/wordprocessingDrawing" xmlns:w10="urn:schemas-microsoft-com:office:word" xmlns:w="http://schemas.openxmlformats.org/wordprocessingml/2006/main" xmlns:w14="http://schemas.microsoft.com/office/word/2010/wordml" xmlns:w15="http://schemas.microsoft.com/office/word/2012/wordml" xmlns:w16se="http://schemas.microsoft.com/office/word/2015/wordml/symex" xmlns:wpg="http://schemas.microsoft.com/office/word/2010/wordprocessingGroup" xmlns:wpi="http://schemas.microsoft.com/office/word/2010/wordprocessingInk" xmlns:wne="http://schemas.microsoft.com/office/word/2006/wordml" xmlns:wps="http://schemas.microsoft.com/office/word/2010/wordprocessingShape" mc:Ignorable="w14 w15 w16se wp14">
   <w:abstractNum w:abstractNumId="0" w15:restartNumberingAfterBreak="0">
     <w:nsid w:val="03B01AED"/>
     <w:multiLevelType w:val="hybridMultilevel"/>
@@ -6517,7 +5745,7 @@
 </file>
 
 <file path=customXml/itemProps1.xml><?xml version="1.0" encoding="utf-8"?>
-<ds:datastoreItem xmlns:ds="http://schemas.openxmlformats.org/officeDocument/2006/customXml" ds:itemID="{6B1B5DA5-F495-4050-A870-B67DBF7F4535}">
+<ds:datastoreItem xmlns:ds="http://schemas.openxmlformats.org/officeDocument/2006/customXml" ds:itemID="{B4C86AD6-D904-47E0-97D8-44CB7D8417B0}">
   <ds:schemaRefs>
     <ds:schemaRef ds:uri="http://schemas.openxmlformats.org/officeDocument/2006/bibliography"/>
   </ds:schemaRefs>

--- a/Documents/Rapport MiniStation.docx
+++ b/Documents/Rapport MiniStation.docx
@@ -613,7 +613,15 @@
         </w:rPr>
       </w:pPr>
       <w:r>
-        <w:t>Etre capable de piloter une carte d’E/S USB et d’enregistrer des informations provenant d’un capteur dans une bdd</w:t>
+        <w:t>Etre capable de piloter une carte d’E/S USB et d’enregistrer des informations p</w:t>
+      </w:r>
+      <w:r>
+        <w:t>rovenant d’un capteur dans une B</w:t>
+      </w:r>
+      <w:bookmarkStart w:id="1" w:name="_GoBack"/>
+      <w:bookmarkEnd w:id="1"/>
+      <w:r>
+        <w:t>dd</w:t>
       </w:r>
       <w:r>
         <w:t xml:space="preserve">. </w:t>
@@ -632,7 +640,7 @@
           <w:u w:val="single"/>
         </w:rPr>
       </w:pPr>
-      <w:bookmarkStart w:id="1" w:name="_Toc26802088"/>
+      <w:bookmarkStart w:id="2" w:name="_Toc26802088"/>
       <w:r>
         <w:rPr>
           <w:rStyle w:val="Accentuation"/>
@@ -645,7 +653,7 @@
         </w:rPr>
         <w:t>Principe</w:t>
       </w:r>
-      <w:bookmarkEnd w:id="1"/>
+      <w:bookmarkEnd w:id="2"/>
     </w:p>
     <w:p>
       <w:pPr>
@@ -693,7 +701,7 @@
           <w:u w:val="single"/>
         </w:rPr>
       </w:pPr>
-      <w:bookmarkStart w:id="2" w:name="_Toc26802089"/>
+      <w:bookmarkStart w:id="3" w:name="_Toc26802089"/>
       <w:r>
         <w:rPr>
           <w:rStyle w:val="Accentuation"/>
@@ -706,7 +714,7 @@
         </w:rPr>
         <w:t>Questions Préliminaires</w:t>
       </w:r>
-      <w:bookmarkEnd w:id="2"/>
+      <w:bookmarkEnd w:id="3"/>
     </w:p>
     <w:p>
       <w:pPr>
@@ -1451,7 +1459,7 @@
           <w:lang w:val="en-US"/>
         </w:rPr>
       </w:pPr>
-      <w:bookmarkStart w:id="3" w:name="_Toc26802090"/>
+      <w:bookmarkStart w:id="4" w:name="_Toc26802090"/>
       <w:r>
         <w:rPr>
           <w:rStyle w:val="Accentuation"/>
@@ -1465,7 +1473,7 @@
         <w:lastRenderedPageBreak/>
         <w:t>Algorithme</w:t>
       </w:r>
-      <w:bookmarkEnd w:id="3"/>
+      <w:bookmarkEnd w:id="4"/>
     </w:p>
     <w:p>
       <w:pPr>
@@ -2688,7 +2696,7 @@
           <w:lang w:val="en-US"/>
         </w:rPr>
       </w:pPr>
-      <w:bookmarkStart w:id="4" w:name="_Toc26802091"/>
+      <w:bookmarkStart w:id="5" w:name="_Toc26802091"/>
       <w:r>
         <w:rPr>
           <w:rStyle w:val="Accentuation"/>
@@ -2701,7 +2709,7 @@
         </w:rPr>
         <w:t>Conclusion</w:t>
       </w:r>
-      <w:bookmarkEnd w:id="4"/>
+      <w:bookmarkEnd w:id="5"/>
       <w:r>
         <w:rPr>
           <w:rStyle w:val="Accentuation"/>
@@ -2743,8 +2751,6 @@
         </w:rPr>
         <w:t>enregistré celle-ci en Bdd</w:t>
       </w:r>
-      <w:bookmarkStart w:id="5" w:name="_GoBack"/>
-      <w:bookmarkEnd w:id="5"/>
       <w:r>
         <w:rPr>
           <w:rFonts w:ascii="Roboto" w:hAnsi="Roboto"/>
@@ -5745,7 +5751,7 @@
 </file>
 
 <file path=customXml/itemProps1.xml><?xml version="1.0" encoding="utf-8"?>
-<ds:datastoreItem xmlns:ds="http://schemas.openxmlformats.org/officeDocument/2006/customXml" ds:itemID="{B4C86AD6-D904-47E0-97D8-44CB7D8417B0}">
+<ds:datastoreItem xmlns:ds="http://schemas.openxmlformats.org/officeDocument/2006/customXml" ds:itemID="{FE96F9C7-DEA6-475B-B78C-F627F5B78AA7}">
   <ds:schemaRefs>
     <ds:schemaRef ds:uri="http://schemas.openxmlformats.org/officeDocument/2006/bibliography"/>
   </ds:schemaRefs>

--- a/Documents/Rapport MiniStation.docx
+++ b/Documents/Rapport MiniStation.docx
@@ -200,7 +200,7 @@
           <w:r>
             <w:fldChar w:fldCharType="separate"/>
           </w:r>
-          <w:hyperlink w:anchor="_Toc26802087" w:history="1">
+          <w:hyperlink w:anchor="_Toc26878884" w:history="1">
             <w:r>
               <w:rPr>
                 <w:rStyle w:val="Lienhypertexte"/>
@@ -228,7 +228,7 @@
                 <w:noProof/>
                 <w:webHidden/>
               </w:rPr>
-              <w:instrText xml:space="preserve"> PAGEREF _Toc26802087 \h </w:instrText>
+              <w:instrText xml:space="preserve"> PAGEREF _Toc26878884 \h </w:instrText>
             </w:r>
             <w:r>
               <w:rPr>
@@ -271,7 +271,7 @@
               <w:lang w:eastAsia="fr-FR"/>
             </w:rPr>
           </w:pPr>
-          <w:hyperlink w:anchor="_Toc26802088" w:history="1">
+          <w:hyperlink w:anchor="_Toc26878885" w:history="1">
             <w:r>
               <w:rPr>
                 <w:rStyle w:val="Lienhypertexte"/>
@@ -299,7 +299,7 @@
                 <w:noProof/>
                 <w:webHidden/>
               </w:rPr>
-              <w:instrText xml:space="preserve"> PAGEREF _Toc26802088 \h </w:instrText>
+              <w:instrText xml:space="preserve"> PAGEREF _Toc26878885 \h </w:instrText>
             </w:r>
             <w:r>
               <w:rPr>
@@ -342,7 +342,7 @@
               <w:lang w:eastAsia="fr-FR"/>
             </w:rPr>
           </w:pPr>
-          <w:hyperlink w:anchor="_Toc26802089" w:history="1">
+          <w:hyperlink w:anchor="_Toc26878886" w:history="1">
             <w:r>
               <w:rPr>
                 <w:rStyle w:val="Lienhypertexte"/>
@@ -370,7 +370,7 @@
                 <w:noProof/>
                 <w:webHidden/>
               </w:rPr>
-              <w:instrText xml:space="preserve"> PAGEREF _Toc26802089 \h </w:instrText>
+              <w:instrText xml:space="preserve"> PAGEREF _Toc26878886 \h </w:instrText>
             </w:r>
             <w:r>
               <w:rPr>
@@ -413,7 +413,7 @@
               <w:lang w:eastAsia="fr-FR"/>
             </w:rPr>
           </w:pPr>
-          <w:hyperlink w:anchor="_Toc26802090" w:history="1">
+          <w:hyperlink w:anchor="_Toc26878887" w:history="1">
             <w:r>
               <w:rPr>
                 <w:rStyle w:val="Lienhypertexte"/>
@@ -443,7 +443,7 @@
                 <w:noProof/>
                 <w:webHidden/>
               </w:rPr>
-              <w:instrText xml:space="preserve"> PAGEREF _Toc26802090 \h </w:instrText>
+              <w:instrText xml:space="preserve"> PAGEREF _Toc26878887 \h </w:instrText>
             </w:r>
             <w:r>
               <w:rPr>
@@ -486,7 +486,7 @@
               <w:lang w:eastAsia="fr-FR"/>
             </w:rPr>
           </w:pPr>
-          <w:hyperlink w:anchor="_Toc26802091" w:history="1">
+          <w:hyperlink w:anchor="_Toc26878888" w:history="1">
             <w:r>
               <w:rPr>
                 <w:rStyle w:val="Lienhypertexte"/>
@@ -515,7 +515,7 @@
                 <w:noProof/>
                 <w:webHidden/>
               </w:rPr>
-              <w:instrText xml:space="preserve"> PAGEREF _Toc26802091 \h </w:instrText>
+              <w:instrText xml:space="preserve"> PAGEREF _Toc26878888 \h </w:instrText>
             </w:r>
             <w:r>
               <w:rPr>
@@ -576,7 +576,7 @@
           <w:u w:val="single"/>
         </w:rPr>
       </w:pPr>
-      <w:bookmarkStart w:id="0" w:name="_Toc26802087"/>
+      <w:bookmarkStart w:id="0" w:name="_Toc26878884"/>
       <w:r>
         <w:rPr>
           <w:rStyle w:val="Accentuation"/>
@@ -616,13 +616,16 @@
         <w:t>Etre capable de piloter une carte d’E/S USB et d’enregistrer des informations p</w:t>
       </w:r>
       <w:r>
-        <w:t>rovenant d’un capteur dans une B</w:t>
-      </w:r>
-      <w:bookmarkStart w:id="1" w:name="_GoBack"/>
-      <w:bookmarkEnd w:id="1"/>
+        <w:t xml:space="preserve">rovenant d’un capteur dans une </w:t>
+      </w:r>
+      <w:proofErr w:type="spellStart"/>
+      <w:r>
+        <w:t>B</w:t>
+      </w:r>
       <w:r>
         <w:t>dd</w:t>
       </w:r>
+      <w:proofErr w:type="spellEnd"/>
       <w:r>
         <w:t xml:space="preserve">. </w:t>
       </w:r>
@@ -640,7 +643,7 @@
           <w:u w:val="single"/>
         </w:rPr>
       </w:pPr>
-      <w:bookmarkStart w:id="2" w:name="_Toc26802088"/>
+      <w:bookmarkStart w:id="1" w:name="_Toc26878885"/>
       <w:r>
         <w:rPr>
           <w:rStyle w:val="Accentuation"/>
@@ -653,7 +656,7 @@
         </w:rPr>
         <w:t>Principe</w:t>
       </w:r>
-      <w:bookmarkEnd w:id="2"/>
+      <w:bookmarkEnd w:id="1"/>
     </w:p>
     <w:p>
       <w:pPr>
@@ -701,7 +704,7 @@
           <w:u w:val="single"/>
         </w:rPr>
       </w:pPr>
-      <w:bookmarkStart w:id="3" w:name="_Toc26802089"/>
+      <w:bookmarkStart w:id="2" w:name="_Toc26878886"/>
       <w:r>
         <w:rPr>
           <w:rStyle w:val="Accentuation"/>
@@ -714,7 +717,7 @@
         </w:rPr>
         <w:t>Questions Préliminaires</w:t>
       </w:r>
-      <w:bookmarkEnd w:id="3"/>
+      <w:bookmarkEnd w:id="2"/>
     </w:p>
     <w:p>
       <w:pPr>
@@ -766,8 +769,45 @@
         <w:ind w:left="360"/>
       </w:pPr>
       <w:r>
-        <w:t>Nous devons utiliser les fonctions suivantes : - OpenDevice(CardAdress) - ReadAnalogChannel(ChannelNo) - CloseDevice</w:t>
-      </w:r>
+        <w:t xml:space="preserve">Nous devons utiliser les fonctions suivantes : - </w:t>
+      </w:r>
+      <w:proofErr w:type="spellStart"/>
+      <w:r>
+        <w:t>OpenDevice</w:t>
+      </w:r>
+      <w:proofErr w:type="spellEnd"/>
+      <w:r>
+        <w:t>(</w:t>
+      </w:r>
+      <w:proofErr w:type="spellStart"/>
+      <w:r>
+        <w:t>CardAdress</w:t>
+      </w:r>
+      <w:proofErr w:type="spellEnd"/>
+      <w:r>
+        <w:t xml:space="preserve">) - </w:t>
+      </w:r>
+      <w:proofErr w:type="spellStart"/>
+      <w:r>
+        <w:t>ReadAnalogChannel</w:t>
+      </w:r>
+      <w:proofErr w:type="spellEnd"/>
+      <w:r>
+        <w:t>(</w:t>
+      </w:r>
+      <w:proofErr w:type="spellStart"/>
+      <w:r>
+        <w:t>ChannelNo</w:t>
+      </w:r>
+      <w:proofErr w:type="spellEnd"/>
+      <w:r>
+        <w:t xml:space="preserve">) - </w:t>
+      </w:r>
+      <w:proofErr w:type="spellStart"/>
+      <w:r>
+        <w:t>CloseDevice</w:t>
+      </w:r>
+      <w:proofErr w:type="spellEnd"/>
     </w:p>
     <w:p>
       <w:pPr>
@@ -793,11 +833,33 @@
           <w:lang w:val="en-US"/>
         </w:rPr>
       </w:pPr>
-      <w:r>
-        <w:rPr>
-          <w:lang w:val="en-US"/>
-        </w:rPr>
-        <w:t xml:space="preserve">ID_Temperature (Int) </w:t>
+      <w:proofErr w:type="spellStart"/>
+      <w:r>
+        <w:rPr>
+          <w:lang w:val="en-US"/>
+        </w:rPr>
+        <w:t>ID_Temperature</w:t>
+      </w:r>
+      <w:proofErr w:type="spellEnd"/>
+      <w:r>
+        <w:rPr>
+          <w:lang w:val="en-US"/>
+        </w:rPr>
+        <w:t xml:space="preserve"> (</w:t>
+      </w:r>
+      <w:proofErr w:type="spellStart"/>
+      <w:r>
+        <w:rPr>
+          <w:lang w:val="en-US"/>
+        </w:rPr>
+        <w:t>Int</w:t>
+      </w:r>
+      <w:proofErr w:type="spellEnd"/>
+      <w:r>
+        <w:rPr>
+          <w:lang w:val="en-US"/>
+        </w:rPr>
+        <w:t xml:space="preserve">) </w:t>
       </w:r>
     </w:p>
     <w:p>
@@ -807,11 +869,19 @@
           <w:lang w:val="en-US"/>
         </w:rPr>
       </w:pPr>
-      <w:r>
-        <w:rPr>
-          <w:lang w:val="en-US"/>
-        </w:rPr>
-        <w:t xml:space="preserve">Heure (time) </w:t>
+      <w:proofErr w:type="spellStart"/>
+      <w:r>
+        <w:rPr>
+          <w:lang w:val="en-US"/>
+        </w:rPr>
+        <w:t>Heure</w:t>
+      </w:r>
+      <w:proofErr w:type="spellEnd"/>
+      <w:r>
+        <w:rPr>
+          <w:lang w:val="en-US"/>
+        </w:rPr>
+        <w:t xml:space="preserve"> (time) </w:t>
       </w:r>
     </w:p>
     <w:p>
@@ -1078,16 +1148,102 @@
         <w:t>Pour communiquer l’applic</w:t>
       </w:r>
       <w:r>
-        <w:t xml:space="preserve">ation en C++ avec mysql il faut </w:t>
+        <w:t xml:space="preserve">ation en C++ avec </w:t>
+      </w:r>
+      <w:proofErr w:type="spellStart"/>
+      <w:r>
+        <w:t>mysql</w:t>
+      </w:r>
+      <w:proofErr w:type="spellEnd"/>
+      <w:r>
+        <w:t xml:space="preserve"> il faut </w:t>
       </w:r>
       <w:r>
         <w:t xml:space="preserve">utiliser la syntaxe suivante dans la fonction </w:t>
       </w:r>
+      <w:proofErr w:type="spellStart"/>
       <w:r>
         <w:rPr>
           <w:i/>
         </w:rPr>
-        <w:t>void __fastcall TForm 1 :: Button1click (TObject *sender)</w:t>
+        <w:t>void</w:t>
+      </w:r>
+      <w:proofErr w:type="spellEnd"/>
+      <w:r>
+        <w:rPr>
+          <w:i/>
+        </w:rPr>
+        <w:t xml:space="preserve"> __</w:t>
+      </w:r>
+      <w:proofErr w:type="spellStart"/>
+      <w:r>
+        <w:rPr>
+          <w:i/>
+        </w:rPr>
+        <w:t>fastcall</w:t>
+      </w:r>
+      <w:proofErr w:type="spellEnd"/>
+      <w:r>
+        <w:rPr>
+          <w:i/>
+        </w:rPr>
+        <w:t xml:space="preserve"> </w:t>
+      </w:r>
+      <w:proofErr w:type="spellStart"/>
+      <w:r>
+        <w:rPr>
+          <w:i/>
+        </w:rPr>
+        <w:t>TForm</w:t>
+      </w:r>
+      <w:proofErr w:type="spellEnd"/>
+      <w:r>
+        <w:rPr>
+          <w:i/>
+        </w:rPr>
+        <w:t xml:space="preserve"> </w:t>
+      </w:r>
+      <w:proofErr w:type="gramStart"/>
+      <w:r>
+        <w:rPr>
+          <w:i/>
+        </w:rPr>
+        <w:t>1 ::</w:t>
+      </w:r>
+      <w:proofErr w:type="gramEnd"/>
+      <w:r>
+        <w:rPr>
+          <w:i/>
+        </w:rPr>
+        <w:t xml:space="preserve"> Button1click (</w:t>
+      </w:r>
+      <w:proofErr w:type="spellStart"/>
+      <w:r>
+        <w:rPr>
+          <w:i/>
+        </w:rPr>
+        <w:t>TObject</w:t>
+      </w:r>
+      <w:proofErr w:type="spellEnd"/>
+      <w:r>
+        <w:rPr>
+          <w:i/>
+        </w:rPr>
+        <w:t xml:space="preserve"> *</w:t>
+      </w:r>
+      <w:proofErr w:type="spellStart"/>
+      <w:r>
+        <w:rPr>
+          <w:i/>
+        </w:rPr>
+        <w:t>sender</w:t>
+      </w:r>
+      <w:proofErr w:type="spellEnd"/>
+      <w:r>
+        <w:rPr>
+          <w:i/>
+        </w:rPr>
+        <w:t>)</w:t>
       </w:r>
     </w:p>
     <w:p>
@@ -1101,7 +1257,21 @@
         <w:rPr>
           <w:lang w:val="en-US"/>
         </w:rPr>
-        <w:t>MYSQL *mySQL;</w:t>
+        <w:t>MYSQL *</w:t>
+      </w:r>
+      <w:proofErr w:type="spellStart"/>
+      <w:r>
+        <w:rPr>
+          <w:lang w:val="en-US"/>
+        </w:rPr>
+        <w:t>mySQL</w:t>
+      </w:r>
+      <w:proofErr w:type="spellEnd"/>
+      <w:r>
+        <w:rPr>
+          <w:lang w:val="en-US"/>
+        </w:rPr>
+        <w:t>;</w:t>
       </w:r>
     </w:p>
     <w:p>
@@ -1111,11 +1281,33 @@
           <w:lang w:val="en-US"/>
         </w:rPr>
       </w:pPr>
-      <w:r>
-        <w:rPr>
-          <w:lang w:val="en-US"/>
-        </w:rPr>
-        <w:t>mySQL = mysql_init(NULL);</w:t>
+      <w:proofErr w:type="spellStart"/>
+      <w:r>
+        <w:rPr>
+          <w:lang w:val="en-US"/>
+        </w:rPr>
+        <w:t>mySQL</w:t>
+      </w:r>
+      <w:proofErr w:type="spellEnd"/>
+      <w:r>
+        <w:rPr>
+          <w:lang w:val="en-US"/>
+        </w:rPr>
+        <w:t xml:space="preserve"> = </w:t>
+      </w:r>
+      <w:proofErr w:type="spellStart"/>
+      <w:r>
+        <w:rPr>
+          <w:lang w:val="en-US"/>
+        </w:rPr>
+        <w:t>mysql_init</w:t>
+      </w:r>
+      <w:proofErr w:type="spellEnd"/>
+      <w:r>
+        <w:rPr>
+          <w:lang w:val="en-US"/>
+        </w:rPr>
+        <w:t>(NULL);</w:t>
       </w:r>
     </w:p>
     <w:p>
@@ -1129,7 +1321,77 @@
         <w:rPr>
           <w:lang w:val="en-US"/>
         </w:rPr>
-        <w:t>if (!mysql_real_connect(mySQL, "192.168.64.130", user, pswd, "TPMeteo", 0, NULL, 0)) {</w:t>
+        <w:t xml:space="preserve">if </w:t>
+      </w:r>
+      <w:proofErr w:type="gramStart"/>
+      <w:r>
+        <w:rPr>
+          <w:lang w:val="en-US"/>
+        </w:rPr>
+        <w:t>(!</w:t>
+      </w:r>
+      <w:proofErr w:type="spellStart"/>
+      <w:r>
+        <w:rPr>
+          <w:lang w:val="en-US"/>
+        </w:rPr>
+        <w:t>mysql</w:t>
+      </w:r>
+      <w:proofErr w:type="gramEnd"/>
+      <w:r>
+        <w:rPr>
+          <w:lang w:val="en-US"/>
+        </w:rPr>
+        <w:t>_real_connect</w:t>
+      </w:r>
+      <w:proofErr w:type="spellEnd"/>
+      <w:r>
+        <w:rPr>
+          <w:lang w:val="en-US"/>
+        </w:rPr>
+        <w:t>(</w:t>
+      </w:r>
+      <w:proofErr w:type="spellStart"/>
+      <w:r>
+        <w:rPr>
+          <w:lang w:val="en-US"/>
+        </w:rPr>
+        <w:t>mySQL</w:t>
+      </w:r>
+      <w:proofErr w:type="spellEnd"/>
+      <w:r>
+        <w:rPr>
+          <w:lang w:val="en-US"/>
+        </w:rPr>
+        <w:t xml:space="preserve">, "192.168.64.130", user, </w:t>
+      </w:r>
+      <w:proofErr w:type="spellStart"/>
+      <w:r>
+        <w:rPr>
+          <w:lang w:val="en-US"/>
+        </w:rPr>
+        <w:t>pswd</w:t>
+      </w:r>
+      <w:proofErr w:type="spellEnd"/>
+      <w:r>
+        <w:rPr>
+          <w:lang w:val="en-US"/>
+        </w:rPr>
+        <w:t>, "</w:t>
+      </w:r>
+      <w:proofErr w:type="spellStart"/>
+      <w:r>
+        <w:rPr>
+          <w:lang w:val="en-US"/>
+        </w:rPr>
+        <w:t>TPMeteo</w:t>
+      </w:r>
+      <w:proofErr w:type="spellEnd"/>
+      <w:r>
+        <w:rPr>
+          <w:lang w:val="en-US"/>
+        </w:rPr>
+        <w:t>", 0, NULL, 0)) {</w:t>
       </w:r>
     </w:p>
     <w:p>
@@ -1137,7 +1399,13 @@
         <w:ind w:left="360" w:firstLine="348"/>
       </w:pPr>
       <w:r>
-        <w:t>// la connection a échoué</w:t>
+        <w:t xml:space="preserve">// la </w:t>
+      </w:r>
+      <w:r>
+        <w:t>connexion</w:t>
+      </w:r>
+      <w:r>
+        <w:t xml:space="preserve"> a échoué</w:t>
       </w:r>
     </w:p>
     <w:p>
@@ -1145,15 +1413,43 @@
         <w:ind w:left="360" w:firstLine="348"/>
       </w:pPr>
       <w:r>
-        <w:t>Button1-&gt;Caption = "error";</w:t>
-      </w:r>
+        <w:t>Button1-&gt;</w:t>
+      </w:r>
+      <w:proofErr w:type="spellStart"/>
+      <w:r>
+        <w:t>Caption</w:t>
+      </w:r>
+      <w:proofErr w:type="spellEnd"/>
+      <w:r>
+        <w:t xml:space="preserve"> = "</w:t>
+      </w:r>
+      <w:proofErr w:type="spellStart"/>
+      <w:r>
+        <w:t>error</w:t>
+      </w:r>
+      <w:proofErr w:type="spellEnd"/>
+      <w:proofErr w:type="gramStart"/>
+      <w:r>
+        <w:t>";</w:t>
+      </w:r>
+      <w:proofErr w:type="gramEnd"/>
     </w:p>
     <w:p>
       <w:pPr>
         <w:ind w:left="360" w:firstLine="348"/>
       </w:pPr>
-      <w:r>
-        <w:t>}else {</w:t>
+      <w:proofErr w:type="gramStart"/>
+      <w:r>
+        <w:t>}</w:t>
+      </w:r>
+      <w:proofErr w:type="spellStart"/>
+      <w:r>
+        <w:t>else</w:t>
+      </w:r>
+      <w:proofErr w:type="spellEnd"/>
+      <w:proofErr w:type="gramEnd"/>
+      <w:r>
+        <w:t xml:space="preserve"> {</w:t>
       </w:r>
     </w:p>
     <w:p>
@@ -1161,7 +1457,13 @@
         <w:ind w:left="360" w:firstLine="708"/>
       </w:pPr>
       <w:r>
-        <w:t>// la connection a réussi</w:t>
+        <w:t xml:space="preserve">// la </w:t>
+      </w:r>
+      <w:r>
+        <w:t>connexion</w:t>
+      </w:r>
+      <w:r>
+        <w:t xml:space="preserve"> a réussi</w:t>
       </w:r>
     </w:p>
     <w:p>
@@ -1169,8 +1471,26 @@
         <w:ind w:left="720" w:firstLine="348"/>
       </w:pPr>
       <w:r>
-        <w:t>Button1-&gt;Caption = "Connected";</w:t>
-      </w:r>
+        <w:t>Button1-&gt;</w:t>
+      </w:r>
+      <w:proofErr w:type="spellStart"/>
+      <w:r>
+        <w:t>Caption</w:t>
+      </w:r>
+      <w:proofErr w:type="spellEnd"/>
+      <w:r>
+        <w:t xml:space="preserve"> = "</w:t>
+      </w:r>
+      <w:proofErr w:type="spellStart"/>
+      <w:r>
+        <w:t>Connected</w:t>
+      </w:r>
+      <w:proofErr w:type="spellEnd"/>
+      <w:proofErr w:type="gramStart"/>
+      <w:r>
+        <w:t>";</w:t>
+      </w:r>
+      <w:proofErr w:type="gramEnd"/>
     </w:p>
     <w:p>
       <w:pPr>
@@ -1183,7 +1503,21 @@
         <w:rPr>
           <w:lang w:val="en-US"/>
         </w:rPr>
-        <w:t>Button2-&gt;Caption = "Deconnexion";</w:t>
+        <w:t>Button2-&gt;Caption = "</w:t>
+      </w:r>
+      <w:proofErr w:type="spellStart"/>
+      <w:r>
+        <w:rPr>
+          <w:lang w:val="en-US"/>
+        </w:rPr>
+        <w:t>Deconnexion</w:t>
+      </w:r>
+      <w:proofErr w:type="spellEnd"/>
+      <w:r>
+        <w:rPr>
+          <w:lang w:val="en-US"/>
+        </w:rPr>
+        <w:t>";</w:t>
       </w:r>
     </w:p>
     <w:p>
@@ -1197,7 +1531,21 @@
         <w:rPr>
           <w:lang w:val="en-US"/>
         </w:rPr>
-        <w:t>MYSQL_RES *myRES;</w:t>
+        <w:t>MYSQL_RES *</w:t>
+      </w:r>
+      <w:proofErr w:type="spellStart"/>
+      <w:r>
+        <w:rPr>
+          <w:lang w:val="en-US"/>
+        </w:rPr>
+        <w:t>myRES</w:t>
+      </w:r>
+      <w:proofErr w:type="spellEnd"/>
+      <w:r>
+        <w:rPr>
+          <w:lang w:val="en-US"/>
+        </w:rPr>
+        <w:t>;</w:t>
       </w:r>
     </w:p>
     <w:p>
@@ -1211,7 +1559,21 @@
         <w:rPr>
           <w:lang w:val="en-US"/>
         </w:rPr>
-        <w:t>MYSQL_ROW myROW;</w:t>
+        <w:t xml:space="preserve">MYSQL_ROW </w:t>
+      </w:r>
+      <w:proofErr w:type="spellStart"/>
+      <w:r>
+        <w:rPr>
+          <w:lang w:val="en-US"/>
+        </w:rPr>
+        <w:t>myROW</w:t>
+      </w:r>
+      <w:proofErr w:type="spellEnd"/>
+      <w:r>
+        <w:rPr>
+          <w:lang w:val="en-US"/>
+        </w:rPr>
+        <w:t>;</w:t>
       </w:r>
     </w:p>
     <w:p>
@@ -1221,11 +1583,33 @@
           <w:lang w:val="en-US"/>
         </w:rPr>
       </w:pPr>
-      <w:r>
-        <w:rPr>
-          <w:lang w:val="en-US"/>
-        </w:rPr>
-        <w:t>AnsiString aStr;</w:t>
+      <w:proofErr w:type="spellStart"/>
+      <w:r>
+        <w:rPr>
+          <w:lang w:val="en-US"/>
+        </w:rPr>
+        <w:t>AnsiString</w:t>
+      </w:r>
+      <w:proofErr w:type="spellEnd"/>
+      <w:r>
+        <w:rPr>
+          <w:lang w:val="en-US"/>
+        </w:rPr>
+        <w:t xml:space="preserve"> </w:t>
+      </w:r>
+      <w:proofErr w:type="spellStart"/>
+      <w:r>
+        <w:rPr>
+          <w:lang w:val="en-US"/>
+        </w:rPr>
+        <w:t>aStr</w:t>
+      </w:r>
+      <w:proofErr w:type="spellEnd"/>
+      <w:r>
+        <w:rPr>
+          <w:lang w:val="en-US"/>
+        </w:rPr>
+        <w:t>;</w:t>
       </w:r>
     </w:p>
     <w:p>
@@ -1239,7 +1623,71 @@
         <w:rPr>
           <w:lang w:val="en-US"/>
         </w:rPr>
-        <w:t>if (!mysql_query(mySQL, "INSERT INTO donnee_minimeteo VALUES ('2019-12-09 16:05:11','20')")) {</w:t>
+        <w:t xml:space="preserve">if </w:t>
+      </w:r>
+      <w:proofErr w:type="gramStart"/>
+      <w:r>
+        <w:rPr>
+          <w:lang w:val="en-US"/>
+        </w:rPr>
+        <w:t>(!</w:t>
+      </w:r>
+      <w:proofErr w:type="spellStart"/>
+      <w:r>
+        <w:rPr>
+          <w:lang w:val="en-US"/>
+        </w:rPr>
+        <w:t>mysql</w:t>
+      </w:r>
+      <w:proofErr w:type="gramEnd"/>
+      <w:r>
+        <w:rPr>
+          <w:lang w:val="en-US"/>
+        </w:rPr>
+        <w:t>_query</w:t>
+      </w:r>
+      <w:proofErr w:type="spellEnd"/>
+      <w:r>
+        <w:rPr>
+          <w:lang w:val="en-US"/>
+        </w:rPr>
+        <w:t>(</w:t>
+      </w:r>
+      <w:proofErr w:type="spellStart"/>
+      <w:r>
+        <w:rPr>
+          <w:lang w:val="en-US"/>
+        </w:rPr>
+        <w:t>mySQL</w:t>
+      </w:r>
+      <w:proofErr w:type="spellEnd"/>
+      <w:r>
+        <w:rPr>
+          <w:lang w:val="en-US"/>
+        </w:rPr>
+        <w:t xml:space="preserve">, "INSERT INTO </w:t>
+      </w:r>
+      <w:proofErr w:type="spellStart"/>
+      <w:r>
+        <w:rPr>
+          <w:lang w:val="en-US"/>
+        </w:rPr>
+        <w:t>donn</w:t>
+      </w:r>
+      <w:bookmarkStart w:id="3" w:name="_GoBack"/>
+      <w:bookmarkEnd w:id="3"/>
+      <w:r>
+        <w:rPr>
+          <w:lang w:val="en-US"/>
+        </w:rPr>
+        <w:t>ee_minimeteo</w:t>
+      </w:r>
+      <w:proofErr w:type="spellEnd"/>
+      <w:r>
+        <w:rPr>
+          <w:lang w:val="en-US"/>
+        </w:rPr>
+        <w:t xml:space="preserve"> VALUES ('2019-12-09 16:05:11','20')")) {</w:t>
       </w:r>
     </w:p>
     <w:p>
@@ -1253,7 +1701,21 @@
         <w:rPr>
           <w:lang w:val="en-US"/>
         </w:rPr>
-        <w:t>//Requete SQL</w:t>
+        <w:t>//</w:t>
+      </w:r>
+      <w:proofErr w:type="spellStart"/>
+      <w:r>
+        <w:rPr>
+          <w:lang w:val="en-US"/>
+        </w:rPr>
+        <w:t>Requete</w:t>
+      </w:r>
+      <w:proofErr w:type="spellEnd"/>
+      <w:r>
+        <w:rPr>
+          <w:lang w:val="en-US"/>
+        </w:rPr>
+        <w:t xml:space="preserve"> SQL</w:t>
       </w:r>
     </w:p>
     <w:p>
@@ -1263,11 +1725,47 @@
           <w:lang w:val="en-US"/>
         </w:rPr>
       </w:pPr>
-      <w:r>
-        <w:rPr>
-          <w:lang w:val="en-US"/>
-        </w:rPr>
-        <w:t>myRES = mysql_store_result(mySQL);</w:t>
+      <w:proofErr w:type="spellStart"/>
+      <w:r>
+        <w:rPr>
+          <w:lang w:val="en-US"/>
+        </w:rPr>
+        <w:t>myRES</w:t>
+      </w:r>
+      <w:proofErr w:type="spellEnd"/>
+      <w:r>
+        <w:rPr>
+          <w:lang w:val="en-US"/>
+        </w:rPr>
+        <w:t xml:space="preserve"> = </w:t>
+      </w:r>
+      <w:proofErr w:type="spellStart"/>
+      <w:r>
+        <w:rPr>
+          <w:lang w:val="en-US"/>
+        </w:rPr>
+        <w:t>mysql_store_result</w:t>
+      </w:r>
+      <w:proofErr w:type="spellEnd"/>
+      <w:r>
+        <w:rPr>
+          <w:lang w:val="en-US"/>
+        </w:rPr>
+        <w:t>(</w:t>
+      </w:r>
+      <w:proofErr w:type="spellStart"/>
+      <w:r>
+        <w:rPr>
+          <w:lang w:val="en-US"/>
+        </w:rPr>
+        <w:t>mySQL</w:t>
+      </w:r>
+      <w:proofErr w:type="spellEnd"/>
+      <w:r>
+        <w:rPr>
+          <w:lang w:val="en-US"/>
+        </w:rPr>
+        <w:t>);</w:t>
       </w:r>
     </w:p>
     <w:p>
@@ -1281,7 +1779,21 @@
         <w:rPr>
           <w:lang w:val="en-US"/>
         </w:rPr>
-        <w:t>if (myRES) {</w:t>
+        <w:t>if (</w:t>
+      </w:r>
+      <w:proofErr w:type="spellStart"/>
+      <w:r>
+        <w:rPr>
+          <w:lang w:val="en-US"/>
+        </w:rPr>
+        <w:t>myRES</w:t>
+      </w:r>
+      <w:proofErr w:type="spellEnd"/>
+      <w:r>
+        <w:rPr>
+          <w:lang w:val="en-US"/>
+        </w:rPr>
+        <w:t>) {</w:t>
       </w:r>
     </w:p>
     <w:p>
@@ -1295,7 +1807,91 @@
         <w:rPr>
           <w:lang w:val="en-US"/>
         </w:rPr>
-        <w:t>for (unsigned int i = 0; i &lt; myRES-&gt;row_count; i++) {</w:t>
+        <w:t xml:space="preserve">for (unsigned </w:t>
+      </w:r>
+      <w:proofErr w:type="spellStart"/>
+      <w:r>
+        <w:rPr>
+          <w:lang w:val="en-US"/>
+        </w:rPr>
+        <w:t>int</w:t>
+      </w:r>
+      <w:proofErr w:type="spellEnd"/>
+      <w:r>
+        <w:rPr>
+          <w:lang w:val="en-US"/>
+        </w:rPr>
+        <w:t xml:space="preserve"> </w:t>
+      </w:r>
+      <w:proofErr w:type="spellStart"/>
+      <w:r>
+        <w:rPr>
+          <w:lang w:val="en-US"/>
+        </w:rPr>
+        <w:t>i</w:t>
+      </w:r>
+      <w:proofErr w:type="spellEnd"/>
+      <w:r>
+        <w:rPr>
+          <w:lang w:val="en-US"/>
+        </w:rPr>
+        <w:t xml:space="preserve"> = 0; </w:t>
+      </w:r>
+      <w:proofErr w:type="spellStart"/>
+      <w:r>
+        <w:rPr>
+          <w:lang w:val="en-US"/>
+        </w:rPr>
+        <w:t>i</w:t>
+      </w:r>
+      <w:proofErr w:type="spellEnd"/>
+      <w:r>
+        <w:rPr>
+          <w:lang w:val="en-US"/>
+        </w:rPr>
+        <w:t xml:space="preserve"> &lt; </w:t>
+      </w:r>
+      <w:proofErr w:type="spellStart"/>
+      <w:r>
+        <w:rPr>
+          <w:lang w:val="en-US"/>
+        </w:rPr>
+        <w:t>myRES</w:t>
+      </w:r>
+      <w:proofErr w:type="spellEnd"/>
+      <w:r>
+        <w:rPr>
+          <w:lang w:val="en-US"/>
+        </w:rPr>
+        <w:t>-&gt;</w:t>
+      </w:r>
+      <w:proofErr w:type="spellStart"/>
+      <w:r>
+        <w:rPr>
+          <w:lang w:val="en-US"/>
+        </w:rPr>
+        <w:t>row_count</w:t>
+      </w:r>
+      <w:proofErr w:type="spellEnd"/>
+      <w:r>
+        <w:rPr>
+          <w:lang w:val="en-US"/>
+        </w:rPr>
+        <w:t xml:space="preserve">; </w:t>
+      </w:r>
+      <w:proofErr w:type="spellStart"/>
+      <w:r>
+        <w:rPr>
+          <w:lang w:val="en-US"/>
+        </w:rPr>
+        <w:t>i</w:t>
+      </w:r>
+      <w:proofErr w:type="spellEnd"/>
+      <w:r>
+        <w:rPr>
+          <w:lang w:val="en-US"/>
+        </w:rPr>
+        <w:t>++) {</w:t>
       </w:r>
     </w:p>
     <w:p>
@@ -1305,11 +1901,47 @@
           <w:lang w:val="en-US"/>
         </w:rPr>
       </w:pPr>
-      <w:r>
-        <w:rPr>
-          <w:lang w:val="en-US"/>
-        </w:rPr>
-        <w:t>myROW = mysql_fetch_row(myRES);</w:t>
+      <w:proofErr w:type="spellStart"/>
+      <w:r>
+        <w:rPr>
+          <w:lang w:val="en-US"/>
+        </w:rPr>
+        <w:t>myROW</w:t>
+      </w:r>
+      <w:proofErr w:type="spellEnd"/>
+      <w:r>
+        <w:rPr>
+          <w:lang w:val="en-US"/>
+        </w:rPr>
+        <w:t xml:space="preserve"> = </w:t>
+      </w:r>
+      <w:proofErr w:type="spellStart"/>
+      <w:r>
+        <w:rPr>
+          <w:lang w:val="en-US"/>
+        </w:rPr>
+        <w:t>mysql_fetch_row</w:t>
+      </w:r>
+      <w:proofErr w:type="spellEnd"/>
+      <w:r>
+        <w:rPr>
+          <w:lang w:val="en-US"/>
+        </w:rPr>
+        <w:t>(</w:t>
+      </w:r>
+      <w:proofErr w:type="spellStart"/>
+      <w:r>
+        <w:rPr>
+          <w:lang w:val="en-US"/>
+        </w:rPr>
+        <w:t>myRES</w:t>
+      </w:r>
+      <w:proofErr w:type="spellEnd"/>
+      <w:r>
+        <w:rPr>
+          <w:lang w:val="en-US"/>
+        </w:rPr>
+        <w:t>);</w:t>
       </w:r>
     </w:p>
     <w:p>
@@ -1323,7 +1955,63 @@
         <w:rPr>
           <w:lang w:val="en-US"/>
         </w:rPr>
-        <w:t>for (unsigned int j = 0; j &lt; mysql_num_fields(myRES); j++) {</w:t>
+        <w:t xml:space="preserve">for (unsigned </w:t>
+      </w:r>
+      <w:proofErr w:type="spellStart"/>
+      <w:r>
+        <w:rPr>
+          <w:lang w:val="en-US"/>
+        </w:rPr>
+        <w:t>int</w:t>
+      </w:r>
+      <w:proofErr w:type="spellEnd"/>
+      <w:r>
+        <w:rPr>
+          <w:lang w:val="en-US"/>
+        </w:rPr>
+        <w:t xml:space="preserve"> j = 0; j &lt; </w:t>
+      </w:r>
+      <w:proofErr w:type="spellStart"/>
+      <w:r>
+        <w:rPr>
+          <w:lang w:val="en-US"/>
+        </w:rPr>
+        <w:t>mysql_num_fields</w:t>
+      </w:r>
+      <w:proofErr w:type="spellEnd"/>
+      <w:r>
+        <w:rPr>
+          <w:lang w:val="en-US"/>
+        </w:rPr>
+        <w:t>(</w:t>
+      </w:r>
+      <w:proofErr w:type="spellStart"/>
+      <w:r>
+        <w:rPr>
+          <w:lang w:val="en-US"/>
+        </w:rPr>
+        <w:t>myRES</w:t>
+      </w:r>
+      <w:proofErr w:type="spellEnd"/>
+      <w:r>
+        <w:rPr>
+          <w:lang w:val="en-US"/>
+        </w:rPr>
+        <w:t xml:space="preserve">); </w:t>
+      </w:r>
+      <w:proofErr w:type="spellStart"/>
+      <w:r>
+        <w:rPr>
+          <w:lang w:val="en-US"/>
+        </w:rPr>
+        <w:t>j++</w:t>
+      </w:r>
+      <w:proofErr w:type="spellEnd"/>
+      <w:r>
+        <w:rPr>
+          <w:lang w:val="en-US"/>
+        </w:rPr>
+        <w:t>) {</w:t>
       </w:r>
     </w:p>
     <w:p>
@@ -1333,11 +2021,33 @@
           <w:lang w:val="en-US"/>
         </w:rPr>
       </w:pPr>
-      <w:r>
-        <w:rPr>
-          <w:lang w:val="en-US"/>
-        </w:rPr>
-        <w:t>aStr = myROW[j];</w:t>
+      <w:proofErr w:type="spellStart"/>
+      <w:r>
+        <w:rPr>
+          <w:lang w:val="en-US"/>
+        </w:rPr>
+        <w:t>aStr</w:t>
+      </w:r>
+      <w:proofErr w:type="spellEnd"/>
+      <w:r>
+        <w:rPr>
+          <w:lang w:val="en-US"/>
+        </w:rPr>
+        <w:t xml:space="preserve"> = </w:t>
+      </w:r>
+      <w:proofErr w:type="spellStart"/>
+      <w:r>
+        <w:rPr>
+          <w:lang w:val="en-US"/>
+        </w:rPr>
+        <w:t>myROW</w:t>
+      </w:r>
+      <w:proofErr w:type="spellEnd"/>
+      <w:r>
+        <w:rPr>
+          <w:lang w:val="en-US"/>
+        </w:rPr>
+        <w:t>[j];</w:t>
       </w:r>
     </w:p>
     <w:p>
@@ -1351,7 +2061,21 @@
         <w:rPr>
           <w:lang w:val="en-US"/>
         </w:rPr>
-        <w:t>ListBox1-&gt;Items-&gt;Add(aStr);</w:t>
+        <w:t>ListBox1-&gt;Items-&gt;Add(</w:t>
+      </w:r>
+      <w:proofErr w:type="spellStart"/>
+      <w:r>
+        <w:rPr>
+          <w:lang w:val="en-US"/>
+        </w:rPr>
+        <w:t>aStr</w:t>
+      </w:r>
+      <w:proofErr w:type="spellEnd"/>
+      <w:r>
+        <w:rPr>
+          <w:lang w:val="en-US"/>
+        </w:rPr>
+        <w:t>);</w:t>
       </w:r>
     </w:p>
     <w:p>
@@ -1359,8 +2083,29 @@
         <w:ind w:left="2844" w:firstLine="696"/>
       </w:pPr>
       <w:r>
-        <w:t>//Affichage dans la Listebox le resultat de la requete</w:t>
-      </w:r>
+        <w:t xml:space="preserve">//Affichage dans la </w:t>
+      </w:r>
+      <w:proofErr w:type="spellStart"/>
+      <w:r>
+        <w:t>Listebox</w:t>
+      </w:r>
+      <w:proofErr w:type="spellEnd"/>
+      <w:r>
+        <w:t xml:space="preserve"> le </w:t>
+      </w:r>
+      <w:proofErr w:type="spellStart"/>
+      <w:r>
+        <w:t>resultat</w:t>
+      </w:r>
+      <w:proofErr w:type="spellEnd"/>
+      <w:r>
+        <w:t xml:space="preserve"> de la </w:t>
+      </w:r>
+      <w:proofErr w:type="spellStart"/>
+      <w:r>
+        <w:t>requete</w:t>
+      </w:r>
+      <w:proofErr w:type="spellEnd"/>
     </w:p>
     <w:p>
       <w:pPr>
@@ -1397,11 +2142,33 @@
           <w:lang w:val="en-US"/>
         </w:rPr>
       </w:pPr>
-      <w:r>
-        <w:rPr>
-          <w:lang w:val="en-US"/>
-        </w:rPr>
-        <w:t>mysql_free_result(myRES);</w:t>
+      <w:proofErr w:type="spellStart"/>
+      <w:r>
+        <w:rPr>
+          <w:lang w:val="en-US"/>
+        </w:rPr>
+        <w:t>mysql_free_result</w:t>
+      </w:r>
+      <w:proofErr w:type="spellEnd"/>
+      <w:r>
+        <w:rPr>
+          <w:lang w:val="en-US"/>
+        </w:rPr>
+        <w:t>(</w:t>
+      </w:r>
+      <w:proofErr w:type="spellStart"/>
+      <w:r>
+        <w:rPr>
+          <w:lang w:val="en-US"/>
+        </w:rPr>
+        <w:t>myRES</w:t>
+      </w:r>
+      <w:proofErr w:type="spellEnd"/>
+      <w:r>
+        <w:rPr>
+          <w:lang w:val="en-US"/>
+        </w:rPr>
+        <w:t>);</w:t>
       </w:r>
     </w:p>
     <w:p>
@@ -1459,7 +2226,8 @@
           <w:lang w:val="en-US"/>
         </w:rPr>
       </w:pPr>
-      <w:bookmarkStart w:id="4" w:name="_Toc26802090"/>
+      <w:bookmarkStart w:id="4" w:name="_Toc26878887"/>
+      <w:proofErr w:type="spellStart"/>
       <w:r>
         <w:rPr>
           <w:rStyle w:val="Accentuation"/>
@@ -1474,6 +2242,7 @@
         <w:t>Algorithme</w:t>
       </w:r>
       <w:bookmarkEnd w:id="4"/>
+      <w:proofErr w:type="spellEnd"/>
     </w:p>
     <w:p>
       <w:pPr>
@@ -1502,7 +2271,7 @@
         <mc:AlternateContent>
           <mc:Choice Requires="wps">
             <w:drawing>
-              <wp:anchor distT="0" distB="0" distL="114300" distR="114300" simplePos="0" relativeHeight="251661312" behindDoc="0" locked="0" layoutInCell="1" allowOverlap="1" wp14:anchorId="2059D2AC" wp14:editId="30F3CCE1">
+              <wp:anchor distT="0" distB="0" distL="114300" distR="114300" simplePos="0" relativeHeight="251661312" behindDoc="0" locked="0" layoutInCell="1" allowOverlap="1" wp14:anchorId="2DE3FE65" wp14:editId="1EA33E09">
                 <wp:simplePos x="0" y="0"/>
                 <wp:positionH relativeFrom="column">
                   <wp:posOffset>1814830</wp:posOffset>
@@ -1597,7 +2366,7 @@
         <mc:AlternateContent>
           <mc:Choice Requires="wps">
             <w:drawing>
-              <wp:anchor distT="0" distB="0" distL="114300" distR="114300" simplePos="0" relativeHeight="251662336" behindDoc="0" locked="0" layoutInCell="1" allowOverlap="1" wp14:anchorId="140796A7" wp14:editId="022B4004">
+              <wp:anchor distT="0" distB="0" distL="114300" distR="114300" simplePos="0" relativeHeight="251662336" behindDoc="0" locked="0" layoutInCell="1" allowOverlap="1" wp14:anchorId="778FB4D6" wp14:editId="5F196037">
                 <wp:simplePos x="0" y="0"/>
                 <wp:positionH relativeFrom="column">
                   <wp:posOffset>3957955</wp:posOffset>
@@ -1687,7 +2456,7 @@
         <mc:AlternateContent>
           <mc:Choice Requires="wps">
             <w:drawing>
-              <wp:anchor distT="0" distB="0" distL="114300" distR="114300" simplePos="0" relativeHeight="251660288" behindDoc="0" locked="0" layoutInCell="1" allowOverlap="1" wp14:anchorId="50438789" wp14:editId="49B36172">
+              <wp:anchor distT="0" distB="0" distL="114300" distR="114300" simplePos="0" relativeHeight="251660288" behindDoc="0" locked="0" layoutInCell="1" allowOverlap="1" wp14:anchorId="6B8CFC2A" wp14:editId="1AB2BD76">
                 <wp:simplePos x="0" y="0"/>
                 <wp:positionH relativeFrom="column">
                   <wp:posOffset>424180</wp:posOffset>
@@ -1777,7 +2546,7 @@
         <mc:AlternateContent>
           <mc:Choice Requires="wps">
             <w:drawing>
-              <wp:anchor distT="0" distB="0" distL="114300" distR="114300" simplePos="0" relativeHeight="251663360" behindDoc="0" locked="0" layoutInCell="1" allowOverlap="1" wp14:anchorId="01AE389F" wp14:editId="13BED5F3">
+              <wp:anchor distT="0" distB="0" distL="114300" distR="114300" simplePos="0" relativeHeight="251663360" behindDoc="0" locked="0" layoutInCell="1" allowOverlap="1" wp14:anchorId="561B286A" wp14:editId="6AEA4E76">
                 <wp:simplePos x="0" y="0"/>
                 <wp:positionH relativeFrom="column">
                   <wp:posOffset>1348105</wp:posOffset>
@@ -1909,7 +2678,7 @@
         <mc:AlternateContent>
           <mc:Choice Requires="wps">
             <w:drawing>
-              <wp:anchor distT="0" distB="0" distL="114300" distR="114300" simplePos="0" relativeHeight="251674624" behindDoc="0" locked="0" layoutInCell="1" allowOverlap="1" wp14:anchorId="1B2288E0" wp14:editId="16E9A955">
+              <wp:anchor distT="0" distB="0" distL="114300" distR="114300" simplePos="0" relativeHeight="251674624" behindDoc="0" locked="0" layoutInCell="1" allowOverlap="1" wp14:anchorId="39D0EA8C" wp14:editId="1EC2C312">
                 <wp:simplePos x="0" y="0"/>
                 <wp:positionH relativeFrom="margin">
                   <wp:posOffset>976630</wp:posOffset>
@@ -2021,7 +2790,7 @@
         <mc:AlternateContent>
           <mc:Choice Requires="wps">
             <w:drawing>
-              <wp:anchor distT="0" distB="0" distL="114300" distR="114300" simplePos="0" relativeHeight="251667456" behindDoc="0" locked="0" layoutInCell="1" allowOverlap="1" wp14:anchorId="1D11DEF3" wp14:editId="51A2C52D">
+              <wp:anchor distT="0" distB="0" distL="114300" distR="114300" simplePos="0" relativeHeight="251667456" behindDoc="0" locked="0" layoutInCell="1" allowOverlap="1" wp14:anchorId="30C24495" wp14:editId="27CDE711">
                 <wp:simplePos x="0" y="0"/>
                 <wp:positionH relativeFrom="margin">
                   <wp:posOffset>976631</wp:posOffset>
@@ -2115,7 +2884,7 @@
         <mc:AlternateContent>
           <mc:Choice Requires="wps">
             <w:drawing>
-              <wp:anchor distT="0" distB="0" distL="114300" distR="114300" simplePos="0" relativeHeight="251676672" behindDoc="0" locked="0" layoutInCell="1" allowOverlap="1" wp14:anchorId="6C733253" wp14:editId="1A5E9856">
+              <wp:anchor distT="0" distB="0" distL="114300" distR="114300" simplePos="0" relativeHeight="251676672" behindDoc="0" locked="0" layoutInCell="1" allowOverlap="1" wp14:anchorId="21262FF9" wp14:editId="510B3128">
                 <wp:simplePos x="0" y="0"/>
                 <wp:positionH relativeFrom="margin">
                   <wp:posOffset>3171825</wp:posOffset>
@@ -2162,8 +2931,13 @@
                               <w:t xml:space="preserve"> à la</w:t>
                             </w:r>
                             <w:r>
-                              <w:t xml:space="preserve"> Bdd</w:t>
+                              <w:t xml:space="preserve"> </w:t>
                             </w:r>
+                            <w:proofErr w:type="spellStart"/>
+                            <w:r>
+                              <w:t>Bdd</w:t>
+                            </w:r>
+                            <w:proofErr w:type="spellEnd"/>
                           </w:p>
                         </w:txbxContent>
                       </wps:txbx>
@@ -2233,7 +3007,7 @@
         <mc:AlternateContent>
           <mc:Choice Requires="wps">
             <w:drawing>
-              <wp:anchor distT="0" distB="0" distL="114300" distR="114300" simplePos="0" relativeHeight="251669504" behindDoc="0" locked="0" layoutInCell="1" allowOverlap="1" wp14:anchorId="3A06CA39" wp14:editId="3188C247">
+              <wp:anchor distT="0" distB="0" distL="114300" distR="114300" simplePos="0" relativeHeight="251669504" behindDoc="0" locked="0" layoutInCell="1" allowOverlap="1" wp14:anchorId="3569B33C" wp14:editId="330DC742">
                 <wp:simplePos x="0" y="0"/>
                 <wp:positionH relativeFrom="column">
                   <wp:posOffset>405130</wp:posOffset>
@@ -2342,7 +3116,7 @@
         <mc:AlternateContent>
           <mc:Choice Requires="wps">
             <w:drawing>
-              <wp:anchor distT="0" distB="0" distL="114300" distR="114300" simplePos="0" relativeHeight="251678720" behindDoc="0" locked="0" layoutInCell="1" allowOverlap="1" wp14:anchorId="6691E1E7" wp14:editId="05943908">
+              <wp:anchor distT="0" distB="0" distL="114300" distR="114300" simplePos="0" relativeHeight="251678720" behindDoc="0" locked="0" layoutInCell="1" allowOverlap="1" wp14:anchorId="32A20D3D" wp14:editId="0DE2A3F9">
                 <wp:simplePos x="0" y="0"/>
                 <wp:positionH relativeFrom="column">
                   <wp:posOffset>-280670</wp:posOffset>
@@ -2435,7 +3209,7 @@
         <mc:AlternateContent>
           <mc:Choice Requires="wps">
             <w:drawing>
-              <wp:anchor distT="0" distB="0" distL="114300" distR="114300" simplePos="0" relativeHeight="251668480" behindDoc="0" locked="0" layoutInCell="1" allowOverlap="1" wp14:anchorId="225CA0C7" wp14:editId="5690C6F6">
+              <wp:anchor distT="0" distB="0" distL="114300" distR="114300" simplePos="0" relativeHeight="251668480" behindDoc="0" locked="0" layoutInCell="1" allowOverlap="1" wp14:anchorId="4AB92D85" wp14:editId="3D142BA5">
                 <wp:simplePos x="0" y="0"/>
                 <wp:positionH relativeFrom="column">
                   <wp:posOffset>1462405</wp:posOffset>
@@ -2539,7 +3313,7 @@
         <mc:AlternateContent>
           <mc:Choice Requires="wps">
             <w:drawing>
-              <wp:anchor distT="0" distB="0" distL="114300" distR="114300" simplePos="0" relativeHeight="251670528" behindDoc="0" locked="0" layoutInCell="1" allowOverlap="1" wp14:anchorId="0B2DAEF3" wp14:editId="729D631C">
+              <wp:anchor distT="0" distB="0" distL="114300" distR="114300" simplePos="0" relativeHeight="251670528" behindDoc="0" locked="0" layoutInCell="1" allowOverlap="1" wp14:anchorId="49DB3B19" wp14:editId="7A7705F8">
                 <wp:simplePos x="0" y="0"/>
                 <wp:positionH relativeFrom="margin">
                   <wp:align>left</wp:align>
@@ -2580,7 +3354,15 @@
                               <w:jc w:val="center"/>
                             </w:pPr>
                             <w:r>
-                              <w:t>Mise en Bdd des températures obtenues toute les 5s</w:t>
+                              <w:t xml:space="preserve">Mise en </w:t>
+                            </w:r>
+                            <w:proofErr w:type="spellStart"/>
+                            <w:r>
+                              <w:t>Bdd</w:t>
+                            </w:r>
+                            <w:proofErr w:type="spellEnd"/>
+                            <w:r>
+                              <w:t xml:space="preserve"> des températures obtenues toute les 5s</w:t>
                             </w:r>
                           </w:p>
                         </w:txbxContent>
@@ -2696,7 +3478,7 @@
           <w:lang w:val="en-US"/>
         </w:rPr>
       </w:pPr>
-      <w:bookmarkStart w:id="5" w:name="_Toc26802091"/>
+      <w:bookmarkStart w:id="5" w:name="_Toc26878888"/>
       <w:r>
         <w:rPr>
           <w:rStyle w:val="Accentuation"/>
@@ -2749,8 +3531,16 @@
         <w:rPr>
           <w:rFonts w:ascii="Roboto" w:hAnsi="Roboto"/>
         </w:rPr>
-        <w:t>enregistré celle-ci en Bdd</w:t>
-      </w:r>
+        <w:t xml:space="preserve">enregistré celle-ci en </w:t>
+      </w:r>
+      <w:proofErr w:type="spellStart"/>
+      <w:r>
+        <w:rPr>
+          <w:rFonts w:ascii="Roboto" w:hAnsi="Roboto"/>
+        </w:rPr>
+        <w:t>Bdd</w:t>
+      </w:r>
+      <w:proofErr w:type="spellEnd"/>
       <w:r>
         <w:rPr>
           <w:rFonts w:ascii="Roboto" w:hAnsi="Roboto"/>
@@ -5751,7 +6541,7 @@
 </file>
 
 <file path=customXml/itemProps1.xml><?xml version="1.0" encoding="utf-8"?>
-<ds:datastoreItem xmlns:ds="http://schemas.openxmlformats.org/officeDocument/2006/customXml" ds:itemID="{FE96F9C7-DEA6-475B-B78C-F627F5B78AA7}">
+<ds:datastoreItem xmlns:ds="http://schemas.openxmlformats.org/officeDocument/2006/customXml" ds:itemID="{D487D1B5-59C0-44EE-894B-6C1D368D4C99}">
   <ds:schemaRefs>
     <ds:schemaRef ds:uri="http://schemas.openxmlformats.org/officeDocument/2006/bibliography"/>
   </ds:schemaRefs>
